--- a/docs/Documentation.docx
+++ b/docs/Documentation.docx
@@ -6,15 +6,8 @@
       <w:pPr>
         <w:jc w:val="center"/>
       </w:pPr>
-      <w:r>
-        <w:rPr>
-          <w:rFonts w:ascii="Segoe UI Emoji" w:hAnsi="Segoe UI Emoji" w:cs="Segoe UI Emoji"/>
-        </w:rPr>
-        <w:t>🍕</w:t>
-      </w:r>
-      <w:r>
-        <w:t xml:space="preserve"> </w:t>
-      </w:r>
+      <w:bookmarkStart w:id="0" w:name="_GoBack"/>
+      <w:bookmarkEnd w:id="0"/>
       <w:r>
         <w:rPr>
           <w:sz w:val="60"/>
@@ -35,15 +28,6 @@
           <w:szCs w:val="60"/>
         </w:rPr>
         <w:t>kPizza</w:t>
-      </w:r>
-      <w:r>
-        <w:t xml:space="preserve"> </w:t>
-      </w:r>
-      <w:r>
-        <w:rPr>
-          <w:rFonts w:ascii="Segoe UI Emoji" w:hAnsi="Segoe UI Emoji" w:cs="Segoe UI Emoji"/>
-        </w:rPr>
-        <w:t>🍕</w:t>
       </w:r>
     </w:p>
     <w:p>
@@ -208,6 +192,268 @@
         </w:rPr>
         <w:t xml:space="preserve"> </w:t>
       </w:r>
+    </w:p>
+    <w:p>
+      <w:pPr>
+        <w:rPr>
+          <w:sz w:val="34"/>
+          <w:szCs w:val="34"/>
+        </w:rPr>
+      </w:pPr>
+    </w:p>
+    <w:sdt>
+      <w:sdtPr>
+        <w:id w:val="780150806"/>
+        <w:docPartObj>
+          <w:docPartGallery w:val="Table of Contents"/>
+          <w:docPartUnique/>
+        </w:docPartObj>
+      </w:sdtPr>
+      <w:sdtEndPr>
+        <w:rPr>
+          <w:rFonts w:asciiTheme="minorHAnsi" w:eastAsiaTheme="minorEastAsia" w:hAnsiTheme="minorHAnsi" w:cs="Times New Roman"/>
+          <w:color w:val="auto"/>
+          <w:sz w:val="22"/>
+          <w:szCs w:val="22"/>
+        </w:rPr>
+      </w:sdtEndPr>
+      <w:sdtContent>
+        <w:p>
+          <w:pPr>
+            <w:pStyle w:val="Tartalomjegyzkcmsora"/>
+          </w:pPr>
+          <w:r>
+            <w:t>Tartalomjegyzék</w:t>
+          </w:r>
+        </w:p>
+        <w:p>
+          <w:pPr>
+            <w:pStyle w:val="TJ1"/>
+          </w:pPr>
+          <w:r>
+            <w:rPr>
+              <w:b/>
+              <w:bCs/>
+            </w:rPr>
+            <w:t>Telepítési útmutató</w:t>
+          </w:r>
+          <w:r>
+            <w:ptab w:relativeTo="margin" w:alignment="right" w:leader="dot"/>
+          </w:r>
+          <w:r>
+            <w:rPr>
+              <w:b/>
+              <w:bCs/>
+            </w:rPr>
+            <w:t>1</w:t>
+          </w:r>
+        </w:p>
+        <w:p>
+          <w:pPr>
+            <w:pStyle w:val="TJ2"/>
+            <w:ind w:left="216"/>
+          </w:pPr>
+          <w:r>
+            <w:t>Frontend</w:t>
+          </w:r>
+          <w:r>
+            <w:ptab w:relativeTo="margin" w:alignment="right" w:leader="dot"/>
+          </w:r>
+          <w:r>
+            <w:t>2</w:t>
+          </w:r>
+        </w:p>
+        <w:p>
+          <w:pPr>
+            <w:pStyle w:val="TJ3"/>
+            <w:ind w:left="446"/>
+          </w:pPr>
+          <w:r>
+            <w:t>Backend</w:t>
+          </w:r>
+          <w:r>
+            <w:ptab w:relativeTo="margin" w:alignment="right" w:leader="dot"/>
+          </w:r>
+          <w:r>
+            <w:t>2</w:t>
+          </w:r>
+        </w:p>
+        <w:p>
+          <w:pPr>
+            <w:pStyle w:val="TJ1"/>
+          </w:pPr>
+          <w:r>
+            <w:rPr>
+              <w:b/>
+              <w:bCs/>
+            </w:rPr>
+            <w:t>Projekt struktúra</w:t>
+          </w:r>
+          <w:r>
+            <w:ptab w:relativeTo="margin" w:alignment="right" w:leader="dot"/>
+          </w:r>
+          <w:r>
+            <w:rPr>
+              <w:b/>
+              <w:bCs/>
+            </w:rPr>
+            <w:t>3</w:t>
+          </w:r>
+        </w:p>
+        <w:p>
+          <w:pPr>
+            <w:pStyle w:val="TJ2"/>
+            <w:ind w:left="216"/>
+          </w:pPr>
+          <w:r>
+            <w:t>Adatbázis</w:t>
+          </w:r>
+          <w:r>
+            <w:ptab w:relativeTo="margin" w:alignment="right" w:leader="dot"/>
+          </w:r>
+          <w:r>
+            <w:t>3</w:t>
+          </w:r>
+        </w:p>
+        <w:p>
+          <w:pPr>
+            <w:pStyle w:val="TJ2"/>
+            <w:ind w:left="216"/>
+          </w:pPr>
+          <w:r>
+            <w:t>Frontend</w:t>
+          </w:r>
+          <w:r>
+            <w:ptab w:relativeTo="margin" w:alignment="right" w:leader="dot"/>
+          </w:r>
+          <w:r>
+            <w:t>6</w:t>
+          </w:r>
+        </w:p>
+        <w:p>
+          <w:pPr>
+            <w:pStyle w:val="TJ2"/>
+            <w:ind w:left="216"/>
+          </w:pPr>
+          <w:r>
+            <w:t>Backend</w:t>
+          </w:r>
+          <w:r>
+            <w:ptab w:relativeTo="margin" w:alignment="right" w:leader="dot"/>
+          </w:r>
+          <w:r>
+            <w:t>7</w:t>
+          </w:r>
+        </w:p>
+        <w:p>
+          <w:pPr>
+            <w:pStyle w:val="TJ2"/>
+            <w:ind w:left="216"/>
+          </w:pPr>
+          <w:r>
+            <w:t>Tesztelés</w:t>
+          </w:r>
+          <w:r>
+            <w:ptab w:relativeTo="margin" w:alignment="right" w:leader="dot"/>
+          </w:r>
+          <w:r>
+            <w:t>8</w:t>
+          </w:r>
+        </w:p>
+        <w:p>
+          <w:pPr>
+            <w:pStyle w:val="TJ2"/>
+            <w:ind w:left="216"/>
+          </w:pPr>
+          <w:r>
+            <w:t>Hibakeresés</w:t>
+          </w:r>
+          <w:r>
+            <w:ptab w:relativeTo="margin" w:alignment="right" w:leader="dot"/>
+          </w:r>
+          <w:r>
+            <w:t>12</w:t>
+          </w:r>
+        </w:p>
+      </w:sdtContent>
+    </w:sdt>
+    <w:p>
+      <w:pPr>
+        <w:rPr>
+          <w:sz w:val="34"/>
+          <w:szCs w:val="34"/>
+        </w:rPr>
+      </w:pPr>
+    </w:p>
+    <w:p>
+      <w:pPr>
+        <w:rPr>
+          <w:b/>
+          <w:bCs/>
+          <w:sz w:val="40"/>
+          <w:szCs w:val="40"/>
+        </w:rPr>
+      </w:pPr>
+    </w:p>
+    <w:p>
+      <w:pPr>
+        <w:rPr>
+          <w:b/>
+          <w:bCs/>
+          <w:sz w:val="40"/>
+          <w:szCs w:val="40"/>
+        </w:rPr>
+      </w:pPr>
+    </w:p>
+    <w:p>
+      <w:pPr>
+        <w:rPr>
+          <w:b/>
+          <w:bCs/>
+          <w:sz w:val="40"/>
+          <w:szCs w:val="40"/>
+        </w:rPr>
+      </w:pPr>
+    </w:p>
+    <w:p>
+      <w:pPr>
+        <w:rPr>
+          <w:b/>
+          <w:bCs/>
+          <w:sz w:val="40"/>
+          <w:szCs w:val="40"/>
+        </w:rPr>
+      </w:pPr>
+    </w:p>
+    <w:p>
+      <w:pPr>
+        <w:rPr>
+          <w:b/>
+          <w:bCs/>
+          <w:sz w:val="40"/>
+          <w:szCs w:val="40"/>
+        </w:rPr>
+      </w:pPr>
+    </w:p>
+    <w:p>
+      <w:pPr>
+        <w:rPr>
+          <w:b/>
+          <w:bCs/>
+          <w:sz w:val="40"/>
+          <w:szCs w:val="40"/>
+        </w:rPr>
+      </w:pPr>
+    </w:p>
+    <w:p>
+      <w:pPr>
+        <w:rPr>
+          <w:b/>
+          <w:bCs/>
+          <w:sz w:val="40"/>
+          <w:szCs w:val="40"/>
+        </w:rPr>
+      </w:pPr>
     </w:p>
     <w:p>
       <w:pPr>
@@ -667,12 +913,29 @@
           <w:szCs w:val="30"/>
         </w:rPr>
       </w:pPr>
+      <w:proofErr w:type="gramStart"/>
       <w:r>
         <w:rPr>
           <w:sz w:val="30"/>
           <w:szCs w:val="30"/>
         </w:rPr>
         <w:t>node .</w:t>
+      </w:r>
+      <w:proofErr w:type="gramEnd"/>
+    </w:p>
+    <w:p>
+      <w:pPr>
+        <w:rPr>
+          <w:sz w:val="30"/>
+          <w:szCs w:val="30"/>
+        </w:rPr>
+      </w:pPr>
+      <w:r>
+        <w:rPr>
+          <w:sz w:val="30"/>
+          <w:szCs w:val="30"/>
+        </w:rPr>
+        <w:br w:type="page"/>
       </w:r>
     </w:p>
     <w:p>
@@ -704,7 +967,7 @@
           <w:sz w:val="40"/>
           <w:szCs w:val="40"/>
         </w:rPr>
-        <w:t>Database</w:t>
+        <w:t>Adatbázis</w:t>
       </w:r>
     </w:p>
     <w:p>
@@ -4531,11 +4794,11 @@
       </w:tr>
     </w:tbl>
     <w:p/>
-    <w:p/>
-    <w:p/>
-    <w:p/>
-    <w:p/>
-    <w:p/>
+    <w:p>
+      <w:r>
+        <w:br w:type="page"/>
+      </w:r>
+    </w:p>
     <w:p>
       <w:pPr>
         <w:rPr>
@@ -4917,15 +5180,13 @@
         </w:rPr>
         <w:t xml:space="preserve">Ezt az oldalt a felhasználó abban az esetben tekinti </w:t>
       </w:r>
-      <w:proofErr w:type="gramStart"/>
-      <w:r>
-        <w:rPr>
-          <w:sz w:val="26"/>
-          <w:szCs w:val="26"/>
-        </w:rPr>
-        <w:t>meg</w:t>
-      </w:r>
-      <w:proofErr w:type="gramEnd"/>
+      <w:r>
+        <w:rPr>
+          <w:sz w:val="26"/>
+          <w:szCs w:val="26"/>
+        </w:rPr>
+        <w:t>meg,</w:t>
+      </w:r>
       <w:r>
         <w:rPr>
           <w:sz w:val="26"/>
@@ -4941,30 +5202,13 @@
           <w:szCs w:val="26"/>
         </w:rPr>
       </w:pPr>
-    </w:p>
-    <w:p>
-      <w:pPr>
-        <w:rPr>
-          <w:sz w:val="26"/>
-          <w:szCs w:val="26"/>
-        </w:rPr>
-      </w:pPr>
-    </w:p>
-    <w:p>
-      <w:pPr>
-        <w:rPr>
-          <w:sz w:val="26"/>
-          <w:szCs w:val="26"/>
-        </w:rPr>
-      </w:pPr>
-    </w:p>
-    <w:p>
-      <w:pPr>
-        <w:rPr>
-          <w:sz w:val="26"/>
-          <w:szCs w:val="26"/>
-        </w:rPr>
-      </w:pPr>
+      <w:r>
+        <w:rPr>
+          <w:sz w:val="26"/>
+          <w:szCs w:val="26"/>
+        </w:rPr>
+        <w:br w:type="page"/>
+      </w:r>
     </w:p>
     <w:p>
       <w:pPr>
@@ -4996,14 +5240,6 @@
         </w:rPr>
         <w:t>A backend Node.js és Express alapú, és a következő főbb részekből áll:</w:t>
       </w:r>
-    </w:p>
-    <w:p>
-      <w:pPr>
-        <w:rPr>
-          <w:sz w:val="34"/>
-          <w:szCs w:val="34"/>
-        </w:rPr>
-      </w:pPr>
     </w:p>
     <w:p>
       <w:pPr>
@@ -5076,6 +5312,29 @@
           <w:szCs w:val="26"/>
         </w:rPr>
       </w:pPr>
+      <w:r>
+        <w:rPr>
+          <w:i/>
+          <w:sz w:val="30"/>
+          <w:szCs w:val="30"/>
+        </w:rPr>
+        <w:t xml:space="preserve">addPizzas.js: </w:t>
+      </w:r>
+      <w:r>
+        <w:rPr>
+          <w:sz w:val="26"/>
+          <w:szCs w:val="26"/>
+        </w:rPr>
+        <w:t>Pizza hozzáadására, és feltétek hozzáadására szolgál</w:t>
+      </w:r>
+    </w:p>
+    <w:p>
+      <w:pPr>
+        <w:rPr>
+          <w:sz w:val="26"/>
+          <w:szCs w:val="26"/>
+        </w:rPr>
+      </w:pPr>
       <w:proofErr w:type="gramStart"/>
       <w:r>
         <w:rPr>
@@ -5083,6 +5342,170 @@
           <w:sz w:val="30"/>
           <w:szCs w:val="30"/>
         </w:rPr>
+        <w:t>admin.js</w:t>
+      </w:r>
+      <w:proofErr w:type="gramEnd"/>
+      <w:r>
+        <w:rPr>
+          <w:i/>
+          <w:sz w:val="30"/>
+          <w:szCs w:val="30"/>
+        </w:rPr>
+        <w:t>:</w:t>
+      </w:r>
+      <w:r>
+        <w:rPr>
+          <w:i/>
+          <w:sz w:val="30"/>
+          <w:szCs w:val="30"/>
+        </w:rPr>
+        <w:t xml:space="preserve"> </w:t>
+      </w:r>
+      <w:r>
+        <w:rPr>
+          <w:sz w:val="26"/>
+          <w:szCs w:val="26"/>
+        </w:rPr>
+        <w:t>A felhasználók, és a rendeléseik lekérdezését kezeli.</w:t>
+      </w:r>
+    </w:p>
+    <w:p>
+      <w:pPr>
+        <w:rPr>
+          <w:sz w:val="26"/>
+          <w:szCs w:val="26"/>
+        </w:rPr>
+      </w:pPr>
+      <w:proofErr w:type="gramStart"/>
+      <w:r>
+        <w:rPr>
+          <w:i/>
+          <w:sz w:val="30"/>
+          <w:szCs w:val="30"/>
+        </w:rPr>
+        <w:t>allpizzas.js</w:t>
+      </w:r>
+      <w:proofErr w:type="gramEnd"/>
+      <w:r>
+        <w:rPr>
+          <w:i/>
+          <w:sz w:val="30"/>
+          <w:szCs w:val="30"/>
+        </w:rPr>
+        <w:t>:</w:t>
+      </w:r>
+      <w:r>
+        <w:rPr>
+          <w:i/>
+          <w:sz w:val="30"/>
+          <w:szCs w:val="30"/>
+        </w:rPr>
+        <w:t xml:space="preserve"> </w:t>
+      </w:r>
+      <w:r>
+        <w:rPr>
+          <w:sz w:val="26"/>
+          <w:szCs w:val="26"/>
+        </w:rPr>
+        <w:t>Lekérdez hat véletlenszerű pizzát</w:t>
+      </w:r>
+    </w:p>
+    <w:p>
+      <w:pPr>
+        <w:rPr>
+          <w:sz w:val="26"/>
+          <w:szCs w:val="26"/>
+        </w:rPr>
+      </w:pPr>
+      <w:proofErr w:type="gramStart"/>
+      <w:r>
+        <w:rPr>
+          <w:i/>
+          <w:sz w:val="30"/>
+          <w:szCs w:val="30"/>
+        </w:rPr>
+        <w:t>allsizes.js</w:t>
+      </w:r>
+      <w:proofErr w:type="gramEnd"/>
+      <w:r>
+        <w:rPr>
+          <w:i/>
+          <w:sz w:val="30"/>
+          <w:szCs w:val="30"/>
+        </w:rPr>
+        <w:t>:</w:t>
+      </w:r>
+      <w:r>
+        <w:rPr>
+          <w:i/>
+          <w:sz w:val="30"/>
+          <w:szCs w:val="30"/>
+        </w:rPr>
+        <w:t xml:space="preserve"> </w:t>
+      </w:r>
+      <w:r>
+        <w:rPr>
+          <w:sz w:val="26"/>
+          <w:szCs w:val="26"/>
+        </w:rPr>
+        <w:t>Lekérdezi az összes méretet</w:t>
+      </w:r>
+    </w:p>
+    <w:p>
+      <w:pPr>
+        <w:rPr>
+          <w:sz w:val="26"/>
+          <w:szCs w:val="26"/>
+        </w:rPr>
+      </w:pPr>
+      <w:proofErr w:type="gramStart"/>
+      <w:r>
+        <w:rPr>
+          <w:i/>
+          <w:sz w:val="30"/>
+          <w:szCs w:val="30"/>
+        </w:rPr>
+        <w:t>orders.js</w:t>
+      </w:r>
+      <w:proofErr w:type="gramEnd"/>
+      <w:r>
+        <w:rPr>
+          <w:i/>
+          <w:sz w:val="30"/>
+          <w:szCs w:val="30"/>
+        </w:rPr>
+        <w:t>:</w:t>
+      </w:r>
+      <w:r>
+        <w:rPr>
+          <w:i/>
+          <w:sz w:val="30"/>
+          <w:szCs w:val="30"/>
+        </w:rPr>
+        <w:t xml:space="preserve"> </w:t>
+      </w:r>
+      <w:r>
+        <w:rPr>
+          <w:sz w:val="26"/>
+          <w:szCs w:val="26"/>
+        </w:rPr>
+        <w:t>A rendeléseket kezeli, lekérdez, frissít, kész rendelést töröl, feladni rendelést.</w:t>
+      </w:r>
+    </w:p>
+    <w:p>
+      <w:pPr>
+        <w:rPr>
+          <w:sz w:val="26"/>
+          <w:szCs w:val="26"/>
+        </w:rPr>
+      </w:pPr>
+      <w:proofErr w:type="gramStart"/>
+      <w:r>
+        <w:rPr>
+          <w:i/>
+          <w:sz w:val="30"/>
+          <w:szCs w:val="30"/>
+        </w:rPr>
         <w:t>auth.js</w:t>
       </w:r>
       <w:proofErr w:type="gramEnd"/>
@@ -5108,7 +5531,6 @@
           <w:szCs w:val="26"/>
         </w:rPr>
       </w:pPr>
-      <w:proofErr w:type="gramStart"/>
       <w:r>
         <w:rPr>
           <w:i/>
@@ -5117,7 +5539,6 @@
         </w:rPr>
         <w:t>profile.js</w:t>
       </w:r>
-      <w:proofErr w:type="gramEnd"/>
       <w:r>
         <w:rPr>
           <w:sz w:val="30"/>
@@ -5140,7 +5561,6 @@
           <w:szCs w:val="26"/>
         </w:rPr>
       </w:pPr>
-      <w:proofErr w:type="gramStart"/>
       <w:r>
         <w:rPr>
           <w:i/>
@@ -5149,7 +5569,6 @@
         </w:rPr>
         <w:t>pizzas.js</w:t>
       </w:r>
-      <w:proofErr w:type="gramEnd"/>
       <w:r>
         <w:rPr>
           <w:sz w:val="26"/>
@@ -5188,6 +5607,76 @@
           <w:szCs w:val="26"/>
         </w:rPr>
       </w:pPr>
+      <w:r>
+        <w:rPr>
+          <w:i/>
+          <w:sz w:val="30"/>
+          <w:szCs w:val="30"/>
+        </w:rPr>
+        <w:t>loginController.js:</w:t>
+      </w:r>
+      <w:r>
+        <w:rPr>
+          <w:sz w:val="26"/>
+          <w:szCs w:val="26"/>
+        </w:rPr>
+        <w:t xml:space="preserve"> Bejelentkezési logika.</w:t>
+      </w:r>
+    </w:p>
+    <w:p>
+      <w:pPr>
+        <w:rPr>
+          <w:sz w:val="26"/>
+          <w:szCs w:val="26"/>
+        </w:rPr>
+      </w:pPr>
+      <w:r>
+        <w:rPr>
+          <w:i/>
+          <w:sz w:val="30"/>
+          <w:szCs w:val="30"/>
+        </w:rPr>
+        <w:t>registerController</w:t>
+      </w:r>
+      <w:r>
+        <w:rPr>
+          <w:b/>
+          <w:sz w:val="30"/>
+          <w:szCs w:val="30"/>
+        </w:rPr>
+        <w:t>.</w:t>
+      </w:r>
+      <w:r>
+        <w:rPr>
+          <w:i/>
+          <w:sz w:val="30"/>
+          <w:szCs w:val="30"/>
+        </w:rPr>
+        <w:t>js</w:t>
+      </w:r>
+      <w:r>
+        <w:rPr>
+          <w:b/>
+          <w:sz w:val="30"/>
+          <w:szCs w:val="30"/>
+        </w:rPr>
+        <w:t>:</w:t>
+      </w:r>
+      <w:r>
+        <w:rPr>
+          <w:sz w:val="26"/>
+          <w:szCs w:val="26"/>
+        </w:rPr>
+        <w:t xml:space="preserve"> Regisztrációs logika.</w:t>
+      </w:r>
+    </w:p>
+    <w:p>
+      <w:pPr>
+        <w:rPr>
+          <w:sz w:val="26"/>
+          <w:szCs w:val="26"/>
+        </w:rPr>
+      </w:pPr>
       <w:proofErr w:type="gramStart"/>
       <w:r>
         <w:rPr>
@@ -5195,7 +5684,7 @@
           <w:sz w:val="30"/>
           <w:szCs w:val="30"/>
         </w:rPr>
-        <w:t>loginController.js</w:t>
+        <w:t>forgotPasswordController.js</w:t>
       </w:r>
       <w:proofErr w:type="gramEnd"/>
       <w:r>
@@ -5208,10 +5697,25 @@
       </w:r>
       <w:r>
         <w:rPr>
-          <w:sz w:val="26"/>
-          <w:szCs w:val="26"/>
-        </w:rPr>
-        <w:t xml:space="preserve"> Bejelentkezési logika.</w:t>
+          <w:i/>
+          <w:sz w:val="30"/>
+          <w:szCs w:val="30"/>
+        </w:rPr>
+        <w:t xml:space="preserve"> </w:t>
+      </w:r>
+      <w:r>
+        <w:rPr>
+          <w:sz w:val="26"/>
+          <w:szCs w:val="26"/>
+        </w:rPr>
+        <w:t>Kezeli</w:t>
+      </w:r>
+      <w:r>
+        <w:rPr>
+          <w:sz w:val="26"/>
+          <w:szCs w:val="26"/>
+        </w:rPr>
+        <w:t xml:space="preserve"> az emailt.</w:t>
       </w:r>
     </w:p>
     <w:p>
@@ -5228,39 +5732,45 @@
           <w:sz w:val="30"/>
           <w:szCs w:val="30"/>
         </w:rPr>
-        <w:t>registerController</w:t>
-      </w:r>
-      <w:r>
-        <w:rPr>
-          <w:b/>
-          <w:sz w:val="30"/>
-          <w:szCs w:val="30"/>
+        <w:t>resetPasswordController.js</w:t>
+      </w:r>
+      <w:proofErr w:type="gramEnd"/>
+      <w:r>
+        <w:rPr>
+          <w:i/>
+          <w:sz w:val="30"/>
+          <w:szCs w:val="30"/>
+        </w:rPr>
+        <w:t>:</w:t>
+      </w:r>
+      <w:r>
+        <w:rPr>
+          <w:i/>
+          <w:sz w:val="30"/>
+          <w:szCs w:val="30"/>
+        </w:rPr>
+        <w:t xml:space="preserve"> </w:t>
+      </w:r>
+      <w:r>
+        <w:rPr>
+          <w:sz w:val="26"/>
+          <w:szCs w:val="26"/>
+        </w:rPr>
+        <w:t>Kezeli,</w:t>
+      </w:r>
+      <w:r>
+        <w:rPr>
+          <w:sz w:val="26"/>
+          <w:szCs w:val="26"/>
+        </w:rPr>
+        <w:t xml:space="preserve"> hogy a jelszót újra lehessen írni</w:t>
+      </w:r>
+      <w:r>
+        <w:rPr>
+          <w:sz w:val="26"/>
+          <w:szCs w:val="26"/>
         </w:rPr>
         <w:t>.</w:t>
-      </w:r>
-      <w:r>
-        <w:rPr>
-          <w:i/>
-          <w:sz w:val="30"/>
-          <w:szCs w:val="30"/>
-        </w:rPr>
-        <w:t>js</w:t>
-      </w:r>
-      <w:proofErr w:type="gramEnd"/>
-      <w:r>
-        <w:rPr>
-          <w:b/>
-          <w:sz w:val="30"/>
-          <w:szCs w:val="30"/>
-        </w:rPr>
-        <w:t>:</w:t>
-      </w:r>
-      <w:r>
-        <w:rPr>
-          <w:sz w:val="26"/>
-          <w:szCs w:val="26"/>
-        </w:rPr>
-        <w:t xml:space="preserve"> Regisztrációs logika.</w:t>
       </w:r>
     </w:p>
     <w:p>
@@ -5302,6 +5812,46 @@
           <w:szCs w:val="30"/>
         </w:rPr>
       </w:pPr>
+      <w:r>
+        <w:rPr>
+          <w:i/>
+          <w:sz w:val="30"/>
+          <w:szCs w:val="30"/>
+        </w:rPr>
+        <w:t>loginService.js</w:t>
+      </w:r>
+      <w:r>
+        <w:rPr>
+          <w:b/>
+          <w:sz w:val="26"/>
+          <w:szCs w:val="26"/>
+        </w:rPr>
+        <w:t xml:space="preserve">: </w:t>
+      </w:r>
+      <w:r>
+        <w:rPr>
+          <w:sz w:val="26"/>
+          <w:szCs w:val="26"/>
+        </w:rPr>
+        <w:t>Bejelentkezési szolgáltatás</w:t>
+      </w:r>
+      <w:r>
+        <w:rPr>
+          <w:b/>
+          <w:sz w:val="26"/>
+          <w:szCs w:val="26"/>
+        </w:rPr>
+        <w:t>.</w:t>
+      </w:r>
+    </w:p>
+    <w:p>
+      <w:pPr>
+        <w:rPr>
+          <w:i/>
+          <w:sz w:val="26"/>
+          <w:szCs w:val="26"/>
+        </w:rPr>
+      </w:pPr>
       <w:proofErr w:type="gramStart"/>
       <w:r>
         <w:rPr>
@@ -5309,14 +5859,55 @@
           <w:sz w:val="30"/>
           <w:szCs w:val="30"/>
         </w:rPr>
-        <w:t>loginService.js</w:t>
+        <w:t>registerService.js</w:t>
       </w:r>
       <w:proofErr w:type="gramEnd"/>
       <w:r>
         <w:rPr>
-          <w:b/>
-          <w:sz w:val="26"/>
-          <w:szCs w:val="26"/>
+          <w:i/>
+          <w:sz w:val="30"/>
+          <w:szCs w:val="30"/>
+        </w:rPr>
+        <w:t>:</w:t>
+      </w:r>
+      <w:r>
+        <w:rPr>
+          <w:i/>
+          <w:sz w:val="26"/>
+          <w:szCs w:val="26"/>
+        </w:rPr>
+        <w:t xml:space="preserve"> </w:t>
+      </w:r>
+      <w:r>
+        <w:rPr>
+          <w:sz w:val="26"/>
+          <w:szCs w:val="26"/>
+        </w:rPr>
+        <w:t>Regisztrációs szolgáltatás.</w:t>
+      </w:r>
+    </w:p>
+    <w:p>
+      <w:pPr>
+        <w:rPr>
+          <w:sz w:val="26"/>
+          <w:szCs w:val="26"/>
+        </w:rPr>
+      </w:pPr>
+      <w:proofErr w:type="gramStart"/>
+      <w:r>
+        <w:rPr>
+          <w:i/>
+          <w:sz w:val="30"/>
+          <w:szCs w:val="30"/>
+        </w:rPr>
+        <w:t>forgotPasswordService.js</w:t>
+      </w:r>
+      <w:proofErr w:type="gramEnd"/>
+      <w:r>
+        <w:rPr>
+          <w:i/>
+          <w:sz w:val="30"/>
+          <w:szCs w:val="30"/>
         </w:rPr>
         <w:t xml:space="preserve">: </w:t>
       </w:r>
@@ -5325,50 +5916,7 @@
           <w:sz w:val="26"/>
           <w:szCs w:val="26"/>
         </w:rPr>
-        <w:t>Bejelentkezési szolgáltatás</w:t>
-      </w:r>
-      <w:r>
-        <w:rPr>
-          <w:b/>
-          <w:sz w:val="26"/>
-          <w:szCs w:val="26"/>
-        </w:rPr>
-        <w:t>.</w:t>
-      </w:r>
-    </w:p>
-    <w:p>
-      <w:pPr>
-        <w:rPr>
-          <w:i/>
-          <w:sz w:val="26"/>
-          <w:szCs w:val="26"/>
-        </w:rPr>
-      </w:pPr>
-      <w:proofErr w:type="gramStart"/>
-      <w:r>
-        <w:rPr>
-          <w:i/>
-          <w:sz w:val="30"/>
-          <w:szCs w:val="30"/>
-        </w:rPr>
-        <w:t>registerService.js</w:t>
-      </w:r>
-      <w:proofErr w:type="gramEnd"/>
-      <w:r>
-        <w:rPr>
-          <w:i/>
-          <w:sz w:val="30"/>
-          <w:szCs w:val="30"/>
-        </w:rPr>
-        <w:t>:</w:t>
-      </w:r>
-      <w:r>
-        <w:rPr>
-          <w:i/>
-          <w:sz w:val="26"/>
-          <w:szCs w:val="26"/>
-        </w:rPr>
-        <w:t xml:space="preserve"> Regisztrációs szolgáltatás.</w:t>
+        <w:t>Itt nézi meg hogy az email helyes-e, majd elküldi az emailt ha helyes az email.</w:t>
       </w:r>
     </w:p>
     <w:p>
@@ -5409,30 +5957,61 @@
           <w:szCs w:val="26"/>
         </w:rPr>
       </w:pPr>
+      <w:r>
+        <w:rPr>
+          <w:i/>
+          <w:sz w:val="30"/>
+          <w:szCs w:val="30"/>
+        </w:rPr>
+        <w:t>auth.js:</w:t>
+      </w:r>
+      <w:r>
+        <w:rPr>
+          <w:sz w:val="26"/>
+          <w:szCs w:val="26"/>
+        </w:rPr>
+        <w:t xml:space="preserve"> JWT token hitelesítés.</w:t>
+      </w:r>
+    </w:p>
+    <w:p>
+      <w:pPr>
+        <w:rPr>
+          <w:sz w:val="26"/>
+          <w:szCs w:val="26"/>
+        </w:rPr>
+      </w:pPr>
+      <w:r>
+        <w:rPr>
+          <w:i/>
+          <w:sz w:val="30"/>
+          <w:szCs w:val="30"/>
+        </w:rPr>
+        <w:lastRenderedPageBreak/>
+        <w:t>admin.js:</w:t>
+      </w:r>
+      <w:r>
+        <w:rPr>
+          <w:i/>
+          <w:sz w:val="30"/>
+          <w:szCs w:val="30"/>
+        </w:rPr>
+        <w:t xml:space="preserve"> </w:t>
+      </w:r>
       <w:proofErr w:type="gramStart"/>
       <w:r>
         <w:rPr>
-          <w:i/>
-          <w:sz w:val="30"/>
-          <w:szCs w:val="30"/>
-        </w:rPr>
-        <w:t>auth.js</w:t>
+          <w:sz w:val="26"/>
+          <w:szCs w:val="26"/>
+        </w:rPr>
+        <w:t>Megfigyeli</w:t>
       </w:r>
       <w:proofErr w:type="gramEnd"/>
       <w:r>
         <w:rPr>
-          <w:i/>
-          <w:sz w:val="30"/>
-          <w:szCs w:val="30"/>
-        </w:rPr>
-        <w:t>:</w:t>
-      </w:r>
-      <w:r>
-        <w:rPr>
-          <w:sz w:val="26"/>
-          <w:szCs w:val="26"/>
-        </w:rPr>
-        <w:t xml:space="preserve"> JWT token hitelesítés.</w:t>
+          <w:sz w:val="26"/>
+          <w:szCs w:val="26"/>
+        </w:rPr>
+        <w:t xml:space="preserve"> hogy a felhasználó admin-e vagy nem</w:t>
       </w:r>
     </w:p>
     <w:p>
@@ -5495,7 +6074,38 @@
           <w:sz w:val="26"/>
           <w:szCs w:val="26"/>
         </w:rPr>
-        <w:t xml:space="preserve"> MySQL adatbázis kapcsolat beállítása.</w:t>
+        <w:t xml:space="preserve"> </w:t>
+      </w:r>
+      <w:proofErr w:type="spellStart"/>
+      <w:r>
+        <w:rPr>
+          <w:sz w:val="26"/>
+          <w:szCs w:val="26"/>
+        </w:rPr>
+        <w:t>MySQL</w:t>
+      </w:r>
+      <w:proofErr w:type="spellEnd"/>
+      <w:r>
+        <w:rPr>
+          <w:sz w:val="26"/>
+          <w:szCs w:val="26"/>
+        </w:rPr>
+        <w:t xml:space="preserve"> adatbázis kapcsolat beállítása.</w:t>
+      </w:r>
+    </w:p>
+    <w:p>
+      <w:pPr>
+        <w:rPr>
+          <w:sz w:val="26"/>
+          <w:szCs w:val="26"/>
+        </w:rPr>
+      </w:pPr>
+      <w:r>
+        <w:rPr>
+          <w:sz w:val="26"/>
+          <w:szCs w:val="26"/>
+        </w:rPr>
+        <w:br w:type="page"/>
       </w:r>
     </w:p>
     <w:p>
@@ -5505,16 +6115,14 @@
           <w:szCs w:val="36"/>
         </w:rPr>
       </w:pPr>
-    </w:p>
-    <w:p>
-      <w:pPr>
+      <w:r>
         <w:rPr>
           <w:sz w:val="36"/>
           <w:szCs w:val="36"/>
         </w:rPr>
-      </w:pPr>
-      <w:bookmarkStart w:id="0" w:name="_GoBack"/>
-      <w:bookmarkEnd w:id="0"/>
+        <w:lastRenderedPageBreak/>
+        <w:t>Tesztelés</w:t>
+      </w:r>
     </w:p>
     <w:p>
       <w:pPr>
@@ -5523,75 +6131,12 @@
           <w:szCs w:val="36"/>
         </w:rPr>
       </w:pPr>
-    </w:p>
-    <w:p>
-      <w:pPr>
+      <w:r>
         <w:rPr>
           <w:sz w:val="36"/>
           <w:szCs w:val="36"/>
         </w:rPr>
-      </w:pPr>
-    </w:p>
-    <w:p>
-      <w:pPr>
-        <w:rPr>
-          <w:sz w:val="36"/>
-          <w:szCs w:val="36"/>
-        </w:rPr>
-      </w:pPr>
-    </w:p>
-    <w:p>
-      <w:pPr>
-        <w:rPr>
-          <w:sz w:val="36"/>
-          <w:szCs w:val="36"/>
-        </w:rPr>
-      </w:pPr>
-    </w:p>
-    <w:p>
-      <w:pPr>
-        <w:rPr>
-          <w:sz w:val="36"/>
-          <w:szCs w:val="36"/>
-        </w:rPr>
-      </w:pPr>
-      <w:r>
-        <w:rPr>
-          <w:sz w:val="36"/>
-          <w:szCs w:val="36"/>
-        </w:rPr>
-        <w:t>Tesztelés</w:t>
-      </w:r>
-    </w:p>
-    <w:p>
-      <w:pPr>
-        <w:rPr>
-          <w:sz w:val="36"/>
-          <w:szCs w:val="36"/>
-        </w:rPr>
-      </w:pPr>
-      <w:r>
-        <w:rPr>
-          <w:sz w:val="36"/>
-          <w:szCs w:val="36"/>
-        </w:rPr>
-        <w:t xml:space="preserve">A projekt teszteléséhez a Jest és </w:t>
-      </w:r>
-      <w:proofErr w:type="spellStart"/>
-      <w:r>
-        <w:rPr>
-          <w:sz w:val="36"/>
-          <w:szCs w:val="36"/>
-        </w:rPr>
-        <w:t>supertest</w:t>
-      </w:r>
-      <w:proofErr w:type="spellEnd"/>
-      <w:r>
-        <w:rPr>
-          <w:sz w:val="36"/>
-          <w:szCs w:val="36"/>
-        </w:rPr>
-        <w:t xml:space="preserve"> könyvtárakat használjuk.</w:t>
+        <w:t>A projekt teszteléséhez a Jest és supertest könyvtárakat használjuk.</w:t>
       </w:r>
     </w:p>
     <w:p>
@@ -5639,89 +6184,59 @@
           <w:szCs w:val="26"/>
         </w:rPr>
       </w:pPr>
-      <w:proofErr w:type="gramStart"/>
       <w:r>
         <w:rPr>
           <w:b/>
           <w:sz w:val="30"/>
           <w:szCs w:val="30"/>
         </w:rPr>
-        <w:t>authRoutes.test.js</w:t>
-      </w:r>
-      <w:proofErr w:type="gramEnd"/>
+        <w:t xml:space="preserve">authRoutes.test.js: </w:t>
+      </w:r>
+      <w:r>
+        <w:rPr>
+          <w:sz w:val="26"/>
+          <w:szCs w:val="26"/>
+        </w:rPr>
+        <w:t>Tesztek a bejelentkezési és regisztrációs útvonalakhoz.</w:t>
+      </w:r>
+    </w:p>
+    <w:p>
+      <w:pPr>
+        <w:rPr>
+          <w:sz w:val="26"/>
+          <w:szCs w:val="26"/>
+        </w:rPr>
+      </w:pPr>
       <w:r>
         <w:rPr>
           <w:b/>
           <w:sz w:val="30"/>
           <w:szCs w:val="30"/>
         </w:rPr>
-        <w:t xml:space="preserve">: </w:t>
-      </w:r>
-      <w:r>
-        <w:rPr>
-          <w:sz w:val="26"/>
-          <w:szCs w:val="26"/>
-        </w:rPr>
-        <w:t>Tesztek a bejelentkezési és regisztrációs útvonalakhoz.</w:t>
-      </w:r>
-    </w:p>
-    <w:p>
-      <w:pPr>
-        <w:rPr>
-          <w:sz w:val="26"/>
-          <w:szCs w:val="26"/>
-        </w:rPr>
-      </w:pPr>
-      <w:proofErr w:type="gramStart"/>
+        <w:t xml:space="preserve">profileRoutes.test.js: </w:t>
+      </w:r>
+      <w:r>
+        <w:rPr>
+          <w:sz w:val="26"/>
+          <w:szCs w:val="26"/>
+        </w:rPr>
+        <w:t>Tesztek a felhasználói profil útvonalakhoz.</w:t>
+      </w:r>
+    </w:p>
+    <w:p>
+      <w:pPr>
+        <w:rPr>
+          <w:sz w:val="26"/>
+          <w:szCs w:val="26"/>
+        </w:rPr>
+      </w:pPr>
       <w:r>
         <w:rPr>
           <w:b/>
           <w:sz w:val="30"/>
           <w:szCs w:val="30"/>
         </w:rPr>
-        <w:t>profileRoutes.test.js</w:t>
-      </w:r>
-      <w:proofErr w:type="gramEnd"/>
-      <w:r>
-        <w:rPr>
-          <w:b/>
-          <w:sz w:val="30"/>
-          <w:szCs w:val="30"/>
-        </w:rPr>
-        <w:t xml:space="preserve">: </w:t>
-      </w:r>
-      <w:r>
-        <w:rPr>
-          <w:sz w:val="26"/>
-          <w:szCs w:val="26"/>
-        </w:rPr>
-        <w:t>Tesztek a felhasználói profil útvonalakhoz.</w:t>
-      </w:r>
-    </w:p>
-    <w:p>
-      <w:pPr>
-        <w:rPr>
-          <w:sz w:val="26"/>
-          <w:szCs w:val="26"/>
-        </w:rPr>
-      </w:pPr>
-      <w:proofErr w:type="gramStart"/>
-      <w:r>
-        <w:rPr>
-          <w:b/>
-          <w:sz w:val="30"/>
-          <w:szCs w:val="30"/>
-        </w:rPr>
-        <w:t>pizzaRoutes.test.js</w:t>
-      </w:r>
-      <w:proofErr w:type="gramEnd"/>
-      <w:r>
-        <w:rPr>
-          <w:b/>
-          <w:sz w:val="30"/>
-          <w:szCs w:val="30"/>
-        </w:rPr>
-        <w:t>:</w:t>
+        <w:t>pizzaRoutes.test.js:</w:t>
       </w:r>
       <w:r>
         <w:rPr>
@@ -5851,7 +6366,6 @@
           <w:sz w:val="30"/>
           <w:szCs w:val="30"/>
         </w:rPr>
-        <w:lastRenderedPageBreak/>
         <w:t>Példa kérés:</w:t>
       </w:r>
       <w:r>
@@ -5915,6 +6429,7 @@
           <w:sz w:val="30"/>
           <w:szCs w:val="30"/>
         </w:rPr>
+        <w:lastRenderedPageBreak/>
         <w:t>Regisztráció</w:t>
       </w:r>
     </w:p>
@@ -6055,7 +6570,6 @@
           <w:sz w:val="30"/>
           <w:szCs w:val="30"/>
         </w:rPr>
-        <w:lastRenderedPageBreak/>
         <w:t>Példa kérés:</w:t>
       </w:r>
     </w:p>
@@ -6144,6 +6658,7 @@
           <w:sz w:val="30"/>
           <w:szCs w:val="30"/>
         </w:rPr>
+        <w:lastRenderedPageBreak/>
         <w:t>Profil frissítése</w:t>
       </w:r>
     </w:p>
@@ -6372,6 +6887,7 @@
           <w:sz w:val="36"/>
           <w:szCs w:val="36"/>
         </w:rPr>
+        <w:lastRenderedPageBreak/>
         <w:t>Hibakeresés</w:t>
       </w:r>
     </w:p>
@@ -6581,7 +7097,7 @@
           <w:rPr>
             <w:noProof/>
           </w:rPr>
-          <w:t>1</w:t>
+          <w:t>12</w:t>
         </w:r>
         <w:r>
           <w:fldChar w:fldCharType="end"/>
@@ -6984,6 +7500,716 @@
         <w:szCs w:val="22"/>
         <w:lang w:val="hu-HU" w:eastAsia="en-US" w:bidi="ar-SA"/>
         <w14:ligatures w14:val="standardContextual"/>
+      </w:rPr>
+    </w:rPrDefault>
+    <w:pPrDefault>
+      <w:pPr>
+        <w:spacing w:after="160" w:line="259" w:lineRule="auto"/>
+      </w:pPr>
+    </w:pPrDefault>
+  </w:docDefaults>
+  <w:latentStyles w:defLockedState="0" w:defUIPriority="99" w:defSemiHidden="0" w:defUnhideWhenUsed="0" w:defQFormat="0" w:count="371">
+    <w:lsdException w:name="Normal" w:uiPriority="0" w:qFormat="1"/>
+    <w:lsdException w:name="heading 1" w:uiPriority="9" w:qFormat="1"/>
+    <w:lsdException w:name="heading 2" w:semiHidden="1" w:uiPriority="9" w:unhideWhenUsed="1" w:qFormat="1"/>
+    <w:lsdException w:name="heading 3" w:semiHidden="1" w:uiPriority="9" w:unhideWhenUsed="1" w:qFormat="1"/>
+    <w:lsdException w:name="heading 4" w:semiHidden="1" w:uiPriority="9" w:unhideWhenUsed="1" w:qFormat="1"/>
+    <w:lsdException w:name="heading 5" w:semiHidden="1" w:uiPriority="9" w:unhideWhenUsed="1" w:qFormat="1"/>
+    <w:lsdException w:name="heading 6" w:semiHidden="1" w:uiPriority="9" w:unhideWhenUsed="1" w:qFormat="1"/>
+    <w:lsdException w:name="heading 7" w:semiHidden="1" w:uiPriority="9" w:unhideWhenUsed="1" w:qFormat="1"/>
+    <w:lsdException w:name="heading 8" w:semiHidden="1" w:uiPriority="9" w:unhideWhenUsed="1" w:qFormat="1"/>
+    <w:lsdException w:name="heading 9" w:semiHidden="1" w:uiPriority="9" w:unhideWhenUsed="1" w:qFormat="1"/>
+    <w:lsdException w:name="index 1" w:semiHidden="1" w:unhideWhenUsed="1"/>
+    <w:lsdException w:name="index 2" w:semiHidden="1" w:unhideWhenUsed="1"/>
+    <w:lsdException w:name="index 3" w:semiHidden="1" w:unhideWhenUsed="1"/>
+    <w:lsdException w:name="index 4" w:semiHidden="1" w:unhideWhenUsed="1"/>
+    <w:lsdException w:name="index 5" w:semiHidden="1" w:unhideWhenUsed="1"/>
+    <w:lsdException w:name="index 6" w:semiHidden="1" w:unhideWhenUsed="1"/>
+    <w:lsdException w:name="index 7" w:semiHidden="1" w:unhideWhenUsed="1"/>
+    <w:lsdException w:name="index 8" w:semiHidden="1" w:unhideWhenUsed="1"/>
+    <w:lsdException w:name="index 9" w:semiHidden="1" w:unhideWhenUsed="1"/>
+    <w:lsdException w:name="toc 1" w:semiHidden="1" w:uiPriority="39" w:unhideWhenUsed="1"/>
+    <w:lsdException w:name="toc 2" w:semiHidden="1" w:uiPriority="39" w:unhideWhenUsed="1"/>
+    <w:lsdException w:name="toc 3" w:semiHidden="1" w:uiPriority="39" w:unhideWhenUsed="1"/>
+    <w:lsdException w:name="toc 4" w:semiHidden="1" w:uiPriority="39" w:unhideWhenUsed="1"/>
+    <w:lsdException w:name="toc 5" w:semiHidden="1" w:uiPriority="39" w:unhideWhenUsed="1"/>
+    <w:lsdException w:name="toc 6" w:semiHidden="1" w:uiPriority="39" w:unhideWhenUsed="1"/>
+    <w:lsdException w:name="toc 7" w:semiHidden="1" w:uiPriority="39" w:unhideWhenUsed="1"/>
+    <w:lsdException w:name="toc 8" w:semiHidden="1" w:uiPriority="39" w:unhideWhenUsed="1"/>
+    <w:lsdException w:name="toc 9" w:semiHidden="1" w:uiPriority="39" w:unhideWhenUsed="1"/>
+    <w:lsdException w:name="Normal Indent" w:semiHidden="1" w:unhideWhenUsed="1"/>
+    <w:lsdException w:name="footnote text" w:semiHidden="1" w:unhideWhenUsed="1"/>
+    <w:lsdException w:name="annotation text" w:semiHidden="1" w:unhideWhenUsed="1"/>
+    <w:lsdException w:name="header" w:semiHidden="1" w:unhideWhenUsed="1"/>
+    <w:lsdException w:name="footer" w:semiHidden="1" w:unhideWhenUsed="1"/>
+    <w:lsdException w:name="index heading" w:semiHidden="1" w:unhideWhenUsed="1"/>
+    <w:lsdException w:name="caption" w:semiHidden="1" w:uiPriority="35" w:unhideWhenUsed="1" w:qFormat="1"/>
+    <w:lsdException w:name="table of figures" w:semiHidden="1" w:unhideWhenUsed="1"/>
+    <w:lsdException w:name="envelope address" w:semiHidden="1" w:unhideWhenUsed="1"/>
+    <w:lsdException w:name="envelope return" w:semiHidden="1" w:unhideWhenUsed="1"/>
+    <w:lsdException w:name="footnote reference" w:semiHidden="1" w:unhideWhenUsed="1"/>
+    <w:lsdException w:name="annotation reference" w:semiHidden="1" w:unhideWhenUsed="1"/>
+    <w:lsdException w:name="line number" w:semiHidden="1" w:unhideWhenUsed="1"/>
+    <w:lsdException w:name="page number" w:semiHidden="1" w:unhideWhenUsed="1"/>
+    <w:lsdException w:name="endnote reference" w:semiHidden="1" w:unhideWhenUsed="1"/>
+    <w:lsdException w:name="endnote text" w:semiHidden="1" w:unhideWhenUsed="1"/>
+    <w:lsdException w:name="table of authorities" w:semiHidden="1" w:unhideWhenUsed="1"/>
+    <w:lsdException w:name="macro" w:semiHidden="1" w:unhideWhenUsed="1"/>
+    <w:lsdException w:name="toa heading" w:semiHidden="1" w:unhideWhenUsed="1"/>
+    <w:lsdException w:name="List" w:semiHidden="1" w:unhideWhenUsed="1"/>
+    <w:lsdException w:name="List Bullet" w:semiHidden="1" w:unhideWhenUsed="1"/>
+    <w:lsdException w:name="List Number" w:semiHidden="1" w:unhideWhenUsed="1"/>
+    <w:lsdException w:name="List 2" w:semiHidden="1" w:unhideWhenUsed="1"/>
+    <w:lsdException w:name="List 3" w:semiHidden="1" w:unhideWhenUsed="1"/>
+    <w:lsdException w:name="List 4" w:semiHidden="1" w:unhideWhenUsed="1"/>
+    <w:lsdException w:name="List 5" w:semiHidden="1" w:unhideWhenUsed="1"/>
+    <w:lsdException w:name="List Bullet 2" w:semiHidden="1" w:unhideWhenUsed="1"/>
+    <w:lsdException w:name="List Bullet 3" w:semiHidden="1" w:unhideWhenUsed="1"/>
+    <w:lsdException w:name="List Bullet 4" w:semiHidden="1" w:unhideWhenUsed="1"/>
+    <w:lsdException w:name="List Bullet 5" w:semiHidden="1" w:unhideWhenUsed="1"/>
+    <w:lsdException w:name="List Number 2" w:semiHidden="1" w:unhideWhenUsed="1"/>
+    <w:lsdException w:name="List Number 3" w:semiHidden="1" w:unhideWhenUsed="1"/>
+    <w:lsdException w:name="List Number 4" w:semiHidden="1" w:unhideWhenUsed="1"/>
+    <w:lsdException w:name="List Number 5" w:semiHidden="1" w:unhideWhenUsed="1"/>
+    <w:lsdException w:name="Title" w:uiPriority="10" w:qFormat="1"/>
+    <w:lsdException w:name="Closing" w:semiHidden="1" w:unhideWhenUsed="1"/>
+    <w:lsdException w:name="Signature" w:semiHidden="1" w:unhideWhenUsed="1"/>
+    <w:lsdException w:name="Default Paragraph Font" w:semiHidden="1" w:uiPriority="1" w:unhideWhenUsed="1"/>
+    <w:lsdException w:name="Body Text" w:semiHidden="1" w:unhideWhenUsed="1"/>
+    <w:lsdException w:name="Body Text Indent" w:semiHidden="1" w:unhideWhenUsed="1"/>
+    <w:lsdException w:name="List Continue" w:semiHidden="1" w:unhideWhenUsed="1"/>
+    <w:lsdException w:name="List Continue 2" w:semiHidden="1" w:unhideWhenUsed="1"/>
+    <w:lsdException w:name="List Continue 3" w:semiHidden="1" w:unhideWhenUsed="1"/>
+    <w:lsdException w:name="List Continue 4" w:semiHidden="1" w:unhideWhenUsed="1"/>
+    <w:lsdException w:name="List Continue 5" w:semiHidden="1" w:unhideWhenUsed="1"/>
+    <w:lsdException w:name="Message Header" w:semiHidden="1" w:unhideWhenUsed="1"/>
+    <w:lsdException w:name="Subtitle" w:uiPriority="11" w:qFormat="1"/>
+    <w:lsdException w:name="Salutation" w:semiHidden="1" w:unhideWhenUsed="1"/>
+    <w:lsdException w:name="Date" w:semiHidden="1" w:unhideWhenUsed="1"/>
+    <w:lsdException w:name="Body Text First Indent" w:semiHidden="1" w:unhideWhenUsed="1"/>
+    <w:lsdException w:name="Body Text First Indent 2" w:semiHidden="1" w:unhideWhenUsed="1"/>
+    <w:lsdException w:name="Note Heading" w:semiHidden="1" w:unhideWhenUsed="1"/>
+    <w:lsdException w:name="Body Text 2" w:semiHidden="1" w:unhideWhenUsed="1"/>
+    <w:lsdException w:name="Body Text 3" w:semiHidden="1" w:unhideWhenUsed="1"/>
+    <w:lsdException w:name="Body Text Indent 2" w:semiHidden="1" w:unhideWhenUsed="1"/>
+    <w:lsdException w:name="Body Text Indent 3" w:semiHidden="1" w:unhideWhenUsed="1"/>
+    <w:lsdException w:name="Block Text" w:semiHidden="1" w:unhideWhenUsed="1"/>
+    <w:lsdException w:name="Hyperlink" w:semiHidden="1" w:unhideWhenUsed="1"/>
+    <w:lsdException w:name="FollowedHyperlink" w:semiHidden="1" w:unhideWhenUsed="1"/>
+    <w:lsdException w:name="Strong" w:uiPriority="22" w:qFormat="1"/>
+    <w:lsdException w:name="Emphasis" w:uiPriority="20" w:qFormat="1"/>
+    <w:lsdException w:name="Document Map" w:semiHidden="1" w:unhideWhenUsed="1"/>
+    <w:lsdException w:name="Plain Text" w:semiHidden="1" w:unhideWhenUsed="1"/>
+    <w:lsdException w:name="E-mail Signature" w:semiHidden="1" w:unhideWhenUsed="1"/>
+    <w:lsdException w:name="HTML Top of Form" w:semiHidden="1" w:unhideWhenUsed="1"/>
+    <w:lsdException w:name="HTML Bottom of Form" w:semiHidden="1" w:unhideWhenUsed="1"/>
+    <w:lsdException w:name="Normal (Web)" w:semiHidden="1" w:unhideWhenUsed="1"/>
+    <w:lsdException w:name="HTML Acronym" w:semiHidden="1" w:unhideWhenUsed="1"/>
+    <w:lsdException w:name="HTML Address" w:semiHidden="1" w:unhideWhenUsed="1"/>
+    <w:lsdException w:name="HTML Cite" w:semiHidden="1" w:unhideWhenUsed="1"/>
+    <w:lsdException w:name="HTML Code" w:semiHidden="1" w:unhideWhenUsed="1"/>
+    <w:lsdException w:name="HTML Definition" w:semiHidden="1" w:unhideWhenUsed="1"/>
+    <w:lsdException w:name="HTML Keyboard" w:semiHidden="1" w:unhideWhenUsed="1"/>
+    <w:lsdException w:name="HTML Preformatted" w:semiHidden="1" w:unhideWhenUsed="1"/>
+    <w:lsdException w:name="HTML Sample" w:semiHidden="1" w:unhideWhenUsed="1"/>
+    <w:lsdException w:name="HTML Typewriter" w:semiHidden="1" w:unhideWhenUsed="1"/>
+    <w:lsdException w:name="HTML Variable" w:semiHidden="1" w:unhideWhenUsed="1"/>
+    <w:lsdException w:name="Normal Table" w:semiHidden="1" w:unhideWhenUsed="1"/>
+    <w:lsdException w:name="annotation subject" w:semiHidden="1" w:unhideWhenUsed="1"/>
+    <w:lsdException w:name="No List" w:semiHidden="1" w:unhideWhenUsed="1"/>
+    <w:lsdException w:name="Outline List 1" w:semiHidden="1" w:unhideWhenUsed="1"/>
+    <w:lsdException w:name="Outline List 2" w:semiHidden="1" w:unhideWhenUsed="1"/>
+    <w:lsdException w:name="Outline List 3" w:semiHidden="1" w:unhideWhenUsed="1"/>
+    <w:lsdException w:name="Table Simple 1" w:semiHidden="1" w:unhideWhenUsed="1"/>
+    <w:lsdException w:name="Table Simple 2" w:semiHidden="1" w:unhideWhenUsed="1"/>
+    <w:lsdException w:name="Table Simple 3" w:semiHidden="1" w:unhideWhenUsed="1"/>
+    <w:lsdException w:name="Table Classic 1" w:semiHidden="1" w:unhideWhenUsed="1"/>
+    <w:lsdException w:name="Table Classic 2" w:semiHidden="1" w:unhideWhenUsed="1"/>
+    <w:lsdException w:name="Table Classic 3" w:semiHidden="1" w:unhideWhenUsed="1"/>
+    <w:lsdException w:name="Table Classic 4" w:semiHidden="1" w:unhideWhenUsed="1"/>
+    <w:lsdException w:name="Table Colorful 1" w:semiHidden="1" w:unhideWhenUsed="1"/>
+    <w:lsdException w:name="Table Colorful 2" w:semiHidden="1" w:unhideWhenUsed="1"/>
+    <w:lsdException w:name="Table Colorful 3" w:semiHidden="1" w:unhideWhenUsed="1"/>
+    <w:lsdException w:name="Table Columns 1" w:semiHidden="1" w:unhideWhenUsed="1"/>
+    <w:lsdException w:name="Table Columns 2" w:semiHidden="1" w:unhideWhenUsed="1"/>
+    <w:lsdException w:name="Table Columns 3" w:semiHidden="1" w:unhideWhenUsed="1"/>
+    <w:lsdException w:name="Table Columns 4" w:semiHidden="1" w:unhideWhenUsed="1"/>
+    <w:lsdException w:name="Table Columns 5" w:semiHidden="1" w:unhideWhenUsed="1"/>
+    <w:lsdException w:name="Table Grid 1" w:semiHidden="1" w:unhideWhenUsed="1"/>
+    <w:lsdException w:name="Table Grid 2" w:semiHidden="1" w:unhideWhenUsed="1"/>
+    <w:lsdException w:name="Table Grid 3" w:semiHidden="1" w:unhideWhenUsed="1"/>
+    <w:lsdException w:name="Table Grid 4" w:semiHidden="1" w:unhideWhenUsed="1"/>
+    <w:lsdException w:name="Table Grid 5" w:semiHidden="1" w:unhideWhenUsed="1"/>
+    <w:lsdException w:name="Table Grid 6" w:semiHidden="1" w:unhideWhenUsed="1"/>
+    <w:lsdException w:name="Table Grid 7" w:semiHidden="1" w:unhideWhenUsed="1"/>
+    <w:lsdException w:name="Table Grid 8" w:semiHidden="1" w:unhideWhenUsed="1"/>
+    <w:lsdException w:name="Table List 1" w:semiHidden="1" w:unhideWhenUsed="1"/>
+    <w:lsdException w:name="Table List 2" w:semiHidden="1" w:unhideWhenUsed="1"/>
+    <w:lsdException w:name="Table List 3" w:semiHidden="1" w:unhideWhenUsed="1"/>
+    <w:lsdException w:name="Table List 4" w:semiHidden="1" w:unhideWhenUsed="1"/>
+    <w:lsdException w:name="Table List 5" w:semiHidden="1" w:unhideWhenUsed="1"/>
+    <w:lsdException w:name="Table List 6" w:semiHidden="1" w:unhideWhenUsed="1"/>
+    <w:lsdException w:name="Table List 7" w:semiHidden="1" w:unhideWhenUsed="1"/>
+    <w:lsdException w:name="Table List 8" w:semiHidden="1" w:unhideWhenUsed="1"/>
+    <w:lsdException w:name="Table 3D effects 1" w:semiHidden="1" w:unhideWhenUsed="1"/>
+    <w:lsdException w:name="Table 3D effects 2" w:semiHidden="1" w:unhideWhenUsed="1"/>
+    <w:lsdException w:name="Table 3D effects 3" w:semiHidden="1" w:unhideWhenUsed="1"/>
+    <w:lsdException w:name="Table Contemporary" w:semiHidden="1" w:unhideWhenUsed="1"/>
+    <w:lsdException w:name="Table Elegant" w:semiHidden="1" w:unhideWhenUsed="1"/>
+    <w:lsdException w:name="Table Professional" w:semiHidden="1" w:unhideWhenUsed="1"/>
+    <w:lsdException w:name="Table Subtle 1" w:semiHidden="1" w:unhideWhenUsed="1"/>
+    <w:lsdException w:name="Table Subtle 2" w:semiHidden="1" w:unhideWhenUsed="1"/>
+    <w:lsdException w:name="Table Web 1" w:semiHidden="1" w:unhideWhenUsed="1"/>
+    <w:lsdException w:name="Table Web 2" w:semiHidden="1" w:unhideWhenUsed="1"/>
+    <w:lsdException w:name="Table Web 3" w:semiHidden="1" w:unhideWhenUsed="1"/>
+    <w:lsdException w:name="Balloon Text" w:semiHidden="1" w:unhideWhenUsed="1"/>
+    <w:lsdException w:name="Table Grid" w:uiPriority="39"/>
+    <w:lsdException w:name="Table Theme" w:semiHidden="1" w:unhideWhenUsed="1"/>
+    <w:lsdException w:name="Placeholder Text" w:semiHidden="1"/>
+    <w:lsdException w:name="No Spacing" w:uiPriority="1" w:qFormat="1"/>
+    <w:lsdException w:name="Light Shading" w:uiPriority="60"/>
+    <w:lsdException w:name="Light List" w:uiPriority="61"/>
+    <w:lsdException w:name="Light Grid" w:uiPriority="62"/>
+    <w:lsdException w:name="Medium Shading 1" w:uiPriority="63"/>
+    <w:lsdException w:name="Medium Shading 2" w:uiPriority="64"/>
+    <w:lsdException w:name="Medium List 1" w:uiPriority="65"/>
+    <w:lsdException w:name="Medium List 2" w:uiPriority="66"/>
+    <w:lsdException w:name="Medium Grid 1" w:uiPriority="67"/>
+    <w:lsdException w:name="Medium Grid 2" w:uiPriority="68"/>
+    <w:lsdException w:name="Medium Grid 3" w:uiPriority="69"/>
+    <w:lsdException w:name="Dark List" w:uiPriority="70"/>
+    <w:lsdException w:name="Colorful Shading" w:uiPriority="71"/>
+    <w:lsdException w:name="Colorful List" w:uiPriority="72"/>
+    <w:lsdException w:name="Colorful Grid" w:uiPriority="73"/>
+    <w:lsdException w:name="Light Shading Accent 1" w:uiPriority="60"/>
+    <w:lsdException w:name="Light List Accent 1" w:uiPriority="61"/>
+    <w:lsdException w:name="Light Grid Accent 1" w:uiPriority="62"/>
+    <w:lsdException w:name="Medium Shading 1 Accent 1" w:uiPriority="63"/>
+    <w:lsdException w:name="Medium Shading 2 Accent 1" w:uiPriority="64"/>
+    <w:lsdException w:name="Medium List 1 Accent 1" w:uiPriority="65"/>
+    <w:lsdException w:name="Revision" w:semiHidden="1"/>
+    <w:lsdException w:name="List Paragraph" w:uiPriority="34" w:qFormat="1"/>
+    <w:lsdException w:name="Quote" w:uiPriority="29" w:qFormat="1"/>
+    <w:lsdException w:name="Intense Quote" w:uiPriority="30" w:qFormat="1"/>
+    <w:lsdException w:name="Medium List 2 Accent 1" w:uiPriority="66"/>
+    <w:lsdException w:name="Medium Grid 1 Accent 1" w:uiPriority="67"/>
+    <w:lsdException w:name="Medium Grid 2 Accent 1" w:uiPriority="68"/>
+    <w:lsdException w:name="Medium Grid 3 Accent 1" w:uiPriority="69"/>
+    <w:lsdException w:name="Dark List Accent 1" w:uiPriority="70"/>
+    <w:lsdException w:name="Colorful Shading Accent 1" w:uiPriority="71"/>
+    <w:lsdException w:name="Colorful List Accent 1" w:uiPriority="72"/>
+    <w:lsdException w:name="Colorful Grid Accent 1" w:uiPriority="73"/>
+    <w:lsdException w:name="Light Shading Accent 2" w:uiPriority="60"/>
+    <w:lsdException w:name="Light List Accent 2" w:uiPriority="61"/>
+    <w:lsdException w:name="Light Grid Accent 2" w:uiPriority="62"/>
+    <w:lsdException w:name="Medium Shading 1 Accent 2" w:uiPriority="63"/>
+    <w:lsdException w:name="Medium Shading 2 Accent 2" w:uiPriority="64"/>
+    <w:lsdException w:name="Medium List 1 Accent 2" w:uiPriority="65"/>
+    <w:lsdException w:name="Medium List 2 Accent 2" w:uiPriority="66"/>
+    <w:lsdException w:name="Medium Grid 1 Accent 2" w:uiPriority="67"/>
+    <w:lsdException w:name="Medium Grid 2 Accent 2" w:uiPriority="68"/>
+    <w:lsdException w:name="Medium Grid 3 Accent 2" w:uiPriority="69"/>
+    <w:lsdException w:name="Dark List Accent 2" w:uiPriority="70"/>
+    <w:lsdException w:name="Colorful Shading Accent 2" w:uiPriority="71"/>
+    <w:lsdException w:name="Colorful List Accent 2" w:uiPriority="72"/>
+    <w:lsdException w:name="Colorful Grid Accent 2" w:uiPriority="73"/>
+    <w:lsdException w:name="Light Shading Accent 3" w:uiPriority="60"/>
+    <w:lsdException w:name="Light List Accent 3" w:uiPriority="61"/>
+    <w:lsdException w:name="Light Grid Accent 3" w:uiPriority="62"/>
+    <w:lsdException w:name="Medium Shading 1 Accent 3" w:uiPriority="63"/>
+    <w:lsdException w:name="Medium Shading 2 Accent 3" w:uiPriority="64"/>
+    <w:lsdException w:name="Medium List 1 Accent 3" w:uiPriority="65"/>
+    <w:lsdException w:name="Medium List 2 Accent 3" w:uiPriority="66"/>
+    <w:lsdException w:name="Medium Grid 1 Accent 3" w:uiPriority="67"/>
+    <w:lsdException w:name="Medium Grid 2 Accent 3" w:uiPriority="68"/>
+    <w:lsdException w:name="Medium Grid 3 Accent 3" w:uiPriority="69"/>
+    <w:lsdException w:name="Dark List Accent 3" w:uiPriority="70"/>
+    <w:lsdException w:name="Colorful Shading Accent 3" w:uiPriority="71"/>
+    <w:lsdException w:name="Colorful List Accent 3" w:uiPriority="72"/>
+    <w:lsdException w:name="Colorful Grid Accent 3" w:uiPriority="73"/>
+    <w:lsdException w:name="Light Shading Accent 4" w:uiPriority="60"/>
+    <w:lsdException w:name="Light List Accent 4" w:uiPriority="61"/>
+    <w:lsdException w:name="Light Grid Accent 4" w:uiPriority="62"/>
+    <w:lsdException w:name="Medium Shading 1 Accent 4" w:uiPriority="63"/>
+    <w:lsdException w:name="Medium Shading 2 Accent 4" w:uiPriority="64"/>
+    <w:lsdException w:name="Medium List 1 Accent 4" w:uiPriority="65"/>
+    <w:lsdException w:name="Medium List 2 Accent 4" w:uiPriority="66"/>
+    <w:lsdException w:name="Medium Grid 1 Accent 4" w:uiPriority="67"/>
+    <w:lsdException w:name="Medium Grid 2 Accent 4" w:uiPriority="68"/>
+    <w:lsdException w:name="Medium Grid 3 Accent 4" w:uiPriority="69"/>
+    <w:lsdException w:name="Dark List Accent 4" w:uiPriority="70"/>
+    <w:lsdException w:name="Colorful Shading Accent 4" w:uiPriority="71"/>
+    <w:lsdException w:name="Colorful List Accent 4" w:uiPriority="72"/>
+    <w:lsdException w:name="Colorful Grid Accent 4" w:uiPriority="73"/>
+    <w:lsdException w:name="Light Shading Accent 5" w:uiPriority="60"/>
+    <w:lsdException w:name="Light List Accent 5" w:uiPriority="61"/>
+    <w:lsdException w:name="Light Grid Accent 5" w:uiPriority="62"/>
+    <w:lsdException w:name="Medium Shading 1 Accent 5" w:uiPriority="63"/>
+    <w:lsdException w:name="Medium Shading 2 Accent 5" w:uiPriority="64"/>
+    <w:lsdException w:name="Medium List 1 Accent 5" w:uiPriority="65"/>
+    <w:lsdException w:name="Medium List 2 Accent 5" w:uiPriority="66"/>
+    <w:lsdException w:name="Medium Grid 1 Accent 5" w:uiPriority="67"/>
+    <w:lsdException w:name="Medium Grid 2 Accent 5" w:uiPriority="68"/>
+    <w:lsdException w:name="Medium Grid 3 Accent 5" w:uiPriority="69"/>
+    <w:lsdException w:name="Dark List Accent 5" w:uiPriority="70"/>
+    <w:lsdException w:name="Colorful Shading Accent 5" w:uiPriority="71"/>
+    <w:lsdException w:name="Colorful List Accent 5" w:uiPriority="72"/>
+    <w:lsdException w:name="Colorful Grid Accent 5" w:uiPriority="73"/>
+    <w:lsdException w:name="Light Shading Accent 6" w:uiPriority="60"/>
+    <w:lsdException w:name="Light List Accent 6" w:uiPriority="61"/>
+    <w:lsdException w:name="Light Grid Accent 6" w:uiPriority="62"/>
+    <w:lsdException w:name="Medium Shading 1 Accent 6" w:uiPriority="63"/>
+    <w:lsdException w:name="Medium Shading 2 Accent 6" w:uiPriority="64"/>
+    <w:lsdException w:name="Medium List 1 Accent 6" w:uiPriority="65"/>
+    <w:lsdException w:name="Medium List 2 Accent 6" w:uiPriority="66"/>
+    <w:lsdException w:name="Medium Grid 1 Accent 6" w:uiPriority="67"/>
+    <w:lsdException w:name="Medium Grid 2 Accent 6" w:uiPriority="68"/>
+    <w:lsdException w:name="Medium Grid 3 Accent 6" w:uiPriority="69"/>
+    <w:lsdException w:name="Dark List Accent 6" w:uiPriority="70"/>
+    <w:lsdException w:name="Colorful Shading Accent 6" w:uiPriority="71"/>
+    <w:lsdException w:name="Colorful List Accent 6" w:uiPriority="72"/>
+    <w:lsdException w:name="Colorful Grid Accent 6" w:uiPriority="73"/>
+    <w:lsdException w:name="Subtle Emphasis" w:uiPriority="19" w:qFormat="1"/>
+    <w:lsdException w:name="Intense Emphasis" w:uiPriority="21" w:qFormat="1"/>
+    <w:lsdException w:name="Subtle Reference" w:uiPriority="31" w:qFormat="1"/>
+    <w:lsdException w:name="Intense Reference" w:uiPriority="32" w:qFormat="1"/>
+    <w:lsdException w:name="Book Title" w:uiPriority="33" w:qFormat="1"/>
+    <w:lsdException w:name="Bibliography" w:semiHidden="1" w:uiPriority="37" w:unhideWhenUsed="1"/>
+    <w:lsdException w:name="TOC Heading" w:semiHidden="1" w:uiPriority="39" w:unhideWhenUsed="1" w:qFormat="1"/>
+    <w:lsdException w:name="Plain Table 1" w:uiPriority="41"/>
+    <w:lsdException w:name="Plain Table 2" w:uiPriority="42"/>
+    <w:lsdException w:name="Plain Table 3" w:uiPriority="43"/>
+    <w:lsdException w:name="Plain Table 4" w:uiPriority="44"/>
+    <w:lsdException w:name="Plain Table 5" w:uiPriority="45"/>
+    <w:lsdException w:name="Grid Table Light" w:uiPriority="40"/>
+    <w:lsdException w:name="Grid Table 1 Light" w:uiPriority="46"/>
+    <w:lsdException w:name="Grid Table 2" w:uiPriority="47"/>
+    <w:lsdException w:name="Grid Table 3" w:uiPriority="48"/>
+    <w:lsdException w:name="Grid Table 4" w:uiPriority="49"/>
+    <w:lsdException w:name="Grid Table 5 Dark" w:uiPriority="50"/>
+    <w:lsdException w:name="Grid Table 6 Colorful" w:uiPriority="51"/>
+    <w:lsdException w:name="Grid Table 7 Colorful" w:uiPriority="52"/>
+    <w:lsdException w:name="Grid Table 1 Light Accent 1" w:uiPriority="46"/>
+    <w:lsdException w:name="Grid Table 2 Accent 1" w:uiPriority="47"/>
+    <w:lsdException w:name="Grid Table 3 Accent 1" w:uiPriority="48"/>
+    <w:lsdException w:name="Grid Table 4 Accent 1" w:uiPriority="49"/>
+    <w:lsdException w:name="Grid Table 5 Dark Accent 1" w:uiPriority="50"/>
+    <w:lsdException w:name="Grid Table 6 Colorful Accent 1" w:uiPriority="51"/>
+    <w:lsdException w:name="Grid Table 7 Colorful Accent 1" w:uiPriority="52"/>
+    <w:lsdException w:name="Grid Table 1 Light Accent 2" w:uiPriority="46"/>
+    <w:lsdException w:name="Grid Table 2 Accent 2" w:uiPriority="47"/>
+    <w:lsdException w:name="Grid Table 3 Accent 2" w:uiPriority="48"/>
+    <w:lsdException w:name="Grid Table 4 Accent 2" w:uiPriority="49"/>
+    <w:lsdException w:name="Grid Table 5 Dark Accent 2" w:uiPriority="50"/>
+    <w:lsdException w:name="Grid Table 6 Colorful Accent 2" w:uiPriority="51"/>
+    <w:lsdException w:name="Grid Table 7 Colorful Accent 2" w:uiPriority="52"/>
+    <w:lsdException w:name="Grid Table 1 Light Accent 3" w:uiPriority="46"/>
+    <w:lsdException w:name="Grid Table 2 Accent 3" w:uiPriority="47"/>
+    <w:lsdException w:name="Grid Table 3 Accent 3" w:uiPriority="48"/>
+    <w:lsdException w:name="Grid Table 4 Accent 3" w:uiPriority="49"/>
+    <w:lsdException w:name="Grid Table 5 Dark Accent 3" w:uiPriority="50"/>
+    <w:lsdException w:name="Grid Table 6 Colorful Accent 3" w:uiPriority="51"/>
+    <w:lsdException w:name="Grid Table 7 Colorful Accent 3" w:uiPriority="52"/>
+    <w:lsdException w:name="Grid Table 1 Light Accent 4" w:uiPriority="46"/>
+    <w:lsdException w:name="Grid Table 2 Accent 4" w:uiPriority="47"/>
+    <w:lsdException w:name="Grid Table 3 Accent 4" w:uiPriority="48"/>
+    <w:lsdException w:name="Grid Table 4 Accent 4" w:uiPriority="49"/>
+    <w:lsdException w:name="Grid Table 5 Dark Accent 4" w:uiPriority="50"/>
+    <w:lsdException w:name="Grid Table 6 Colorful Accent 4" w:uiPriority="51"/>
+    <w:lsdException w:name="Grid Table 7 Colorful Accent 4" w:uiPriority="52"/>
+    <w:lsdException w:name="Grid Table 1 Light Accent 5" w:uiPriority="46"/>
+    <w:lsdException w:name="Grid Table 2 Accent 5" w:uiPriority="47"/>
+    <w:lsdException w:name="Grid Table 3 Accent 5" w:uiPriority="48"/>
+    <w:lsdException w:name="Grid Table 4 Accent 5" w:uiPriority="49"/>
+    <w:lsdException w:name="Grid Table 5 Dark Accent 5" w:uiPriority="50"/>
+    <w:lsdException w:name="Grid Table 6 Colorful Accent 5" w:uiPriority="51"/>
+    <w:lsdException w:name="Grid Table 7 Colorful Accent 5" w:uiPriority="52"/>
+    <w:lsdException w:name="Grid Table 1 Light Accent 6" w:uiPriority="46"/>
+    <w:lsdException w:name="Grid Table 2 Accent 6" w:uiPriority="47"/>
+    <w:lsdException w:name="Grid Table 3 Accent 6" w:uiPriority="48"/>
+    <w:lsdException w:name="Grid Table 4 Accent 6" w:uiPriority="49"/>
+    <w:lsdException w:name="Grid Table 5 Dark Accent 6" w:uiPriority="50"/>
+    <w:lsdException w:name="Grid Table 6 Colorful Accent 6" w:uiPriority="51"/>
+    <w:lsdException w:name="Grid Table 7 Colorful Accent 6" w:uiPriority="52"/>
+    <w:lsdException w:name="List Table 1 Light" w:uiPriority="46"/>
+    <w:lsdException w:name="List Table 2" w:uiPriority="47"/>
+    <w:lsdException w:name="List Table 3" w:uiPriority="48"/>
+    <w:lsdException w:name="List Table 4" w:uiPriority="49"/>
+    <w:lsdException w:name="List Table 5 Dark" w:uiPriority="50"/>
+    <w:lsdException w:name="List Table 6 Colorful" w:uiPriority="51"/>
+    <w:lsdException w:name="List Table 7 Colorful" w:uiPriority="52"/>
+    <w:lsdException w:name="List Table 1 Light Accent 1" w:uiPriority="46"/>
+    <w:lsdException w:name="List Table 2 Accent 1" w:uiPriority="47"/>
+    <w:lsdException w:name="List Table 3 Accent 1" w:uiPriority="48"/>
+    <w:lsdException w:name="List Table 4 Accent 1" w:uiPriority="49"/>
+    <w:lsdException w:name="List Table 5 Dark Accent 1" w:uiPriority="50"/>
+    <w:lsdException w:name="List Table 6 Colorful Accent 1" w:uiPriority="51"/>
+    <w:lsdException w:name="List Table 7 Colorful Accent 1" w:uiPriority="52"/>
+    <w:lsdException w:name="List Table 1 Light Accent 2" w:uiPriority="46"/>
+    <w:lsdException w:name="List Table 2 Accent 2" w:uiPriority="47"/>
+    <w:lsdException w:name="List Table 3 Accent 2" w:uiPriority="48"/>
+    <w:lsdException w:name="List Table 4 Accent 2" w:uiPriority="49"/>
+    <w:lsdException w:name="List Table 5 Dark Accent 2" w:uiPriority="50"/>
+    <w:lsdException w:name="List Table 6 Colorful Accent 2" w:uiPriority="51"/>
+    <w:lsdException w:name="List Table 7 Colorful Accent 2" w:uiPriority="52"/>
+    <w:lsdException w:name="List Table 1 Light Accent 3" w:uiPriority="46"/>
+    <w:lsdException w:name="List Table 2 Accent 3" w:uiPriority="47"/>
+    <w:lsdException w:name="List Table 3 Accent 3" w:uiPriority="48"/>
+    <w:lsdException w:name="List Table 4 Accent 3" w:uiPriority="49"/>
+    <w:lsdException w:name="List Table 5 Dark Accent 3" w:uiPriority="50"/>
+    <w:lsdException w:name="List Table 6 Colorful Accent 3" w:uiPriority="51"/>
+    <w:lsdException w:name="List Table 7 Colorful Accent 3" w:uiPriority="52"/>
+    <w:lsdException w:name="List Table 1 Light Accent 4" w:uiPriority="46"/>
+    <w:lsdException w:name="List Table 2 Accent 4" w:uiPriority="47"/>
+    <w:lsdException w:name="List Table 3 Accent 4" w:uiPriority="48"/>
+    <w:lsdException w:name="List Table 4 Accent 4" w:uiPriority="49"/>
+    <w:lsdException w:name="List Table 5 Dark Accent 4" w:uiPriority="50"/>
+    <w:lsdException w:name="List Table 6 Colorful Accent 4" w:uiPriority="51"/>
+    <w:lsdException w:name="List Table 7 Colorful Accent 4" w:uiPriority="52"/>
+    <w:lsdException w:name="List Table 1 Light Accent 5" w:uiPriority="46"/>
+    <w:lsdException w:name="List Table 2 Accent 5" w:uiPriority="47"/>
+    <w:lsdException w:name="List Table 3 Accent 5" w:uiPriority="48"/>
+    <w:lsdException w:name="List Table 4 Accent 5" w:uiPriority="49"/>
+    <w:lsdException w:name="List Table 5 Dark Accent 5" w:uiPriority="50"/>
+    <w:lsdException w:name="List Table 6 Colorful Accent 5" w:uiPriority="51"/>
+    <w:lsdException w:name="List Table 7 Colorful Accent 5" w:uiPriority="52"/>
+    <w:lsdException w:name="List Table 1 Light Accent 6" w:uiPriority="46"/>
+    <w:lsdException w:name="List Table 2 Accent 6" w:uiPriority="47"/>
+    <w:lsdException w:name="List Table 3 Accent 6" w:uiPriority="48"/>
+    <w:lsdException w:name="List Table 4 Accent 6" w:uiPriority="49"/>
+    <w:lsdException w:name="List Table 5 Dark Accent 6" w:uiPriority="50"/>
+    <w:lsdException w:name="List Table 6 Colorful Accent 6" w:uiPriority="51"/>
+    <w:lsdException w:name="List Table 7 Colorful Accent 6" w:uiPriority="52"/>
+  </w:latentStyles>
+  <w:style w:type="paragraph" w:default="1" w:styleId="Norml">
+    <w:name w:val="Normal"/>
+    <w:qFormat/>
+  </w:style>
+  <w:style w:type="paragraph" w:styleId="Cmsor1">
+    <w:name w:val="heading 1"/>
+    <w:basedOn w:val="Norml"/>
+    <w:next w:val="Norml"/>
+    <w:link w:val="Cmsor1Char"/>
+    <w:uiPriority w:val="9"/>
+    <w:qFormat/>
+    <w:rsid w:val="00D24316"/>
+    <w:pPr>
+      <w:keepNext/>
+      <w:keepLines/>
+      <w:spacing w:before="240" w:after="0"/>
+      <w:outlineLvl w:val="0"/>
+    </w:pPr>
+    <w:rPr>
+      <w:rFonts w:asciiTheme="majorHAnsi" w:eastAsiaTheme="majorEastAsia" w:hAnsiTheme="majorHAnsi" w:cstheme="majorBidi"/>
+      <w:color w:val="2F5496" w:themeColor="accent1" w:themeShade="BF"/>
+      <w:sz w:val="32"/>
+      <w:szCs w:val="32"/>
+    </w:rPr>
+  </w:style>
+  <w:style w:type="character" w:default="1" w:styleId="Bekezdsalapbettpusa">
+    <w:name w:val="Default Paragraph Font"/>
+    <w:uiPriority w:val="1"/>
+    <w:semiHidden/>
+    <w:unhideWhenUsed/>
+  </w:style>
+  <w:style w:type="table" w:default="1" w:styleId="Normltblzat">
+    <w:name w:val="Normal Table"/>
+    <w:uiPriority w:val="99"/>
+    <w:semiHidden/>
+    <w:unhideWhenUsed/>
+    <w:tblPr>
+      <w:tblInd w:w="0" w:type="dxa"/>
+      <w:tblCellMar>
+        <w:top w:w="0" w:type="dxa"/>
+        <w:left w:w="108" w:type="dxa"/>
+        <w:bottom w:w="0" w:type="dxa"/>
+        <w:right w:w="108" w:type="dxa"/>
+      </w:tblCellMar>
+    </w:tblPr>
+  </w:style>
+  <w:style w:type="numbering" w:default="1" w:styleId="Nemlista">
+    <w:name w:val="No List"/>
+    <w:uiPriority w:val="99"/>
+    <w:semiHidden/>
+    <w:unhideWhenUsed/>
+  </w:style>
+  <w:style w:type="paragraph" w:styleId="lfej">
+    <w:name w:val="header"/>
+    <w:basedOn w:val="Norml"/>
+    <w:link w:val="lfejChar"/>
+    <w:uiPriority w:val="99"/>
+    <w:unhideWhenUsed/>
+    <w:rsid w:val="001C7549"/>
+    <w:pPr>
+      <w:tabs>
+        <w:tab w:val="center" w:pos="4536"/>
+        <w:tab w:val="right" w:pos="9072"/>
+      </w:tabs>
+      <w:spacing w:after="0" w:line="240" w:lineRule="auto"/>
+    </w:pPr>
+  </w:style>
+  <w:style w:type="character" w:customStyle="1" w:styleId="lfejChar">
+    <w:name w:val="Élőfej Char"/>
+    <w:basedOn w:val="Bekezdsalapbettpusa"/>
+    <w:link w:val="lfej"/>
+    <w:uiPriority w:val="99"/>
+    <w:rsid w:val="001C7549"/>
+  </w:style>
+  <w:style w:type="paragraph" w:styleId="llb">
+    <w:name w:val="footer"/>
+    <w:basedOn w:val="Norml"/>
+    <w:link w:val="llbChar"/>
+    <w:uiPriority w:val="99"/>
+    <w:unhideWhenUsed/>
+    <w:rsid w:val="001C7549"/>
+    <w:pPr>
+      <w:tabs>
+        <w:tab w:val="center" w:pos="4536"/>
+        <w:tab w:val="right" w:pos="9072"/>
+      </w:tabs>
+      <w:spacing w:after="0" w:line="240" w:lineRule="auto"/>
+    </w:pPr>
+  </w:style>
+  <w:style w:type="character" w:customStyle="1" w:styleId="llbChar">
+    <w:name w:val="Élőláb Char"/>
+    <w:basedOn w:val="Bekezdsalapbettpusa"/>
+    <w:link w:val="llb"/>
+    <w:uiPriority w:val="99"/>
+    <w:rsid w:val="001C7549"/>
+  </w:style>
+  <w:style w:type="paragraph" w:styleId="Listaszerbekezds">
+    <w:name w:val="List Paragraph"/>
+    <w:basedOn w:val="Norml"/>
+    <w:uiPriority w:val="34"/>
+    <w:qFormat/>
+    <w:rsid w:val="001C7549"/>
+    <w:pPr>
+      <w:ind w:left="720"/>
+      <w:contextualSpacing/>
+    </w:pPr>
+  </w:style>
+  <w:style w:type="table" w:styleId="Rcsostblzat">
+    <w:name w:val="Table Grid"/>
+    <w:basedOn w:val="Normltblzat"/>
+    <w:uiPriority w:val="39"/>
+    <w:rsid w:val="00A2420E"/>
+    <w:pPr>
+      <w:spacing w:after="0" w:line="240" w:lineRule="auto"/>
+    </w:pPr>
+    <w:tblPr>
+      <w:tblBorders>
+        <w:top w:val="single" w:sz="4" w:space="0" w:color="auto"/>
+        <w:left w:val="single" w:sz="4" w:space="0" w:color="auto"/>
+        <w:bottom w:val="single" w:sz="4" w:space="0" w:color="auto"/>
+        <w:right w:val="single" w:sz="4" w:space="0" w:color="auto"/>
+        <w:insideH w:val="single" w:sz="4" w:space="0" w:color="auto"/>
+        <w:insideV w:val="single" w:sz="4" w:space="0" w:color="auto"/>
+      </w:tblBorders>
+    </w:tblPr>
+  </w:style>
+  <w:style w:type="character" w:customStyle="1" w:styleId="Cmsor1Char">
+    <w:name w:val="Címsor 1 Char"/>
+    <w:basedOn w:val="Bekezdsalapbettpusa"/>
+    <w:link w:val="Cmsor1"/>
+    <w:uiPriority w:val="9"/>
+    <w:rsid w:val="00D24316"/>
+    <w:rPr>
+      <w:rFonts w:asciiTheme="majorHAnsi" w:eastAsiaTheme="majorEastAsia" w:hAnsiTheme="majorHAnsi" w:cstheme="majorBidi"/>
+      <w:color w:val="2F5496" w:themeColor="accent1" w:themeShade="BF"/>
+      <w:sz w:val="32"/>
+      <w:szCs w:val="32"/>
+    </w:rPr>
+  </w:style>
+  <w:style w:type="paragraph" w:styleId="Tartalomjegyzkcmsora">
+    <w:name w:val="TOC Heading"/>
+    <w:basedOn w:val="Cmsor1"/>
+    <w:next w:val="Norml"/>
+    <w:uiPriority w:val="39"/>
+    <w:unhideWhenUsed/>
+    <w:qFormat/>
+    <w:rsid w:val="00D24316"/>
+    <w:pPr>
+      <w:outlineLvl w:val="9"/>
+    </w:pPr>
+    <w:rPr>
+      <w:kern w:val="0"/>
+      <w:lang w:eastAsia="hu-HU"/>
+      <w14:ligatures w14:val="none"/>
+    </w:rPr>
+  </w:style>
+  <w:style w:type="paragraph" w:styleId="TJ2">
+    <w:name w:val="toc 2"/>
+    <w:basedOn w:val="Norml"/>
+    <w:next w:val="Norml"/>
+    <w:autoRedefine/>
+    <w:uiPriority w:val="39"/>
+    <w:unhideWhenUsed/>
+    <w:rsid w:val="00D24316"/>
+    <w:pPr>
+      <w:spacing w:after="100"/>
+      <w:ind w:left="220"/>
+    </w:pPr>
+    <w:rPr>
+      <w:rFonts w:eastAsiaTheme="minorEastAsia" w:cs="Times New Roman"/>
+      <w:kern w:val="0"/>
+      <w:lang w:eastAsia="hu-HU"/>
+      <w14:ligatures w14:val="none"/>
+    </w:rPr>
+  </w:style>
+  <w:style w:type="paragraph" w:styleId="TJ1">
+    <w:name w:val="toc 1"/>
+    <w:basedOn w:val="Norml"/>
+    <w:next w:val="Norml"/>
+    <w:autoRedefine/>
+    <w:uiPriority w:val="39"/>
+    <w:unhideWhenUsed/>
+    <w:rsid w:val="00D24316"/>
+    <w:pPr>
+      <w:spacing w:after="100"/>
+    </w:pPr>
+    <w:rPr>
+      <w:rFonts w:eastAsiaTheme="minorEastAsia" w:cs="Times New Roman"/>
+      <w:kern w:val="0"/>
+      <w:lang w:eastAsia="hu-HU"/>
+      <w14:ligatures w14:val="none"/>
+    </w:rPr>
+  </w:style>
+  <w:style w:type="paragraph" w:styleId="TJ3">
+    <w:name w:val="toc 3"/>
+    <w:basedOn w:val="Norml"/>
+    <w:next w:val="Norml"/>
+    <w:autoRedefine/>
+    <w:uiPriority w:val="39"/>
+    <w:unhideWhenUsed/>
+    <w:rsid w:val="00D24316"/>
+    <w:pPr>
+      <w:spacing w:after="100"/>
+      <w:ind w:left="440"/>
+    </w:pPr>
+    <w:rPr>
+      <w:rFonts w:eastAsiaTheme="minorEastAsia" w:cs="Times New Roman"/>
+      <w:kern w:val="0"/>
+      <w:lang w:eastAsia="hu-HU"/>
+      <w14:ligatures w14:val="none"/>
+    </w:rPr>
+  </w:style>
+</w:styles>
+</file>
+
+<file path=word/glossary/document.xml><?xml version="1.0" encoding="utf-8"?>
+<w:glossaryDocument xmlns:wpc="http://schemas.microsoft.com/office/word/2010/wordprocessingCanvas" xmlns:cx="http://schemas.microsoft.com/office/drawing/2014/chartex" xmlns:cx1="http://schemas.microsoft.com/office/drawing/2015/9/8/chartex" xmlns:mc="http://schemas.openxmlformats.org/markup-compatibility/2006" xmlns:o="urn:schemas-microsoft-com:office:office" xmlns:r="http://schemas.openxmlformats.org/officeDocument/2006/relationships" xmlns:m="http://schemas.openxmlformats.org/officeDocument/2006/math" xmlns:v="urn:schemas-microsoft-com:vml" xmlns:wp14="http://schemas.microsoft.com/office/word/2010/wordprocessingDrawing" xmlns:wp="http://schemas.openxmlformats.org/drawingml/2006/wordprocessingDrawing" xmlns:w10="urn:schemas-microsoft-com:office:word" xmlns:w="http://schemas.openxmlformats.org/wordprocessingml/2006/main" xmlns:w14="http://schemas.microsoft.com/office/word/2010/wordml" xmlns:w15="http://schemas.microsoft.com/office/word/2012/wordml" xmlns:w16se="http://schemas.microsoft.com/office/word/2015/wordml/symex" xmlns:wpg="http://schemas.microsoft.com/office/word/2010/wordprocessingGroup" xmlns:wpi="http://schemas.microsoft.com/office/word/2010/wordprocessingInk" xmlns:wne="http://schemas.microsoft.com/office/word/2006/wordml" xmlns:wps="http://schemas.microsoft.com/office/word/2010/wordprocessingShape" mc:Ignorable="w14 w15 w16se wp14"/>
+</file>
+
+<file path=word/glossary/fontTable.xml><?xml version="1.0" encoding="utf-8"?>
+<w:fonts xmlns:mc="http://schemas.openxmlformats.org/markup-compatibility/2006" xmlns:r="http://schemas.openxmlformats.org/officeDocument/2006/relationships" xmlns:w="http://schemas.openxmlformats.org/wordprocessingml/2006/main" xmlns:w14="http://schemas.microsoft.com/office/word/2010/wordml" xmlns:w15="http://schemas.microsoft.com/office/word/2012/wordml" xmlns:w16se="http://schemas.microsoft.com/office/word/2015/wordml/symex" mc:Ignorable="w14 w15 w16se">
+  <w:font w:name="Times New Roman">
+    <w:panose1 w:val="02020603050405020304"/>
+    <w:charset w:val="EE"/>
+    <w:family w:val="roman"/>
+    <w:pitch w:val="variable"/>
+    <w:sig w:usb0="E0002EFF" w:usb1="C000785B" w:usb2="00000009" w:usb3="00000000" w:csb0="000001FF" w:csb1="00000000"/>
+  </w:font>
+  <w:font w:name="Calibri">
+    <w:panose1 w:val="020F0502020204030204"/>
+    <w:charset w:val="EE"/>
+    <w:family w:val="swiss"/>
+    <w:pitch w:val="variable"/>
+    <w:sig w:usb0="E0002AFF" w:usb1="C000247B" w:usb2="00000009" w:usb3="00000000" w:csb0="000001FF" w:csb1="00000000"/>
+  </w:font>
+  <w:font w:name="Courier New">
+    <w:panose1 w:val="02070309020205020404"/>
+    <w:charset w:val="EE"/>
+    <w:family w:val="modern"/>
+    <w:pitch w:val="fixed"/>
+    <w:sig w:usb0="E0002EFF" w:usb1="C0007843" w:usb2="00000009" w:usb3="00000000" w:csb0="000001FF" w:csb1="00000000"/>
+  </w:font>
+  <w:font w:name="Wingdings">
+    <w:panose1 w:val="05000000000000000000"/>
+    <w:charset w:val="02"/>
+    <w:family w:val="auto"/>
+    <w:pitch w:val="variable"/>
+    <w:sig w:usb0="00000000" w:usb1="10000000" w:usb2="00000000" w:usb3="00000000" w:csb0="80000000" w:csb1="00000000"/>
+  </w:font>
+  <w:font w:name="Symbol">
+    <w:panose1 w:val="05050102010706020507"/>
+    <w:charset w:val="02"/>
+    <w:family w:val="roman"/>
+    <w:pitch w:val="variable"/>
+    <w:sig w:usb0="00000000" w:usb1="10000000" w:usb2="00000000" w:usb3="00000000" w:csb0="80000000" w:csb1="00000000"/>
+  </w:font>
+  <w:font w:name="Calibri Light">
+    <w:panose1 w:val="020F0302020204030204"/>
+    <w:charset w:val="EE"/>
+    <w:family w:val="swiss"/>
+    <w:pitch w:val="variable"/>
+    <w:sig w:usb0="E0002AFF" w:usb1="C000247B" w:usb2="00000009" w:usb3="00000000" w:csb0="000001FF" w:csb1="00000000"/>
+  </w:font>
+  <w:font w:name="Segoe UI Symbol">
+    <w:panose1 w:val="020B0502040204020203"/>
+    <w:charset w:val="00"/>
+    <w:family w:val="swiss"/>
+    <w:pitch w:val="variable"/>
+    <w:sig w:usb0="800001E3" w:usb1="1200FFEF" w:usb2="00040000" w:usb3="00000000" w:csb0="00000001" w:csb1="00000000"/>
+  </w:font>
+  <w:font w:name="Segoe UI Emoji">
+    <w:panose1 w:val="020B0502040204020203"/>
+    <w:charset w:val="00"/>
+    <w:family w:val="swiss"/>
+    <w:pitch w:val="variable"/>
+    <w:sig w:usb0="00000003" w:usb1="02000000" w:usb2="00000000" w:usb3="00000000" w:csb0="00000001" w:csb1="00000000"/>
+  </w:font>
+</w:fonts>
+</file>
+
+<file path=word/glossary/settings.xml><?xml version="1.0" encoding="utf-8"?>
+<w:settings xmlns:mc="http://schemas.openxmlformats.org/markup-compatibility/2006" xmlns:o="urn:schemas-microsoft-com:office:office" xmlns:r="http://schemas.openxmlformats.org/officeDocument/2006/relationships" xmlns:m="http://schemas.openxmlformats.org/officeDocument/2006/math" xmlns:v="urn:schemas-microsoft-com:vml" xmlns:w10="urn:schemas-microsoft-com:office:word" xmlns:w="http://schemas.openxmlformats.org/wordprocessingml/2006/main" xmlns:w14="http://schemas.microsoft.com/office/word/2010/wordml" xmlns:w15="http://schemas.microsoft.com/office/word/2012/wordml" xmlns:w16se="http://schemas.microsoft.com/office/word/2015/wordml/symex" xmlns:sl="http://schemas.openxmlformats.org/schemaLibrary/2006/main" mc:Ignorable="w14 w15 w16se">
+  <w:view w:val="normal"/>
+  <w:defaultTabStop w:val="708"/>
+  <w:hyphenationZone w:val="425"/>
+  <w:characterSpacingControl w:val="doNotCompress"/>
+  <w:compat>
+    <w:useFELayout/>
+    <w:compatSetting w:name="compatibilityMode" w:uri="http://schemas.microsoft.com/office/word" w:val="15"/>
+    <w:compatSetting w:name="overrideTableStyleFontSizeAndJustification" w:uri="http://schemas.microsoft.com/office/word" w:val="1"/>
+    <w:compatSetting w:name="enableOpenTypeFeatures" w:uri="http://schemas.microsoft.com/office/word" w:val="1"/>
+    <w:compatSetting w:name="doNotFlipMirrorIndents" w:uri="http://schemas.microsoft.com/office/word" w:val="1"/>
+    <w:compatSetting w:name="differentiateMultirowTableHeaders" w:uri="http://schemas.microsoft.com/office/word" w:val="1"/>
+  </w:compat>
+  <w:rsids>
+    <w:rsidRoot w:val="002F6613"/>
+    <w:rsid w:val="002F6613"/>
+    <w:rsid w:val="0064641B"/>
+  </w:rsids>
+  <m:mathPr>
+    <m:mathFont m:val="Cambria Math"/>
+    <m:brkBin m:val="before"/>
+    <m:brkBinSub m:val="--"/>
+    <m:smallFrac m:val="0"/>
+    <m:dispDef/>
+    <m:lMargin m:val="0"/>
+    <m:rMargin m:val="0"/>
+    <m:defJc m:val="centerGroup"/>
+    <m:wrapIndent m:val="1440"/>
+    <m:intLim m:val="subSup"/>
+    <m:naryLim m:val="undOvr"/>
+  </m:mathPr>
+  <w:themeFontLang w:val="hu-HU"/>
+  <w:clrSchemeMapping w:bg1="light1" w:t1="dark1" w:bg2="light2" w:t2="dark2" w:accent1="accent1" w:accent2="accent2" w:accent3="accent3" w:accent4="accent4" w:accent5="accent5" w:accent6="accent6" w:hyperlink="hyperlink" w:followedHyperlink="followedHyperlink"/>
+  <w:decimalSymbol w:val=","/>
+  <w:listSeparator w:val=";"/>
+  <w15:chartTrackingRefBased/>
+</w:settings>
+</file>
+
+<file path=word/glossary/styles.xml><?xml version="1.0" encoding="utf-8"?>
+<w:styles xmlns:mc="http://schemas.openxmlformats.org/markup-compatibility/2006" xmlns:r="http://schemas.openxmlformats.org/officeDocument/2006/relationships" xmlns:w="http://schemas.openxmlformats.org/wordprocessingml/2006/main" xmlns:w14="http://schemas.microsoft.com/office/word/2010/wordml" xmlns:w15="http://schemas.microsoft.com/office/word/2012/wordml" xmlns:w16se="http://schemas.microsoft.com/office/word/2015/wordml/symex" mc:Ignorable="w14 w15 w16se">
+  <w:docDefaults>
+    <w:rPrDefault>
+      <w:rPr>
+        <w:rFonts w:asciiTheme="minorHAnsi" w:eastAsiaTheme="minorEastAsia" w:hAnsiTheme="minorHAnsi" w:cstheme="minorBidi"/>
+        <w:sz w:val="22"/>
+        <w:szCs w:val="22"/>
+        <w:lang w:val="hu-HU" w:eastAsia="hu-HU" w:bidi="ar-SA"/>
       </w:rPr>
     </w:rPrDefault>
     <w:pPrDefault>
@@ -7396,81 +8622,26 @@
     <w:semiHidden/>
     <w:unhideWhenUsed/>
   </w:style>
-  <w:style w:type="paragraph" w:styleId="lfej">
-    <w:name w:val="header"/>
-    <w:basedOn w:val="Norml"/>
-    <w:link w:val="lfejChar"/>
-    <w:uiPriority w:val="99"/>
-    <w:unhideWhenUsed/>
-    <w:rsid w:val="001C7549"/>
-    <w:pPr>
-      <w:tabs>
-        <w:tab w:val="center" w:pos="4536"/>
-        <w:tab w:val="right" w:pos="9072"/>
-      </w:tabs>
-      <w:spacing w:after="0" w:line="240" w:lineRule="auto"/>
-    </w:pPr>
+  <w:style w:type="paragraph" w:customStyle="1" w:styleId="C8A9DC78AFE94879A33FF2E2527BDA31">
+    <w:name w:val="C8A9DC78AFE94879A33FF2E2527BDA31"/>
+    <w:rsid w:val="002F6613"/>
   </w:style>
-  <w:style w:type="character" w:customStyle="1" w:styleId="lfejChar">
-    <w:name w:val="Élőfej Char"/>
-    <w:basedOn w:val="Bekezdsalapbettpusa"/>
-    <w:link w:val="lfej"/>
-    <w:uiPriority w:val="99"/>
-    <w:rsid w:val="001C7549"/>
+  <w:style w:type="paragraph" w:customStyle="1" w:styleId="E3C521425BC940E9B26A90F4D891C819">
+    <w:name w:val="E3C521425BC940E9B26A90F4D891C819"/>
+    <w:rsid w:val="002F6613"/>
   </w:style>
-  <w:style w:type="paragraph" w:styleId="llb">
-    <w:name w:val="footer"/>
-    <w:basedOn w:val="Norml"/>
-    <w:link w:val="llbChar"/>
-    <w:uiPriority w:val="99"/>
-    <w:unhideWhenUsed/>
-    <w:rsid w:val="001C7549"/>
-    <w:pPr>
-      <w:tabs>
-        <w:tab w:val="center" w:pos="4536"/>
-        <w:tab w:val="right" w:pos="9072"/>
-      </w:tabs>
-      <w:spacing w:after="0" w:line="240" w:lineRule="auto"/>
-    </w:pPr>
-  </w:style>
-  <w:style w:type="character" w:customStyle="1" w:styleId="llbChar">
-    <w:name w:val="Élőláb Char"/>
-    <w:basedOn w:val="Bekezdsalapbettpusa"/>
-    <w:link w:val="llb"/>
-    <w:uiPriority w:val="99"/>
-    <w:rsid w:val="001C7549"/>
-  </w:style>
-  <w:style w:type="paragraph" w:styleId="Listaszerbekezds">
-    <w:name w:val="List Paragraph"/>
-    <w:basedOn w:val="Norml"/>
-    <w:uiPriority w:val="34"/>
-    <w:qFormat/>
-    <w:rsid w:val="001C7549"/>
-    <w:pPr>
-      <w:ind w:left="720"/>
-      <w:contextualSpacing/>
-    </w:pPr>
-  </w:style>
-  <w:style w:type="table" w:styleId="Rcsostblzat">
-    <w:name w:val="Table Grid"/>
-    <w:basedOn w:val="Normltblzat"/>
-    <w:uiPriority w:val="39"/>
-    <w:rsid w:val="00A2420E"/>
-    <w:pPr>
-      <w:spacing w:after="0" w:line="240" w:lineRule="auto"/>
-    </w:pPr>
-    <w:tblPr>
-      <w:tblBorders>
-        <w:top w:val="single" w:sz="4" w:space="0" w:color="auto"/>
-        <w:left w:val="single" w:sz="4" w:space="0" w:color="auto"/>
-        <w:bottom w:val="single" w:sz="4" w:space="0" w:color="auto"/>
-        <w:right w:val="single" w:sz="4" w:space="0" w:color="auto"/>
-        <w:insideH w:val="single" w:sz="4" w:space="0" w:color="auto"/>
-        <w:insideV w:val="single" w:sz="4" w:space="0" w:color="auto"/>
-      </w:tblBorders>
-    </w:tblPr>
+  <w:style w:type="paragraph" w:customStyle="1" w:styleId="B121255EA7314AD2B4C95DEEA4F9C283">
+    <w:name w:val="B121255EA7314AD2B4C95DEEA4F9C283"/>
+    <w:rsid w:val="002F6613"/>
   </w:style>
 </w:styles>
+</file>
+
+<file path=word/glossary/webSettings.xml><?xml version="1.0" encoding="utf-8"?>
+<w:webSettings xmlns:mc="http://schemas.openxmlformats.org/markup-compatibility/2006" xmlns:r="http://schemas.openxmlformats.org/officeDocument/2006/relationships" xmlns:w="http://schemas.openxmlformats.org/wordprocessingml/2006/main" xmlns:w14="http://schemas.microsoft.com/office/word/2010/wordml" xmlns:w15="http://schemas.microsoft.com/office/word/2012/wordml" xmlns:w16se="http://schemas.microsoft.com/office/word/2015/wordml/symex" mc:Ignorable="w14 w15 w16se">
+  <w:optimizeForBrowser/>
+  <w:allowPNG/>
+</w:webSettings>
 </file>
 
 <file path=word/theme/theme1.xml><?xml version="1.0" encoding="utf-8"?>

--- a/docs/Documentation.docx
+++ b/docs/Documentation.docx
@@ -1,34 +1,28 @@
 
 <file path=word/document.xml><?xml version="1.0" encoding="utf-8"?>
-<w:document xmlns:wpc="http://schemas.microsoft.com/office/word/2010/wordprocessingCanvas" xmlns:cx="http://schemas.microsoft.com/office/drawing/2014/chartex" xmlns:cx1="http://schemas.microsoft.com/office/drawing/2015/9/8/chartex" xmlns:mc="http://schemas.openxmlformats.org/markup-compatibility/2006" xmlns:o="urn:schemas-microsoft-com:office:office" xmlns:r="http://schemas.openxmlformats.org/officeDocument/2006/relationships" xmlns:m="http://schemas.openxmlformats.org/officeDocument/2006/math" xmlns:v="urn:schemas-microsoft-com:vml" xmlns:wp14="http://schemas.microsoft.com/office/word/2010/wordprocessingDrawing" xmlns:wp="http://schemas.openxmlformats.org/drawingml/2006/wordprocessingDrawing" xmlns:w10="urn:schemas-microsoft-com:office:word" xmlns:w="http://schemas.openxmlformats.org/wordprocessingml/2006/main" xmlns:w14="http://schemas.microsoft.com/office/word/2010/wordml" xmlns:w15="http://schemas.microsoft.com/office/word/2012/wordml" xmlns:w16se="http://schemas.microsoft.com/office/word/2015/wordml/symex" xmlns:wpg="http://schemas.microsoft.com/office/word/2010/wordprocessingGroup" xmlns:wpi="http://schemas.microsoft.com/office/word/2010/wordprocessingInk" xmlns:wne="http://schemas.microsoft.com/office/word/2006/wordml" xmlns:wps="http://schemas.microsoft.com/office/word/2010/wordprocessingShape" mc:Ignorable="w14 w15 w16se wp14">
+<w:document xmlns:wpc="http://schemas.microsoft.com/office/word/2010/wordprocessingCanvas" xmlns:cx="http://schemas.microsoft.com/office/drawing/2014/chartex" xmlns:cx1="http://schemas.microsoft.com/office/drawing/2015/9/8/chartex" xmlns:cx2="http://schemas.microsoft.com/office/drawing/2015/10/21/chartex" xmlns:cx3="http://schemas.microsoft.com/office/drawing/2016/5/9/chartex" xmlns:cx4="http://schemas.microsoft.com/office/drawing/2016/5/10/chartex" xmlns:cx5="http://schemas.microsoft.com/office/drawing/2016/5/11/chartex" xmlns:cx6="http://schemas.microsoft.com/office/drawing/2016/5/12/chartex" xmlns:cx7="http://schemas.microsoft.com/office/drawing/2016/5/13/chartex" xmlns:cx8="http://schemas.microsoft.com/office/drawing/2016/5/14/chartex" xmlns:mc="http://schemas.openxmlformats.org/markup-compatibility/2006" xmlns:aink="http://schemas.microsoft.com/office/drawing/2016/ink" xmlns:am3d="http://schemas.microsoft.com/office/drawing/2017/model3d" xmlns:o="urn:schemas-microsoft-com:office:office" xmlns:oel="http://schemas.microsoft.com/office/2019/extlst" xmlns:r="http://schemas.openxmlformats.org/officeDocument/2006/relationships" xmlns:m="http://schemas.openxmlformats.org/officeDocument/2006/math" xmlns:v="urn:schemas-microsoft-com:vml" xmlns:wp14="http://schemas.microsoft.com/office/word/2010/wordprocessingDrawing" xmlns:wp="http://schemas.openxmlformats.org/drawingml/2006/wordprocessingDrawing" xmlns:w10="urn:schemas-microsoft-com:office:word" xmlns:w="http://schemas.openxmlformats.org/wordprocessingml/2006/main" xmlns:w14="http://schemas.microsoft.com/office/word/2010/wordml" xmlns:w15="http://schemas.microsoft.com/office/word/2012/wordml" xmlns:w16cex="http://schemas.microsoft.com/office/word/2018/wordml/cex" xmlns:w16cid="http://schemas.microsoft.com/office/word/2016/wordml/cid" xmlns:w16="http://schemas.microsoft.com/office/word/2018/wordml" xmlns:w16sdtdh="http://schemas.microsoft.com/office/word/2020/wordml/sdtdatahash" xmlns:w16se="http://schemas.microsoft.com/office/word/2015/wordml/symex" xmlns:wpg="http://schemas.microsoft.com/office/word/2010/wordprocessingGroup" xmlns:wpi="http://schemas.microsoft.com/office/word/2010/wordprocessingInk" xmlns:wne="http://schemas.microsoft.com/office/word/2006/wordml" xmlns:wps="http://schemas.microsoft.com/office/word/2010/wordprocessingShape" mc:Ignorable="w14 w15 w16se w16cid w16 w16cex w16sdtdh wp14">
   <w:body>
     <w:p>
       <w:pPr>
         <w:jc w:val="center"/>
-      </w:pPr>
-      <w:bookmarkStart w:id="0" w:name="_GoBack"/>
-      <w:bookmarkEnd w:id="0"/>
-      <w:r>
-        <w:rPr>
-          <w:sz w:val="60"/>
-          <w:szCs w:val="60"/>
-        </w:rPr>
-        <w:t>Poll</w:t>
-      </w:r>
-      <w:r>
-        <w:rPr>
-          <w:sz w:val="60"/>
-          <w:szCs w:val="60"/>
-        </w:rPr>
-        <w:t>á</w:t>
-      </w:r>
-      <w:r>
-        <w:rPr>
-          <w:sz w:val="60"/>
-          <w:szCs w:val="60"/>
-        </w:rPr>
-        <w:t>kPizza</w:t>
-      </w:r>
+        <w:rPr>
+          <w:b/>
+          <w:bCs/>
+          <w:sz w:val="64"/>
+          <w:szCs w:val="64"/>
+        </w:rPr>
+      </w:pPr>
+      <w:proofErr w:type="spellStart"/>
+      <w:r>
+        <w:rPr>
+          <w:b/>
+          <w:bCs/>
+          <w:sz w:val="64"/>
+          <w:szCs w:val="64"/>
+        </w:rPr>
+        <w:t>PollákPizza</w:t>
+      </w:r>
+      <w:proofErr w:type="spellEnd"/>
     </w:p>
     <w:p>
       <w:pPr>
@@ -203,20 +197,18 @@
     </w:p>
     <w:sdt>
       <w:sdtPr>
+        <w:rPr>
+          <w:rFonts w:asciiTheme="minorHAnsi" w:eastAsiaTheme="minorEastAsia" w:hAnsiTheme="minorHAnsi" w:cs="Times New Roman"/>
+          <w:color w:val="auto"/>
+          <w:sz w:val="22"/>
+          <w:szCs w:val="22"/>
+        </w:rPr>
         <w:id w:val="780150806"/>
         <w:docPartObj>
           <w:docPartGallery w:val="Table of Contents"/>
           <w:docPartUnique/>
         </w:docPartObj>
       </w:sdtPr>
-      <w:sdtEndPr>
-        <w:rPr>
-          <w:rFonts w:asciiTheme="minorHAnsi" w:eastAsiaTheme="minorEastAsia" w:hAnsiTheme="minorHAnsi" w:cs="Times New Roman"/>
-          <w:color w:val="auto"/>
-          <w:sz w:val="22"/>
-          <w:szCs w:val="22"/>
-        </w:rPr>
-      </w:sdtEndPr>
       <w:sdtContent>
         <w:p>
           <w:pPr>
@@ -342,7 +334,7 @@
             <w:ptab w:relativeTo="margin" w:alignment="right" w:leader="dot"/>
           </w:r>
           <w:r>
-            <w:t>7</w:t>
+            <w:t>12</w:t>
           </w:r>
         </w:p>
         <w:p>
@@ -357,7 +349,7 @@
             <w:ptab w:relativeTo="margin" w:alignment="right" w:leader="dot"/>
           </w:r>
           <w:r>
-            <w:t>8</w:t>
+            <w:t>20</w:t>
           </w:r>
         </w:p>
         <w:p>
@@ -372,7 +364,7 @@
             <w:ptab w:relativeTo="margin" w:alignment="right" w:leader="dot"/>
           </w:r>
           <w:r>
-            <w:t>12</w:t>
+            <w:t>23</w:t>
           </w:r>
         </w:p>
       </w:sdtContent>
@@ -913,7 +905,6 @@
           <w:szCs w:val="30"/>
         </w:rPr>
       </w:pPr>
-      <w:proofErr w:type="gramStart"/>
       <w:r>
         <w:rPr>
           <w:sz w:val="30"/>
@@ -921,7 +912,6 @@
         </w:rPr>
         <w:t>node .</w:t>
       </w:r>
-      <w:proofErr w:type="gramEnd"/>
     </w:p>
     <w:p>
       <w:pPr>
@@ -4827,1564 +4817,71 @@
           <w:sz w:val="32"/>
           <w:szCs w:val="32"/>
         </w:rPr>
-        <w:t>A frontend Vue.js alapú, és a következő főbb komponensekből áll:</w:t>
-      </w:r>
-    </w:p>
-    <w:p>
-      <w:pPr>
-        <w:rPr>
-          <w:sz w:val="26"/>
-          <w:szCs w:val="26"/>
-        </w:rPr>
-      </w:pPr>
-    </w:p>
-    <w:p>
-      <w:pPr>
-        <w:rPr>
-          <w:sz w:val="26"/>
-          <w:szCs w:val="26"/>
-        </w:rPr>
-      </w:pPr>
-      <w:r>
-        <w:rPr>
-          <w:b/>
-          <w:bCs/>
-          <w:sz w:val="30"/>
-          <w:szCs w:val="30"/>
-        </w:rPr>
-        <w:t>HomePage.vue:</w:t>
-      </w:r>
-      <w:r>
-        <w:rPr>
-          <w:sz w:val="26"/>
-          <w:szCs w:val="26"/>
-        </w:rPr>
-        <w:t xml:space="preserve"> A főoldal, ahol a felhasználók megtekinthetik az étlapot és rendelhetnek pizzát.</w:t>
-      </w:r>
-    </w:p>
-    <w:p>
-      <w:pPr>
-        <w:rPr>
-          <w:sz w:val="26"/>
-          <w:szCs w:val="26"/>
-        </w:rPr>
-      </w:pPr>
-      <w:r>
-        <w:rPr>
-          <w:b/>
-          <w:bCs/>
-          <w:sz w:val="30"/>
-          <w:szCs w:val="30"/>
-        </w:rPr>
-        <w:t>MenuPage.vue:</w:t>
-      </w:r>
-      <w:r>
-        <w:rPr>
-          <w:sz w:val="26"/>
-          <w:szCs w:val="26"/>
-        </w:rPr>
-        <w:t xml:space="preserve"> Az étlap oldal, ahol a felhasználók böngészhetik a pizzák listáját és rendelhetnek.</w:t>
-      </w:r>
-    </w:p>
-    <w:p>
-      <w:pPr>
-        <w:rPr>
-          <w:sz w:val="26"/>
-          <w:szCs w:val="26"/>
-        </w:rPr>
-      </w:pPr>
-      <w:r>
-        <w:rPr>
-          <w:b/>
-          <w:bCs/>
-          <w:sz w:val="30"/>
-          <w:szCs w:val="30"/>
-        </w:rPr>
-        <w:t>AdminPage.vue:</w:t>
-      </w:r>
-      <w:r>
-        <w:rPr>
-          <w:sz w:val="26"/>
-          <w:szCs w:val="26"/>
-        </w:rPr>
-        <w:t xml:space="preserve"> Az Admin felület, itt lehet majd a pizzákat és a felhasználókat kezelni.</w:t>
-      </w:r>
-    </w:p>
-    <w:p>
-      <w:pPr>
-        <w:rPr>
-          <w:sz w:val="26"/>
-          <w:szCs w:val="26"/>
-        </w:rPr>
-      </w:pPr>
-      <w:r>
-        <w:rPr>
-          <w:b/>
-          <w:bCs/>
-          <w:sz w:val="30"/>
-          <w:szCs w:val="30"/>
-        </w:rPr>
-        <w:t>Footer.vue:</w:t>
-      </w:r>
-      <w:r>
-        <w:rPr>
-          <w:b/>
-          <w:bCs/>
-          <w:sz w:val="30"/>
-          <w:szCs w:val="30"/>
-        </w:rPr>
-        <w:t xml:space="preserve"> </w:t>
-      </w:r>
-      <w:r>
-        <w:rPr>
-          <w:sz w:val="26"/>
-          <w:szCs w:val="26"/>
-        </w:rPr>
-        <w:t>Az oldalak által használt footer.</w:t>
-      </w:r>
-    </w:p>
-    <w:p>
-      <w:pPr>
-        <w:rPr>
-          <w:sz w:val="26"/>
-          <w:szCs w:val="26"/>
-        </w:rPr>
-      </w:pPr>
-      <w:r>
-        <w:rPr>
-          <w:b/>
-          <w:bCs/>
-          <w:sz w:val="30"/>
-          <w:szCs w:val="30"/>
-        </w:rPr>
-        <w:t>ForgotPasswordPage.vue:</w:t>
-      </w:r>
-      <w:r>
-        <w:rPr>
-          <w:b/>
-          <w:bCs/>
-          <w:sz w:val="30"/>
-          <w:szCs w:val="30"/>
-        </w:rPr>
-        <w:t xml:space="preserve"> </w:t>
-      </w:r>
-      <w:r>
-        <w:rPr>
-          <w:sz w:val="26"/>
-          <w:szCs w:val="26"/>
-        </w:rPr>
-        <w:t>Az oldal melyen képes megadni a regisztrált email címét és küldünk önnek a jelszó helyreállító linket</w:t>
-      </w:r>
-    </w:p>
-    <w:p>
-      <w:pPr>
-        <w:rPr>
-          <w:sz w:val="26"/>
-          <w:szCs w:val="26"/>
-        </w:rPr>
-      </w:pPr>
-      <w:r>
-        <w:rPr>
-          <w:b/>
-          <w:bCs/>
-          <w:sz w:val="30"/>
-          <w:szCs w:val="30"/>
-        </w:rPr>
-        <w:t>LoginPage.vue:</w:t>
-      </w:r>
-      <w:r>
-        <w:rPr>
-          <w:b/>
-          <w:bCs/>
-          <w:sz w:val="30"/>
-          <w:szCs w:val="30"/>
-        </w:rPr>
-        <w:t xml:space="preserve"> </w:t>
-      </w:r>
-      <w:r>
-        <w:rPr>
-          <w:sz w:val="26"/>
-          <w:szCs w:val="26"/>
-        </w:rPr>
-        <w:t>A első oldal, amit lát a felhasználó amikor az oldalra lép, itt képes a felhasználó egyszerre belépni, és regisztrálni is.</w:t>
-      </w:r>
-    </w:p>
-    <w:p>
-      <w:pPr>
-        <w:rPr>
-          <w:sz w:val="26"/>
-          <w:szCs w:val="26"/>
-        </w:rPr>
-      </w:pPr>
-      <w:r>
-        <w:rPr>
-          <w:b/>
-          <w:bCs/>
-          <w:sz w:val="30"/>
-          <w:szCs w:val="30"/>
-        </w:rPr>
-        <w:t>Navbar.vue:</w:t>
-      </w:r>
-      <w:r>
-        <w:rPr>
-          <w:b/>
-          <w:bCs/>
-          <w:sz w:val="30"/>
-          <w:szCs w:val="30"/>
-        </w:rPr>
-        <w:t xml:space="preserve"> </w:t>
-      </w:r>
-      <w:r>
-        <w:rPr>
-          <w:sz w:val="26"/>
-          <w:szCs w:val="26"/>
-        </w:rPr>
-        <w:t xml:space="preserve">A felső navigációs sáv, használatával képes az oldalaink közt a felhasználó </w:t>
-      </w:r>
-      <w:r>
-        <w:rPr>
-          <w:sz w:val="26"/>
-          <w:szCs w:val="26"/>
-        </w:rPr>
-        <w:t>mozogni.</w:t>
-      </w:r>
-    </w:p>
-    <w:p>
-      <w:pPr>
-        <w:rPr>
-          <w:sz w:val="26"/>
-          <w:szCs w:val="26"/>
-        </w:rPr>
-      </w:pPr>
-      <w:r>
-        <w:rPr>
-          <w:b/>
-          <w:bCs/>
-          <w:sz w:val="30"/>
-          <w:szCs w:val="30"/>
-        </w:rPr>
-        <w:t>OrderPage.vue:</w:t>
-      </w:r>
-      <w:r>
-        <w:rPr>
-          <w:b/>
-          <w:bCs/>
-          <w:sz w:val="30"/>
-          <w:szCs w:val="30"/>
-        </w:rPr>
-        <w:t xml:space="preserve"> </w:t>
-      </w:r>
-      <w:r>
-        <w:rPr>
-          <w:sz w:val="26"/>
-          <w:szCs w:val="26"/>
-        </w:rPr>
-        <w:t>Az oldal melyen képes a felhasználó rendelést leadni a weboldalon.</w:t>
-      </w:r>
-    </w:p>
-    <w:p>
-      <w:pPr>
-        <w:rPr>
-          <w:sz w:val="26"/>
-          <w:szCs w:val="26"/>
-        </w:rPr>
-      </w:pPr>
-      <w:r>
-        <w:rPr>
-          <w:b/>
-          <w:bCs/>
-          <w:sz w:val="30"/>
-          <w:szCs w:val="30"/>
-        </w:rPr>
-        <w:t>OrdersPage.vue:</w:t>
-      </w:r>
-      <w:r>
-        <w:rPr>
-          <w:b/>
-          <w:bCs/>
-          <w:sz w:val="30"/>
-          <w:szCs w:val="30"/>
-        </w:rPr>
-        <w:t xml:space="preserve"> </w:t>
-      </w:r>
-      <w:r>
-        <w:rPr>
-          <w:sz w:val="26"/>
-          <w:szCs w:val="26"/>
-        </w:rPr>
-        <w:t>Ezen az oldalon képesek lesznek az adminok és dolgozók megfigyelni a bejövő rendeléseket és azoknak státuszát változtatni</w:t>
-      </w:r>
-    </w:p>
-    <w:p>
-      <w:pPr>
-        <w:rPr>
-          <w:sz w:val="26"/>
-          <w:szCs w:val="26"/>
-        </w:rPr>
-      </w:pPr>
-      <w:r>
-        <w:rPr>
-          <w:b/>
-          <w:bCs/>
-          <w:sz w:val="30"/>
-          <w:szCs w:val="30"/>
-        </w:rPr>
-        <w:t>ProfilePage.vue:</w:t>
-      </w:r>
-      <w:r>
-        <w:rPr>
-          <w:b/>
-          <w:bCs/>
-          <w:sz w:val="30"/>
-          <w:szCs w:val="30"/>
-        </w:rPr>
-        <w:t xml:space="preserve"> </w:t>
-      </w:r>
-      <w:r>
-        <w:rPr>
-          <w:sz w:val="26"/>
-          <w:szCs w:val="26"/>
-        </w:rPr>
-        <w:t>Ezen az oldalon a felhasználó, ha szeretné változtathat meg számos adatot melyet mi tárolunk a bejelentkezés, és kiszállítás gyorsaságának érdekében.</w:t>
-      </w:r>
-    </w:p>
-    <w:p>
-      <w:pPr>
-        <w:rPr>
-          <w:sz w:val="26"/>
-          <w:szCs w:val="26"/>
-        </w:rPr>
-      </w:pPr>
-      <w:r>
-        <w:rPr>
-          <w:b/>
-          <w:bCs/>
-          <w:sz w:val="30"/>
-          <w:szCs w:val="30"/>
-        </w:rPr>
-        <w:t>ResetPasswordPage.vue:</w:t>
-      </w:r>
-      <w:r>
-        <w:rPr>
-          <w:b/>
-          <w:bCs/>
-          <w:sz w:val="30"/>
-          <w:szCs w:val="30"/>
-        </w:rPr>
-        <w:t xml:space="preserve"> </w:t>
-      </w:r>
-      <w:r>
-        <w:rPr>
-          <w:sz w:val="26"/>
-          <w:szCs w:val="26"/>
-        </w:rPr>
-        <w:t xml:space="preserve">Ezt az oldalt a felhasználó abban az esetben tekinti </w:t>
-      </w:r>
-      <w:r>
-        <w:rPr>
-          <w:sz w:val="26"/>
-          <w:szCs w:val="26"/>
-        </w:rPr>
-        <w:t>meg,</w:t>
-      </w:r>
-      <w:r>
-        <w:rPr>
-          <w:sz w:val="26"/>
-          <w:szCs w:val="26"/>
-        </w:rPr>
-        <w:t xml:space="preserve"> ha valamilyen módon elfelejtette jelszavát, az emailben megkapott linkre kattintva itt meg tudja változtatni.</w:t>
-      </w:r>
-    </w:p>
-    <w:p>
-      <w:pPr>
-        <w:rPr>
-          <w:sz w:val="26"/>
-          <w:szCs w:val="26"/>
-        </w:rPr>
-      </w:pPr>
-      <w:r>
-        <w:rPr>
-          <w:sz w:val="26"/>
-          <w:szCs w:val="26"/>
-        </w:rPr>
-        <w:br w:type="page"/>
-      </w:r>
-    </w:p>
-    <w:p>
-      <w:pPr>
-        <w:rPr>
-          <w:sz w:val="36"/>
-          <w:szCs w:val="36"/>
-        </w:rPr>
-      </w:pPr>
-      <w:r>
-        <w:rPr>
-          <w:sz w:val="36"/>
-          <w:szCs w:val="36"/>
-        </w:rPr>
-        <w:lastRenderedPageBreak/>
-        <w:t>Backend</w:t>
-      </w:r>
-    </w:p>
-    <w:p>
-      <w:pPr>
+        <w:t>A frontend Vue.js alapú, és a következő főbb komponensekből áll</w:t>
+      </w:r>
+      <w:r>
         <w:rPr>
           <w:sz w:val="32"/>
           <w:szCs w:val="32"/>
         </w:rPr>
-      </w:pPr>
+        <w:t>(A képekben nincs benne mindig a teljes kód)</w:t>
+      </w:r>
       <w:r>
         <w:rPr>
           <w:sz w:val="32"/>
           <w:szCs w:val="32"/>
         </w:rPr>
-        <w:t>A backend Node.js és Express alapú, és a következő főbb részekből áll:</w:t>
-      </w:r>
-    </w:p>
-    <w:p>
-      <w:pPr>
-        <w:rPr>
-          <w:sz w:val="26"/>
-          <w:szCs w:val="26"/>
-        </w:rPr>
-      </w:pPr>
-      <w:proofErr w:type="gramStart"/>
-      <w:r>
-        <w:rPr>
-          <w:b/>
-          <w:sz w:val="34"/>
-          <w:szCs w:val="34"/>
-        </w:rPr>
-        <w:t>app.js</w:t>
-      </w:r>
-      <w:proofErr w:type="gramEnd"/>
-      <w:r>
-        <w:rPr>
-          <w:b/>
-          <w:sz w:val="34"/>
-          <w:szCs w:val="34"/>
-        </w:rPr>
         <w:t>:</w:t>
       </w:r>
-      <w:r>
-        <w:rPr>
-          <w:sz w:val="26"/>
-          <w:szCs w:val="26"/>
-        </w:rPr>
-        <w:t xml:space="preserve"> Az Express alkalmazás inicializálása és a fő útvonalak beállítása.</w:t>
-      </w:r>
-    </w:p>
-    <w:p>
-      <w:pPr>
-        <w:rPr>
-          <w:sz w:val="26"/>
-          <w:szCs w:val="26"/>
-        </w:rPr>
-      </w:pPr>
-      <w:r>
-        <w:rPr>
-          <w:b/>
-          <w:sz w:val="34"/>
-          <w:szCs w:val="34"/>
-        </w:rPr>
-        <w:t>routes</w:t>
-      </w:r>
-      <w:r>
-        <w:rPr>
-          <w:b/>
-          <w:sz w:val="30"/>
-          <w:szCs w:val="30"/>
-        </w:rPr>
-        <w:t>:</w:t>
-      </w:r>
-      <w:r>
-        <w:rPr>
-          <w:sz w:val="26"/>
-          <w:szCs w:val="26"/>
-        </w:rPr>
-        <w:t xml:space="preserve"> Az alkalmazás különböző útvonalai.</w:t>
-      </w:r>
-    </w:p>
-    <w:p>
-      <w:pPr>
-        <w:rPr>
-          <w:sz w:val="26"/>
-          <w:szCs w:val="26"/>
-        </w:rPr>
-      </w:pPr>
-      <w:r>
-        <w:rPr>
-          <w:i/>
-          <w:sz w:val="30"/>
-          <w:szCs w:val="30"/>
-        </w:rPr>
-        <w:t xml:space="preserve">addPizzas.js: </w:t>
-      </w:r>
-      <w:r>
-        <w:rPr>
-          <w:sz w:val="26"/>
-          <w:szCs w:val="26"/>
-        </w:rPr>
-        <w:t>Pizza hozzáadására, és feltétek hozzáadására szolgál</w:t>
-      </w:r>
-    </w:p>
-    <w:p>
-      <w:pPr>
-        <w:rPr>
-          <w:sz w:val="26"/>
-          <w:szCs w:val="26"/>
-        </w:rPr>
-      </w:pPr>
-      <w:proofErr w:type="gramStart"/>
-      <w:r>
-        <w:rPr>
-          <w:i/>
-          <w:sz w:val="30"/>
-          <w:szCs w:val="30"/>
-        </w:rPr>
-        <w:t>admin.js</w:t>
-      </w:r>
-      <w:proofErr w:type="gramEnd"/>
-      <w:r>
-        <w:rPr>
-          <w:i/>
-          <w:sz w:val="30"/>
-          <w:szCs w:val="30"/>
-        </w:rPr>
-        <w:t>:</w:t>
-      </w:r>
-      <w:r>
-        <w:rPr>
-          <w:i/>
-          <w:sz w:val="30"/>
-          <w:szCs w:val="30"/>
-        </w:rPr>
-        <w:t xml:space="preserve"> </w:t>
-      </w:r>
-      <w:r>
-        <w:rPr>
-          <w:sz w:val="26"/>
-          <w:szCs w:val="26"/>
-        </w:rPr>
-        <w:t>A felhasználók, és a rendeléseik lekérdezését kezeli.</w:t>
-      </w:r>
-    </w:p>
-    <w:p>
-      <w:pPr>
-        <w:rPr>
-          <w:sz w:val="26"/>
-          <w:szCs w:val="26"/>
-        </w:rPr>
-      </w:pPr>
-      <w:proofErr w:type="gramStart"/>
-      <w:r>
-        <w:rPr>
-          <w:i/>
-          <w:sz w:val="30"/>
-          <w:szCs w:val="30"/>
-        </w:rPr>
-        <w:t>allpizzas.js</w:t>
-      </w:r>
-      <w:proofErr w:type="gramEnd"/>
-      <w:r>
-        <w:rPr>
-          <w:i/>
-          <w:sz w:val="30"/>
-          <w:szCs w:val="30"/>
-        </w:rPr>
-        <w:t>:</w:t>
-      </w:r>
-      <w:r>
-        <w:rPr>
-          <w:i/>
-          <w:sz w:val="30"/>
-          <w:szCs w:val="30"/>
-        </w:rPr>
-        <w:t xml:space="preserve"> </w:t>
-      </w:r>
-      <w:r>
-        <w:rPr>
-          <w:sz w:val="26"/>
-          <w:szCs w:val="26"/>
-        </w:rPr>
-        <w:t>Lekérdez hat véletlenszerű pizzát</w:t>
-      </w:r>
-    </w:p>
-    <w:p>
-      <w:pPr>
-        <w:rPr>
-          <w:sz w:val="26"/>
-          <w:szCs w:val="26"/>
-        </w:rPr>
-      </w:pPr>
-      <w:proofErr w:type="gramStart"/>
-      <w:r>
-        <w:rPr>
-          <w:i/>
-          <w:sz w:val="30"/>
-          <w:szCs w:val="30"/>
-        </w:rPr>
-        <w:t>allsizes.js</w:t>
-      </w:r>
-      <w:proofErr w:type="gramEnd"/>
-      <w:r>
-        <w:rPr>
-          <w:i/>
-          <w:sz w:val="30"/>
-          <w:szCs w:val="30"/>
-        </w:rPr>
-        <w:t>:</w:t>
-      </w:r>
-      <w:r>
-        <w:rPr>
-          <w:i/>
-          <w:sz w:val="30"/>
-          <w:szCs w:val="30"/>
-        </w:rPr>
-        <w:t xml:space="preserve"> </w:t>
-      </w:r>
-      <w:r>
-        <w:rPr>
-          <w:sz w:val="26"/>
-          <w:szCs w:val="26"/>
-        </w:rPr>
-        <w:t>Lekérdezi az összes méretet</w:t>
-      </w:r>
-    </w:p>
-    <w:p>
-      <w:pPr>
-        <w:rPr>
-          <w:sz w:val="26"/>
-          <w:szCs w:val="26"/>
-        </w:rPr>
-      </w:pPr>
-      <w:proofErr w:type="gramStart"/>
-      <w:r>
-        <w:rPr>
-          <w:i/>
-          <w:sz w:val="30"/>
-          <w:szCs w:val="30"/>
-        </w:rPr>
-        <w:t>orders.js</w:t>
-      </w:r>
-      <w:proofErr w:type="gramEnd"/>
-      <w:r>
-        <w:rPr>
-          <w:i/>
-          <w:sz w:val="30"/>
-          <w:szCs w:val="30"/>
-        </w:rPr>
-        <w:t>:</w:t>
-      </w:r>
-      <w:r>
-        <w:rPr>
-          <w:i/>
-          <w:sz w:val="30"/>
-          <w:szCs w:val="30"/>
-        </w:rPr>
-        <w:t xml:space="preserve"> </w:t>
-      </w:r>
-      <w:r>
-        <w:rPr>
-          <w:sz w:val="26"/>
-          <w:szCs w:val="26"/>
-        </w:rPr>
-        <w:t>A rendeléseket kezeli, lekérdez, frissít, kész rendelést töröl, feladni rendelést.</w:t>
-      </w:r>
-    </w:p>
-    <w:p>
-      <w:pPr>
-        <w:rPr>
-          <w:sz w:val="26"/>
-          <w:szCs w:val="26"/>
-        </w:rPr>
-      </w:pPr>
-      <w:proofErr w:type="gramStart"/>
-      <w:r>
-        <w:rPr>
-          <w:i/>
-          <w:sz w:val="30"/>
-          <w:szCs w:val="30"/>
-        </w:rPr>
-        <w:t>auth.js</w:t>
-      </w:r>
-      <w:proofErr w:type="gramEnd"/>
-      <w:r>
-        <w:rPr>
-          <w:sz w:val="30"/>
-          <w:szCs w:val="30"/>
-        </w:rPr>
-        <w:t>:</w:t>
-      </w:r>
-      <w:r>
-        <w:rPr>
-          <w:sz w:val="26"/>
-          <w:szCs w:val="26"/>
-        </w:rPr>
-        <w:t xml:space="preserve"> Bejelentkezési és regisztrációs útvonalak.</w:t>
-      </w:r>
-    </w:p>
-    <w:p>
-      <w:pPr>
-        <w:rPr>
-          <w:sz w:val="26"/>
-          <w:szCs w:val="26"/>
-        </w:rPr>
-      </w:pPr>
-      <w:r>
-        <w:rPr>
-          <w:i/>
-          <w:sz w:val="30"/>
-          <w:szCs w:val="30"/>
-        </w:rPr>
-        <w:t>profile.js</w:t>
-      </w:r>
-      <w:r>
-        <w:rPr>
-          <w:sz w:val="30"/>
-          <w:szCs w:val="30"/>
-        </w:rPr>
-        <w:t>:</w:t>
-      </w:r>
-      <w:r>
-        <w:rPr>
-          <w:sz w:val="26"/>
-          <w:szCs w:val="26"/>
-        </w:rPr>
-        <w:t xml:space="preserve"> Felhasználói profil útvonalak.</w:t>
-      </w:r>
-    </w:p>
-    <w:p>
-      <w:pPr>
-        <w:rPr>
-          <w:sz w:val="26"/>
-          <w:szCs w:val="26"/>
-        </w:rPr>
-      </w:pPr>
-      <w:r>
-        <w:rPr>
-          <w:i/>
-          <w:sz w:val="30"/>
-          <w:szCs w:val="30"/>
-        </w:rPr>
-        <w:t>pizzas.js</w:t>
-      </w:r>
-      <w:r>
-        <w:rPr>
-          <w:sz w:val="26"/>
-          <w:szCs w:val="26"/>
-        </w:rPr>
-        <w:t>: Pizzák listájának lekérdezése.</w:t>
-      </w:r>
-    </w:p>
-    <w:p>
-      <w:pPr>
-        <w:rPr>
-          <w:sz w:val="26"/>
-          <w:szCs w:val="26"/>
-        </w:rPr>
-      </w:pPr>
-      <w:r>
-        <w:rPr>
-          <w:b/>
-          <w:sz w:val="34"/>
-          <w:szCs w:val="34"/>
-        </w:rPr>
-        <w:t>controllers</w:t>
-      </w:r>
-      <w:r>
-        <w:rPr>
-          <w:sz w:val="26"/>
-          <w:szCs w:val="26"/>
-        </w:rPr>
-        <w:t>: Az útvonalakhoz tartozó vezérlők.</w:t>
-      </w:r>
-    </w:p>
-    <w:p>
-      <w:pPr>
-        <w:rPr>
-          <w:sz w:val="26"/>
-          <w:szCs w:val="26"/>
-        </w:rPr>
-      </w:pPr>
-      <w:r>
-        <w:rPr>
-          <w:i/>
-          <w:sz w:val="30"/>
-          <w:szCs w:val="30"/>
-        </w:rPr>
-        <w:t>loginController.js:</w:t>
-      </w:r>
-      <w:r>
-        <w:rPr>
-          <w:sz w:val="26"/>
-          <w:szCs w:val="26"/>
-        </w:rPr>
-        <w:t xml:space="preserve"> Bejelentkezési logika.</w:t>
-      </w:r>
-    </w:p>
-    <w:p>
-      <w:pPr>
-        <w:rPr>
-          <w:sz w:val="26"/>
-          <w:szCs w:val="26"/>
-        </w:rPr>
-      </w:pPr>
-      <w:r>
-        <w:rPr>
-          <w:i/>
-          <w:sz w:val="30"/>
-          <w:szCs w:val="30"/>
-        </w:rPr>
-        <w:t>registerController</w:t>
-      </w:r>
-      <w:r>
-        <w:rPr>
-          <w:b/>
-          <w:sz w:val="30"/>
-          <w:szCs w:val="30"/>
-        </w:rPr>
-        <w:t>.</w:t>
-      </w:r>
-      <w:r>
-        <w:rPr>
-          <w:i/>
-          <w:sz w:val="30"/>
-          <w:szCs w:val="30"/>
-        </w:rPr>
-        <w:t>js</w:t>
-      </w:r>
-      <w:r>
-        <w:rPr>
-          <w:b/>
-          <w:sz w:val="30"/>
-          <w:szCs w:val="30"/>
-        </w:rPr>
-        <w:t>:</w:t>
-      </w:r>
-      <w:r>
-        <w:rPr>
-          <w:sz w:val="26"/>
-          <w:szCs w:val="26"/>
-        </w:rPr>
-        <w:t xml:space="preserve"> Regisztrációs logika.</w:t>
-      </w:r>
-    </w:p>
-    <w:p>
-      <w:pPr>
-        <w:rPr>
-          <w:sz w:val="26"/>
-          <w:szCs w:val="26"/>
-        </w:rPr>
-      </w:pPr>
-      <w:proofErr w:type="gramStart"/>
-      <w:r>
-        <w:rPr>
-          <w:i/>
-          <w:sz w:val="30"/>
-          <w:szCs w:val="30"/>
-        </w:rPr>
-        <w:t>forgotPasswordController.js</w:t>
-      </w:r>
-      <w:proofErr w:type="gramEnd"/>
-      <w:r>
-        <w:rPr>
-          <w:i/>
-          <w:sz w:val="30"/>
-          <w:szCs w:val="30"/>
-        </w:rPr>
-        <w:t>:</w:t>
-      </w:r>
-      <w:r>
-        <w:rPr>
-          <w:i/>
-          <w:sz w:val="30"/>
-          <w:szCs w:val="30"/>
-        </w:rPr>
-        <w:t xml:space="preserve"> </w:t>
-      </w:r>
-      <w:r>
-        <w:rPr>
-          <w:sz w:val="26"/>
-          <w:szCs w:val="26"/>
-        </w:rPr>
-        <w:t>Kezeli</w:t>
-      </w:r>
-      <w:r>
-        <w:rPr>
-          <w:sz w:val="26"/>
-          <w:szCs w:val="26"/>
-        </w:rPr>
-        <w:t xml:space="preserve"> az emailt.</w:t>
-      </w:r>
-    </w:p>
-    <w:p>
-      <w:pPr>
-        <w:rPr>
-          <w:sz w:val="26"/>
-          <w:szCs w:val="26"/>
-        </w:rPr>
-      </w:pPr>
-      <w:proofErr w:type="gramStart"/>
-      <w:r>
-        <w:rPr>
-          <w:i/>
-          <w:sz w:val="30"/>
-          <w:szCs w:val="30"/>
-        </w:rPr>
-        <w:t>resetPasswordController.js</w:t>
-      </w:r>
-      <w:proofErr w:type="gramEnd"/>
-      <w:r>
-        <w:rPr>
-          <w:i/>
-          <w:sz w:val="30"/>
-          <w:szCs w:val="30"/>
-        </w:rPr>
-        <w:t>:</w:t>
-      </w:r>
-      <w:r>
-        <w:rPr>
-          <w:i/>
-          <w:sz w:val="30"/>
-          <w:szCs w:val="30"/>
-        </w:rPr>
-        <w:t xml:space="preserve"> </w:t>
-      </w:r>
-      <w:r>
-        <w:rPr>
-          <w:sz w:val="26"/>
-          <w:szCs w:val="26"/>
-        </w:rPr>
-        <w:t>Kezeli,</w:t>
-      </w:r>
-      <w:r>
-        <w:rPr>
-          <w:sz w:val="26"/>
-          <w:szCs w:val="26"/>
-        </w:rPr>
-        <w:t xml:space="preserve"> hogy a jelszót újra lehessen írni</w:t>
-      </w:r>
-      <w:r>
-        <w:rPr>
-          <w:sz w:val="26"/>
-          <w:szCs w:val="26"/>
-        </w:rPr>
-        <w:t>.</w:t>
-      </w:r>
-    </w:p>
-    <w:p>
-      <w:pPr>
-        <w:rPr>
-          <w:sz w:val="26"/>
-          <w:szCs w:val="26"/>
-        </w:rPr>
-      </w:pPr>
-      <w:r>
-        <w:rPr>
-          <w:b/>
-          <w:sz w:val="34"/>
-          <w:szCs w:val="34"/>
-        </w:rPr>
-        <w:t>services</w:t>
-      </w:r>
-      <w:r>
-        <w:rPr>
-          <w:b/>
-          <w:sz w:val="30"/>
-          <w:szCs w:val="30"/>
-        </w:rPr>
-        <w:t>:</w:t>
-      </w:r>
-      <w:r>
-        <w:rPr>
-          <w:sz w:val="26"/>
-          <w:szCs w:val="26"/>
-        </w:rPr>
-        <w:t xml:space="preserve"> Az üzleti logika és adatbázis műveletek.</w:t>
-      </w:r>
-    </w:p>
-    <w:p>
-      <w:pPr>
-        <w:rPr>
-          <w:b/>
-          <w:sz w:val="30"/>
-          <w:szCs w:val="30"/>
-        </w:rPr>
-      </w:pPr>
-      <w:r>
-        <w:rPr>
-          <w:i/>
-          <w:sz w:val="30"/>
-          <w:szCs w:val="30"/>
-        </w:rPr>
-        <w:t>loginService.js</w:t>
-      </w:r>
-      <w:r>
-        <w:rPr>
-          <w:b/>
-          <w:sz w:val="26"/>
-          <w:szCs w:val="26"/>
-        </w:rPr>
-        <w:t xml:space="preserve">: </w:t>
-      </w:r>
-      <w:r>
-        <w:rPr>
-          <w:sz w:val="26"/>
-          <w:szCs w:val="26"/>
-        </w:rPr>
-        <w:t>Bejelentkezési szolgáltatás</w:t>
-      </w:r>
-      <w:r>
-        <w:rPr>
-          <w:b/>
-          <w:sz w:val="26"/>
-          <w:szCs w:val="26"/>
-        </w:rPr>
-        <w:t>.</w:t>
-      </w:r>
-    </w:p>
-    <w:p>
-      <w:pPr>
-        <w:rPr>
-          <w:i/>
-          <w:sz w:val="26"/>
-          <w:szCs w:val="26"/>
-        </w:rPr>
-      </w:pPr>
-      <w:proofErr w:type="gramStart"/>
-      <w:r>
-        <w:rPr>
-          <w:i/>
-          <w:sz w:val="30"/>
-          <w:szCs w:val="30"/>
-        </w:rPr>
-        <w:t>registerService.js</w:t>
-      </w:r>
-      <w:proofErr w:type="gramEnd"/>
-      <w:r>
-        <w:rPr>
-          <w:i/>
-          <w:sz w:val="30"/>
-          <w:szCs w:val="30"/>
-        </w:rPr>
-        <w:t>:</w:t>
-      </w:r>
-      <w:r>
-        <w:rPr>
-          <w:i/>
-          <w:sz w:val="26"/>
-          <w:szCs w:val="26"/>
-        </w:rPr>
-        <w:t xml:space="preserve"> </w:t>
-      </w:r>
-      <w:r>
-        <w:rPr>
-          <w:sz w:val="26"/>
-          <w:szCs w:val="26"/>
-        </w:rPr>
-        <w:t>Regisztrációs szolgáltatás.</w:t>
-      </w:r>
-    </w:p>
-    <w:p>
-      <w:pPr>
-        <w:rPr>
-          <w:sz w:val="26"/>
-          <w:szCs w:val="26"/>
-        </w:rPr>
-      </w:pPr>
-      <w:proofErr w:type="gramStart"/>
-      <w:r>
-        <w:rPr>
-          <w:i/>
-          <w:sz w:val="30"/>
-          <w:szCs w:val="30"/>
-        </w:rPr>
-        <w:t>forgotPasswordService.js</w:t>
-      </w:r>
-      <w:proofErr w:type="gramEnd"/>
-      <w:r>
-        <w:rPr>
-          <w:i/>
-          <w:sz w:val="30"/>
-          <w:szCs w:val="30"/>
-        </w:rPr>
-        <w:t xml:space="preserve">: </w:t>
-      </w:r>
-      <w:r>
-        <w:rPr>
-          <w:sz w:val="26"/>
-          <w:szCs w:val="26"/>
-        </w:rPr>
-        <w:t>Itt nézi meg hogy az email helyes-e, majd elküldi az emailt ha helyes az email.</w:t>
-      </w:r>
-    </w:p>
-    <w:p>
-      <w:pPr>
-        <w:rPr>
-          <w:sz w:val="26"/>
-          <w:szCs w:val="26"/>
-        </w:rPr>
-      </w:pPr>
-      <w:r>
-        <w:rPr>
-          <w:b/>
-          <w:sz w:val="34"/>
-          <w:szCs w:val="34"/>
-        </w:rPr>
-        <w:t>middleware</w:t>
-      </w:r>
-      <w:r>
-        <w:rPr>
-          <w:b/>
-          <w:sz w:val="30"/>
-          <w:szCs w:val="30"/>
-        </w:rPr>
-        <w:t>:</w:t>
-      </w:r>
-      <w:r>
-        <w:rPr>
-          <w:sz w:val="26"/>
-          <w:szCs w:val="26"/>
-        </w:rPr>
-        <w:t xml:space="preserve"> Köztes rétegek, például hitelesítés.</w:t>
-      </w:r>
-    </w:p>
-    <w:p>
-      <w:pPr>
-        <w:rPr>
-          <w:sz w:val="26"/>
-          <w:szCs w:val="26"/>
-        </w:rPr>
-      </w:pPr>
-      <w:r>
-        <w:rPr>
-          <w:i/>
-          <w:sz w:val="30"/>
-          <w:szCs w:val="30"/>
-        </w:rPr>
-        <w:t>auth.js:</w:t>
-      </w:r>
-      <w:r>
-        <w:rPr>
-          <w:sz w:val="26"/>
-          <w:szCs w:val="26"/>
-        </w:rPr>
-        <w:t xml:space="preserve"> JWT token hitelesítés.</w:t>
-      </w:r>
-    </w:p>
-    <w:p>
-      <w:pPr>
-        <w:rPr>
-          <w:sz w:val="26"/>
-          <w:szCs w:val="26"/>
-        </w:rPr>
-      </w:pPr>
-      <w:r>
-        <w:rPr>
-          <w:i/>
-          <w:sz w:val="30"/>
-          <w:szCs w:val="30"/>
-        </w:rPr>
-        <w:lastRenderedPageBreak/>
-        <w:t>admin.js:</w:t>
-      </w:r>
-      <w:r>
-        <w:rPr>
-          <w:i/>
-          <w:sz w:val="30"/>
-          <w:szCs w:val="30"/>
-        </w:rPr>
-        <w:t xml:space="preserve"> </w:t>
-      </w:r>
-      <w:proofErr w:type="gramStart"/>
-      <w:r>
-        <w:rPr>
-          <w:sz w:val="26"/>
-          <w:szCs w:val="26"/>
-        </w:rPr>
-        <w:t>Megfigyeli</w:t>
-      </w:r>
-      <w:proofErr w:type="gramEnd"/>
-      <w:r>
-        <w:rPr>
-          <w:sz w:val="26"/>
-          <w:szCs w:val="26"/>
-        </w:rPr>
-        <w:t xml:space="preserve"> hogy a felhasználó admin-e vagy nem</w:t>
-      </w:r>
-    </w:p>
-    <w:p>
-      <w:pPr>
-        <w:rPr>
-          <w:sz w:val="26"/>
-          <w:szCs w:val="26"/>
-        </w:rPr>
-      </w:pPr>
-      <w:r>
-        <w:rPr>
-          <w:b/>
-          <w:sz w:val="34"/>
-          <w:szCs w:val="34"/>
-        </w:rPr>
-        <w:t>models</w:t>
-      </w:r>
-      <w:r>
-        <w:rPr>
-          <w:sz w:val="34"/>
-          <w:szCs w:val="34"/>
-        </w:rPr>
-        <w:t>:</w:t>
-      </w:r>
-      <w:r>
-        <w:rPr>
-          <w:sz w:val="26"/>
-          <w:szCs w:val="26"/>
-        </w:rPr>
-        <w:t xml:space="preserve"> Az adatbázis modellek.</w:t>
-      </w:r>
-    </w:p>
-    <w:p>
-      <w:pPr>
-        <w:rPr>
-          <w:sz w:val="26"/>
-          <w:szCs w:val="26"/>
-        </w:rPr>
-      </w:pPr>
-      <w:proofErr w:type="gramStart"/>
-      <w:r>
-        <w:rPr>
-          <w:i/>
-          <w:sz w:val="30"/>
-          <w:szCs w:val="30"/>
-        </w:rPr>
-        <w:t>db.js</w:t>
-      </w:r>
-      <w:proofErr w:type="gramEnd"/>
-      <w:r>
-        <w:rPr>
-          <w:b/>
-          <w:sz w:val="30"/>
-          <w:szCs w:val="30"/>
-        </w:rPr>
-        <w:t>:</w:t>
-      </w:r>
-      <w:r>
-        <w:rPr>
-          <w:sz w:val="26"/>
-          <w:szCs w:val="26"/>
-        </w:rPr>
-        <w:t xml:space="preserve"> </w:t>
-      </w:r>
-      <w:proofErr w:type="spellStart"/>
-      <w:r>
-        <w:rPr>
-          <w:sz w:val="26"/>
-          <w:szCs w:val="26"/>
-        </w:rPr>
-        <w:t>MySQL</w:t>
-      </w:r>
-      <w:proofErr w:type="spellEnd"/>
-      <w:r>
-        <w:rPr>
-          <w:sz w:val="26"/>
-          <w:szCs w:val="26"/>
-        </w:rPr>
-        <w:t xml:space="preserve"> adatbázis kapcsolat beállítása.</w:t>
-      </w:r>
-    </w:p>
-    <w:p>
-      <w:pPr>
-        <w:rPr>
-          <w:sz w:val="26"/>
-          <w:szCs w:val="26"/>
-        </w:rPr>
-      </w:pPr>
-      <w:r>
-        <w:rPr>
-          <w:sz w:val="26"/>
-          <w:szCs w:val="26"/>
-        </w:rPr>
-        <w:br w:type="page"/>
-      </w:r>
-    </w:p>
-    <w:p>
-      <w:pPr>
-        <w:rPr>
-          <w:sz w:val="36"/>
-          <w:szCs w:val="36"/>
-        </w:rPr>
-      </w:pPr>
-      <w:r>
-        <w:rPr>
-          <w:sz w:val="36"/>
-          <w:szCs w:val="36"/>
-        </w:rPr>
-        <w:lastRenderedPageBreak/>
-        <w:t>Tesztelés</w:t>
-      </w:r>
-    </w:p>
-    <w:p>
-      <w:pPr>
-        <w:rPr>
-          <w:sz w:val="36"/>
-          <w:szCs w:val="36"/>
-        </w:rPr>
-      </w:pPr>
-      <w:r>
-        <w:rPr>
-          <w:sz w:val="36"/>
-          <w:szCs w:val="36"/>
-        </w:rPr>
-        <w:t>A projekt teszteléséhez a Jest és supertest könyvtárakat használjuk.</w:t>
-      </w:r>
-    </w:p>
-    <w:p>
-      <w:pPr>
-        <w:rPr>
-          <w:sz w:val="34"/>
-          <w:szCs w:val="34"/>
-        </w:rPr>
-      </w:pPr>
-      <w:r>
-        <w:rPr>
-          <w:sz w:val="34"/>
-          <w:szCs w:val="34"/>
-        </w:rPr>
-        <w:t>Tesztfájlok</w:t>
-      </w:r>
-    </w:p>
-    <w:p>
-      <w:pPr>
-        <w:rPr>
-          <w:sz w:val="34"/>
-          <w:szCs w:val="34"/>
-        </w:rPr>
-      </w:pPr>
-      <w:r>
-        <w:rPr>
-          <w:sz w:val="34"/>
-          <w:szCs w:val="34"/>
-        </w:rPr>
-        <w:t>A tesztfájlok a tests mappában találhatók:</w:t>
-      </w:r>
-    </w:p>
-    <w:p>
-      <w:pPr>
-        <w:rPr>
-          <w:sz w:val="26"/>
-          <w:szCs w:val="26"/>
-        </w:rPr>
-      </w:pPr>
-    </w:p>
-    <w:p>
-      <w:pPr>
-        <w:rPr>
-          <w:sz w:val="26"/>
-          <w:szCs w:val="26"/>
-        </w:rPr>
-      </w:pPr>
-      <w:r>
-        <w:rPr>
-          <w:b/>
-          <w:sz w:val="30"/>
-          <w:szCs w:val="30"/>
-        </w:rPr>
-        <w:t xml:space="preserve">authRoutes.test.js: </w:t>
-      </w:r>
-      <w:r>
-        <w:rPr>
-          <w:sz w:val="26"/>
-          <w:szCs w:val="26"/>
-        </w:rPr>
-        <w:t>Tesztek a bejelentkezési és regisztrációs útvonalakhoz.</w:t>
-      </w:r>
-    </w:p>
-    <w:p>
-      <w:pPr>
-        <w:rPr>
-          <w:sz w:val="26"/>
-          <w:szCs w:val="26"/>
-        </w:rPr>
-      </w:pPr>
-      <w:r>
-        <w:rPr>
-          <w:b/>
-          <w:sz w:val="30"/>
-          <w:szCs w:val="30"/>
-        </w:rPr>
-        <w:t xml:space="preserve">profileRoutes.test.js: </w:t>
-      </w:r>
-      <w:r>
-        <w:rPr>
-          <w:sz w:val="26"/>
-          <w:szCs w:val="26"/>
-        </w:rPr>
-        <w:t>Tesztek a felhasználói profil útvonalakhoz.</w:t>
-      </w:r>
-    </w:p>
-    <w:p>
-      <w:pPr>
-        <w:rPr>
-          <w:sz w:val="26"/>
-          <w:szCs w:val="26"/>
-        </w:rPr>
-      </w:pPr>
-      <w:r>
-        <w:rPr>
-          <w:b/>
-          <w:sz w:val="30"/>
-          <w:szCs w:val="30"/>
-        </w:rPr>
-        <w:t>pizzaRoutes.test.js:</w:t>
-      </w:r>
-      <w:r>
-        <w:rPr>
-          <w:sz w:val="26"/>
-          <w:szCs w:val="26"/>
-        </w:rPr>
-        <w:t xml:space="preserve"> Tesztek a pizzák listájának lekérdezéséhez.</w:t>
-      </w:r>
-    </w:p>
-    <w:p>
-      <w:pPr>
-        <w:rPr>
-          <w:sz w:val="34"/>
-          <w:szCs w:val="34"/>
-        </w:rPr>
-      </w:pPr>
-      <w:r>
-        <w:rPr>
-          <w:sz w:val="34"/>
-          <w:szCs w:val="34"/>
-        </w:rPr>
-        <w:t>Tesztek futtatása</w:t>
-      </w:r>
-    </w:p>
-    <w:p>
-      <w:pPr>
-        <w:rPr>
-          <w:sz w:val="34"/>
-          <w:szCs w:val="34"/>
-        </w:rPr>
-      </w:pPr>
-      <w:r>
-        <w:rPr>
-          <w:sz w:val="34"/>
-          <w:szCs w:val="34"/>
-        </w:rPr>
-        <w:t>A tesztek futtatásához használd a következő parancsot a terminálban:</w:t>
-      </w:r>
-      <w:r>
-        <w:rPr>
-          <w:sz w:val="34"/>
-          <w:szCs w:val="34"/>
-        </w:rPr>
-        <w:t xml:space="preserve"> </w:t>
-      </w:r>
-      <w:proofErr w:type="spellStart"/>
-      <w:r>
-        <w:rPr>
-          <w:b/>
-          <w:sz w:val="30"/>
-          <w:szCs w:val="30"/>
-        </w:rPr>
-        <w:t>npm</w:t>
-      </w:r>
-      <w:proofErr w:type="spellEnd"/>
-      <w:r>
-        <w:rPr>
-          <w:b/>
-          <w:sz w:val="30"/>
-          <w:szCs w:val="30"/>
-        </w:rPr>
-        <w:t xml:space="preserve"> test</w:t>
-      </w:r>
-    </w:p>
-    <w:p>
-      <w:pPr>
-        <w:rPr>
-          <w:sz w:val="34"/>
-          <w:szCs w:val="34"/>
-        </w:rPr>
-      </w:pPr>
-      <w:r>
-        <w:rPr>
-          <w:sz w:val="34"/>
-          <w:szCs w:val="34"/>
-        </w:rPr>
-        <w:t>Példák</w:t>
-      </w:r>
-    </w:p>
-    <w:p>
-      <w:pPr>
-        <w:rPr>
-          <w:sz w:val="30"/>
-          <w:szCs w:val="30"/>
-        </w:rPr>
-      </w:pPr>
-      <w:r>
-        <w:rPr>
-          <w:sz w:val="30"/>
-          <w:szCs w:val="30"/>
-        </w:rPr>
-        <w:t>Bejelentkezés</w:t>
-      </w:r>
-    </w:p>
-    <w:p>
-      <w:pPr>
-        <w:rPr>
-          <w:sz w:val="30"/>
-          <w:szCs w:val="30"/>
-        </w:rPr>
-      </w:pPr>
-      <w:r>
-        <w:rPr>
-          <w:sz w:val="30"/>
-          <w:szCs w:val="30"/>
-        </w:rPr>
-        <w:t>A bejelentkezési útvonal a /login végponton érhető el. A kérésnek tartalmaznia kell az email címet és a jelszót.</w:t>
-      </w:r>
-    </w:p>
-    <w:p>
-      <w:pPr>
-        <w:rPr>
-          <w:sz w:val="30"/>
-          <w:szCs w:val="30"/>
-        </w:rPr>
-      </w:pPr>
-    </w:p>
-    <w:p>
-      <w:pPr>
-        <w:rPr>
-          <w:sz w:val="26"/>
-          <w:szCs w:val="26"/>
-        </w:rPr>
-      </w:pPr>
-      <w:r>
-        <w:rPr>
-          <w:sz w:val="30"/>
-          <w:szCs w:val="30"/>
-        </w:rPr>
-        <w:t>Példa kérés:</w:t>
-      </w:r>
+    </w:p>
+    <w:p>
+      <w:pPr>
+        <w:rPr>
+          <w:sz w:val="26"/>
+          <w:szCs w:val="26"/>
+        </w:rPr>
+      </w:pPr>
+    </w:p>
+    <w:p>
+      <w:pPr>
+        <w:rPr>
+          <w:sz w:val="26"/>
+          <w:szCs w:val="26"/>
+        </w:rPr>
+      </w:pPr>
+      <w:r>
+        <w:rPr>
+          <w:b/>
+          <w:bCs/>
+          <w:sz w:val="30"/>
+          <w:szCs w:val="30"/>
+        </w:rPr>
+        <w:t>HomePage.vue:</w:t>
+      </w:r>
+      <w:r>
+        <w:rPr>
+          <w:sz w:val="26"/>
+          <w:szCs w:val="26"/>
+        </w:rPr>
+        <w:t xml:space="preserve"> A főoldal, ahol a felhasználók megtekinthetik az étlapot és rendelhetnek pizzát.</w:t>
+      </w:r>
+    </w:p>
+    <w:p>
+      <w:pPr>
+        <w:rPr>
+          <w:sz w:val="26"/>
+          <w:szCs w:val="26"/>
+        </w:rPr>
+      </w:pPr>
       <w:r>
         <w:rPr>
           <w:noProof/>
-          <w:lang w:eastAsia="hu-HU"/>
-        </w:rPr>
-        <w:t xml:space="preserve"> </w:t>
-      </w:r>
-      <w:r>
-        <w:rPr>
-          <w:noProof/>
-          <w:lang w:eastAsia="hu-HU"/>
         </w:rPr>
         <w:drawing>
-          <wp:inline distT="0" distB="0" distL="0" distR="0" wp14:anchorId="6BE021BB" wp14:editId="107AE611">
-            <wp:extent cx="5133975" cy="2447925"/>
-            <wp:effectExtent l="0" t="0" r="9525" b="9525"/>
-            <wp:docPr id="1" name="Kép 1"/>
+          <wp:inline distT="0" distB="0" distL="0" distR="0" wp14:anchorId="152E1F32" wp14:editId="16BC0D9C">
+            <wp:extent cx="5760720" cy="5993130"/>
+            <wp:effectExtent l="0" t="0" r="0" b="7620"/>
+            <wp:docPr id="19" name="Kép 19"/>
             <wp:cNvGraphicFramePr>
               <a:graphicFrameLocks xmlns:a="http://schemas.openxmlformats.org/drawingml/2006/main" noChangeAspect="1"/>
             </wp:cNvGraphicFramePr>
@@ -6404,7 +4901,7 @@
                   <pic:spPr>
                     <a:xfrm>
                       <a:off x="0" y="0"/>
-                      <a:ext cx="5133975" cy="2447925"/>
+                      <a:ext cx="5760720" cy="5993130"/>
                     </a:xfrm>
                     <a:prstGeom prst="rect">
                       <a:avLst/>
@@ -6420,55 +4917,56 @@
     <w:p>
       <w:pPr>
         <w:rPr>
-          <w:sz w:val="30"/>
-          <w:szCs w:val="30"/>
-        </w:rPr>
-      </w:pPr>
-      <w:r>
-        <w:rPr>
+          <w:b/>
+          <w:bCs/>
+          <w:sz w:val="30"/>
+          <w:szCs w:val="30"/>
+        </w:rPr>
+      </w:pPr>
+      <w:r>
+        <w:rPr>
+          <w:b/>
+          <w:bCs/>
+          <w:sz w:val="30"/>
+          <w:szCs w:val="30"/>
+        </w:rPr>
+        <w:br w:type="page"/>
+      </w:r>
+    </w:p>
+    <w:p>
+      <w:pPr>
+        <w:rPr>
+          <w:sz w:val="26"/>
+          <w:szCs w:val="26"/>
+        </w:rPr>
+      </w:pPr>
+      <w:proofErr w:type="spellStart"/>
+      <w:r>
+        <w:rPr>
+          <w:b/>
+          <w:bCs/>
           <w:sz w:val="30"/>
           <w:szCs w:val="30"/>
         </w:rPr>
         <w:lastRenderedPageBreak/>
-        <w:t>Regisztráció</w:t>
-      </w:r>
-    </w:p>
-    <w:p>
-      <w:pPr>
-        <w:rPr>
-          <w:sz w:val="30"/>
-          <w:szCs w:val="30"/>
-        </w:rPr>
-      </w:pPr>
-      <w:r>
-        <w:rPr>
-          <w:sz w:val="30"/>
-          <w:szCs w:val="30"/>
-        </w:rPr>
-        <w:t>A regisztrációs útvonal a /register végponton érhető el. A kérésnek tartalmaznia kell a felhasználó nevét, email címét, jelszavát, születési dátumát, címét és telefonszámát.</w:t>
-      </w:r>
-    </w:p>
-    <w:p>
-      <w:pPr>
-        <w:rPr>
-          <w:sz w:val="30"/>
-          <w:szCs w:val="30"/>
-        </w:rPr>
-      </w:pPr>
-    </w:p>
-    <w:p>
-      <w:pPr>
-        <w:rPr>
-          <w:sz w:val="30"/>
-          <w:szCs w:val="30"/>
-        </w:rPr>
-      </w:pPr>
-      <w:r>
-        <w:rPr>
-          <w:sz w:val="30"/>
-          <w:szCs w:val="30"/>
-        </w:rPr>
-        <w:t>Példa kérés:</w:t>
+        <w:t>MenuPage.vue</w:t>
+      </w:r>
+      <w:proofErr w:type="spellEnd"/>
+      <w:r>
+        <w:rPr>
+          <w:b/>
+          <w:bCs/>
+          <w:sz w:val="30"/>
+          <w:szCs w:val="30"/>
+        </w:rPr>
+        <w:t>:</w:t>
+      </w:r>
+      <w:r>
+        <w:rPr>
+          <w:sz w:val="26"/>
+          <w:szCs w:val="26"/>
+        </w:rPr>
+        <w:t xml:space="preserve"> Az étlap oldal, ahol a felhasználók böngészhetik a pizzák listáját és rendelhetnek.</w:t>
       </w:r>
     </w:p>
     <w:p>
@@ -6481,13 +4979,12 @@
       <w:r>
         <w:rPr>
           <w:noProof/>
-          <w:lang w:eastAsia="hu-HU"/>
         </w:rPr>
         <w:drawing>
-          <wp:inline distT="0" distB="0" distL="0" distR="0" wp14:anchorId="206FFCEB" wp14:editId="03469785">
-            <wp:extent cx="4924425" cy="2933700"/>
-            <wp:effectExtent l="0" t="0" r="9525" b="0"/>
-            <wp:docPr id="2" name="Kép 2"/>
+          <wp:inline distT="0" distB="0" distL="0" distR="0" wp14:anchorId="64AE0FD0" wp14:editId="61EC50EE">
+            <wp:extent cx="5760720" cy="5273040"/>
+            <wp:effectExtent l="0" t="0" r="0" b="3810"/>
+            <wp:docPr id="20" name="Kép 20"/>
             <wp:cNvGraphicFramePr>
               <a:graphicFrameLocks xmlns:a="http://schemas.openxmlformats.org/drawingml/2006/main" noChangeAspect="1"/>
             </wp:cNvGraphicFramePr>
@@ -6507,7 +5004,7 @@
                   <pic:spPr>
                     <a:xfrm>
                       <a:off x="0" y="0"/>
-                      <a:ext cx="4924425" cy="2933700"/>
+                      <a:ext cx="5760720" cy="5273040"/>
                     </a:xfrm>
                     <a:prstGeom prst="rect">
                       <a:avLst/>
@@ -6523,54 +5020,105 @@
     <w:p>
       <w:pPr>
         <w:rPr>
-          <w:sz w:val="30"/>
-          <w:szCs w:val="30"/>
-        </w:rPr>
-      </w:pPr>
-      <w:r>
-        <w:rPr>
-          <w:sz w:val="30"/>
-          <w:szCs w:val="30"/>
-        </w:rPr>
-        <w:t>Profil lekérés</w:t>
-      </w:r>
-    </w:p>
-    <w:p>
-      <w:pPr>
-        <w:rPr>
-          <w:sz w:val="30"/>
-          <w:szCs w:val="30"/>
-        </w:rPr>
-      </w:pPr>
-      <w:r>
-        <w:rPr>
-          <w:sz w:val="30"/>
-          <w:szCs w:val="30"/>
-        </w:rPr>
-        <w:t>A felhasználói profil lekérdezése a /profile végponton érhető el.</w:t>
-      </w:r>
-    </w:p>
-    <w:p>
-      <w:pPr>
-        <w:rPr>
-          <w:sz w:val="30"/>
-          <w:szCs w:val="30"/>
-        </w:rPr>
-      </w:pPr>
-    </w:p>
-    <w:p>
-      <w:pPr>
-        <w:rPr>
-          <w:sz w:val="30"/>
-          <w:szCs w:val="30"/>
-        </w:rPr>
-      </w:pPr>
-      <w:r>
-        <w:rPr>
-          <w:sz w:val="30"/>
-          <w:szCs w:val="30"/>
-        </w:rPr>
-        <w:t>Példa kérés:</w:t>
+          <w:sz w:val="26"/>
+          <w:szCs w:val="26"/>
+        </w:rPr>
+      </w:pPr>
+      <w:r>
+        <w:rPr>
+          <w:b/>
+          <w:bCs/>
+          <w:sz w:val="30"/>
+          <w:szCs w:val="30"/>
+        </w:rPr>
+        <w:t>AdminPage.vue:</w:t>
+      </w:r>
+      <w:r>
+        <w:rPr>
+          <w:sz w:val="26"/>
+          <w:szCs w:val="26"/>
+        </w:rPr>
+        <w:t xml:space="preserve"> Az Admin felület, itt lehet majd a pizzákat és a felhasználókat kezelni.</w:t>
+      </w:r>
+    </w:p>
+    <w:p>
+      <w:pPr>
+        <w:rPr>
+          <w:b/>
+          <w:bCs/>
+          <w:sz w:val="30"/>
+          <w:szCs w:val="30"/>
+        </w:rPr>
+      </w:pPr>
+      <w:r>
+        <w:rPr>
+          <w:b/>
+          <w:bCs/>
+          <w:sz w:val="30"/>
+          <w:szCs w:val="30"/>
+        </w:rPr>
+        <w:br w:type="page"/>
+      </w:r>
+    </w:p>
+    <w:p>
+      <w:pPr>
+        <w:rPr>
+          <w:sz w:val="26"/>
+          <w:szCs w:val="26"/>
+        </w:rPr>
+      </w:pPr>
+      <w:proofErr w:type="spellStart"/>
+      <w:r>
+        <w:rPr>
+          <w:b/>
+          <w:bCs/>
+          <w:sz w:val="30"/>
+          <w:szCs w:val="30"/>
+        </w:rPr>
+        <w:lastRenderedPageBreak/>
+        <w:t>Footer.vue</w:t>
+      </w:r>
+      <w:proofErr w:type="spellEnd"/>
+      <w:r>
+        <w:rPr>
+          <w:b/>
+          <w:bCs/>
+          <w:sz w:val="30"/>
+          <w:szCs w:val="30"/>
+        </w:rPr>
+        <w:t>:</w:t>
+      </w:r>
+      <w:r>
+        <w:rPr>
+          <w:b/>
+          <w:bCs/>
+          <w:sz w:val="30"/>
+          <w:szCs w:val="30"/>
+        </w:rPr>
+        <w:t xml:space="preserve"> </w:t>
+      </w:r>
+      <w:r>
+        <w:rPr>
+          <w:sz w:val="26"/>
+          <w:szCs w:val="26"/>
+        </w:rPr>
+        <w:t xml:space="preserve">Az oldalak által használt </w:t>
+      </w:r>
+      <w:proofErr w:type="spellStart"/>
+      <w:r>
+        <w:rPr>
+          <w:sz w:val="26"/>
+          <w:szCs w:val="26"/>
+        </w:rPr>
+        <w:t>footer</w:t>
+      </w:r>
+      <w:proofErr w:type="spellEnd"/>
+      <w:r>
+        <w:rPr>
+          <w:sz w:val="26"/>
+          <w:szCs w:val="26"/>
+        </w:rPr>
+        <w:t>.</w:t>
       </w:r>
     </w:p>
     <w:p>
@@ -6583,13 +5131,12 @@
       <w:r>
         <w:rPr>
           <w:noProof/>
-          <w:lang w:eastAsia="hu-HU"/>
         </w:rPr>
         <w:drawing>
-          <wp:inline distT="0" distB="0" distL="0" distR="0" wp14:anchorId="6336F67D" wp14:editId="4E9B0010">
-            <wp:extent cx="4495800" cy="1419225"/>
-            <wp:effectExtent l="0" t="0" r="0" b="9525"/>
-            <wp:docPr id="4" name="Kép 4"/>
+          <wp:inline distT="0" distB="0" distL="0" distR="0" wp14:anchorId="1006248E" wp14:editId="6D1818AA">
+            <wp:extent cx="5760720" cy="6083935"/>
+            <wp:effectExtent l="0" t="0" r="0" b="0"/>
+            <wp:docPr id="21" name="Kép 21"/>
             <wp:cNvGraphicFramePr>
               <a:graphicFrameLocks xmlns:a="http://schemas.openxmlformats.org/drawingml/2006/main" noChangeAspect="1"/>
             </wp:cNvGraphicFramePr>
@@ -6609,7 +5156,7 @@
                   <pic:spPr>
                     <a:xfrm>
                       <a:off x="0" y="0"/>
-                      <a:ext cx="4495800" cy="1419225"/>
+                      <a:ext cx="5760720" cy="6083935"/>
                     </a:xfrm>
                     <a:prstGeom prst="rect">
                       <a:avLst/>
@@ -6629,84 +5176,95 @@
           <w:szCs w:val="26"/>
         </w:rPr>
       </w:pPr>
-    </w:p>
-    <w:p>
-      <w:pPr>
-        <w:rPr>
-          <w:sz w:val="26"/>
-          <w:szCs w:val="26"/>
-        </w:rPr>
-      </w:pPr>
-    </w:p>
-    <w:p>
-      <w:pPr>
-        <w:rPr>
-          <w:sz w:val="26"/>
-          <w:szCs w:val="26"/>
-        </w:rPr>
-      </w:pPr>
-    </w:p>
-    <w:p>
-      <w:pPr>
-        <w:rPr>
-          <w:sz w:val="30"/>
-          <w:szCs w:val="30"/>
-        </w:rPr>
-      </w:pPr>
-      <w:r>
-        <w:rPr>
+      <w:r>
+        <w:rPr>
+          <w:b/>
+          <w:bCs/>
+          <w:sz w:val="30"/>
+          <w:szCs w:val="30"/>
+        </w:rPr>
+        <w:t>ForgotPasswordPage.vue:</w:t>
+      </w:r>
+      <w:r>
+        <w:rPr>
+          <w:b/>
+          <w:bCs/>
+          <w:sz w:val="30"/>
+          <w:szCs w:val="30"/>
+        </w:rPr>
+        <w:t xml:space="preserve"> </w:t>
+      </w:r>
+      <w:r>
+        <w:rPr>
+          <w:sz w:val="26"/>
+          <w:szCs w:val="26"/>
+        </w:rPr>
+        <w:t>Az oldal melyen képes megadni a regisztrált email címét és küldünk önnek a jelszó helyreállító linket</w:t>
+      </w:r>
+    </w:p>
+    <w:p>
+      <w:pPr>
+        <w:rPr>
+          <w:b/>
+          <w:bCs/>
+          <w:sz w:val="30"/>
+          <w:szCs w:val="30"/>
+        </w:rPr>
+      </w:pPr>
+      <w:r>
+        <w:rPr>
+          <w:b/>
+          <w:bCs/>
+          <w:sz w:val="30"/>
+          <w:szCs w:val="30"/>
+        </w:rPr>
+        <w:br w:type="page"/>
+      </w:r>
+    </w:p>
+    <w:p>
+      <w:pPr>
+        <w:rPr>
+          <w:sz w:val="26"/>
+          <w:szCs w:val="26"/>
+        </w:rPr>
+      </w:pPr>
+      <w:proofErr w:type="spellStart"/>
+      <w:r>
+        <w:rPr>
+          <w:b/>
+          <w:bCs/>
           <w:sz w:val="30"/>
           <w:szCs w:val="30"/>
         </w:rPr>
         <w:lastRenderedPageBreak/>
-        <w:t>Profil frissítése</w:t>
-      </w:r>
-    </w:p>
-    <w:p>
-      <w:pPr>
-        <w:rPr>
-          <w:sz w:val="30"/>
-          <w:szCs w:val="30"/>
-        </w:rPr>
-      </w:pPr>
-      <w:r>
-        <w:rPr>
-          <w:sz w:val="30"/>
-          <w:szCs w:val="30"/>
-        </w:rPr>
-        <w:t>A felhasználói profil frissítése a /profile végponton érhető el. A kérésnek tartalmaznia kell egy érvényes JWT tokent az Authorization fejlécben, valamint a frissítendő adatokat.</w:t>
-      </w:r>
-    </w:p>
-    <w:p>
-      <w:pPr>
-        <w:rPr>
-          <w:sz w:val="30"/>
-          <w:szCs w:val="30"/>
-        </w:rPr>
-      </w:pPr>
-    </w:p>
-    <w:p>
-      <w:pPr>
-        <w:rPr>
-          <w:sz w:val="30"/>
-          <w:szCs w:val="30"/>
-        </w:rPr>
-      </w:pPr>
-      <w:r>
-        <w:rPr>
-          <w:sz w:val="30"/>
-          <w:szCs w:val="30"/>
-        </w:rPr>
-        <w:t>Példa kérés:</w:t>
-      </w:r>
-    </w:p>
-    <w:p>
-      <w:pPr>
-        <w:rPr>
-          <w:sz w:val="26"/>
-          <w:szCs w:val="26"/>
-        </w:rPr>
-      </w:pPr>
+        <w:t>LoginPage.vue</w:t>
+      </w:r>
+      <w:proofErr w:type="spellEnd"/>
+      <w:r>
+        <w:rPr>
+          <w:b/>
+          <w:bCs/>
+          <w:sz w:val="30"/>
+          <w:szCs w:val="30"/>
+        </w:rPr>
+        <w:t>:</w:t>
+      </w:r>
+      <w:r>
+        <w:rPr>
+          <w:b/>
+          <w:bCs/>
+          <w:sz w:val="30"/>
+          <w:szCs w:val="30"/>
+        </w:rPr>
+        <w:t xml:space="preserve"> </w:t>
+      </w:r>
+      <w:r>
+        <w:rPr>
+          <w:sz w:val="26"/>
+          <w:szCs w:val="26"/>
+        </w:rPr>
+        <w:t>A első oldal, amit lát a felhasználó amikor az oldalra lép, itt képes a felhasználó egyszerre belépni, és regisztrálni is.</w:t>
+      </w:r>
     </w:p>
     <w:p>
       <w:pPr>
@@ -6718,13 +5276,28 @@
       <w:r>
         <w:rPr>
           <w:noProof/>
-          <w:lang w:eastAsia="hu-HU"/>
         </w:rPr>
         <w:drawing>
-          <wp:inline distT="0" distB="0" distL="0" distR="0" wp14:anchorId="542E7FE2" wp14:editId="16ECD39A">
-            <wp:extent cx="5238750" cy="2876550"/>
-            <wp:effectExtent l="0" t="0" r="0" b="0"/>
-            <wp:docPr id="5" name="Kép 5"/>
+          <wp:anchor distT="0" distB="0" distL="114300" distR="114300" simplePos="0" relativeHeight="251658240" behindDoc="0" locked="0" layoutInCell="1" allowOverlap="1" wp14:anchorId="2E0F68C3" wp14:editId="48D86B4A">
+            <wp:simplePos x="0" y="0"/>
+            <wp:positionH relativeFrom="column">
+              <wp:posOffset>-4445</wp:posOffset>
+            </wp:positionH>
+            <wp:positionV relativeFrom="paragraph">
+              <wp:posOffset>-3175</wp:posOffset>
+            </wp:positionV>
+            <wp:extent cx="5534025" cy="6276975"/>
+            <wp:effectExtent l="0" t="0" r="9525" b="9525"/>
+            <wp:wrapThrough wrapText="bothSides">
+              <wp:wrapPolygon edited="0">
+                <wp:start x="0" y="0"/>
+                <wp:lineTo x="0" y="21567"/>
+                <wp:lineTo x="21563" y="21567"/>
+                <wp:lineTo x="21563" y="0"/>
+                <wp:lineTo x="0" y="0"/>
+              </wp:wrapPolygon>
+            </wp:wrapThrough>
+            <wp:docPr id="22" name="Kép 22"/>
             <wp:cNvGraphicFramePr>
               <a:graphicFrameLocks xmlns:a="http://schemas.openxmlformats.org/drawingml/2006/main" noChangeAspect="1"/>
             </wp:cNvGraphicFramePr>
@@ -6736,7 +5309,13 @@
                     <pic:cNvPicPr/>
                   </pic:nvPicPr>
                   <pic:blipFill>
-                    <a:blip r:embed="rId10"/>
+                    <a:blip r:embed="rId10">
+                      <a:extLst>
+                        <a:ext uri="{28A0092B-C50C-407E-A947-70E740481C1C}">
+                          <a14:useLocalDpi xmlns:a14="http://schemas.microsoft.com/office/drawing/2010/main" val="0"/>
+                        </a:ext>
+                      </a:extLst>
+                    </a:blip>
                     <a:stretch>
                       <a:fillRect/>
                     </a:stretch>
@@ -6744,7 +5323,7 @@
                   <pic:spPr>
                     <a:xfrm>
                       <a:off x="0" y="0"/>
-                      <a:ext cx="5238750" cy="2876550"/>
+                      <a:ext cx="5534025" cy="6276975"/>
                     </a:xfrm>
                     <a:prstGeom prst="rect">
                       <a:avLst/>
@@ -6753,74 +5332,13 @@
                 </pic:pic>
               </a:graphicData>
             </a:graphic>
-          </wp:inline>
+          </wp:anchor>
         </w:drawing>
       </w:r>
     </w:p>
     <w:p>
       <w:pPr>
         <w:rPr>
-          <w:sz w:val="30"/>
-          <w:szCs w:val="30"/>
-        </w:rPr>
-      </w:pPr>
-      <w:r>
-        <w:rPr>
-          <w:sz w:val="30"/>
-          <w:szCs w:val="30"/>
-        </w:rPr>
-        <w:t>Pizzák lekérése</w:t>
-      </w:r>
-    </w:p>
-    <w:p>
-      <w:pPr>
-        <w:rPr>
-          <w:sz w:val="30"/>
-          <w:szCs w:val="30"/>
-        </w:rPr>
-      </w:pPr>
-      <w:r>
-        <w:rPr>
-          <w:sz w:val="30"/>
-          <w:szCs w:val="30"/>
-        </w:rPr>
-        <w:t>A pizzák listájának lekérdezése a /pizzas végponton érhető el.</w:t>
-      </w:r>
-    </w:p>
-    <w:p>
-      <w:pPr>
-        <w:rPr>
-          <w:sz w:val="30"/>
-          <w:szCs w:val="30"/>
-        </w:rPr>
-      </w:pPr>
-    </w:p>
-    <w:p>
-      <w:pPr>
-        <w:rPr>
-          <w:sz w:val="30"/>
-          <w:szCs w:val="30"/>
-        </w:rPr>
-      </w:pPr>
-      <w:r>
-        <w:rPr>
-          <w:sz w:val="30"/>
-          <w:szCs w:val="30"/>
-        </w:rPr>
-        <w:t>Példa kérés:</w:t>
-      </w:r>
-    </w:p>
-    <w:p>
-      <w:pPr>
-        <w:rPr>
-          <w:sz w:val="26"/>
-          <w:szCs w:val="26"/>
-        </w:rPr>
-      </w:pPr>
-    </w:p>
-    <w:p>
-      <w:pPr>
-        <w:rPr>
           <w:sz w:val="26"/>
           <w:szCs w:val="26"/>
         </w:rPr>
@@ -6828,13 +5346,13 @@
       <w:r>
         <w:rPr>
           <w:noProof/>
-          <w:lang w:eastAsia="hu-HU"/>
-        </w:rPr>
+        </w:rPr>
+        <w:lastRenderedPageBreak/>
         <w:drawing>
-          <wp:inline distT="0" distB="0" distL="0" distR="0" wp14:anchorId="6B7B6135" wp14:editId="774D1D38">
-            <wp:extent cx="3705225" cy="1438275"/>
-            <wp:effectExtent l="0" t="0" r="9525" b="9525"/>
-            <wp:docPr id="6" name="Kép 6"/>
+          <wp:inline distT="0" distB="0" distL="0" distR="0" wp14:anchorId="2868CD45" wp14:editId="42955318">
+            <wp:extent cx="5591175" cy="5810250"/>
+            <wp:effectExtent l="0" t="0" r="9525" b="0"/>
+            <wp:docPr id="23" name="Kép 23"/>
             <wp:cNvGraphicFramePr>
               <a:graphicFrameLocks xmlns:a="http://schemas.openxmlformats.org/drawingml/2006/main" noChangeAspect="1"/>
             </wp:cNvGraphicFramePr>
@@ -6854,6 +5372,2595 @@
                   <pic:spPr>
                     <a:xfrm>
                       <a:off x="0" y="0"/>
+                      <a:ext cx="5601782" cy="5821273"/>
+                    </a:xfrm>
+                    <a:prstGeom prst="rect">
+                      <a:avLst/>
+                    </a:prstGeom>
+                  </pic:spPr>
+                </pic:pic>
+              </a:graphicData>
+            </a:graphic>
+          </wp:inline>
+        </w:drawing>
+      </w:r>
+    </w:p>
+    <w:p>
+      <w:pPr>
+        <w:rPr>
+          <w:sz w:val="26"/>
+          <w:szCs w:val="26"/>
+        </w:rPr>
+      </w:pPr>
+      <w:r>
+        <w:rPr>
+          <w:b/>
+          <w:bCs/>
+          <w:sz w:val="30"/>
+          <w:szCs w:val="30"/>
+        </w:rPr>
+        <w:t>Navbar.vue:</w:t>
+      </w:r>
+      <w:r>
+        <w:rPr>
+          <w:b/>
+          <w:bCs/>
+          <w:sz w:val="30"/>
+          <w:szCs w:val="30"/>
+        </w:rPr>
+        <w:t xml:space="preserve"> </w:t>
+      </w:r>
+      <w:r>
+        <w:rPr>
+          <w:sz w:val="26"/>
+          <w:szCs w:val="26"/>
+        </w:rPr>
+        <w:t xml:space="preserve">A felső navigációs sáv, használatával képes az oldalaink közt a felhasználó </w:t>
+      </w:r>
+      <w:r>
+        <w:rPr>
+          <w:sz w:val="26"/>
+          <w:szCs w:val="26"/>
+        </w:rPr>
+        <w:t>mozogni.</w:t>
+      </w:r>
+    </w:p>
+    <w:p>
+      <w:pPr>
+        <w:rPr>
+          <w:sz w:val="26"/>
+          <w:szCs w:val="26"/>
+        </w:rPr>
+      </w:pPr>
+      <w:r>
+        <w:rPr>
+          <w:b/>
+          <w:bCs/>
+          <w:sz w:val="30"/>
+          <w:szCs w:val="30"/>
+        </w:rPr>
+        <w:t>OrderPage.vue:</w:t>
+      </w:r>
+      <w:r>
+        <w:rPr>
+          <w:b/>
+          <w:bCs/>
+          <w:sz w:val="30"/>
+          <w:szCs w:val="30"/>
+        </w:rPr>
+        <w:t xml:space="preserve"> </w:t>
+      </w:r>
+      <w:r>
+        <w:rPr>
+          <w:sz w:val="26"/>
+          <w:szCs w:val="26"/>
+        </w:rPr>
+        <w:t>Az oldal melyen képes a felhasználó rendelést leadni a weboldalon.</w:t>
+      </w:r>
+    </w:p>
+    <w:p>
+      <w:pPr>
+        <w:rPr>
+          <w:sz w:val="26"/>
+          <w:szCs w:val="26"/>
+        </w:rPr>
+      </w:pPr>
+      <w:r>
+        <w:rPr>
+          <w:b/>
+          <w:bCs/>
+          <w:sz w:val="30"/>
+          <w:szCs w:val="30"/>
+        </w:rPr>
+        <w:t>OrdersPage.vue:</w:t>
+      </w:r>
+      <w:r>
+        <w:rPr>
+          <w:b/>
+          <w:bCs/>
+          <w:sz w:val="30"/>
+          <w:szCs w:val="30"/>
+        </w:rPr>
+        <w:t xml:space="preserve"> </w:t>
+      </w:r>
+      <w:r>
+        <w:rPr>
+          <w:sz w:val="26"/>
+          <w:szCs w:val="26"/>
+        </w:rPr>
+        <w:t>Ezen az oldalon képesek lesznek az adminok és dolgozók megfigyelni a bejövő rendeléseket és azoknak státuszát változtatni</w:t>
+      </w:r>
+    </w:p>
+    <w:p>
+      <w:pPr>
+        <w:rPr>
+          <w:b/>
+          <w:bCs/>
+          <w:sz w:val="30"/>
+          <w:szCs w:val="30"/>
+        </w:rPr>
+      </w:pPr>
+      <w:r>
+        <w:rPr>
+          <w:b/>
+          <w:bCs/>
+          <w:sz w:val="30"/>
+          <w:szCs w:val="30"/>
+        </w:rPr>
+        <w:br w:type="page"/>
+      </w:r>
+    </w:p>
+    <w:p>
+      <w:pPr>
+        <w:rPr>
+          <w:sz w:val="26"/>
+          <w:szCs w:val="26"/>
+        </w:rPr>
+      </w:pPr>
+      <w:proofErr w:type="spellStart"/>
+      <w:r>
+        <w:rPr>
+          <w:b/>
+          <w:bCs/>
+          <w:sz w:val="30"/>
+          <w:szCs w:val="30"/>
+        </w:rPr>
+        <w:lastRenderedPageBreak/>
+        <w:t>ProfilePage.vue</w:t>
+      </w:r>
+      <w:proofErr w:type="spellEnd"/>
+      <w:r>
+        <w:rPr>
+          <w:b/>
+          <w:bCs/>
+          <w:sz w:val="30"/>
+          <w:szCs w:val="30"/>
+        </w:rPr>
+        <w:t>:</w:t>
+      </w:r>
+      <w:r>
+        <w:rPr>
+          <w:b/>
+          <w:bCs/>
+          <w:sz w:val="30"/>
+          <w:szCs w:val="30"/>
+        </w:rPr>
+        <w:t xml:space="preserve"> </w:t>
+      </w:r>
+      <w:r>
+        <w:rPr>
+          <w:sz w:val="26"/>
+          <w:szCs w:val="26"/>
+        </w:rPr>
+        <w:t>Ezen az oldalon a felhasználó, ha szeretné változtathat meg számos adatot melyet mi tárolunk a bejelentkezés, és kiszállítás gyorsaságának érdekében.</w:t>
+      </w:r>
+    </w:p>
+    <w:p>
+      <w:pPr>
+        <w:rPr>
+          <w:sz w:val="26"/>
+          <w:szCs w:val="26"/>
+        </w:rPr>
+      </w:pPr>
+      <w:r>
+        <w:rPr>
+          <w:noProof/>
+        </w:rPr>
+        <w:drawing>
+          <wp:inline distT="0" distB="0" distL="0" distR="0" wp14:anchorId="2402B502" wp14:editId="68AC6DD5">
+            <wp:extent cx="5760720" cy="5742305"/>
+            <wp:effectExtent l="0" t="0" r="0" b="0"/>
+            <wp:docPr id="24" name="Kép 24"/>
+            <wp:cNvGraphicFramePr>
+              <a:graphicFrameLocks xmlns:a="http://schemas.openxmlformats.org/drawingml/2006/main" noChangeAspect="1"/>
+            </wp:cNvGraphicFramePr>
+            <a:graphic xmlns:a="http://schemas.openxmlformats.org/drawingml/2006/main">
+              <a:graphicData uri="http://schemas.openxmlformats.org/drawingml/2006/picture">
+                <pic:pic xmlns:pic="http://schemas.openxmlformats.org/drawingml/2006/picture">
+                  <pic:nvPicPr>
+                    <pic:cNvPr id="1" name=""/>
+                    <pic:cNvPicPr/>
+                  </pic:nvPicPr>
+                  <pic:blipFill>
+                    <a:blip r:embed="rId12"/>
+                    <a:stretch>
+                      <a:fillRect/>
+                    </a:stretch>
+                  </pic:blipFill>
+                  <pic:spPr>
+                    <a:xfrm>
+                      <a:off x="0" y="0"/>
+                      <a:ext cx="5760720" cy="5742305"/>
+                    </a:xfrm>
+                    <a:prstGeom prst="rect">
+                      <a:avLst/>
+                    </a:prstGeom>
+                  </pic:spPr>
+                </pic:pic>
+              </a:graphicData>
+            </a:graphic>
+          </wp:inline>
+        </w:drawing>
+      </w:r>
+    </w:p>
+    <w:p>
+      <w:pPr>
+        <w:rPr>
+          <w:sz w:val="26"/>
+          <w:szCs w:val="26"/>
+        </w:rPr>
+      </w:pPr>
+      <w:r>
+        <w:rPr>
+          <w:b/>
+          <w:bCs/>
+          <w:sz w:val="30"/>
+          <w:szCs w:val="30"/>
+        </w:rPr>
+        <w:t>ResetPasswordPage.vue:</w:t>
+      </w:r>
+      <w:r>
+        <w:rPr>
+          <w:b/>
+          <w:bCs/>
+          <w:sz w:val="30"/>
+          <w:szCs w:val="30"/>
+        </w:rPr>
+        <w:t xml:space="preserve"> </w:t>
+      </w:r>
+      <w:r>
+        <w:rPr>
+          <w:sz w:val="26"/>
+          <w:szCs w:val="26"/>
+        </w:rPr>
+        <w:t xml:space="preserve">Ezt az oldalt a felhasználó abban az esetben tekinti </w:t>
+      </w:r>
+      <w:r>
+        <w:rPr>
+          <w:sz w:val="26"/>
+          <w:szCs w:val="26"/>
+        </w:rPr>
+        <w:t>meg,</w:t>
+      </w:r>
+      <w:r>
+        <w:rPr>
+          <w:sz w:val="26"/>
+          <w:szCs w:val="26"/>
+        </w:rPr>
+        <w:t xml:space="preserve"> ha valamilyen módon elfelejtette jelszavát, az emailben megkapott linkre kattintva itt meg tudja változtatni.</w:t>
+      </w:r>
+    </w:p>
+    <w:p>
+      <w:pPr>
+        <w:rPr>
+          <w:sz w:val="26"/>
+          <w:szCs w:val="26"/>
+        </w:rPr>
+      </w:pPr>
+      <w:r>
+        <w:rPr>
+          <w:sz w:val="26"/>
+          <w:szCs w:val="26"/>
+        </w:rPr>
+        <w:br w:type="page"/>
+      </w:r>
+    </w:p>
+    <w:p>
+      <w:pPr>
+        <w:rPr>
+          <w:sz w:val="36"/>
+          <w:szCs w:val="36"/>
+        </w:rPr>
+      </w:pPr>
+      <w:r>
+        <w:rPr>
+          <w:sz w:val="36"/>
+          <w:szCs w:val="36"/>
+        </w:rPr>
+        <w:lastRenderedPageBreak/>
+        <w:t>Backend</w:t>
+      </w:r>
+    </w:p>
+    <w:p>
+      <w:pPr>
+        <w:rPr>
+          <w:sz w:val="32"/>
+          <w:szCs w:val="32"/>
+        </w:rPr>
+      </w:pPr>
+      <w:r>
+        <w:rPr>
+          <w:sz w:val="32"/>
+          <w:szCs w:val="32"/>
+        </w:rPr>
+        <w:t>A backend Node.js és Express alapú, és a következő főbb részekből áll</w:t>
+      </w:r>
+      <w:r>
+        <w:rPr>
+          <w:sz w:val="32"/>
+          <w:szCs w:val="32"/>
+        </w:rPr>
+        <w:t>(A képekben nincs benne mindig a teljes kód)</w:t>
+      </w:r>
+      <w:r>
+        <w:rPr>
+          <w:sz w:val="32"/>
+          <w:szCs w:val="32"/>
+        </w:rPr>
+        <w:t>:</w:t>
+      </w:r>
+    </w:p>
+    <w:p>
+      <w:pPr>
+        <w:rPr>
+          <w:sz w:val="26"/>
+          <w:szCs w:val="26"/>
+        </w:rPr>
+      </w:pPr>
+      <w:r>
+        <w:rPr>
+          <w:b/>
+          <w:sz w:val="34"/>
+          <w:szCs w:val="34"/>
+        </w:rPr>
+        <w:t>app.js:</w:t>
+      </w:r>
+      <w:r>
+        <w:rPr>
+          <w:sz w:val="26"/>
+          <w:szCs w:val="26"/>
+        </w:rPr>
+        <w:t xml:space="preserve"> Az Express alkalmazás inicializálása és a fő útvonalak beállítása.</w:t>
+      </w:r>
+    </w:p>
+    <w:p>
+      <w:pPr>
+        <w:rPr>
+          <w:sz w:val="26"/>
+          <w:szCs w:val="26"/>
+        </w:rPr>
+      </w:pPr>
+      <w:r>
+        <w:rPr>
+          <w:noProof/>
+        </w:rPr>
+        <w:drawing>
+          <wp:inline distT="0" distB="0" distL="0" distR="0" wp14:anchorId="698EF2C3" wp14:editId="2C041D0D">
+            <wp:extent cx="3829050" cy="6667500"/>
+            <wp:effectExtent l="0" t="0" r="0" b="0"/>
+            <wp:docPr id="3" name="Kép 3"/>
+            <wp:cNvGraphicFramePr>
+              <a:graphicFrameLocks xmlns:a="http://schemas.openxmlformats.org/drawingml/2006/main" noChangeAspect="1"/>
+            </wp:cNvGraphicFramePr>
+            <a:graphic xmlns:a="http://schemas.openxmlformats.org/drawingml/2006/main">
+              <a:graphicData uri="http://schemas.openxmlformats.org/drawingml/2006/picture">
+                <pic:pic xmlns:pic="http://schemas.openxmlformats.org/drawingml/2006/picture">
+                  <pic:nvPicPr>
+                    <pic:cNvPr id="1" name=""/>
+                    <pic:cNvPicPr/>
+                  </pic:nvPicPr>
+                  <pic:blipFill>
+                    <a:blip r:embed="rId13"/>
+                    <a:stretch>
+                      <a:fillRect/>
+                    </a:stretch>
+                  </pic:blipFill>
+                  <pic:spPr>
+                    <a:xfrm>
+                      <a:off x="0" y="0"/>
+                      <a:ext cx="3829050" cy="6667500"/>
+                    </a:xfrm>
+                    <a:prstGeom prst="rect">
+                      <a:avLst/>
+                    </a:prstGeom>
+                  </pic:spPr>
+                </pic:pic>
+              </a:graphicData>
+            </a:graphic>
+          </wp:inline>
+        </w:drawing>
+      </w:r>
+    </w:p>
+    <w:p>
+      <w:pPr>
+        <w:rPr>
+          <w:b/>
+          <w:sz w:val="34"/>
+          <w:szCs w:val="34"/>
+        </w:rPr>
+      </w:pPr>
+    </w:p>
+    <w:p>
+      <w:pPr>
+        <w:rPr>
+          <w:b/>
+          <w:sz w:val="34"/>
+          <w:szCs w:val="34"/>
+        </w:rPr>
+      </w:pPr>
+    </w:p>
+    <w:p>
+      <w:pPr>
+        <w:rPr>
+          <w:sz w:val="26"/>
+          <w:szCs w:val="26"/>
+        </w:rPr>
+      </w:pPr>
+      <w:proofErr w:type="spellStart"/>
+      <w:r>
+        <w:rPr>
+          <w:b/>
+          <w:sz w:val="34"/>
+          <w:szCs w:val="34"/>
+        </w:rPr>
+        <w:lastRenderedPageBreak/>
+        <w:t>routes</w:t>
+      </w:r>
+      <w:proofErr w:type="spellEnd"/>
+      <w:r>
+        <w:rPr>
+          <w:b/>
+          <w:sz w:val="30"/>
+          <w:szCs w:val="30"/>
+        </w:rPr>
+        <w:t>:</w:t>
+      </w:r>
+      <w:r>
+        <w:rPr>
+          <w:sz w:val="26"/>
+          <w:szCs w:val="26"/>
+        </w:rPr>
+        <w:t xml:space="preserve"> Az alkalmazás különböző útvonalai.</w:t>
+      </w:r>
+    </w:p>
+    <w:p>
+      <w:pPr>
+        <w:rPr>
+          <w:sz w:val="26"/>
+          <w:szCs w:val="26"/>
+        </w:rPr>
+      </w:pPr>
+      <w:r>
+        <w:rPr>
+          <w:i/>
+          <w:sz w:val="30"/>
+          <w:szCs w:val="30"/>
+        </w:rPr>
+        <w:t xml:space="preserve">addPizzas.js: </w:t>
+      </w:r>
+      <w:proofErr w:type="gramStart"/>
+      <w:r>
+        <w:rPr>
+          <w:sz w:val="26"/>
+          <w:szCs w:val="26"/>
+        </w:rPr>
+        <w:t>Pizza hozzáadására,</w:t>
+      </w:r>
+      <w:proofErr w:type="gramEnd"/>
+      <w:r>
+        <w:rPr>
+          <w:sz w:val="26"/>
+          <w:szCs w:val="26"/>
+        </w:rPr>
+        <w:t xml:space="preserve"> és feltétek hozzáadására szolgál</w:t>
+      </w:r>
+    </w:p>
+    <w:p>
+      <w:pPr>
+        <w:rPr>
+          <w:sz w:val="26"/>
+          <w:szCs w:val="26"/>
+        </w:rPr>
+      </w:pPr>
+      <w:r>
+        <w:rPr>
+          <w:noProof/>
+        </w:rPr>
+        <w:drawing>
+          <wp:inline distT="0" distB="0" distL="0" distR="0" wp14:anchorId="6B7E8821" wp14:editId="34E28A1F">
+            <wp:extent cx="5760720" cy="5182235"/>
+            <wp:effectExtent l="0" t="0" r="0" b="0"/>
+            <wp:docPr id="7" name="Kép 7"/>
+            <wp:cNvGraphicFramePr>
+              <a:graphicFrameLocks xmlns:a="http://schemas.openxmlformats.org/drawingml/2006/main" noChangeAspect="1"/>
+            </wp:cNvGraphicFramePr>
+            <a:graphic xmlns:a="http://schemas.openxmlformats.org/drawingml/2006/main">
+              <a:graphicData uri="http://schemas.openxmlformats.org/drawingml/2006/picture">
+                <pic:pic xmlns:pic="http://schemas.openxmlformats.org/drawingml/2006/picture">
+                  <pic:nvPicPr>
+                    <pic:cNvPr id="1" name=""/>
+                    <pic:cNvPicPr/>
+                  </pic:nvPicPr>
+                  <pic:blipFill>
+                    <a:blip r:embed="rId14"/>
+                    <a:stretch>
+                      <a:fillRect/>
+                    </a:stretch>
+                  </pic:blipFill>
+                  <pic:spPr>
+                    <a:xfrm>
+                      <a:off x="0" y="0"/>
+                      <a:ext cx="5760720" cy="5182235"/>
+                    </a:xfrm>
+                    <a:prstGeom prst="rect">
+                      <a:avLst/>
+                    </a:prstGeom>
+                  </pic:spPr>
+                </pic:pic>
+              </a:graphicData>
+            </a:graphic>
+          </wp:inline>
+        </w:drawing>
+      </w:r>
+    </w:p>
+    <w:p>
+      <w:pPr>
+        <w:rPr>
+          <w:i/>
+          <w:sz w:val="30"/>
+          <w:szCs w:val="30"/>
+        </w:rPr>
+      </w:pPr>
+      <w:r>
+        <w:rPr>
+          <w:i/>
+          <w:sz w:val="30"/>
+          <w:szCs w:val="30"/>
+        </w:rPr>
+        <w:br w:type="page"/>
+      </w:r>
+    </w:p>
+    <w:p>
+      <w:pPr>
+        <w:rPr>
+          <w:sz w:val="26"/>
+          <w:szCs w:val="26"/>
+        </w:rPr>
+      </w:pPr>
+      <w:r>
+        <w:rPr>
+          <w:i/>
+          <w:sz w:val="30"/>
+          <w:szCs w:val="30"/>
+        </w:rPr>
+        <w:lastRenderedPageBreak/>
+        <w:t>admin.js:</w:t>
+      </w:r>
+      <w:r>
+        <w:rPr>
+          <w:i/>
+          <w:sz w:val="30"/>
+          <w:szCs w:val="30"/>
+        </w:rPr>
+        <w:t xml:space="preserve"> </w:t>
+      </w:r>
+      <w:r>
+        <w:rPr>
+          <w:sz w:val="26"/>
+          <w:szCs w:val="26"/>
+        </w:rPr>
+        <w:t>A felhasználók, és a rendeléseik lekérdezését kezeli.</w:t>
+      </w:r>
+    </w:p>
+    <w:p>
+      <w:pPr>
+        <w:rPr>
+          <w:sz w:val="26"/>
+          <w:szCs w:val="26"/>
+        </w:rPr>
+      </w:pPr>
+      <w:r>
+        <w:rPr>
+          <w:i/>
+          <w:sz w:val="30"/>
+          <w:szCs w:val="30"/>
+        </w:rPr>
+        <w:t>allpizzas.js:</w:t>
+      </w:r>
+      <w:r>
+        <w:rPr>
+          <w:i/>
+          <w:sz w:val="30"/>
+          <w:szCs w:val="30"/>
+        </w:rPr>
+        <w:t xml:space="preserve"> </w:t>
+      </w:r>
+      <w:r>
+        <w:rPr>
+          <w:sz w:val="26"/>
+          <w:szCs w:val="26"/>
+        </w:rPr>
+        <w:t>Lekérdez hat véletlenszerű pizzát</w:t>
+      </w:r>
+    </w:p>
+    <w:p>
+      <w:pPr>
+        <w:rPr>
+          <w:sz w:val="26"/>
+          <w:szCs w:val="26"/>
+        </w:rPr>
+      </w:pPr>
+      <w:r>
+        <w:rPr>
+          <w:i/>
+          <w:sz w:val="30"/>
+          <w:szCs w:val="30"/>
+        </w:rPr>
+        <w:t>allsizes.js:</w:t>
+      </w:r>
+      <w:r>
+        <w:rPr>
+          <w:i/>
+          <w:sz w:val="30"/>
+          <w:szCs w:val="30"/>
+        </w:rPr>
+        <w:t xml:space="preserve"> </w:t>
+      </w:r>
+      <w:r>
+        <w:rPr>
+          <w:sz w:val="26"/>
+          <w:szCs w:val="26"/>
+        </w:rPr>
+        <w:t>Lekérdezi az összes méretet</w:t>
+      </w:r>
+    </w:p>
+    <w:p>
+      <w:pPr>
+        <w:rPr>
+          <w:sz w:val="26"/>
+          <w:szCs w:val="26"/>
+        </w:rPr>
+      </w:pPr>
+    </w:p>
+    <w:p>
+      <w:pPr>
+        <w:rPr>
+          <w:sz w:val="26"/>
+          <w:szCs w:val="26"/>
+        </w:rPr>
+      </w:pPr>
+      <w:r>
+        <w:rPr>
+          <w:i/>
+          <w:sz w:val="30"/>
+          <w:szCs w:val="30"/>
+        </w:rPr>
+        <w:t>orders.js:</w:t>
+      </w:r>
+      <w:r>
+        <w:rPr>
+          <w:i/>
+          <w:sz w:val="30"/>
+          <w:szCs w:val="30"/>
+        </w:rPr>
+        <w:t xml:space="preserve"> </w:t>
+      </w:r>
+      <w:r>
+        <w:rPr>
+          <w:sz w:val="26"/>
+          <w:szCs w:val="26"/>
+        </w:rPr>
+        <w:t>A rendeléseket kezeli, lekérdez, frissít, kész rendelést töröl, feladni rendelést.</w:t>
+      </w:r>
+    </w:p>
+    <w:p>
+      <w:pPr>
+        <w:rPr>
+          <w:sz w:val="26"/>
+          <w:szCs w:val="26"/>
+        </w:rPr>
+      </w:pPr>
+      <w:r>
+        <w:rPr>
+          <w:noProof/>
+        </w:rPr>
+        <w:drawing>
+          <wp:inline distT="0" distB="0" distL="0" distR="0" wp14:anchorId="2036ECF6" wp14:editId="2A0D24C4">
+            <wp:extent cx="5760720" cy="3985260"/>
+            <wp:effectExtent l="0" t="0" r="0" b="0"/>
+            <wp:docPr id="10" name="Kép 10"/>
+            <wp:cNvGraphicFramePr>
+              <a:graphicFrameLocks xmlns:a="http://schemas.openxmlformats.org/drawingml/2006/main" noChangeAspect="1"/>
+            </wp:cNvGraphicFramePr>
+            <a:graphic xmlns:a="http://schemas.openxmlformats.org/drawingml/2006/main">
+              <a:graphicData uri="http://schemas.openxmlformats.org/drawingml/2006/picture">
+                <pic:pic xmlns:pic="http://schemas.openxmlformats.org/drawingml/2006/picture">
+                  <pic:nvPicPr>
+                    <pic:cNvPr id="1" name=""/>
+                    <pic:cNvPicPr/>
+                  </pic:nvPicPr>
+                  <pic:blipFill>
+                    <a:blip r:embed="rId15"/>
+                    <a:stretch>
+                      <a:fillRect/>
+                    </a:stretch>
+                  </pic:blipFill>
+                  <pic:spPr>
+                    <a:xfrm>
+                      <a:off x="0" y="0"/>
+                      <a:ext cx="5760720" cy="3985260"/>
+                    </a:xfrm>
+                    <a:prstGeom prst="rect">
+                      <a:avLst/>
+                    </a:prstGeom>
+                  </pic:spPr>
+                </pic:pic>
+              </a:graphicData>
+            </a:graphic>
+          </wp:inline>
+        </w:drawing>
+      </w:r>
+    </w:p>
+    <w:p>
+      <w:pPr>
+        <w:rPr>
+          <w:i/>
+          <w:sz w:val="30"/>
+          <w:szCs w:val="30"/>
+        </w:rPr>
+      </w:pPr>
+      <w:r>
+        <w:rPr>
+          <w:i/>
+          <w:sz w:val="30"/>
+          <w:szCs w:val="30"/>
+        </w:rPr>
+        <w:br w:type="page"/>
+      </w:r>
+    </w:p>
+    <w:p>
+      <w:pPr>
+        <w:rPr>
+          <w:sz w:val="26"/>
+          <w:szCs w:val="26"/>
+        </w:rPr>
+      </w:pPr>
+      <w:r>
+        <w:rPr>
+          <w:i/>
+          <w:sz w:val="30"/>
+          <w:szCs w:val="30"/>
+        </w:rPr>
+        <w:lastRenderedPageBreak/>
+        <w:t>auth.js</w:t>
+      </w:r>
+      <w:r>
+        <w:rPr>
+          <w:sz w:val="30"/>
+          <w:szCs w:val="30"/>
+        </w:rPr>
+        <w:t>:</w:t>
+      </w:r>
+      <w:r>
+        <w:rPr>
+          <w:sz w:val="26"/>
+          <w:szCs w:val="26"/>
+        </w:rPr>
+        <w:t xml:space="preserve"> Bejelentkezési és regisztrációs útvonalak.</w:t>
+      </w:r>
+    </w:p>
+    <w:p>
+      <w:pPr>
+        <w:rPr>
+          <w:sz w:val="26"/>
+          <w:szCs w:val="26"/>
+        </w:rPr>
+      </w:pPr>
+      <w:r>
+        <w:rPr>
+          <w:i/>
+          <w:sz w:val="30"/>
+          <w:szCs w:val="30"/>
+        </w:rPr>
+        <w:t>profile.js</w:t>
+      </w:r>
+      <w:r>
+        <w:rPr>
+          <w:sz w:val="30"/>
+          <w:szCs w:val="30"/>
+        </w:rPr>
+        <w:t>:</w:t>
+      </w:r>
+      <w:r>
+        <w:rPr>
+          <w:sz w:val="26"/>
+          <w:szCs w:val="26"/>
+        </w:rPr>
+        <w:t xml:space="preserve"> Felhasználói profil útvonalak.</w:t>
+      </w:r>
+    </w:p>
+    <w:p>
+      <w:pPr>
+        <w:rPr>
+          <w:sz w:val="26"/>
+          <w:szCs w:val="26"/>
+        </w:rPr>
+      </w:pPr>
+      <w:r>
+        <w:rPr>
+          <w:noProof/>
+        </w:rPr>
+        <w:drawing>
+          <wp:inline distT="0" distB="0" distL="0" distR="0" wp14:anchorId="503E46C0" wp14:editId="1A63FDC4">
+            <wp:extent cx="5760720" cy="5937885"/>
+            <wp:effectExtent l="0" t="0" r="0" b="5715"/>
+            <wp:docPr id="9" name="Kép 9"/>
+            <wp:cNvGraphicFramePr>
+              <a:graphicFrameLocks xmlns:a="http://schemas.openxmlformats.org/drawingml/2006/main" noChangeAspect="1"/>
+            </wp:cNvGraphicFramePr>
+            <a:graphic xmlns:a="http://schemas.openxmlformats.org/drawingml/2006/main">
+              <a:graphicData uri="http://schemas.openxmlformats.org/drawingml/2006/picture">
+                <pic:pic xmlns:pic="http://schemas.openxmlformats.org/drawingml/2006/picture">
+                  <pic:nvPicPr>
+                    <pic:cNvPr id="1" name=""/>
+                    <pic:cNvPicPr/>
+                  </pic:nvPicPr>
+                  <pic:blipFill>
+                    <a:blip r:embed="rId16"/>
+                    <a:stretch>
+                      <a:fillRect/>
+                    </a:stretch>
+                  </pic:blipFill>
+                  <pic:spPr>
+                    <a:xfrm>
+                      <a:off x="0" y="0"/>
+                      <a:ext cx="5760720" cy="5937885"/>
+                    </a:xfrm>
+                    <a:prstGeom prst="rect">
+                      <a:avLst/>
+                    </a:prstGeom>
+                  </pic:spPr>
+                </pic:pic>
+              </a:graphicData>
+            </a:graphic>
+          </wp:inline>
+        </w:drawing>
+      </w:r>
+    </w:p>
+    <w:p>
+      <w:pPr>
+        <w:rPr>
+          <w:sz w:val="26"/>
+          <w:szCs w:val="26"/>
+        </w:rPr>
+      </w:pPr>
+      <w:r>
+        <w:rPr>
+          <w:i/>
+          <w:sz w:val="30"/>
+          <w:szCs w:val="30"/>
+        </w:rPr>
+        <w:t>pizzas.js</w:t>
+      </w:r>
+      <w:r>
+        <w:rPr>
+          <w:sz w:val="26"/>
+          <w:szCs w:val="26"/>
+        </w:rPr>
+        <w:t>: Pizzák listájának lekérdezése.</w:t>
+      </w:r>
+    </w:p>
+    <w:p>
+      <w:pPr>
+        <w:rPr>
+          <w:b/>
+          <w:sz w:val="34"/>
+          <w:szCs w:val="34"/>
+        </w:rPr>
+      </w:pPr>
+      <w:r>
+        <w:rPr>
+          <w:b/>
+          <w:sz w:val="34"/>
+          <w:szCs w:val="34"/>
+        </w:rPr>
+        <w:br w:type="page"/>
+      </w:r>
+    </w:p>
+    <w:p>
+      <w:pPr>
+        <w:rPr>
+          <w:sz w:val="26"/>
+          <w:szCs w:val="26"/>
+        </w:rPr>
+      </w:pPr>
+      <w:proofErr w:type="spellStart"/>
+      <w:r>
+        <w:rPr>
+          <w:b/>
+          <w:sz w:val="34"/>
+          <w:szCs w:val="34"/>
+        </w:rPr>
+        <w:lastRenderedPageBreak/>
+        <w:t>controllers</w:t>
+      </w:r>
+      <w:proofErr w:type="spellEnd"/>
+      <w:r>
+        <w:rPr>
+          <w:sz w:val="26"/>
+          <w:szCs w:val="26"/>
+        </w:rPr>
+        <w:t>: Az útvonalakhoz tartozó vezérlők.</w:t>
+      </w:r>
+    </w:p>
+    <w:p>
+      <w:pPr>
+        <w:rPr>
+          <w:sz w:val="26"/>
+          <w:szCs w:val="26"/>
+        </w:rPr>
+      </w:pPr>
+      <w:r>
+        <w:rPr>
+          <w:i/>
+          <w:sz w:val="30"/>
+          <w:szCs w:val="30"/>
+        </w:rPr>
+        <w:t>loginController.js:</w:t>
+      </w:r>
+      <w:r>
+        <w:rPr>
+          <w:sz w:val="26"/>
+          <w:szCs w:val="26"/>
+        </w:rPr>
+        <w:t xml:space="preserve"> Bejelentkezési logika.</w:t>
+      </w:r>
+    </w:p>
+    <w:p>
+      <w:pPr>
+        <w:rPr>
+          <w:sz w:val="26"/>
+          <w:szCs w:val="26"/>
+        </w:rPr>
+      </w:pPr>
+      <w:r>
+        <w:rPr>
+          <w:noProof/>
+        </w:rPr>
+        <w:drawing>
+          <wp:inline distT="0" distB="0" distL="0" distR="0" wp14:anchorId="2EC51FAB" wp14:editId="5B5CA6DB">
+            <wp:extent cx="5267325" cy="2914650"/>
+            <wp:effectExtent l="0" t="0" r="9525" b="0"/>
+            <wp:docPr id="11" name="Kép 11"/>
+            <wp:cNvGraphicFramePr>
+              <a:graphicFrameLocks xmlns:a="http://schemas.openxmlformats.org/drawingml/2006/main" noChangeAspect="1"/>
+            </wp:cNvGraphicFramePr>
+            <a:graphic xmlns:a="http://schemas.openxmlformats.org/drawingml/2006/main">
+              <a:graphicData uri="http://schemas.openxmlformats.org/drawingml/2006/picture">
+                <pic:pic xmlns:pic="http://schemas.openxmlformats.org/drawingml/2006/picture">
+                  <pic:nvPicPr>
+                    <pic:cNvPr id="1" name=""/>
+                    <pic:cNvPicPr/>
+                  </pic:nvPicPr>
+                  <pic:blipFill>
+                    <a:blip r:embed="rId17"/>
+                    <a:stretch>
+                      <a:fillRect/>
+                    </a:stretch>
+                  </pic:blipFill>
+                  <pic:spPr>
+                    <a:xfrm>
+                      <a:off x="0" y="0"/>
+                      <a:ext cx="5267325" cy="2914650"/>
+                    </a:xfrm>
+                    <a:prstGeom prst="rect">
+                      <a:avLst/>
+                    </a:prstGeom>
+                  </pic:spPr>
+                </pic:pic>
+              </a:graphicData>
+            </a:graphic>
+          </wp:inline>
+        </w:drawing>
+      </w:r>
+    </w:p>
+    <w:p>
+      <w:pPr>
+        <w:rPr>
+          <w:sz w:val="26"/>
+          <w:szCs w:val="26"/>
+        </w:rPr>
+      </w:pPr>
+      <w:r>
+        <w:rPr>
+          <w:i/>
+          <w:sz w:val="30"/>
+          <w:szCs w:val="30"/>
+        </w:rPr>
+        <w:t>registerController</w:t>
+      </w:r>
+      <w:r>
+        <w:rPr>
+          <w:b/>
+          <w:sz w:val="30"/>
+          <w:szCs w:val="30"/>
+        </w:rPr>
+        <w:t>.</w:t>
+      </w:r>
+      <w:r>
+        <w:rPr>
+          <w:i/>
+          <w:sz w:val="30"/>
+          <w:szCs w:val="30"/>
+        </w:rPr>
+        <w:t>js</w:t>
+      </w:r>
+      <w:r>
+        <w:rPr>
+          <w:b/>
+          <w:sz w:val="30"/>
+          <w:szCs w:val="30"/>
+        </w:rPr>
+        <w:t>:</w:t>
+      </w:r>
+      <w:r>
+        <w:rPr>
+          <w:sz w:val="26"/>
+          <w:szCs w:val="26"/>
+        </w:rPr>
+        <w:t xml:space="preserve"> Regisztrációs logika.</w:t>
+      </w:r>
+    </w:p>
+    <w:p>
+      <w:pPr>
+        <w:rPr>
+          <w:sz w:val="26"/>
+          <w:szCs w:val="26"/>
+        </w:rPr>
+      </w:pPr>
+      <w:r>
+        <w:rPr>
+          <w:noProof/>
+        </w:rPr>
+        <w:drawing>
+          <wp:inline distT="0" distB="0" distL="0" distR="0" wp14:anchorId="2CA96DCB" wp14:editId="5234E0D3">
+            <wp:extent cx="5760720" cy="2202180"/>
+            <wp:effectExtent l="0" t="0" r="0" b="7620"/>
+            <wp:docPr id="13" name="Kép 13"/>
+            <wp:cNvGraphicFramePr>
+              <a:graphicFrameLocks xmlns:a="http://schemas.openxmlformats.org/drawingml/2006/main" noChangeAspect="1"/>
+            </wp:cNvGraphicFramePr>
+            <a:graphic xmlns:a="http://schemas.openxmlformats.org/drawingml/2006/main">
+              <a:graphicData uri="http://schemas.openxmlformats.org/drawingml/2006/picture">
+                <pic:pic xmlns:pic="http://schemas.openxmlformats.org/drawingml/2006/picture">
+                  <pic:nvPicPr>
+                    <pic:cNvPr id="1" name=""/>
+                    <pic:cNvPicPr/>
+                  </pic:nvPicPr>
+                  <pic:blipFill>
+                    <a:blip r:embed="rId18"/>
+                    <a:stretch>
+                      <a:fillRect/>
+                    </a:stretch>
+                  </pic:blipFill>
+                  <pic:spPr>
+                    <a:xfrm>
+                      <a:off x="0" y="0"/>
+                      <a:ext cx="5760720" cy="2202180"/>
+                    </a:xfrm>
+                    <a:prstGeom prst="rect">
+                      <a:avLst/>
+                    </a:prstGeom>
+                  </pic:spPr>
+                </pic:pic>
+              </a:graphicData>
+            </a:graphic>
+          </wp:inline>
+        </w:drawing>
+      </w:r>
+    </w:p>
+    <w:p>
+      <w:pPr>
+        <w:rPr>
+          <w:sz w:val="26"/>
+          <w:szCs w:val="26"/>
+        </w:rPr>
+      </w:pPr>
+      <w:r>
+        <w:rPr>
+          <w:i/>
+          <w:sz w:val="30"/>
+          <w:szCs w:val="30"/>
+        </w:rPr>
+        <w:t>forgotPasswordController.js:</w:t>
+      </w:r>
+      <w:r>
+        <w:rPr>
+          <w:i/>
+          <w:sz w:val="30"/>
+          <w:szCs w:val="30"/>
+        </w:rPr>
+        <w:t xml:space="preserve"> </w:t>
+      </w:r>
+      <w:r>
+        <w:rPr>
+          <w:sz w:val="26"/>
+          <w:szCs w:val="26"/>
+        </w:rPr>
+        <w:t>Kezeli</w:t>
+      </w:r>
+      <w:r>
+        <w:rPr>
+          <w:sz w:val="26"/>
+          <w:szCs w:val="26"/>
+        </w:rPr>
+        <w:t xml:space="preserve"> az emailt.</w:t>
+      </w:r>
+    </w:p>
+    <w:p>
+      <w:pPr>
+        <w:rPr>
+          <w:sz w:val="26"/>
+          <w:szCs w:val="26"/>
+        </w:rPr>
+      </w:pPr>
+      <w:r>
+        <w:rPr>
+          <w:noProof/>
+        </w:rPr>
+        <w:drawing>
+          <wp:inline distT="0" distB="0" distL="0" distR="0" wp14:anchorId="530ACC48" wp14:editId="01EA8F25">
+            <wp:extent cx="5760720" cy="1689100"/>
+            <wp:effectExtent l="0" t="0" r="0" b="6350"/>
+            <wp:docPr id="12" name="Kép 12"/>
+            <wp:cNvGraphicFramePr>
+              <a:graphicFrameLocks xmlns:a="http://schemas.openxmlformats.org/drawingml/2006/main" noChangeAspect="1"/>
+            </wp:cNvGraphicFramePr>
+            <a:graphic xmlns:a="http://schemas.openxmlformats.org/drawingml/2006/main">
+              <a:graphicData uri="http://schemas.openxmlformats.org/drawingml/2006/picture">
+                <pic:pic xmlns:pic="http://schemas.openxmlformats.org/drawingml/2006/picture">
+                  <pic:nvPicPr>
+                    <pic:cNvPr id="1" name=""/>
+                    <pic:cNvPicPr/>
+                  </pic:nvPicPr>
+                  <pic:blipFill>
+                    <a:blip r:embed="rId19"/>
+                    <a:stretch>
+                      <a:fillRect/>
+                    </a:stretch>
+                  </pic:blipFill>
+                  <pic:spPr>
+                    <a:xfrm>
+                      <a:off x="0" y="0"/>
+                      <a:ext cx="5760720" cy="1689100"/>
+                    </a:xfrm>
+                    <a:prstGeom prst="rect">
+                      <a:avLst/>
+                    </a:prstGeom>
+                  </pic:spPr>
+                </pic:pic>
+              </a:graphicData>
+            </a:graphic>
+          </wp:inline>
+        </w:drawing>
+      </w:r>
+    </w:p>
+    <w:p>
+      <w:pPr>
+        <w:rPr>
+          <w:sz w:val="26"/>
+          <w:szCs w:val="26"/>
+        </w:rPr>
+      </w:pPr>
+      <w:r>
+        <w:rPr>
+          <w:i/>
+          <w:sz w:val="30"/>
+          <w:szCs w:val="30"/>
+        </w:rPr>
+        <w:t>resetPasswordController.js:</w:t>
+      </w:r>
+      <w:r>
+        <w:rPr>
+          <w:i/>
+          <w:sz w:val="30"/>
+          <w:szCs w:val="30"/>
+        </w:rPr>
+        <w:t xml:space="preserve"> </w:t>
+      </w:r>
+      <w:r>
+        <w:rPr>
+          <w:sz w:val="26"/>
+          <w:szCs w:val="26"/>
+        </w:rPr>
+        <w:t>Kezeli,</w:t>
+      </w:r>
+      <w:r>
+        <w:rPr>
+          <w:sz w:val="26"/>
+          <w:szCs w:val="26"/>
+        </w:rPr>
+        <w:t xml:space="preserve"> hogy a jelszót újra lehessen írni</w:t>
+      </w:r>
+      <w:r>
+        <w:rPr>
+          <w:sz w:val="26"/>
+          <w:szCs w:val="26"/>
+        </w:rPr>
+        <w:t>.</w:t>
+      </w:r>
+    </w:p>
+    <w:p>
+      <w:pPr>
+        <w:rPr>
+          <w:b/>
+          <w:sz w:val="34"/>
+          <w:szCs w:val="34"/>
+        </w:rPr>
+      </w:pPr>
+      <w:r>
+        <w:rPr>
+          <w:b/>
+          <w:sz w:val="34"/>
+          <w:szCs w:val="34"/>
+        </w:rPr>
+        <w:br w:type="page"/>
+      </w:r>
+      <w:proofErr w:type="spellStart"/>
+      <w:r>
+        <w:rPr>
+          <w:b/>
+          <w:sz w:val="34"/>
+          <w:szCs w:val="34"/>
+        </w:rPr>
+        <w:lastRenderedPageBreak/>
+        <w:t>services</w:t>
+      </w:r>
+      <w:proofErr w:type="spellEnd"/>
+      <w:r>
+        <w:rPr>
+          <w:b/>
+          <w:sz w:val="30"/>
+          <w:szCs w:val="30"/>
+        </w:rPr>
+        <w:t>:</w:t>
+      </w:r>
+      <w:r>
+        <w:rPr>
+          <w:sz w:val="26"/>
+          <w:szCs w:val="26"/>
+        </w:rPr>
+        <w:t xml:space="preserve"> Az üzleti logika és adatbázis műveletek.</w:t>
+      </w:r>
+    </w:p>
+    <w:p>
+      <w:pPr>
+        <w:rPr>
+          <w:b/>
+          <w:sz w:val="26"/>
+          <w:szCs w:val="26"/>
+        </w:rPr>
+      </w:pPr>
+      <w:r>
+        <w:rPr>
+          <w:i/>
+          <w:sz w:val="30"/>
+          <w:szCs w:val="30"/>
+        </w:rPr>
+        <w:t>loginService.js</w:t>
+      </w:r>
+      <w:r>
+        <w:rPr>
+          <w:b/>
+          <w:sz w:val="26"/>
+          <w:szCs w:val="26"/>
+        </w:rPr>
+        <w:t xml:space="preserve">: </w:t>
+      </w:r>
+      <w:r>
+        <w:rPr>
+          <w:sz w:val="26"/>
+          <w:szCs w:val="26"/>
+        </w:rPr>
+        <w:t>Bejelentkezési szolgáltatás</w:t>
+      </w:r>
+      <w:r>
+        <w:rPr>
+          <w:b/>
+          <w:sz w:val="26"/>
+          <w:szCs w:val="26"/>
+        </w:rPr>
+        <w:t>.</w:t>
+      </w:r>
+    </w:p>
+    <w:p>
+      <w:pPr>
+        <w:rPr>
+          <w:b/>
+          <w:sz w:val="30"/>
+          <w:szCs w:val="30"/>
+        </w:rPr>
+      </w:pPr>
+      <w:r>
+        <w:rPr>
+          <w:noProof/>
+        </w:rPr>
+        <w:drawing>
+          <wp:inline distT="0" distB="0" distL="0" distR="0" wp14:anchorId="03434D29" wp14:editId="31B6ECF0">
+            <wp:extent cx="5760720" cy="3756025"/>
+            <wp:effectExtent l="0" t="0" r="0" b="0"/>
+            <wp:docPr id="14" name="Kép 14"/>
+            <wp:cNvGraphicFramePr>
+              <a:graphicFrameLocks xmlns:a="http://schemas.openxmlformats.org/drawingml/2006/main" noChangeAspect="1"/>
+            </wp:cNvGraphicFramePr>
+            <a:graphic xmlns:a="http://schemas.openxmlformats.org/drawingml/2006/main">
+              <a:graphicData uri="http://schemas.openxmlformats.org/drawingml/2006/picture">
+                <pic:pic xmlns:pic="http://schemas.openxmlformats.org/drawingml/2006/picture">
+                  <pic:nvPicPr>
+                    <pic:cNvPr id="1" name=""/>
+                    <pic:cNvPicPr/>
+                  </pic:nvPicPr>
+                  <pic:blipFill>
+                    <a:blip r:embed="rId20"/>
+                    <a:stretch>
+                      <a:fillRect/>
+                    </a:stretch>
+                  </pic:blipFill>
+                  <pic:spPr>
+                    <a:xfrm>
+                      <a:off x="0" y="0"/>
+                      <a:ext cx="5760720" cy="3756025"/>
+                    </a:xfrm>
+                    <a:prstGeom prst="rect">
+                      <a:avLst/>
+                    </a:prstGeom>
+                  </pic:spPr>
+                </pic:pic>
+              </a:graphicData>
+            </a:graphic>
+          </wp:inline>
+        </w:drawing>
+      </w:r>
+    </w:p>
+    <w:p>
+      <w:pPr>
+        <w:rPr>
+          <w:sz w:val="26"/>
+          <w:szCs w:val="26"/>
+        </w:rPr>
+      </w:pPr>
+      <w:r>
+        <w:rPr>
+          <w:i/>
+          <w:sz w:val="30"/>
+          <w:szCs w:val="30"/>
+        </w:rPr>
+        <w:t>registerService.js:</w:t>
+      </w:r>
+      <w:r>
+        <w:rPr>
+          <w:i/>
+          <w:sz w:val="26"/>
+          <w:szCs w:val="26"/>
+        </w:rPr>
+        <w:t xml:space="preserve"> </w:t>
+      </w:r>
+      <w:r>
+        <w:rPr>
+          <w:sz w:val="26"/>
+          <w:szCs w:val="26"/>
+        </w:rPr>
+        <w:t>Regisztrációs szolgáltatás.</w:t>
+      </w:r>
+    </w:p>
+    <w:p>
+      <w:pPr>
+        <w:rPr>
+          <w:i/>
+          <w:sz w:val="26"/>
+          <w:szCs w:val="26"/>
+        </w:rPr>
+      </w:pPr>
+      <w:r>
+        <w:rPr>
+          <w:noProof/>
+        </w:rPr>
+        <w:drawing>
+          <wp:inline distT="0" distB="0" distL="0" distR="0" wp14:anchorId="3300E0D9" wp14:editId="729F5FF4">
+            <wp:extent cx="5760720" cy="2616835"/>
+            <wp:effectExtent l="0" t="0" r="0" b="0"/>
+            <wp:docPr id="15" name="Kép 15"/>
+            <wp:cNvGraphicFramePr>
+              <a:graphicFrameLocks xmlns:a="http://schemas.openxmlformats.org/drawingml/2006/main" noChangeAspect="1"/>
+            </wp:cNvGraphicFramePr>
+            <a:graphic xmlns:a="http://schemas.openxmlformats.org/drawingml/2006/main">
+              <a:graphicData uri="http://schemas.openxmlformats.org/drawingml/2006/picture">
+                <pic:pic xmlns:pic="http://schemas.openxmlformats.org/drawingml/2006/picture">
+                  <pic:nvPicPr>
+                    <pic:cNvPr id="1" name=""/>
+                    <pic:cNvPicPr/>
+                  </pic:nvPicPr>
+                  <pic:blipFill>
+                    <a:blip r:embed="rId21"/>
+                    <a:stretch>
+                      <a:fillRect/>
+                    </a:stretch>
+                  </pic:blipFill>
+                  <pic:spPr>
+                    <a:xfrm>
+                      <a:off x="0" y="0"/>
+                      <a:ext cx="5760720" cy="2616835"/>
+                    </a:xfrm>
+                    <a:prstGeom prst="rect">
+                      <a:avLst/>
+                    </a:prstGeom>
+                  </pic:spPr>
+                </pic:pic>
+              </a:graphicData>
+            </a:graphic>
+          </wp:inline>
+        </w:drawing>
+      </w:r>
+    </w:p>
+    <w:p>
+      <w:pPr>
+        <w:rPr>
+          <w:sz w:val="26"/>
+          <w:szCs w:val="26"/>
+        </w:rPr>
+      </w:pPr>
+      <w:r>
+        <w:rPr>
+          <w:i/>
+          <w:sz w:val="30"/>
+          <w:szCs w:val="30"/>
+        </w:rPr>
+        <w:t xml:space="preserve">forgotPasswordService.js: </w:t>
+      </w:r>
+      <w:r>
+        <w:rPr>
+          <w:sz w:val="26"/>
+          <w:szCs w:val="26"/>
+        </w:rPr>
+        <w:t xml:space="preserve">Itt nézi meg hogy az email helyes-e, majd elküldi az </w:t>
+      </w:r>
+      <w:r>
+        <w:rPr>
+          <w:sz w:val="26"/>
+          <w:szCs w:val="26"/>
+        </w:rPr>
+        <w:t>emailt,</w:t>
+      </w:r>
+      <w:r>
+        <w:rPr>
+          <w:sz w:val="26"/>
+          <w:szCs w:val="26"/>
+        </w:rPr>
+        <w:t xml:space="preserve"> ha helyes az email.</w:t>
+      </w:r>
+    </w:p>
+    <w:p>
+      <w:pPr>
+        <w:rPr>
+          <w:b/>
+          <w:sz w:val="34"/>
+          <w:szCs w:val="34"/>
+        </w:rPr>
+      </w:pPr>
+      <w:r>
+        <w:rPr>
+          <w:b/>
+          <w:sz w:val="34"/>
+          <w:szCs w:val="34"/>
+        </w:rPr>
+        <w:br w:type="page"/>
+      </w:r>
+    </w:p>
+    <w:p>
+      <w:pPr>
+        <w:rPr>
+          <w:sz w:val="26"/>
+          <w:szCs w:val="26"/>
+        </w:rPr>
+      </w:pPr>
+      <w:proofErr w:type="spellStart"/>
+      <w:r>
+        <w:rPr>
+          <w:b/>
+          <w:sz w:val="34"/>
+          <w:szCs w:val="34"/>
+        </w:rPr>
+        <w:lastRenderedPageBreak/>
+        <w:t>middleware</w:t>
+      </w:r>
+      <w:proofErr w:type="spellEnd"/>
+      <w:r>
+        <w:rPr>
+          <w:b/>
+          <w:sz w:val="30"/>
+          <w:szCs w:val="30"/>
+        </w:rPr>
+        <w:t>:</w:t>
+      </w:r>
+      <w:r>
+        <w:rPr>
+          <w:sz w:val="26"/>
+          <w:szCs w:val="26"/>
+        </w:rPr>
+        <w:t xml:space="preserve"> Köztes rétegek, például hitelesítés.</w:t>
+      </w:r>
+    </w:p>
+    <w:p>
+      <w:pPr>
+        <w:rPr>
+          <w:sz w:val="26"/>
+          <w:szCs w:val="26"/>
+        </w:rPr>
+      </w:pPr>
+      <w:r>
+        <w:rPr>
+          <w:i/>
+          <w:sz w:val="30"/>
+          <w:szCs w:val="30"/>
+        </w:rPr>
+        <w:t>auth.js:</w:t>
+      </w:r>
+      <w:r>
+        <w:rPr>
+          <w:sz w:val="26"/>
+          <w:szCs w:val="26"/>
+        </w:rPr>
+        <w:t xml:space="preserve"> JWT </w:t>
+      </w:r>
+      <w:proofErr w:type="spellStart"/>
+      <w:r>
+        <w:rPr>
+          <w:sz w:val="26"/>
+          <w:szCs w:val="26"/>
+        </w:rPr>
+        <w:t>token</w:t>
+      </w:r>
+      <w:proofErr w:type="spellEnd"/>
+      <w:r>
+        <w:rPr>
+          <w:sz w:val="26"/>
+          <w:szCs w:val="26"/>
+        </w:rPr>
+        <w:t xml:space="preserve"> hitelesítés.</w:t>
+      </w:r>
+    </w:p>
+    <w:p>
+      <w:pPr>
+        <w:rPr>
+          <w:sz w:val="26"/>
+          <w:szCs w:val="26"/>
+        </w:rPr>
+      </w:pPr>
+      <w:r>
+        <w:rPr>
+          <w:noProof/>
+        </w:rPr>
+        <w:drawing>
+          <wp:inline distT="0" distB="0" distL="0" distR="0" wp14:anchorId="5B31189A" wp14:editId="04886268">
+            <wp:extent cx="5760720" cy="3015615"/>
+            <wp:effectExtent l="0" t="0" r="0" b="0"/>
+            <wp:docPr id="16" name="Kép 16"/>
+            <wp:cNvGraphicFramePr>
+              <a:graphicFrameLocks xmlns:a="http://schemas.openxmlformats.org/drawingml/2006/main" noChangeAspect="1"/>
+            </wp:cNvGraphicFramePr>
+            <a:graphic xmlns:a="http://schemas.openxmlformats.org/drawingml/2006/main">
+              <a:graphicData uri="http://schemas.openxmlformats.org/drawingml/2006/picture">
+                <pic:pic xmlns:pic="http://schemas.openxmlformats.org/drawingml/2006/picture">
+                  <pic:nvPicPr>
+                    <pic:cNvPr id="1" name=""/>
+                    <pic:cNvPicPr/>
+                  </pic:nvPicPr>
+                  <pic:blipFill>
+                    <a:blip r:embed="rId22"/>
+                    <a:stretch>
+                      <a:fillRect/>
+                    </a:stretch>
+                  </pic:blipFill>
+                  <pic:spPr>
+                    <a:xfrm>
+                      <a:off x="0" y="0"/>
+                      <a:ext cx="5760720" cy="3015615"/>
+                    </a:xfrm>
+                    <a:prstGeom prst="rect">
+                      <a:avLst/>
+                    </a:prstGeom>
+                  </pic:spPr>
+                </pic:pic>
+              </a:graphicData>
+            </a:graphic>
+          </wp:inline>
+        </w:drawing>
+      </w:r>
+    </w:p>
+    <w:p>
+      <w:pPr>
+        <w:rPr>
+          <w:sz w:val="26"/>
+          <w:szCs w:val="26"/>
+        </w:rPr>
+      </w:pPr>
+      <w:r>
+        <w:rPr>
+          <w:i/>
+          <w:sz w:val="30"/>
+          <w:szCs w:val="30"/>
+        </w:rPr>
+        <w:t>admin.js:</w:t>
+      </w:r>
+      <w:r>
+        <w:rPr>
+          <w:i/>
+          <w:sz w:val="30"/>
+          <w:szCs w:val="30"/>
+        </w:rPr>
+        <w:t xml:space="preserve"> </w:t>
+      </w:r>
+      <w:r>
+        <w:rPr>
+          <w:sz w:val="26"/>
+          <w:szCs w:val="26"/>
+        </w:rPr>
+        <w:t>Megfigyeli,</w:t>
+      </w:r>
+      <w:r>
+        <w:rPr>
+          <w:sz w:val="26"/>
+          <w:szCs w:val="26"/>
+        </w:rPr>
+        <w:t xml:space="preserve"> hogy a felhasználó </w:t>
+      </w:r>
+      <w:proofErr w:type="spellStart"/>
+      <w:r>
+        <w:rPr>
+          <w:sz w:val="26"/>
+          <w:szCs w:val="26"/>
+        </w:rPr>
+        <w:t>admin</w:t>
+      </w:r>
+      <w:proofErr w:type="spellEnd"/>
+      <w:r>
+        <w:rPr>
+          <w:sz w:val="26"/>
+          <w:szCs w:val="26"/>
+        </w:rPr>
+        <w:t>-e vagy nem</w:t>
+      </w:r>
+    </w:p>
+    <w:p>
+      <w:pPr>
+        <w:rPr>
+          <w:sz w:val="26"/>
+          <w:szCs w:val="26"/>
+        </w:rPr>
+      </w:pPr>
+      <w:r>
+        <w:rPr>
+          <w:noProof/>
+        </w:rPr>
+        <w:drawing>
+          <wp:inline distT="0" distB="0" distL="0" distR="0" wp14:anchorId="33261BD2" wp14:editId="65D5A960">
+            <wp:extent cx="5760720" cy="2481580"/>
+            <wp:effectExtent l="0" t="0" r="0" b="0"/>
+            <wp:docPr id="17" name="Kép 17"/>
+            <wp:cNvGraphicFramePr>
+              <a:graphicFrameLocks xmlns:a="http://schemas.openxmlformats.org/drawingml/2006/main" noChangeAspect="1"/>
+            </wp:cNvGraphicFramePr>
+            <a:graphic xmlns:a="http://schemas.openxmlformats.org/drawingml/2006/main">
+              <a:graphicData uri="http://schemas.openxmlformats.org/drawingml/2006/picture">
+                <pic:pic xmlns:pic="http://schemas.openxmlformats.org/drawingml/2006/picture">
+                  <pic:nvPicPr>
+                    <pic:cNvPr id="1" name=""/>
+                    <pic:cNvPicPr/>
+                  </pic:nvPicPr>
+                  <pic:blipFill>
+                    <a:blip r:embed="rId23"/>
+                    <a:stretch>
+                      <a:fillRect/>
+                    </a:stretch>
+                  </pic:blipFill>
+                  <pic:spPr>
+                    <a:xfrm>
+                      <a:off x="0" y="0"/>
+                      <a:ext cx="5760720" cy="2481580"/>
+                    </a:xfrm>
+                    <a:prstGeom prst="rect">
+                      <a:avLst/>
+                    </a:prstGeom>
+                  </pic:spPr>
+                </pic:pic>
+              </a:graphicData>
+            </a:graphic>
+          </wp:inline>
+        </w:drawing>
+      </w:r>
+    </w:p>
+    <w:p>
+      <w:pPr>
+        <w:rPr>
+          <w:b/>
+          <w:sz w:val="34"/>
+          <w:szCs w:val="34"/>
+        </w:rPr>
+      </w:pPr>
+      <w:r>
+        <w:rPr>
+          <w:b/>
+          <w:sz w:val="34"/>
+          <w:szCs w:val="34"/>
+        </w:rPr>
+        <w:br w:type="page"/>
+      </w:r>
+    </w:p>
+    <w:p>
+      <w:pPr>
+        <w:rPr>
+          <w:sz w:val="26"/>
+          <w:szCs w:val="26"/>
+        </w:rPr>
+      </w:pPr>
+      <w:proofErr w:type="spellStart"/>
+      <w:r>
+        <w:rPr>
+          <w:b/>
+          <w:sz w:val="34"/>
+          <w:szCs w:val="34"/>
+        </w:rPr>
+        <w:lastRenderedPageBreak/>
+        <w:t>models</w:t>
+      </w:r>
+      <w:proofErr w:type="spellEnd"/>
+      <w:r>
+        <w:rPr>
+          <w:sz w:val="34"/>
+          <w:szCs w:val="34"/>
+        </w:rPr>
+        <w:t>:</w:t>
+      </w:r>
+      <w:r>
+        <w:rPr>
+          <w:sz w:val="26"/>
+          <w:szCs w:val="26"/>
+        </w:rPr>
+        <w:t xml:space="preserve"> Az adatbázis modellek.</w:t>
+      </w:r>
+    </w:p>
+    <w:p>
+      <w:pPr>
+        <w:rPr>
+          <w:sz w:val="26"/>
+          <w:szCs w:val="26"/>
+        </w:rPr>
+      </w:pPr>
+      <w:r>
+        <w:rPr>
+          <w:i/>
+          <w:sz w:val="30"/>
+          <w:szCs w:val="30"/>
+        </w:rPr>
+        <w:t>db.js</w:t>
+      </w:r>
+      <w:r>
+        <w:rPr>
+          <w:b/>
+          <w:sz w:val="30"/>
+          <w:szCs w:val="30"/>
+        </w:rPr>
+        <w:t>:</w:t>
+      </w:r>
+      <w:r>
+        <w:rPr>
+          <w:sz w:val="26"/>
+          <w:szCs w:val="26"/>
+        </w:rPr>
+        <w:t xml:space="preserve"> MySQL adatbázis kapcsolat beállítása.</w:t>
+      </w:r>
+    </w:p>
+    <w:p>
+      <w:pPr>
+        <w:rPr>
+          <w:sz w:val="26"/>
+          <w:szCs w:val="26"/>
+        </w:rPr>
+      </w:pPr>
+      <w:r>
+        <w:rPr>
+          <w:noProof/>
+        </w:rPr>
+        <w:drawing>
+          <wp:inline distT="0" distB="0" distL="0" distR="0" wp14:anchorId="5BFC5FD6" wp14:editId="7BF586B4">
+            <wp:extent cx="3876675" cy="3629025"/>
+            <wp:effectExtent l="0" t="0" r="9525" b="9525"/>
+            <wp:docPr id="18" name="Kép 18"/>
+            <wp:cNvGraphicFramePr>
+              <a:graphicFrameLocks xmlns:a="http://schemas.openxmlformats.org/drawingml/2006/main" noChangeAspect="1"/>
+            </wp:cNvGraphicFramePr>
+            <a:graphic xmlns:a="http://schemas.openxmlformats.org/drawingml/2006/main">
+              <a:graphicData uri="http://schemas.openxmlformats.org/drawingml/2006/picture">
+                <pic:pic xmlns:pic="http://schemas.openxmlformats.org/drawingml/2006/picture">
+                  <pic:nvPicPr>
+                    <pic:cNvPr id="1" name=""/>
+                    <pic:cNvPicPr/>
+                  </pic:nvPicPr>
+                  <pic:blipFill>
+                    <a:blip r:embed="rId24"/>
+                    <a:stretch>
+                      <a:fillRect/>
+                    </a:stretch>
+                  </pic:blipFill>
+                  <pic:spPr>
+                    <a:xfrm>
+                      <a:off x="0" y="0"/>
+                      <a:ext cx="3876675" cy="3629025"/>
+                    </a:xfrm>
+                    <a:prstGeom prst="rect">
+                      <a:avLst/>
+                    </a:prstGeom>
+                  </pic:spPr>
+                </pic:pic>
+              </a:graphicData>
+            </a:graphic>
+          </wp:inline>
+        </w:drawing>
+      </w:r>
+      <w:r>
+        <w:rPr>
+          <w:sz w:val="26"/>
+          <w:szCs w:val="26"/>
+        </w:rPr>
+        <w:br w:type="page"/>
+      </w:r>
+    </w:p>
+    <w:p>
+      <w:pPr>
+        <w:rPr>
+          <w:sz w:val="36"/>
+          <w:szCs w:val="36"/>
+        </w:rPr>
+      </w:pPr>
+      <w:r>
+        <w:rPr>
+          <w:sz w:val="36"/>
+          <w:szCs w:val="36"/>
+        </w:rPr>
+        <w:lastRenderedPageBreak/>
+        <w:t>Tesztelés</w:t>
+      </w:r>
+    </w:p>
+    <w:p>
+      <w:pPr>
+        <w:rPr>
+          <w:sz w:val="36"/>
+          <w:szCs w:val="36"/>
+        </w:rPr>
+      </w:pPr>
+      <w:r>
+        <w:rPr>
+          <w:sz w:val="36"/>
+          <w:szCs w:val="36"/>
+        </w:rPr>
+        <w:t>A projekt teszteléséhez a Jest és supertest könyvtárakat használjuk.</w:t>
+      </w:r>
+    </w:p>
+    <w:p>
+      <w:pPr>
+        <w:rPr>
+          <w:sz w:val="34"/>
+          <w:szCs w:val="34"/>
+        </w:rPr>
+      </w:pPr>
+      <w:r>
+        <w:rPr>
+          <w:sz w:val="34"/>
+          <w:szCs w:val="34"/>
+        </w:rPr>
+        <w:t>Tesztfájlok</w:t>
+      </w:r>
+    </w:p>
+    <w:p>
+      <w:pPr>
+        <w:rPr>
+          <w:sz w:val="34"/>
+          <w:szCs w:val="34"/>
+        </w:rPr>
+      </w:pPr>
+      <w:r>
+        <w:rPr>
+          <w:sz w:val="34"/>
+          <w:szCs w:val="34"/>
+        </w:rPr>
+        <w:t>A tesztfájlok a tests mappában találhatók:</w:t>
+      </w:r>
+    </w:p>
+    <w:p>
+      <w:pPr>
+        <w:rPr>
+          <w:sz w:val="26"/>
+          <w:szCs w:val="26"/>
+        </w:rPr>
+      </w:pPr>
+    </w:p>
+    <w:p>
+      <w:pPr>
+        <w:rPr>
+          <w:sz w:val="26"/>
+          <w:szCs w:val="26"/>
+        </w:rPr>
+      </w:pPr>
+      <w:r>
+        <w:rPr>
+          <w:b/>
+          <w:sz w:val="30"/>
+          <w:szCs w:val="30"/>
+        </w:rPr>
+        <w:t xml:space="preserve">authRoutes.test.js: </w:t>
+      </w:r>
+      <w:r>
+        <w:rPr>
+          <w:sz w:val="26"/>
+          <w:szCs w:val="26"/>
+        </w:rPr>
+        <w:t>Tesztek a bejelentkezési és regisztrációs útvonalakhoz.</w:t>
+      </w:r>
+    </w:p>
+    <w:p>
+      <w:pPr>
+        <w:rPr>
+          <w:sz w:val="26"/>
+          <w:szCs w:val="26"/>
+        </w:rPr>
+      </w:pPr>
+      <w:r>
+        <w:rPr>
+          <w:b/>
+          <w:sz w:val="30"/>
+          <w:szCs w:val="30"/>
+        </w:rPr>
+        <w:t xml:space="preserve">profileRoutes.test.js: </w:t>
+      </w:r>
+      <w:r>
+        <w:rPr>
+          <w:sz w:val="26"/>
+          <w:szCs w:val="26"/>
+        </w:rPr>
+        <w:t>Tesztek a felhasználói profil útvonalakhoz.</w:t>
+      </w:r>
+    </w:p>
+    <w:p>
+      <w:pPr>
+        <w:rPr>
+          <w:sz w:val="26"/>
+          <w:szCs w:val="26"/>
+        </w:rPr>
+      </w:pPr>
+      <w:r>
+        <w:rPr>
+          <w:b/>
+          <w:sz w:val="30"/>
+          <w:szCs w:val="30"/>
+        </w:rPr>
+        <w:t>pizzaRoutes.test.js:</w:t>
+      </w:r>
+      <w:r>
+        <w:rPr>
+          <w:sz w:val="26"/>
+          <w:szCs w:val="26"/>
+        </w:rPr>
+        <w:t xml:space="preserve"> Tesztek a pizzák listájának lekérdezéséhez.</w:t>
+      </w:r>
+    </w:p>
+    <w:p>
+      <w:pPr>
+        <w:rPr>
+          <w:sz w:val="34"/>
+          <w:szCs w:val="34"/>
+        </w:rPr>
+      </w:pPr>
+      <w:r>
+        <w:rPr>
+          <w:sz w:val="34"/>
+          <w:szCs w:val="34"/>
+        </w:rPr>
+        <w:t>Tesztek futtatása</w:t>
+      </w:r>
+    </w:p>
+    <w:p>
+      <w:pPr>
+        <w:rPr>
+          <w:sz w:val="34"/>
+          <w:szCs w:val="34"/>
+        </w:rPr>
+      </w:pPr>
+      <w:r>
+        <w:rPr>
+          <w:sz w:val="34"/>
+          <w:szCs w:val="34"/>
+        </w:rPr>
+        <w:t>A tesztek futtatásához használd a következő parancsot a terminálban:</w:t>
+      </w:r>
+      <w:r>
+        <w:rPr>
+          <w:sz w:val="34"/>
+          <w:szCs w:val="34"/>
+        </w:rPr>
+        <w:t xml:space="preserve"> </w:t>
+      </w:r>
+      <w:r>
+        <w:rPr>
+          <w:b/>
+          <w:sz w:val="30"/>
+          <w:szCs w:val="30"/>
+        </w:rPr>
+        <w:t>npm test</w:t>
+      </w:r>
+    </w:p>
+    <w:p>
+      <w:pPr>
+        <w:rPr>
+          <w:sz w:val="34"/>
+          <w:szCs w:val="34"/>
+        </w:rPr>
+      </w:pPr>
+      <w:r>
+        <w:rPr>
+          <w:sz w:val="34"/>
+          <w:szCs w:val="34"/>
+        </w:rPr>
+        <w:t>Példák</w:t>
+      </w:r>
+    </w:p>
+    <w:p>
+      <w:pPr>
+        <w:rPr>
+          <w:sz w:val="30"/>
+          <w:szCs w:val="30"/>
+        </w:rPr>
+      </w:pPr>
+      <w:r>
+        <w:rPr>
+          <w:sz w:val="30"/>
+          <w:szCs w:val="30"/>
+        </w:rPr>
+        <w:t>Bejelentkezés</w:t>
+      </w:r>
+    </w:p>
+    <w:p>
+      <w:pPr>
+        <w:rPr>
+          <w:sz w:val="30"/>
+          <w:szCs w:val="30"/>
+        </w:rPr>
+      </w:pPr>
+      <w:r>
+        <w:rPr>
+          <w:sz w:val="30"/>
+          <w:szCs w:val="30"/>
+        </w:rPr>
+        <w:t>A bejelentkezési útvonal a /login végponton érhető el. A kérésnek tartalmaznia kell az email címet és a jelszót.</w:t>
+      </w:r>
+    </w:p>
+    <w:p>
+      <w:pPr>
+        <w:rPr>
+          <w:sz w:val="30"/>
+          <w:szCs w:val="30"/>
+        </w:rPr>
+      </w:pPr>
+    </w:p>
+    <w:p>
+      <w:pPr>
+        <w:rPr>
+          <w:sz w:val="26"/>
+          <w:szCs w:val="26"/>
+        </w:rPr>
+      </w:pPr>
+      <w:r>
+        <w:rPr>
+          <w:sz w:val="30"/>
+          <w:szCs w:val="30"/>
+        </w:rPr>
+        <w:t>Példa kérés:</w:t>
+      </w:r>
+      <w:r>
+        <w:rPr>
+          <w:noProof/>
+          <w:lang w:eastAsia="hu-HU"/>
+        </w:rPr>
+        <w:t xml:space="preserve"> </w:t>
+      </w:r>
+      <w:r>
+        <w:rPr>
+          <w:noProof/>
+          <w:lang w:eastAsia="hu-HU"/>
+        </w:rPr>
+        <w:drawing>
+          <wp:inline distT="0" distB="0" distL="0" distR="0" wp14:anchorId="6BE021BB" wp14:editId="107AE611">
+            <wp:extent cx="5133975" cy="2447925"/>
+            <wp:effectExtent l="0" t="0" r="9525" b="9525"/>
+            <wp:docPr id="1" name="Kép 1"/>
+            <wp:cNvGraphicFramePr>
+              <a:graphicFrameLocks xmlns:a="http://schemas.openxmlformats.org/drawingml/2006/main" noChangeAspect="1"/>
+            </wp:cNvGraphicFramePr>
+            <a:graphic xmlns:a="http://schemas.openxmlformats.org/drawingml/2006/main">
+              <a:graphicData uri="http://schemas.openxmlformats.org/drawingml/2006/picture">
+                <pic:pic xmlns:pic="http://schemas.openxmlformats.org/drawingml/2006/picture">
+                  <pic:nvPicPr>
+                    <pic:cNvPr id="1" name=""/>
+                    <pic:cNvPicPr/>
+                  </pic:nvPicPr>
+                  <pic:blipFill>
+                    <a:blip r:embed="rId25"/>
+                    <a:stretch>
+                      <a:fillRect/>
+                    </a:stretch>
+                  </pic:blipFill>
+                  <pic:spPr>
+                    <a:xfrm>
+                      <a:off x="0" y="0"/>
+                      <a:ext cx="5133975" cy="2447925"/>
+                    </a:xfrm>
+                    <a:prstGeom prst="rect">
+                      <a:avLst/>
+                    </a:prstGeom>
+                  </pic:spPr>
+                </pic:pic>
+              </a:graphicData>
+            </a:graphic>
+          </wp:inline>
+        </w:drawing>
+      </w:r>
+    </w:p>
+    <w:p>
+      <w:pPr>
+        <w:rPr>
+          <w:sz w:val="30"/>
+          <w:szCs w:val="30"/>
+        </w:rPr>
+      </w:pPr>
+      <w:r>
+        <w:rPr>
+          <w:sz w:val="30"/>
+          <w:szCs w:val="30"/>
+        </w:rPr>
+        <w:lastRenderedPageBreak/>
+        <w:t>Regisztráció</w:t>
+      </w:r>
+    </w:p>
+    <w:p>
+      <w:pPr>
+        <w:rPr>
+          <w:sz w:val="30"/>
+          <w:szCs w:val="30"/>
+        </w:rPr>
+      </w:pPr>
+      <w:r>
+        <w:rPr>
+          <w:sz w:val="30"/>
+          <w:szCs w:val="30"/>
+        </w:rPr>
+        <w:t>A regisztrációs útvonal a /register végponton érhető el. A kérésnek tartalmaznia kell a felhasználó nevét, email címét, jelszavát, születési dátumát, címét és telefonszámát.</w:t>
+      </w:r>
+    </w:p>
+    <w:p>
+      <w:pPr>
+        <w:rPr>
+          <w:sz w:val="30"/>
+          <w:szCs w:val="30"/>
+        </w:rPr>
+      </w:pPr>
+    </w:p>
+    <w:p>
+      <w:pPr>
+        <w:rPr>
+          <w:sz w:val="30"/>
+          <w:szCs w:val="30"/>
+        </w:rPr>
+      </w:pPr>
+      <w:r>
+        <w:rPr>
+          <w:sz w:val="30"/>
+          <w:szCs w:val="30"/>
+        </w:rPr>
+        <w:t>Példa kérés:</w:t>
+      </w:r>
+    </w:p>
+    <w:p>
+      <w:pPr>
+        <w:rPr>
+          <w:sz w:val="26"/>
+          <w:szCs w:val="26"/>
+        </w:rPr>
+      </w:pPr>
+      <w:r>
+        <w:rPr>
+          <w:noProof/>
+          <w:lang w:eastAsia="hu-HU"/>
+        </w:rPr>
+        <w:drawing>
+          <wp:inline distT="0" distB="0" distL="0" distR="0" wp14:anchorId="206FFCEB" wp14:editId="03469785">
+            <wp:extent cx="4924425" cy="2933700"/>
+            <wp:effectExtent l="0" t="0" r="9525" b="0"/>
+            <wp:docPr id="2" name="Kép 2"/>
+            <wp:cNvGraphicFramePr>
+              <a:graphicFrameLocks xmlns:a="http://schemas.openxmlformats.org/drawingml/2006/main" noChangeAspect="1"/>
+            </wp:cNvGraphicFramePr>
+            <a:graphic xmlns:a="http://schemas.openxmlformats.org/drawingml/2006/main">
+              <a:graphicData uri="http://schemas.openxmlformats.org/drawingml/2006/picture">
+                <pic:pic xmlns:pic="http://schemas.openxmlformats.org/drawingml/2006/picture">
+                  <pic:nvPicPr>
+                    <pic:cNvPr id="1" name=""/>
+                    <pic:cNvPicPr/>
+                  </pic:nvPicPr>
+                  <pic:blipFill>
+                    <a:blip r:embed="rId26"/>
+                    <a:stretch>
+                      <a:fillRect/>
+                    </a:stretch>
+                  </pic:blipFill>
+                  <pic:spPr>
+                    <a:xfrm>
+                      <a:off x="0" y="0"/>
+                      <a:ext cx="4924425" cy="2933700"/>
+                    </a:xfrm>
+                    <a:prstGeom prst="rect">
+                      <a:avLst/>
+                    </a:prstGeom>
+                  </pic:spPr>
+                </pic:pic>
+              </a:graphicData>
+            </a:graphic>
+          </wp:inline>
+        </w:drawing>
+      </w:r>
+    </w:p>
+    <w:p>
+      <w:pPr>
+        <w:rPr>
+          <w:sz w:val="30"/>
+          <w:szCs w:val="30"/>
+        </w:rPr>
+      </w:pPr>
+      <w:r>
+        <w:rPr>
+          <w:sz w:val="30"/>
+          <w:szCs w:val="30"/>
+        </w:rPr>
+        <w:t>Profil lekérés</w:t>
+      </w:r>
+    </w:p>
+    <w:p>
+      <w:pPr>
+        <w:rPr>
+          <w:sz w:val="30"/>
+          <w:szCs w:val="30"/>
+        </w:rPr>
+      </w:pPr>
+      <w:r>
+        <w:rPr>
+          <w:sz w:val="30"/>
+          <w:szCs w:val="30"/>
+        </w:rPr>
+        <w:t>A felhasználói profil lekérdezése a /profile végponton érhető el.</w:t>
+      </w:r>
+    </w:p>
+    <w:p>
+      <w:pPr>
+        <w:rPr>
+          <w:sz w:val="30"/>
+          <w:szCs w:val="30"/>
+        </w:rPr>
+      </w:pPr>
+    </w:p>
+    <w:p>
+      <w:pPr>
+        <w:rPr>
+          <w:sz w:val="30"/>
+          <w:szCs w:val="30"/>
+        </w:rPr>
+      </w:pPr>
+      <w:r>
+        <w:rPr>
+          <w:sz w:val="30"/>
+          <w:szCs w:val="30"/>
+        </w:rPr>
+        <w:t>Példa kérés:</w:t>
+      </w:r>
+    </w:p>
+    <w:p>
+      <w:pPr>
+        <w:rPr>
+          <w:sz w:val="26"/>
+          <w:szCs w:val="26"/>
+        </w:rPr>
+      </w:pPr>
+      <w:r>
+        <w:rPr>
+          <w:noProof/>
+          <w:lang w:eastAsia="hu-HU"/>
+        </w:rPr>
+        <w:drawing>
+          <wp:inline distT="0" distB="0" distL="0" distR="0" wp14:anchorId="6336F67D" wp14:editId="4E9B0010">
+            <wp:extent cx="4495800" cy="1419225"/>
+            <wp:effectExtent l="0" t="0" r="0" b="9525"/>
+            <wp:docPr id="4" name="Kép 4"/>
+            <wp:cNvGraphicFramePr>
+              <a:graphicFrameLocks xmlns:a="http://schemas.openxmlformats.org/drawingml/2006/main" noChangeAspect="1"/>
+            </wp:cNvGraphicFramePr>
+            <a:graphic xmlns:a="http://schemas.openxmlformats.org/drawingml/2006/main">
+              <a:graphicData uri="http://schemas.openxmlformats.org/drawingml/2006/picture">
+                <pic:pic xmlns:pic="http://schemas.openxmlformats.org/drawingml/2006/picture">
+                  <pic:nvPicPr>
+                    <pic:cNvPr id="1" name=""/>
+                    <pic:cNvPicPr/>
+                  </pic:nvPicPr>
+                  <pic:blipFill>
+                    <a:blip r:embed="rId27"/>
+                    <a:stretch>
+                      <a:fillRect/>
+                    </a:stretch>
+                  </pic:blipFill>
+                  <pic:spPr>
+                    <a:xfrm>
+                      <a:off x="0" y="0"/>
+                      <a:ext cx="4495800" cy="1419225"/>
+                    </a:xfrm>
+                    <a:prstGeom prst="rect">
+                      <a:avLst/>
+                    </a:prstGeom>
+                  </pic:spPr>
+                </pic:pic>
+              </a:graphicData>
+            </a:graphic>
+          </wp:inline>
+        </w:drawing>
+      </w:r>
+    </w:p>
+    <w:p>
+      <w:pPr>
+        <w:rPr>
+          <w:sz w:val="26"/>
+          <w:szCs w:val="26"/>
+        </w:rPr>
+      </w:pPr>
+    </w:p>
+    <w:p>
+      <w:pPr>
+        <w:rPr>
+          <w:sz w:val="26"/>
+          <w:szCs w:val="26"/>
+        </w:rPr>
+      </w:pPr>
+    </w:p>
+    <w:p>
+      <w:pPr>
+        <w:rPr>
+          <w:sz w:val="26"/>
+          <w:szCs w:val="26"/>
+        </w:rPr>
+      </w:pPr>
+    </w:p>
+    <w:p>
+      <w:pPr>
+        <w:rPr>
+          <w:sz w:val="30"/>
+          <w:szCs w:val="30"/>
+        </w:rPr>
+      </w:pPr>
+      <w:r>
+        <w:rPr>
+          <w:sz w:val="30"/>
+          <w:szCs w:val="30"/>
+        </w:rPr>
+        <w:lastRenderedPageBreak/>
+        <w:t>Profil frissítése</w:t>
+      </w:r>
+    </w:p>
+    <w:p>
+      <w:pPr>
+        <w:rPr>
+          <w:sz w:val="30"/>
+          <w:szCs w:val="30"/>
+        </w:rPr>
+      </w:pPr>
+      <w:r>
+        <w:rPr>
+          <w:sz w:val="30"/>
+          <w:szCs w:val="30"/>
+        </w:rPr>
+        <w:t>A felhasználói profil frissítése a /profile végponton érhető el. A kérésnek tartalmaznia kell egy érvényes JWT tokent az Authorization fejlécben, valamint a frissítendő adatokat.</w:t>
+      </w:r>
+    </w:p>
+    <w:p>
+      <w:pPr>
+        <w:rPr>
+          <w:sz w:val="30"/>
+          <w:szCs w:val="30"/>
+        </w:rPr>
+      </w:pPr>
+    </w:p>
+    <w:p>
+      <w:pPr>
+        <w:rPr>
+          <w:sz w:val="30"/>
+          <w:szCs w:val="30"/>
+        </w:rPr>
+      </w:pPr>
+      <w:r>
+        <w:rPr>
+          <w:sz w:val="30"/>
+          <w:szCs w:val="30"/>
+        </w:rPr>
+        <w:t>Példa kérés:</w:t>
+      </w:r>
+    </w:p>
+    <w:p>
+      <w:pPr>
+        <w:rPr>
+          <w:sz w:val="26"/>
+          <w:szCs w:val="26"/>
+        </w:rPr>
+      </w:pPr>
+    </w:p>
+    <w:p>
+      <w:pPr>
+        <w:rPr>
+          <w:sz w:val="26"/>
+          <w:szCs w:val="26"/>
+        </w:rPr>
+      </w:pPr>
+      <w:r>
+        <w:rPr>
+          <w:noProof/>
+          <w:lang w:eastAsia="hu-HU"/>
+        </w:rPr>
+        <w:drawing>
+          <wp:inline distT="0" distB="0" distL="0" distR="0" wp14:anchorId="542E7FE2" wp14:editId="16ECD39A">
+            <wp:extent cx="5238750" cy="2876550"/>
+            <wp:effectExtent l="0" t="0" r="0" b="0"/>
+            <wp:docPr id="5" name="Kép 5"/>
+            <wp:cNvGraphicFramePr>
+              <a:graphicFrameLocks xmlns:a="http://schemas.openxmlformats.org/drawingml/2006/main" noChangeAspect="1"/>
+            </wp:cNvGraphicFramePr>
+            <a:graphic xmlns:a="http://schemas.openxmlformats.org/drawingml/2006/main">
+              <a:graphicData uri="http://schemas.openxmlformats.org/drawingml/2006/picture">
+                <pic:pic xmlns:pic="http://schemas.openxmlformats.org/drawingml/2006/picture">
+                  <pic:nvPicPr>
+                    <pic:cNvPr id="1" name=""/>
+                    <pic:cNvPicPr/>
+                  </pic:nvPicPr>
+                  <pic:blipFill>
+                    <a:blip r:embed="rId28"/>
+                    <a:stretch>
+                      <a:fillRect/>
+                    </a:stretch>
+                  </pic:blipFill>
+                  <pic:spPr>
+                    <a:xfrm>
+                      <a:off x="0" y="0"/>
+                      <a:ext cx="5238750" cy="2876550"/>
+                    </a:xfrm>
+                    <a:prstGeom prst="rect">
+                      <a:avLst/>
+                    </a:prstGeom>
+                  </pic:spPr>
+                </pic:pic>
+              </a:graphicData>
+            </a:graphic>
+          </wp:inline>
+        </w:drawing>
+      </w:r>
+    </w:p>
+    <w:p>
+      <w:pPr>
+        <w:rPr>
+          <w:sz w:val="30"/>
+          <w:szCs w:val="30"/>
+        </w:rPr>
+      </w:pPr>
+      <w:r>
+        <w:rPr>
+          <w:sz w:val="30"/>
+          <w:szCs w:val="30"/>
+        </w:rPr>
+        <w:t>Pizzák lekérése</w:t>
+      </w:r>
+    </w:p>
+    <w:p>
+      <w:pPr>
+        <w:rPr>
+          <w:sz w:val="30"/>
+          <w:szCs w:val="30"/>
+        </w:rPr>
+      </w:pPr>
+      <w:r>
+        <w:rPr>
+          <w:sz w:val="30"/>
+          <w:szCs w:val="30"/>
+        </w:rPr>
+        <w:t>A pizzák listájának lekérdezése a /pizzas végponton érhető el.</w:t>
+      </w:r>
+    </w:p>
+    <w:p>
+      <w:pPr>
+        <w:rPr>
+          <w:sz w:val="30"/>
+          <w:szCs w:val="30"/>
+        </w:rPr>
+      </w:pPr>
+    </w:p>
+    <w:p>
+      <w:pPr>
+        <w:rPr>
+          <w:sz w:val="30"/>
+          <w:szCs w:val="30"/>
+        </w:rPr>
+      </w:pPr>
+      <w:r>
+        <w:rPr>
+          <w:sz w:val="30"/>
+          <w:szCs w:val="30"/>
+        </w:rPr>
+        <w:t>Példa kérés:</w:t>
+      </w:r>
+    </w:p>
+    <w:p>
+      <w:pPr>
+        <w:rPr>
+          <w:sz w:val="26"/>
+          <w:szCs w:val="26"/>
+        </w:rPr>
+      </w:pPr>
+    </w:p>
+    <w:p>
+      <w:pPr>
+        <w:rPr>
+          <w:sz w:val="26"/>
+          <w:szCs w:val="26"/>
+        </w:rPr>
+      </w:pPr>
+      <w:r>
+        <w:rPr>
+          <w:noProof/>
+          <w:lang w:eastAsia="hu-HU"/>
+        </w:rPr>
+        <w:drawing>
+          <wp:inline distT="0" distB="0" distL="0" distR="0" wp14:anchorId="6B7B6135" wp14:editId="774D1D38">
+            <wp:extent cx="3705225" cy="1438275"/>
+            <wp:effectExtent l="0" t="0" r="9525" b="9525"/>
+            <wp:docPr id="6" name="Kép 6"/>
+            <wp:cNvGraphicFramePr>
+              <a:graphicFrameLocks xmlns:a="http://schemas.openxmlformats.org/drawingml/2006/main" noChangeAspect="1"/>
+            </wp:cNvGraphicFramePr>
+            <a:graphic xmlns:a="http://schemas.openxmlformats.org/drawingml/2006/main">
+              <a:graphicData uri="http://schemas.openxmlformats.org/drawingml/2006/picture">
+                <pic:pic xmlns:pic="http://schemas.openxmlformats.org/drawingml/2006/picture">
+                  <pic:nvPicPr>
+                    <pic:cNvPr id="1" name=""/>
+                    <pic:cNvPicPr/>
+                  </pic:nvPicPr>
+                  <pic:blipFill>
+                    <a:blip r:embed="rId29"/>
+                    <a:stretch>
+                      <a:fillRect/>
+                    </a:stretch>
+                  </pic:blipFill>
+                  <pic:spPr>
+                    <a:xfrm>
+                      <a:off x="0" y="0"/>
                       <a:ext cx="3705225" cy="1438275"/>
                     </a:xfrm>
                     <a:prstGeom prst="rect">
@@ -7028,8 +8135,8 @@
       </w:pPr>
     </w:p>
     <w:sectPr>
-      <w:headerReference w:type="default" r:id="rId12"/>
-      <w:footerReference w:type="default" r:id="rId13"/>
+      <w:headerReference w:type="default" r:id="rId30"/>
+      <w:footerReference w:type="default" r:id="rId31"/>
       <w:pgSz w:w="11906" w:h="16838"/>
       <w:pgMar w:top="1417" w:right="1417" w:bottom="1417" w:left="1417" w:header="708" w:footer="708" w:gutter="0"/>
       <w:cols w:space="708"/>
@@ -7040,7 +8147,7 @@
 </file>
 
 <file path=word/endnotes.xml><?xml version="1.0" encoding="utf-8"?>
-<w:endnotes xmlns:wpc="http://schemas.microsoft.com/office/word/2010/wordprocessingCanvas" xmlns:cx="http://schemas.microsoft.com/office/drawing/2014/chartex" xmlns:cx1="http://schemas.microsoft.com/office/drawing/2015/9/8/chartex" xmlns:mc="http://schemas.openxmlformats.org/markup-compatibility/2006" xmlns:o="urn:schemas-microsoft-com:office:office" xmlns:r="http://schemas.openxmlformats.org/officeDocument/2006/relationships" xmlns:m="http://schemas.openxmlformats.org/officeDocument/2006/math" xmlns:v="urn:schemas-microsoft-com:vml" xmlns:wp14="http://schemas.microsoft.com/office/word/2010/wordprocessingDrawing" xmlns:wp="http://schemas.openxmlformats.org/drawingml/2006/wordprocessingDrawing" xmlns:w10="urn:schemas-microsoft-com:office:word" xmlns:w="http://schemas.openxmlformats.org/wordprocessingml/2006/main" xmlns:w14="http://schemas.microsoft.com/office/word/2010/wordml" xmlns:w15="http://schemas.microsoft.com/office/word/2012/wordml" xmlns:w16se="http://schemas.microsoft.com/office/word/2015/wordml/symex" xmlns:wpg="http://schemas.microsoft.com/office/word/2010/wordprocessingGroup" xmlns:wpi="http://schemas.microsoft.com/office/word/2010/wordprocessingInk" xmlns:wne="http://schemas.microsoft.com/office/word/2006/wordml" xmlns:wps="http://schemas.microsoft.com/office/word/2010/wordprocessingShape" mc:Ignorable="w14 w15 w16se wp14">
+<w:endnotes xmlns:wpc="http://schemas.microsoft.com/office/word/2010/wordprocessingCanvas" xmlns:cx="http://schemas.microsoft.com/office/drawing/2014/chartex" xmlns:cx1="http://schemas.microsoft.com/office/drawing/2015/9/8/chartex" xmlns:cx2="http://schemas.microsoft.com/office/drawing/2015/10/21/chartex" xmlns:cx3="http://schemas.microsoft.com/office/drawing/2016/5/9/chartex" xmlns:cx4="http://schemas.microsoft.com/office/drawing/2016/5/10/chartex" xmlns:cx5="http://schemas.microsoft.com/office/drawing/2016/5/11/chartex" xmlns:cx6="http://schemas.microsoft.com/office/drawing/2016/5/12/chartex" xmlns:cx7="http://schemas.microsoft.com/office/drawing/2016/5/13/chartex" xmlns:cx8="http://schemas.microsoft.com/office/drawing/2016/5/14/chartex" xmlns:mc="http://schemas.openxmlformats.org/markup-compatibility/2006" xmlns:aink="http://schemas.microsoft.com/office/drawing/2016/ink" xmlns:am3d="http://schemas.microsoft.com/office/drawing/2017/model3d" xmlns:o="urn:schemas-microsoft-com:office:office" xmlns:oel="http://schemas.microsoft.com/office/2019/extlst" xmlns:r="http://schemas.openxmlformats.org/officeDocument/2006/relationships" xmlns:m="http://schemas.openxmlformats.org/officeDocument/2006/math" xmlns:v="urn:schemas-microsoft-com:vml" xmlns:wp14="http://schemas.microsoft.com/office/word/2010/wordprocessingDrawing" xmlns:wp="http://schemas.openxmlformats.org/drawingml/2006/wordprocessingDrawing" xmlns:w10="urn:schemas-microsoft-com:office:word" xmlns:w="http://schemas.openxmlformats.org/wordprocessingml/2006/main" xmlns:w14="http://schemas.microsoft.com/office/word/2010/wordml" xmlns:w15="http://schemas.microsoft.com/office/word/2012/wordml" xmlns:w16cex="http://schemas.microsoft.com/office/word/2018/wordml/cex" xmlns:w16cid="http://schemas.microsoft.com/office/word/2016/wordml/cid" xmlns:w16="http://schemas.microsoft.com/office/word/2018/wordml" xmlns:w16sdtdh="http://schemas.microsoft.com/office/word/2020/wordml/sdtdatahash" xmlns:w16se="http://schemas.microsoft.com/office/word/2015/wordml/symex" xmlns:wpg="http://schemas.microsoft.com/office/word/2010/wordprocessingGroup" xmlns:wpi="http://schemas.microsoft.com/office/word/2010/wordprocessingInk" xmlns:wne="http://schemas.microsoft.com/office/word/2006/wordml" xmlns:wps="http://schemas.microsoft.com/office/word/2010/wordprocessingShape" mc:Ignorable="w14 w15 w16se w16cid w16 w16cex w16sdtdh wp14">
   <w:endnote w:type="separator" w:id="-1">
     <w:p>
       <w:pPr>
@@ -7065,7 +8172,7 @@
 </file>
 
 <file path=word/footer1.xml><?xml version="1.0" encoding="utf-8"?>
-<w:ftr xmlns:wpc="http://schemas.microsoft.com/office/word/2010/wordprocessingCanvas" xmlns:cx="http://schemas.microsoft.com/office/drawing/2014/chartex" xmlns:cx1="http://schemas.microsoft.com/office/drawing/2015/9/8/chartex" xmlns:mc="http://schemas.openxmlformats.org/markup-compatibility/2006" xmlns:o="urn:schemas-microsoft-com:office:office" xmlns:r="http://schemas.openxmlformats.org/officeDocument/2006/relationships" xmlns:m="http://schemas.openxmlformats.org/officeDocument/2006/math" xmlns:v="urn:schemas-microsoft-com:vml" xmlns:wp14="http://schemas.microsoft.com/office/word/2010/wordprocessingDrawing" xmlns:wp="http://schemas.openxmlformats.org/drawingml/2006/wordprocessingDrawing" xmlns:w10="urn:schemas-microsoft-com:office:word" xmlns:w="http://schemas.openxmlformats.org/wordprocessingml/2006/main" xmlns:w14="http://schemas.microsoft.com/office/word/2010/wordml" xmlns:w15="http://schemas.microsoft.com/office/word/2012/wordml" xmlns:w16se="http://schemas.microsoft.com/office/word/2015/wordml/symex" xmlns:wpg="http://schemas.microsoft.com/office/word/2010/wordprocessingGroup" xmlns:wpi="http://schemas.microsoft.com/office/word/2010/wordprocessingInk" xmlns:wne="http://schemas.microsoft.com/office/word/2006/wordml" xmlns:wps="http://schemas.microsoft.com/office/word/2010/wordprocessingShape" mc:Ignorable="w14 w15 w16se wp14">
+<w:ftr xmlns:wpc="http://schemas.microsoft.com/office/word/2010/wordprocessingCanvas" xmlns:cx="http://schemas.microsoft.com/office/drawing/2014/chartex" xmlns:cx1="http://schemas.microsoft.com/office/drawing/2015/9/8/chartex" xmlns:cx2="http://schemas.microsoft.com/office/drawing/2015/10/21/chartex" xmlns:cx3="http://schemas.microsoft.com/office/drawing/2016/5/9/chartex" xmlns:cx4="http://schemas.microsoft.com/office/drawing/2016/5/10/chartex" xmlns:cx5="http://schemas.microsoft.com/office/drawing/2016/5/11/chartex" xmlns:cx6="http://schemas.microsoft.com/office/drawing/2016/5/12/chartex" xmlns:cx7="http://schemas.microsoft.com/office/drawing/2016/5/13/chartex" xmlns:cx8="http://schemas.microsoft.com/office/drawing/2016/5/14/chartex" xmlns:mc="http://schemas.openxmlformats.org/markup-compatibility/2006" xmlns:aink="http://schemas.microsoft.com/office/drawing/2016/ink" xmlns:am3d="http://schemas.microsoft.com/office/drawing/2017/model3d" xmlns:o="urn:schemas-microsoft-com:office:office" xmlns:oel="http://schemas.microsoft.com/office/2019/extlst" xmlns:r="http://schemas.openxmlformats.org/officeDocument/2006/relationships" xmlns:m="http://schemas.openxmlformats.org/officeDocument/2006/math" xmlns:v="urn:schemas-microsoft-com:vml" xmlns:wp14="http://schemas.microsoft.com/office/word/2010/wordprocessingDrawing" xmlns:wp="http://schemas.openxmlformats.org/drawingml/2006/wordprocessingDrawing" xmlns:w10="urn:schemas-microsoft-com:office:word" xmlns:w="http://schemas.openxmlformats.org/wordprocessingml/2006/main" xmlns:w14="http://schemas.microsoft.com/office/word/2010/wordml" xmlns:w15="http://schemas.microsoft.com/office/word/2012/wordml" xmlns:w16cex="http://schemas.microsoft.com/office/word/2018/wordml/cex" xmlns:w16cid="http://schemas.microsoft.com/office/word/2016/wordml/cid" xmlns:w16="http://schemas.microsoft.com/office/word/2018/wordml" xmlns:w16sdtdh="http://schemas.microsoft.com/office/word/2020/wordml/sdtdatahash" xmlns:w16se="http://schemas.microsoft.com/office/word/2015/wordml/symex" xmlns:wpg="http://schemas.microsoft.com/office/word/2010/wordprocessingGroup" xmlns:wpi="http://schemas.microsoft.com/office/word/2010/wordprocessingInk" xmlns:wne="http://schemas.microsoft.com/office/word/2006/wordml" xmlns:wps="http://schemas.microsoft.com/office/word/2010/wordprocessingShape" mc:Ignorable="w14 w15 w16se w16cid w16 w16cex w16sdtdh wp14">
   <w:p>
     <w:pPr>
       <w:pStyle w:val="llb"/>
@@ -7082,7 +8189,6 @@
           <w:docPartUnique/>
         </w:docPartObj>
       </w:sdtPr>
-      <w:sdtEndPr/>
       <w:sdtContent>
         <w:r>
           <w:fldChar w:fldCharType="begin"/>
@@ -7114,7 +8220,7 @@
 </file>
 
 <file path=word/footnotes.xml><?xml version="1.0" encoding="utf-8"?>
-<w:footnotes xmlns:wpc="http://schemas.microsoft.com/office/word/2010/wordprocessingCanvas" xmlns:cx="http://schemas.microsoft.com/office/drawing/2014/chartex" xmlns:cx1="http://schemas.microsoft.com/office/drawing/2015/9/8/chartex" xmlns:mc="http://schemas.openxmlformats.org/markup-compatibility/2006" xmlns:o="urn:schemas-microsoft-com:office:office" xmlns:r="http://schemas.openxmlformats.org/officeDocument/2006/relationships" xmlns:m="http://schemas.openxmlformats.org/officeDocument/2006/math" xmlns:v="urn:schemas-microsoft-com:vml" xmlns:wp14="http://schemas.microsoft.com/office/word/2010/wordprocessingDrawing" xmlns:wp="http://schemas.openxmlformats.org/drawingml/2006/wordprocessingDrawing" xmlns:w10="urn:schemas-microsoft-com:office:word" xmlns:w="http://schemas.openxmlformats.org/wordprocessingml/2006/main" xmlns:w14="http://schemas.microsoft.com/office/word/2010/wordml" xmlns:w15="http://schemas.microsoft.com/office/word/2012/wordml" xmlns:w16se="http://schemas.microsoft.com/office/word/2015/wordml/symex" xmlns:wpg="http://schemas.microsoft.com/office/word/2010/wordprocessingGroup" xmlns:wpi="http://schemas.microsoft.com/office/word/2010/wordprocessingInk" xmlns:wne="http://schemas.microsoft.com/office/word/2006/wordml" xmlns:wps="http://schemas.microsoft.com/office/word/2010/wordprocessingShape" mc:Ignorable="w14 w15 w16se wp14">
+<w:footnotes xmlns:wpc="http://schemas.microsoft.com/office/word/2010/wordprocessingCanvas" xmlns:cx="http://schemas.microsoft.com/office/drawing/2014/chartex" xmlns:cx1="http://schemas.microsoft.com/office/drawing/2015/9/8/chartex" xmlns:cx2="http://schemas.microsoft.com/office/drawing/2015/10/21/chartex" xmlns:cx3="http://schemas.microsoft.com/office/drawing/2016/5/9/chartex" xmlns:cx4="http://schemas.microsoft.com/office/drawing/2016/5/10/chartex" xmlns:cx5="http://schemas.microsoft.com/office/drawing/2016/5/11/chartex" xmlns:cx6="http://schemas.microsoft.com/office/drawing/2016/5/12/chartex" xmlns:cx7="http://schemas.microsoft.com/office/drawing/2016/5/13/chartex" xmlns:cx8="http://schemas.microsoft.com/office/drawing/2016/5/14/chartex" xmlns:mc="http://schemas.openxmlformats.org/markup-compatibility/2006" xmlns:aink="http://schemas.microsoft.com/office/drawing/2016/ink" xmlns:am3d="http://schemas.microsoft.com/office/drawing/2017/model3d" xmlns:o="urn:schemas-microsoft-com:office:office" xmlns:oel="http://schemas.microsoft.com/office/2019/extlst" xmlns:r="http://schemas.openxmlformats.org/officeDocument/2006/relationships" xmlns:m="http://schemas.openxmlformats.org/officeDocument/2006/math" xmlns:v="urn:schemas-microsoft-com:vml" xmlns:wp14="http://schemas.microsoft.com/office/word/2010/wordprocessingDrawing" xmlns:wp="http://schemas.openxmlformats.org/drawingml/2006/wordprocessingDrawing" xmlns:w10="urn:schemas-microsoft-com:office:word" xmlns:w="http://schemas.openxmlformats.org/wordprocessingml/2006/main" xmlns:w14="http://schemas.microsoft.com/office/word/2010/wordml" xmlns:w15="http://schemas.microsoft.com/office/word/2012/wordml" xmlns:w16cex="http://schemas.microsoft.com/office/word/2018/wordml/cex" xmlns:w16cid="http://schemas.microsoft.com/office/word/2016/wordml/cid" xmlns:w16="http://schemas.microsoft.com/office/word/2018/wordml" xmlns:w16sdtdh="http://schemas.microsoft.com/office/word/2020/wordml/sdtdatahash" xmlns:w16se="http://schemas.microsoft.com/office/word/2015/wordml/symex" xmlns:wpg="http://schemas.microsoft.com/office/word/2010/wordprocessingGroup" xmlns:wpi="http://schemas.microsoft.com/office/word/2010/wordprocessingInk" xmlns:wne="http://schemas.microsoft.com/office/word/2006/wordml" xmlns:wps="http://schemas.microsoft.com/office/word/2010/wordprocessingShape" mc:Ignorable="w14 w15 w16se w16cid w16 w16cex w16sdtdh wp14">
   <w:footnote w:type="separator" w:id="-1">
     <w:p>
       <w:pPr>
@@ -7139,7 +8245,7 @@
 </file>
 
 <file path=word/header1.xml><?xml version="1.0" encoding="utf-8"?>
-<w:hdr xmlns:wpc="http://schemas.microsoft.com/office/word/2010/wordprocessingCanvas" xmlns:cx="http://schemas.microsoft.com/office/drawing/2014/chartex" xmlns:cx1="http://schemas.microsoft.com/office/drawing/2015/9/8/chartex" xmlns:mc="http://schemas.openxmlformats.org/markup-compatibility/2006" xmlns:o="urn:schemas-microsoft-com:office:office" xmlns:r="http://schemas.openxmlformats.org/officeDocument/2006/relationships" xmlns:m="http://schemas.openxmlformats.org/officeDocument/2006/math" xmlns:v="urn:schemas-microsoft-com:vml" xmlns:wp14="http://schemas.microsoft.com/office/word/2010/wordprocessingDrawing" xmlns:wp="http://schemas.openxmlformats.org/drawingml/2006/wordprocessingDrawing" xmlns:w10="urn:schemas-microsoft-com:office:word" xmlns:w="http://schemas.openxmlformats.org/wordprocessingml/2006/main" xmlns:w14="http://schemas.microsoft.com/office/word/2010/wordml" xmlns:w15="http://schemas.microsoft.com/office/word/2012/wordml" xmlns:w16se="http://schemas.microsoft.com/office/word/2015/wordml/symex" xmlns:wpg="http://schemas.microsoft.com/office/word/2010/wordprocessingGroup" xmlns:wpi="http://schemas.microsoft.com/office/word/2010/wordprocessingInk" xmlns:wne="http://schemas.microsoft.com/office/word/2006/wordml" xmlns:wps="http://schemas.microsoft.com/office/word/2010/wordprocessingShape" mc:Ignorable="w14 w15 w16se wp14">
+<w:hdr xmlns:wpc="http://schemas.microsoft.com/office/word/2010/wordprocessingCanvas" xmlns:cx="http://schemas.microsoft.com/office/drawing/2014/chartex" xmlns:cx1="http://schemas.microsoft.com/office/drawing/2015/9/8/chartex" xmlns:cx2="http://schemas.microsoft.com/office/drawing/2015/10/21/chartex" xmlns:cx3="http://schemas.microsoft.com/office/drawing/2016/5/9/chartex" xmlns:cx4="http://schemas.microsoft.com/office/drawing/2016/5/10/chartex" xmlns:cx5="http://schemas.microsoft.com/office/drawing/2016/5/11/chartex" xmlns:cx6="http://schemas.microsoft.com/office/drawing/2016/5/12/chartex" xmlns:cx7="http://schemas.microsoft.com/office/drawing/2016/5/13/chartex" xmlns:cx8="http://schemas.microsoft.com/office/drawing/2016/5/14/chartex" xmlns:mc="http://schemas.openxmlformats.org/markup-compatibility/2006" xmlns:aink="http://schemas.microsoft.com/office/drawing/2016/ink" xmlns:am3d="http://schemas.microsoft.com/office/drawing/2017/model3d" xmlns:o="urn:schemas-microsoft-com:office:office" xmlns:oel="http://schemas.microsoft.com/office/2019/extlst" xmlns:r="http://schemas.openxmlformats.org/officeDocument/2006/relationships" xmlns:m="http://schemas.openxmlformats.org/officeDocument/2006/math" xmlns:v="urn:schemas-microsoft-com:vml" xmlns:wp14="http://schemas.microsoft.com/office/word/2010/wordprocessingDrawing" xmlns:wp="http://schemas.openxmlformats.org/drawingml/2006/wordprocessingDrawing" xmlns:w10="urn:schemas-microsoft-com:office:word" xmlns:w="http://schemas.openxmlformats.org/wordprocessingml/2006/main" xmlns:w14="http://schemas.microsoft.com/office/word/2010/wordml" xmlns:w15="http://schemas.microsoft.com/office/word/2012/wordml" xmlns:w16cex="http://schemas.microsoft.com/office/word/2018/wordml/cex" xmlns:w16cid="http://schemas.microsoft.com/office/word/2016/wordml/cid" xmlns:w16="http://schemas.microsoft.com/office/word/2018/wordml" xmlns:w16sdtdh="http://schemas.microsoft.com/office/word/2020/wordml/sdtdatahash" xmlns:w16se="http://schemas.microsoft.com/office/word/2015/wordml/symex" xmlns:wpg="http://schemas.microsoft.com/office/word/2010/wordprocessingGroup" xmlns:wpi="http://schemas.microsoft.com/office/word/2010/wordprocessingInk" xmlns:wne="http://schemas.microsoft.com/office/word/2006/wordml" xmlns:wps="http://schemas.microsoft.com/office/word/2010/wordprocessingShape" mc:Ignorable="w14 w15 w16se w16cid w16 w16cex w16sdtdh wp14">
   <w:p>
     <w:pPr>
       <w:pStyle w:val="lfej"/>
@@ -7161,7 +8267,7 @@
 </file>
 
 <file path=word/numbering.xml><?xml version="1.0" encoding="utf-8"?>
-<w:numbering xmlns:wpc="http://schemas.microsoft.com/office/word/2010/wordprocessingCanvas" xmlns:cx="http://schemas.microsoft.com/office/drawing/2014/chartex" xmlns:cx1="http://schemas.microsoft.com/office/drawing/2015/9/8/chartex" xmlns:mc="http://schemas.openxmlformats.org/markup-compatibility/2006" xmlns:o="urn:schemas-microsoft-com:office:office" xmlns:r="http://schemas.openxmlformats.org/officeDocument/2006/relationships" xmlns:m="http://schemas.openxmlformats.org/officeDocument/2006/math" xmlns:v="urn:schemas-microsoft-com:vml" xmlns:wp14="http://schemas.microsoft.com/office/word/2010/wordprocessingDrawing" xmlns:wp="http://schemas.openxmlformats.org/drawingml/2006/wordprocessingDrawing" xmlns:w10="urn:schemas-microsoft-com:office:word" xmlns:w="http://schemas.openxmlformats.org/wordprocessingml/2006/main" xmlns:w14="http://schemas.microsoft.com/office/word/2010/wordml" xmlns:w15="http://schemas.microsoft.com/office/word/2012/wordml" xmlns:w16se="http://schemas.microsoft.com/office/word/2015/wordml/symex" xmlns:wpg="http://schemas.microsoft.com/office/word/2010/wordprocessingGroup" xmlns:wpi="http://schemas.microsoft.com/office/word/2010/wordprocessingInk" xmlns:wne="http://schemas.microsoft.com/office/word/2006/wordml" xmlns:wps="http://schemas.microsoft.com/office/word/2010/wordprocessingShape" mc:Ignorable="w14 w15 w16se wp14">
+<w:numbering xmlns:wpc="http://schemas.microsoft.com/office/word/2010/wordprocessingCanvas" xmlns:cx="http://schemas.microsoft.com/office/drawing/2014/chartex" xmlns:cx1="http://schemas.microsoft.com/office/drawing/2015/9/8/chartex" xmlns:cx2="http://schemas.microsoft.com/office/drawing/2015/10/21/chartex" xmlns:cx3="http://schemas.microsoft.com/office/drawing/2016/5/9/chartex" xmlns:cx4="http://schemas.microsoft.com/office/drawing/2016/5/10/chartex" xmlns:cx5="http://schemas.microsoft.com/office/drawing/2016/5/11/chartex" xmlns:cx6="http://schemas.microsoft.com/office/drawing/2016/5/12/chartex" xmlns:cx7="http://schemas.microsoft.com/office/drawing/2016/5/13/chartex" xmlns:cx8="http://schemas.microsoft.com/office/drawing/2016/5/14/chartex" xmlns:mc="http://schemas.openxmlformats.org/markup-compatibility/2006" xmlns:aink="http://schemas.microsoft.com/office/drawing/2016/ink" xmlns:am3d="http://schemas.microsoft.com/office/drawing/2017/model3d" xmlns:o="urn:schemas-microsoft-com:office:office" xmlns:oel="http://schemas.microsoft.com/office/2019/extlst" xmlns:r="http://schemas.openxmlformats.org/officeDocument/2006/relationships" xmlns:m="http://schemas.openxmlformats.org/officeDocument/2006/math" xmlns:v="urn:schemas-microsoft-com:vml" xmlns:wp14="http://schemas.microsoft.com/office/word/2010/wordprocessingDrawing" xmlns:wp="http://schemas.openxmlformats.org/drawingml/2006/wordprocessingDrawing" xmlns:w10="urn:schemas-microsoft-com:office:word" xmlns:w="http://schemas.openxmlformats.org/wordprocessingml/2006/main" xmlns:w14="http://schemas.microsoft.com/office/word/2010/wordml" xmlns:w15="http://schemas.microsoft.com/office/word/2012/wordml" xmlns:w16cex="http://schemas.microsoft.com/office/word/2018/wordml/cex" xmlns:w16cid="http://schemas.microsoft.com/office/word/2016/wordml/cid" xmlns:w16="http://schemas.microsoft.com/office/word/2018/wordml" xmlns:w16sdtdh="http://schemas.microsoft.com/office/word/2020/wordml/sdtdatahash" xmlns:w16se="http://schemas.microsoft.com/office/word/2015/wordml/symex" xmlns:wpg="http://schemas.microsoft.com/office/word/2010/wordprocessingGroup" xmlns:wpi="http://schemas.microsoft.com/office/word/2010/wordprocessingInk" xmlns:wne="http://schemas.microsoft.com/office/word/2006/wordml" xmlns:wps="http://schemas.microsoft.com/office/word/2010/wordprocessingShape" mc:Ignorable="w14 w15 w16se w16cid w16 w16cex w16sdtdh wp14">
   <w:abstractNum w:abstractNumId="0" w15:restartNumberingAfterBreak="0">
     <w:nsid w:val="060948C0"/>
     <w:multiLevelType w:val="hybridMultilevel"/>
@@ -7477,20 +8583,20 @@
       </w:rPr>
     </w:lvl>
   </w:abstractNum>
-  <w:num w:numId="1">
+  <w:num w:numId="1" w16cid:durableId="1748114174">
     <w:abstractNumId w:val="1"/>
   </w:num>
-  <w:num w:numId="2">
+  <w:num w:numId="2" w16cid:durableId="32006409">
     <w:abstractNumId w:val="2"/>
   </w:num>
-  <w:num w:numId="3">
+  <w:num w:numId="3" w16cid:durableId="684091232">
     <w:abstractNumId w:val="0"/>
   </w:num>
 </w:numbering>
 </file>
 
 <file path=word/styles.xml><?xml version="1.0" encoding="utf-8"?>
-<w:styles xmlns:mc="http://schemas.openxmlformats.org/markup-compatibility/2006" xmlns:r="http://schemas.openxmlformats.org/officeDocument/2006/relationships" xmlns:w="http://schemas.openxmlformats.org/wordprocessingml/2006/main" xmlns:w14="http://schemas.microsoft.com/office/word/2010/wordml" xmlns:w15="http://schemas.microsoft.com/office/word/2012/wordml" xmlns:w16se="http://schemas.microsoft.com/office/word/2015/wordml/symex" mc:Ignorable="w14 w15 w16se">
+<w:styles xmlns:mc="http://schemas.openxmlformats.org/markup-compatibility/2006" xmlns:r="http://schemas.openxmlformats.org/officeDocument/2006/relationships" xmlns:w="http://schemas.openxmlformats.org/wordprocessingml/2006/main" xmlns:w14="http://schemas.microsoft.com/office/word/2010/wordml" xmlns:w15="http://schemas.microsoft.com/office/word/2012/wordml" xmlns:w16cex="http://schemas.microsoft.com/office/word/2018/wordml/cex" xmlns:w16cid="http://schemas.microsoft.com/office/word/2016/wordml/cid" xmlns:w16="http://schemas.microsoft.com/office/word/2018/wordml" xmlns:w16sdtdh="http://schemas.microsoft.com/office/word/2020/wordml/sdtdatahash" xmlns:w16se="http://schemas.microsoft.com/office/word/2015/wordml/symex" mc:Ignorable="w14 w15 w16se w16cid w16 w16cex w16sdtdh">
   <w:docDefaults>
     <w:rPrDefault>
       <w:rPr>
@@ -7508,7 +8614,7 @@
       </w:pPr>
     </w:pPrDefault>
   </w:docDefaults>
-  <w:latentStyles w:defLockedState="0" w:defUIPriority="99" w:defSemiHidden="0" w:defUnhideWhenUsed="0" w:defQFormat="0" w:count="371">
+  <w:latentStyles w:defLockedState="0" w:defUIPriority="99" w:defSemiHidden="0" w:defUnhideWhenUsed="0" w:defQFormat="0" w:count="376">
     <w:lsdException w:name="Normal" w:uiPriority="0" w:qFormat="1"/>
     <w:lsdException w:name="heading 1" w:uiPriority="9" w:qFormat="1"/>
     <w:lsdException w:name="heading 2" w:semiHidden="1" w:uiPriority="9" w:unhideWhenUsed="1" w:qFormat="1"/>
@@ -7880,6 +8986,11 @@
     <w:lsdException w:name="List Table 5 Dark Accent 6" w:uiPriority="50"/>
     <w:lsdException w:name="List Table 6 Colorful Accent 6" w:uiPriority="51"/>
     <w:lsdException w:name="List Table 7 Colorful Accent 6" w:uiPriority="52"/>
+    <w:lsdException w:name="Mention" w:semiHidden="1" w:unhideWhenUsed="1"/>
+    <w:lsdException w:name="Smart Hyperlink" w:semiHidden="1" w:unhideWhenUsed="1"/>
+    <w:lsdException w:name="Hashtag" w:semiHidden="1" w:unhideWhenUsed="1"/>
+    <w:lsdException w:name="Unresolved Mention" w:semiHidden="1" w:unhideWhenUsed="1"/>
+    <w:lsdException w:name="Smart Link" w:semiHidden="1" w:unhideWhenUsed="1"/>
   </w:latentStyles>
   <w:style w:type="paragraph" w:default="1" w:styleId="Norml">
     <w:name w:val="Normal"/>
@@ -8094,554 +9205,6 @@
     </w:rPr>
   </w:style>
 </w:styles>
-</file>
-
-<file path=word/glossary/document.xml><?xml version="1.0" encoding="utf-8"?>
-<w:glossaryDocument xmlns:wpc="http://schemas.microsoft.com/office/word/2010/wordprocessingCanvas" xmlns:cx="http://schemas.microsoft.com/office/drawing/2014/chartex" xmlns:cx1="http://schemas.microsoft.com/office/drawing/2015/9/8/chartex" xmlns:mc="http://schemas.openxmlformats.org/markup-compatibility/2006" xmlns:o="urn:schemas-microsoft-com:office:office" xmlns:r="http://schemas.openxmlformats.org/officeDocument/2006/relationships" xmlns:m="http://schemas.openxmlformats.org/officeDocument/2006/math" xmlns:v="urn:schemas-microsoft-com:vml" xmlns:wp14="http://schemas.microsoft.com/office/word/2010/wordprocessingDrawing" xmlns:wp="http://schemas.openxmlformats.org/drawingml/2006/wordprocessingDrawing" xmlns:w10="urn:schemas-microsoft-com:office:word" xmlns:w="http://schemas.openxmlformats.org/wordprocessingml/2006/main" xmlns:w14="http://schemas.microsoft.com/office/word/2010/wordml" xmlns:w15="http://schemas.microsoft.com/office/word/2012/wordml" xmlns:w16se="http://schemas.microsoft.com/office/word/2015/wordml/symex" xmlns:wpg="http://schemas.microsoft.com/office/word/2010/wordprocessingGroup" xmlns:wpi="http://schemas.microsoft.com/office/word/2010/wordprocessingInk" xmlns:wne="http://schemas.microsoft.com/office/word/2006/wordml" xmlns:wps="http://schemas.microsoft.com/office/word/2010/wordprocessingShape" mc:Ignorable="w14 w15 w16se wp14"/>
-</file>
-
-<file path=word/glossary/fontTable.xml><?xml version="1.0" encoding="utf-8"?>
-<w:fonts xmlns:mc="http://schemas.openxmlformats.org/markup-compatibility/2006" xmlns:r="http://schemas.openxmlformats.org/officeDocument/2006/relationships" xmlns:w="http://schemas.openxmlformats.org/wordprocessingml/2006/main" xmlns:w14="http://schemas.microsoft.com/office/word/2010/wordml" xmlns:w15="http://schemas.microsoft.com/office/word/2012/wordml" xmlns:w16se="http://schemas.microsoft.com/office/word/2015/wordml/symex" mc:Ignorable="w14 w15 w16se">
-  <w:font w:name="Times New Roman">
-    <w:panose1 w:val="02020603050405020304"/>
-    <w:charset w:val="EE"/>
-    <w:family w:val="roman"/>
-    <w:pitch w:val="variable"/>
-    <w:sig w:usb0="E0002EFF" w:usb1="C000785B" w:usb2="00000009" w:usb3="00000000" w:csb0="000001FF" w:csb1="00000000"/>
-  </w:font>
-  <w:font w:name="Calibri">
-    <w:panose1 w:val="020F0502020204030204"/>
-    <w:charset w:val="EE"/>
-    <w:family w:val="swiss"/>
-    <w:pitch w:val="variable"/>
-    <w:sig w:usb0="E0002AFF" w:usb1="C000247B" w:usb2="00000009" w:usb3="00000000" w:csb0="000001FF" w:csb1="00000000"/>
-  </w:font>
-  <w:font w:name="Courier New">
-    <w:panose1 w:val="02070309020205020404"/>
-    <w:charset w:val="EE"/>
-    <w:family w:val="modern"/>
-    <w:pitch w:val="fixed"/>
-    <w:sig w:usb0="E0002EFF" w:usb1="C0007843" w:usb2="00000009" w:usb3="00000000" w:csb0="000001FF" w:csb1="00000000"/>
-  </w:font>
-  <w:font w:name="Wingdings">
-    <w:panose1 w:val="05000000000000000000"/>
-    <w:charset w:val="02"/>
-    <w:family w:val="auto"/>
-    <w:pitch w:val="variable"/>
-    <w:sig w:usb0="00000000" w:usb1="10000000" w:usb2="00000000" w:usb3="00000000" w:csb0="80000000" w:csb1="00000000"/>
-  </w:font>
-  <w:font w:name="Symbol">
-    <w:panose1 w:val="05050102010706020507"/>
-    <w:charset w:val="02"/>
-    <w:family w:val="roman"/>
-    <w:pitch w:val="variable"/>
-    <w:sig w:usb0="00000000" w:usb1="10000000" w:usb2="00000000" w:usb3="00000000" w:csb0="80000000" w:csb1="00000000"/>
-  </w:font>
-  <w:font w:name="Calibri Light">
-    <w:panose1 w:val="020F0302020204030204"/>
-    <w:charset w:val="EE"/>
-    <w:family w:val="swiss"/>
-    <w:pitch w:val="variable"/>
-    <w:sig w:usb0="E0002AFF" w:usb1="C000247B" w:usb2="00000009" w:usb3="00000000" w:csb0="000001FF" w:csb1="00000000"/>
-  </w:font>
-  <w:font w:name="Segoe UI Symbol">
-    <w:panose1 w:val="020B0502040204020203"/>
-    <w:charset w:val="00"/>
-    <w:family w:val="swiss"/>
-    <w:pitch w:val="variable"/>
-    <w:sig w:usb0="800001E3" w:usb1="1200FFEF" w:usb2="00040000" w:usb3="00000000" w:csb0="00000001" w:csb1="00000000"/>
-  </w:font>
-  <w:font w:name="Segoe UI Emoji">
-    <w:panose1 w:val="020B0502040204020203"/>
-    <w:charset w:val="00"/>
-    <w:family w:val="swiss"/>
-    <w:pitch w:val="variable"/>
-    <w:sig w:usb0="00000003" w:usb1="02000000" w:usb2="00000000" w:usb3="00000000" w:csb0="00000001" w:csb1="00000000"/>
-  </w:font>
-</w:fonts>
-</file>
-
-<file path=word/glossary/settings.xml><?xml version="1.0" encoding="utf-8"?>
-<w:settings xmlns:mc="http://schemas.openxmlformats.org/markup-compatibility/2006" xmlns:o="urn:schemas-microsoft-com:office:office" xmlns:r="http://schemas.openxmlformats.org/officeDocument/2006/relationships" xmlns:m="http://schemas.openxmlformats.org/officeDocument/2006/math" xmlns:v="urn:schemas-microsoft-com:vml" xmlns:w10="urn:schemas-microsoft-com:office:word" xmlns:w="http://schemas.openxmlformats.org/wordprocessingml/2006/main" xmlns:w14="http://schemas.microsoft.com/office/word/2010/wordml" xmlns:w15="http://schemas.microsoft.com/office/word/2012/wordml" xmlns:w16se="http://schemas.microsoft.com/office/word/2015/wordml/symex" xmlns:sl="http://schemas.openxmlformats.org/schemaLibrary/2006/main" mc:Ignorable="w14 w15 w16se">
-  <w:view w:val="normal"/>
-  <w:defaultTabStop w:val="708"/>
-  <w:hyphenationZone w:val="425"/>
-  <w:characterSpacingControl w:val="doNotCompress"/>
-  <w:compat>
-    <w:useFELayout/>
-    <w:compatSetting w:name="compatibilityMode" w:uri="http://schemas.microsoft.com/office/word" w:val="15"/>
-    <w:compatSetting w:name="overrideTableStyleFontSizeAndJustification" w:uri="http://schemas.microsoft.com/office/word" w:val="1"/>
-    <w:compatSetting w:name="enableOpenTypeFeatures" w:uri="http://schemas.microsoft.com/office/word" w:val="1"/>
-    <w:compatSetting w:name="doNotFlipMirrorIndents" w:uri="http://schemas.microsoft.com/office/word" w:val="1"/>
-    <w:compatSetting w:name="differentiateMultirowTableHeaders" w:uri="http://schemas.microsoft.com/office/word" w:val="1"/>
-  </w:compat>
-  <w:rsids>
-    <w:rsidRoot w:val="002F6613"/>
-    <w:rsid w:val="002F6613"/>
-    <w:rsid w:val="0064641B"/>
-  </w:rsids>
-  <m:mathPr>
-    <m:mathFont m:val="Cambria Math"/>
-    <m:brkBin m:val="before"/>
-    <m:brkBinSub m:val="--"/>
-    <m:smallFrac m:val="0"/>
-    <m:dispDef/>
-    <m:lMargin m:val="0"/>
-    <m:rMargin m:val="0"/>
-    <m:defJc m:val="centerGroup"/>
-    <m:wrapIndent m:val="1440"/>
-    <m:intLim m:val="subSup"/>
-    <m:naryLim m:val="undOvr"/>
-  </m:mathPr>
-  <w:themeFontLang w:val="hu-HU"/>
-  <w:clrSchemeMapping w:bg1="light1" w:t1="dark1" w:bg2="light2" w:t2="dark2" w:accent1="accent1" w:accent2="accent2" w:accent3="accent3" w:accent4="accent4" w:accent5="accent5" w:accent6="accent6" w:hyperlink="hyperlink" w:followedHyperlink="followedHyperlink"/>
-  <w:decimalSymbol w:val=","/>
-  <w:listSeparator w:val=";"/>
-  <w15:chartTrackingRefBased/>
-</w:settings>
-</file>
-
-<file path=word/glossary/styles.xml><?xml version="1.0" encoding="utf-8"?>
-<w:styles xmlns:mc="http://schemas.openxmlformats.org/markup-compatibility/2006" xmlns:r="http://schemas.openxmlformats.org/officeDocument/2006/relationships" xmlns:w="http://schemas.openxmlformats.org/wordprocessingml/2006/main" xmlns:w14="http://schemas.microsoft.com/office/word/2010/wordml" xmlns:w15="http://schemas.microsoft.com/office/word/2012/wordml" xmlns:w16se="http://schemas.microsoft.com/office/word/2015/wordml/symex" mc:Ignorable="w14 w15 w16se">
-  <w:docDefaults>
-    <w:rPrDefault>
-      <w:rPr>
-        <w:rFonts w:asciiTheme="minorHAnsi" w:eastAsiaTheme="minorEastAsia" w:hAnsiTheme="minorHAnsi" w:cstheme="minorBidi"/>
-        <w:sz w:val="22"/>
-        <w:szCs w:val="22"/>
-        <w:lang w:val="hu-HU" w:eastAsia="hu-HU" w:bidi="ar-SA"/>
-      </w:rPr>
-    </w:rPrDefault>
-    <w:pPrDefault>
-      <w:pPr>
-        <w:spacing w:after="160" w:line="259" w:lineRule="auto"/>
-      </w:pPr>
-    </w:pPrDefault>
-  </w:docDefaults>
-  <w:latentStyles w:defLockedState="0" w:defUIPriority="99" w:defSemiHidden="0" w:defUnhideWhenUsed="0" w:defQFormat="0" w:count="371">
-    <w:lsdException w:name="Normal" w:uiPriority="0" w:qFormat="1"/>
-    <w:lsdException w:name="heading 1" w:uiPriority="9" w:qFormat="1"/>
-    <w:lsdException w:name="heading 2" w:semiHidden="1" w:uiPriority="9" w:unhideWhenUsed="1" w:qFormat="1"/>
-    <w:lsdException w:name="heading 3" w:semiHidden="1" w:uiPriority="9" w:unhideWhenUsed="1" w:qFormat="1"/>
-    <w:lsdException w:name="heading 4" w:semiHidden="1" w:uiPriority="9" w:unhideWhenUsed="1" w:qFormat="1"/>
-    <w:lsdException w:name="heading 5" w:semiHidden="1" w:uiPriority="9" w:unhideWhenUsed="1" w:qFormat="1"/>
-    <w:lsdException w:name="heading 6" w:semiHidden="1" w:uiPriority="9" w:unhideWhenUsed="1" w:qFormat="1"/>
-    <w:lsdException w:name="heading 7" w:semiHidden="1" w:uiPriority="9" w:unhideWhenUsed="1" w:qFormat="1"/>
-    <w:lsdException w:name="heading 8" w:semiHidden="1" w:uiPriority="9" w:unhideWhenUsed="1" w:qFormat="1"/>
-    <w:lsdException w:name="heading 9" w:semiHidden="1" w:uiPriority="9" w:unhideWhenUsed="1" w:qFormat="1"/>
-    <w:lsdException w:name="index 1" w:semiHidden="1" w:unhideWhenUsed="1"/>
-    <w:lsdException w:name="index 2" w:semiHidden="1" w:unhideWhenUsed="1"/>
-    <w:lsdException w:name="index 3" w:semiHidden="1" w:unhideWhenUsed="1"/>
-    <w:lsdException w:name="index 4" w:semiHidden="1" w:unhideWhenUsed="1"/>
-    <w:lsdException w:name="index 5" w:semiHidden="1" w:unhideWhenUsed="1"/>
-    <w:lsdException w:name="index 6" w:semiHidden="1" w:unhideWhenUsed="1"/>
-    <w:lsdException w:name="index 7" w:semiHidden="1" w:unhideWhenUsed="1"/>
-    <w:lsdException w:name="index 8" w:semiHidden="1" w:unhideWhenUsed="1"/>
-    <w:lsdException w:name="index 9" w:semiHidden="1" w:unhideWhenUsed="1"/>
-    <w:lsdException w:name="toc 1" w:semiHidden="1" w:uiPriority="39" w:unhideWhenUsed="1"/>
-    <w:lsdException w:name="toc 2" w:semiHidden="1" w:uiPriority="39" w:unhideWhenUsed="1"/>
-    <w:lsdException w:name="toc 3" w:semiHidden="1" w:uiPriority="39" w:unhideWhenUsed="1"/>
-    <w:lsdException w:name="toc 4" w:semiHidden="1" w:uiPriority="39" w:unhideWhenUsed="1"/>
-    <w:lsdException w:name="toc 5" w:semiHidden="1" w:uiPriority="39" w:unhideWhenUsed="1"/>
-    <w:lsdException w:name="toc 6" w:semiHidden="1" w:uiPriority="39" w:unhideWhenUsed="1"/>
-    <w:lsdException w:name="toc 7" w:semiHidden="1" w:uiPriority="39" w:unhideWhenUsed="1"/>
-    <w:lsdException w:name="toc 8" w:semiHidden="1" w:uiPriority="39" w:unhideWhenUsed="1"/>
-    <w:lsdException w:name="toc 9" w:semiHidden="1" w:uiPriority="39" w:unhideWhenUsed="1"/>
-    <w:lsdException w:name="Normal Indent" w:semiHidden="1" w:unhideWhenUsed="1"/>
-    <w:lsdException w:name="footnote text" w:semiHidden="1" w:unhideWhenUsed="1"/>
-    <w:lsdException w:name="annotation text" w:semiHidden="1" w:unhideWhenUsed="1"/>
-    <w:lsdException w:name="header" w:semiHidden="1" w:unhideWhenUsed="1"/>
-    <w:lsdException w:name="footer" w:semiHidden="1" w:unhideWhenUsed="1"/>
-    <w:lsdException w:name="index heading" w:semiHidden="1" w:unhideWhenUsed="1"/>
-    <w:lsdException w:name="caption" w:semiHidden="1" w:uiPriority="35" w:unhideWhenUsed="1" w:qFormat="1"/>
-    <w:lsdException w:name="table of figures" w:semiHidden="1" w:unhideWhenUsed="1"/>
-    <w:lsdException w:name="envelope address" w:semiHidden="1" w:unhideWhenUsed="1"/>
-    <w:lsdException w:name="envelope return" w:semiHidden="1" w:unhideWhenUsed="1"/>
-    <w:lsdException w:name="footnote reference" w:semiHidden="1" w:unhideWhenUsed="1"/>
-    <w:lsdException w:name="annotation reference" w:semiHidden="1" w:unhideWhenUsed="1"/>
-    <w:lsdException w:name="line number" w:semiHidden="1" w:unhideWhenUsed="1"/>
-    <w:lsdException w:name="page number" w:semiHidden="1" w:unhideWhenUsed="1"/>
-    <w:lsdException w:name="endnote reference" w:semiHidden="1" w:unhideWhenUsed="1"/>
-    <w:lsdException w:name="endnote text" w:semiHidden="1" w:unhideWhenUsed="1"/>
-    <w:lsdException w:name="table of authorities" w:semiHidden="1" w:unhideWhenUsed="1"/>
-    <w:lsdException w:name="macro" w:semiHidden="1" w:unhideWhenUsed="1"/>
-    <w:lsdException w:name="toa heading" w:semiHidden="1" w:unhideWhenUsed="1"/>
-    <w:lsdException w:name="List" w:semiHidden="1" w:unhideWhenUsed="1"/>
-    <w:lsdException w:name="List Bullet" w:semiHidden="1" w:unhideWhenUsed="1"/>
-    <w:lsdException w:name="List Number" w:semiHidden="1" w:unhideWhenUsed="1"/>
-    <w:lsdException w:name="List 2" w:semiHidden="1" w:unhideWhenUsed="1"/>
-    <w:lsdException w:name="List 3" w:semiHidden="1" w:unhideWhenUsed="1"/>
-    <w:lsdException w:name="List 4" w:semiHidden="1" w:unhideWhenUsed="1"/>
-    <w:lsdException w:name="List 5" w:semiHidden="1" w:unhideWhenUsed="1"/>
-    <w:lsdException w:name="List Bullet 2" w:semiHidden="1" w:unhideWhenUsed="1"/>
-    <w:lsdException w:name="List Bullet 3" w:semiHidden="1" w:unhideWhenUsed="1"/>
-    <w:lsdException w:name="List Bullet 4" w:semiHidden="1" w:unhideWhenUsed="1"/>
-    <w:lsdException w:name="List Bullet 5" w:semiHidden="1" w:unhideWhenUsed="1"/>
-    <w:lsdException w:name="List Number 2" w:semiHidden="1" w:unhideWhenUsed="1"/>
-    <w:lsdException w:name="List Number 3" w:semiHidden="1" w:unhideWhenUsed="1"/>
-    <w:lsdException w:name="List Number 4" w:semiHidden="1" w:unhideWhenUsed="1"/>
-    <w:lsdException w:name="List Number 5" w:semiHidden="1" w:unhideWhenUsed="1"/>
-    <w:lsdException w:name="Title" w:uiPriority="10" w:qFormat="1"/>
-    <w:lsdException w:name="Closing" w:semiHidden="1" w:unhideWhenUsed="1"/>
-    <w:lsdException w:name="Signature" w:semiHidden="1" w:unhideWhenUsed="1"/>
-    <w:lsdException w:name="Default Paragraph Font" w:semiHidden="1" w:uiPriority="1" w:unhideWhenUsed="1"/>
-    <w:lsdException w:name="Body Text" w:semiHidden="1" w:unhideWhenUsed="1"/>
-    <w:lsdException w:name="Body Text Indent" w:semiHidden="1" w:unhideWhenUsed="1"/>
-    <w:lsdException w:name="List Continue" w:semiHidden="1" w:unhideWhenUsed="1"/>
-    <w:lsdException w:name="List Continue 2" w:semiHidden="1" w:unhideWhenUsed="1"/>
-    <w:lsdException w:name="List Continue 3" w:semiHidden="1" w:unhideWhenUsed="1"/>
-    <w:lsdException w:name="List Continue 4" w:semiHidden="1" w:unhideWhenUsed="1"/>
-    <w:lsdException w:name="List Continue 5" w:semiHidden="1" w:unhideWhenUsed="1"/>
-    <w:lsdException w:name="Message Header" w:semiHidden="1" w:unhideWhenUsed="1"/>
-    <w:lsdException w:name="Subtitle" w:uiPriority="11" w:qFormat="1"/>
-    <w:lsdException w:name="Salutation" w:semiHidden="1" w:unhideWhenUsed="1"/>
-    <w:lsdException w:name="Date" w:semiHidden="1" w:unhideWhenUsed="1"/>
-    <w:lsdException w:name="Body Text First Indent" w:semiHidden="1" w:unhideWhenUsed="1"/>
-    <w:lsdException w:name="Body Text First Indent 2" w:semiHidden="1" w:unhideWhenUsed="1"/>
-    <w:lsdException w:name="Note Heading" w:semiHidden="1" w:unhideWhenUsed="1"/>
-    <w:lsdException w:name="Body Text 2" w:semiHidden="1" w:unhideWhenUsed="1"/>
-    <w:lsdException w:name="Body Text 3" w:semiHidden="1" w:unhideWhenUsed="1"/>
-    <w:lsdException w:name="Body Text Indent 2" w:semiHidden="1" w:unhideWhenUsed="1"/>
-    <w:lsdException w:name="Body Text Indent 3" w:semiHidden="1" w:unhideWhenUsed="1"/>
-    <w:lsdException w:name="Block Text" w:semiHidden="1" w:unhideWhenUsed="1"/>
-    <w:lsdException w:name="Hyperlink" w:semiHidden="1" w:unhideWhenUsed="1"/>
-    <w:lsdException w:name="FollowedHyperlink" w:semiHidden="1" w:unhideWhenUsed="1"/>
-    <w:lsdException w:name="Strong" w:uiPriority="22" w:qFormat="1"/>
-    <w:lsdException w:name="Emphasis" w:uiPriority="20" w:qFormat="1"/>
-    <w:lsdException w:name="Document Map" w:semiHidden="1" w:unhideWhenUsed="1"/>
-    <w:lsdException w:name="Plain Text" w:semiHidden="1" w:unhideWhenUsed="1"/>
-    <w:lsdException w:name="E-mail Signature" w:semiHidden="1" w:unhideWhenUsed="1"/>
-    <w:lsdException w:name="HTML Top of Form" w:semiHidden="1" w:unhideWhenUsed="1"/>
-    <w:lsdException w:name="HTML Bottom of Form" w:semiHidden="1" w:unhideWhenUsed="1"/>
-    <w:lsdException w:name="Normal (Web)" w:semiHidden="1" w:unhideWhenUsed="1"/>
-    <w:lsdException w:name="HTML Acronym" w:semiHidden="1" w:unhideWhenUsed="1"/>
-    <w:lsdException w:name="HTML Address" w:semiHidden="1" w:unhideWhenUsed="1"/>
-    <w:lsdException w:name="HTML Cite" w:semiHidden="1" w:unhideWhenUsed="1"/>
-    <w:lsdException w:name="HTML Code" w:semiHidden="1" w:unhideWhenUsed="1"/>
-    <w:lsdException w:name="HTML Definition" w:semiHidden="1" w:unhideWhenUsed="1"/>
-    <w:lsdException w:name="HTML Keyboard" w:semiHidden="1" w:unhideWhenUsed="1"/>
-    <w:lsdException w:name="HTML Preformatted" w:semiHidden="1" w:unhideWhenUsed="1"/>
-    <w:lsdException w:name="HTML Sample" w:semiHidden="1" w:unhideWhenUsed="1"/>
-    <w:lsdException w:name="HTML Typewriter" w:semiHidden="1" w:unhideWhenUsed="1"/>
-    <w:lsdException w:name="HTML Variable" w:semiHidden="1" w:unhideWhenUsed="1"/>
-    <w:lsdException w:name="Normal Table" w:semiHidden="1" w:unhideWhenUsed="1"/>
-    <w:lsdException w:name="annotation subject" w:semiHidden="1" w:unhideWhenUsed="1"/>
-    <w:lsdException w:name="No List" w:semiHidden="1" w:unhideWhenUsed="1"/>
-    <w:lsdException w:name="Outline List 1" w:semiHidden="1" w:unhideWhenUsed="1"/>
-    <w:lsdException w:name="Outline List 2" w:semiHidden="1" w:unhideWhenUsed="1"/>
-    <w:lsdException w:name="Outline List 3" w:semiHidden="1" w:unhideWhenUsed="1"/>
-    <w:lsdException w:name="Table Simple 1" w:semiHidden="1" w:unhideWhenUsed="1"/>
-    <w:lsdException w:name="Table Simple 2" w:semiHidden="1" w:unhideWhenUsed="1"/>
-    <w:lsdException w:name="Table Simple 3" w:semiHidden="1" w:unhideWhenUsed="1"/>
-    <w:lsdException w:name="Table Classic 1" w:semiHidden="1" w:unhideWhenUsed="1"/>
-    <w:lsdException w:name="Table Classic 2" w:semiHidden="1" w:unhideWhenUsed="1"/>
-    <w:lsdException w:name="Table Classic 3" w:semiHidden="1" w:unhideWhenUsed="1"/>
-    <w:lsdException w:name="Table Classic 4" w:semiHidden="1" w:unhideWhenUsed="1"/>
-    <w:lsdException w:name="Table Colorful 1" w:semiHidden="1" w:unhideWhenUsed="1"/>
-    <w:lsdException w:name="Table Colorful 2" w:semiHidden="1" w:unhideWhenUsed="1"/>
-    <w:lsdException w:name="Table Colorful 3" w:semiHidden="1" w:unhideWhenUsed="1"/>
-    <w:lsdException w:name="Table Columns 1" w:semiHidden="1" w:unhideWhenUsed="1"/>
-    <w:lsdException w:name="Table Columns 2" w:semiHidden="1" w:unhideWhenUsed="1"/>
-    <w:lsdException w:name="Table Columns 3" w:semiHidden="1" w:unhideWhenUsed="1"/>
-    <w:lsdException w:name="Table Columns 4" w:semiHidden="1" w:unhideWhenUsed="1"/>
-    <w:lsdException w:name="Table Columns 5" w:semiHidden="1" w:unhideWhenUsed="1"/>
-    <w:lsdException w:name="Table Grid 1" w:semiHidden="1" w:unhideWhenUsed="1"/>
-    <w:lsdException w:name="Table Grid 2" w:semiHidden="1" w:unhideWhenUsed="1"/>
-    <w:lsdException w:name="Table Grid 3" w:semiHidden="1" w:unhideWhenUsed="1"/>
-    <w:lsdException w:name="Table Grid 4" w:semiHidden="1" w:unhideWhenUsed="1"/>
-    <w:lsdException w:name="Table Grid 5" w:semiHidden="1" w:unhideWhenUsed="1"/>
-    <w:lsdException w:name="Table Grid 6" w:semiHidden="1" w:unhideWhenUsed="1"/>
-    <w:lsdException w:name="Table Grid 7" w:semiHidden="1" w:unhideWhenUsed="1"/>
-    <w:lsdException w:name="Table Grid 8" w:semiHidden="1" w:unhideWhenUsed="1"/>
-    <w:lsdException w:name="Table List 1" w:semiHidden="1" w:unhideWhenUsed="1"/>
-    <w:lsdException w:name="Table List 2" w:semiHidden="1" w:unhideWhenUsed="1"/>
-    <w:lsdException w:name="Table List 3" w:semiHidden="1" w:unhideWhenUsed="1"/>
-    <w:lsdException w:name="Table List 4" w:semiHidden="1" w:unhideWhenUsed="1"/>
-    <w:lsdException w:name="Table List 5" w:semiHidden="1" w:unhideWhenUsed="1"/>
-    <w:lsdException w:name="Table List 6" w:semiHidden="1" w:unhideWhenUsed="1"/>
-    <w:lsdException w:name="Table List 7" w:semiHidden="1" w:unhideWhenUsed="1"/>
-    <w:lsdException w:name="Table List 8" w:semiHidden="1" w:unhideWhenUsed="1"/>
-    <w:lsdException w:name="Table 3D effects 1" w:semiHidden="1" w:unhideWhenUsed="1"/>
-    <w:lsdException w:name="Table 3D effects 2" w:semiHidden="1" w:unhideWhenUsed="1"/>
-    <w:lsdException w:name="Table 3D effects 3" w:semiHidden="1" w:unhideWhenUsed="1"/>
-    <w:lsdException w:name="Table Contemporary" w:semiHidden="1" w:unhideWhenUsed="1"/>
-    <w:lsdException w:name="Table Elegant" w:semiHidden="1" w:unhideWhenUsed="1"/>
-    <w:lsdException w:name="Table Professional" w:semiHidden="1" w:unhideWhenUsed="1"/>
-    <w:lsdException w:name="Table Subtle 1" w:semiHidden="1" w:unhideWhenUsed="1"/>
-    <w:lsdException w:name="Table Subtle 2" w:semiHidden="1" w:unhideWhenUsed="1"/>
-    <w:lsdException w:name="Table Web 1" w:semiHidden="1" w:unhideWhenUsed="1"/>
-    <w:lsdException w:name="Table Web 2" w:semiHidden="1" w:unhideWhenUsed="1"/>
-    <w:lsdException w:name="Table Web 3" w:semiHidden="1" w:unhideWhenUsed="1"/>
-    <w:lsdException w:name="Balloon Text" w:semiHidden="1" w:unhideWhenUsed="1"/>
-    <w:lsdException w:name="Table Grid" w:uiPriority="39"/>
-    <w:lsdException w:name="Table Theme" w:semiHidden="1" w:unhideWhenUsed="1"/>
-    <w:lsdException w:name="Placeholder Text" w:semiHidden="1"/>
-    <w:lsdException w:name="No Spacing" w:uiPriority="1" w:qFormat="1"/>
-    <w:lsdException w:name="Light Shading" w:uiPriority="60"/>
-    <w:lsdException w:name="Light List" w:uiPriority="61"/>
-    <w:lsdException w:name="Light Grid" w:uiPriority="62"/>
-    <w:lsdException w:name="Medium Shading 1" w:uiPriority="63"/>
-    <w:lsdException w:name="Medium Shading 2" w:uiPriority="64"/>
-    <w:lsdException w:name="Medium List 1" w:uiPriority="65"/>
-    <w:lsdException w:name="Medium List 2" w:uiPriority="66"/>
-    <w:lsdException w:name="Medium Grid 1" w:uiPriority="67"/>
-    <w:lsdException w:name="Medium Grid 2" w:uiPriority="68"/>
-    <w:lsdException w:name="Medium Grid 3" w:uiPriority="69"/>
-    <w:lsdException w:name="Dark List" w:uiPriority="70"/>
-    <w:lsdException w:name="Colorful Shading" w:uiPriority="71"/>
-    <w:lsdException w:name="Colorful List" w:uiPriority="72"/>
-    <w:lsdException w:name="Colorful Grid" w:uiPriority="73"/>
-    <w:lsdException w:name="Light Shading Accent 1" w:uiPriority="60"/>
-    <w:lsdException w:name="Light List Accent 1" w:uiPriority="61"/>
-    <w:lsdException w:name="Light Grid Accent 1" w:uiPriority="62"/>
-    <w:lsdException w:name="Medium Shading 1 Accent 1" w:uiPriority="63"/>
-    <w:lsdException w:name="Medium Shading 2 Accent 1" w:uiPriority="64"/>
-    <w:lsdException w:name="Medium List 1 Accent 1" w:uiPriority="65"/>
-    <w:lsdException w:name="Revision" w:semiHidden="1"/>
-    <w:lsdException w:name="List Paragraph" w:uiPriority="34" w:qFormat="1"/>
-    <w:lsdException w:name="Quote" w:uiPriority="29" w:qFormat="1"/>
-    <w:lsdException w:name="Intense Quote" w:uiPriority="30" w:qFormat="1"/>
-    <w:lsdException w:name="Medium List 2 Accent 1" w:uiPriority="66"/>
-    <w:lsdException w:name="Medium Grid 1 Accent 1" w:uiPriority="67"/>
-    <w:lsdException w:name="Medium Grid 2 Accent 1" w:uiPriority="68"/>
-    <w:lsdException w:name="Medium Grid 3 Accent 1" w:uiPriority="69"/>
-    <w:lsdException w:name="Dark List Accent 1" w:uiPriority="70"/>
-    <w:lsdException w:name="Colorful Shading Accent 1" w:uiPriority="71"/>
-    <w:lsdException w:name="Colorful List Accent 1" w:uiPriority="72"/>
-    <w:lsdException w:name="Colorful Grid Accent 1" w:uiPriority="73"/>
-    <w:lsdException w:name="Light Shading Accent 2" w:uiPriority="60"/>
-    <w:lsdException w:name="Light List Accent 2" w:uiPriority="61"/>
-    <w:lsdException w:name="Light Grid Accent 2" w:uiPriority="62"/>
-    <w:lsdException w:name="Medium Shading 1 Accent 2" w:uiPriority="63"/>
-    <w:lsdException w:name="Medium Shading 2 Accent 2" w:uiPriority="64"/>
-    <w:lsdException w:name="Medium List 1 Accent 2" w:uiPriority="65"/>
-    <w:lsdException w:name="Medium List 2 Accent 2" w:uiPriority="66"/>
-    <w:lsdException w:name="Medium Grid 1 Accent 2" w:uiPriority="67"/>
-    <w:lsdException w:name="Medium Grid 2 Accent 2" w:uiPriority="68"/>
-    <w:lsdException w:name="Medium Grid 3 Accent 2" w:uiPriority="69"/>
-    <w:lsdException w:name="Dark List Accent 2" w:uiPriority="70"/>
-    <w:lsdException w:name="Colorful Shading Accent 2" w:uiPriority="71"/>
-    <w:lsdException w:name="Colorful List Accent 2" w:uiPriority="72"/>
-    <w:lsdException w:name="Colorful Grid Accent 2" w:uiPriority="73"/>
-    <w:lsdException w:name="Light Shading Accent 3" w:uiPriority="60"/>
-    <w:lsdException w:name="Light List Accent 3" w:uiPriority="61"/>
-    <w:lsdException w:name="Light Grid Accent 3" w:uiPriority="62"/>
-    <w:lsdException w:name="Medium Shading 1 Accent 3" w:uiPriority="63"/>
-    <w:lsdException w:name="Medium Shading 2 Accent 3" w:uiPriority="64"/>
-    <w:lsdException w:name="Medium List 1 Accent 3" w:uiPriority="65"/>
-    <w:lsdException w:name="Medium List 2 Accent 3" w:uiPriority="66"/>
-    <w:lsdException w:name="Medium Grid 1 Accent 3" w:uiPriority="67"/>
-    <w:lsdException w:name="Medium Grid 2 Accent 3" w:uiPriority="68"/>
-    <w:lsdException w:name="Medium Grid 3 Accent 3" w:uiPriority="69"/>
-    <w:lsdException w:name="Dark List Accent 3" w:uiPriority="70"/>
-    <w:lsdException w:name="Colorful Shading Accent 3" w:uiPriority="71"/>
-    <w:lsdException w:name="Colorful List Accent 3" w:uiPriority="72"/>
-    <w:lsdException w:name="Colorful Grid Accent 3" w:uiPriority="73"/>
-    <w:lsdException w:name="Light Shading Accent 4" w:uiPriority="60"/>
-    <w:lsdException w:name="Light List Accent 4" w:uiPriority="61"/>
-    <w:lsdException w:name="Light Grid Accent 4" w:uiPriority="62"/>
-    <w:lsdException w:name="Medium Shading 1 Accent 4" w:uiPriority="63"/>
-    <w:lsdException w:name="Medium Shading 2 Accent 4" w:uiPriority="64"/>
-    <w:lsdException w:name="Medium List 1 Accent 4" w:uiPriority="65"/>
-    <w:lsdException w:name="Medium List 2 Accent 4" w:uiPriority="66"/>
-    <w:lsdException w:name="Medium Grid 1 Accent 4" w:uiPriority="67"/>
-    <w:lsdException w:name="Medium Grid 2 Accent 4" w:uiPriority="68"/>
-    <w:lsdException w:name="Medium Grid 3 Accent 4" w:uiPriority="69"/>
-    <w:lsdException w:name="Dark List Accent 4" w:uiPriority="70"/>
-    <w:lsdException w:name="Colorful Shading Accent 4" w:uiPriority="71"/>
-    <w:lsdException w:name="Colorful List Accent 4" w:uiPriority="72"/>
-    <w:lsdException w:name="Colorful Grid Accent 4" w:uiPriority="73"/>
-    <w:lsdException w:name="Light Shading Accent 5" w:uiPriority="60"/>
-    <w:lsdException w:name="Light List Accent 5" w:uiPriority="61"/>
-    <w:lsdException w:name="Light Grid Accent 5" w:uiPriority="62"/>
-    <w:lsdException w:name="Medium Shading 1 Accent 5" w:uiPriority="63"/>
-    <w:lsdException w:name="Medium Shading 2 Accent 5" w:uiPriority="64"/>
-    <w:lsdException w:name="Medium List 1 Accent 5" w:uiPriority="65"/>
-    <w:lsdException w:name="Medium List 2 Accent 5" w:uiPriority="66"/>
-    <w:lsdException w:name="Medium Grid 1 Accent 5" w:uiPriority="67"/>
-    <w:lsdException w:name="Medium Grid 2 Accent 5" w:uiPriority="68"/>
-    <w:lsdException w:name="Medium Grid 3 Accent 5" w:uiPriority="69"/>
-    <w:lsdException w:name="Dark List Accent 5" w:uiPriority="70"/>
-    <w:lsdException w:name="Colorful Shading Accent 5" w:uiPriority="71"/>
-    <w:lsdException w:name="Colorful List Accent 5" w:uiPriority="72"/>
-    <w:lsdException w:name="Colorful Grid Accent 5" w:uiPriority="73"/>
-    <w:lsdException w:name="Light Shading Accent 6" w:uiPriority="60"/>
-    <w:lsdException w:name="Light List Accent 6" w:uiPriority="61"/>
-    <w:lsdException w:name="Light Grid Accent 6" w:uiPriority="62"/>
-    <w:lsdException w:name="Medium Shading 1 Accent 6" w:uiPriority="63"/>
-    <w:lsdException w:name="Medium Shading 2 Accent 6" w:uiPriority="64"/>
-    <w:lsdException w:name="Medium List 1 Accent 6" w:uiPriority="65"/>
-    <w:lsdException w:name="Medium List 2 Accent 6" w:uiPriority="66"/>
-    <w:lsdException w:name="Medium Grid 1 Accent 6" w:uiPriority="67"/>
-    <w:lsdException w:name="Medium Grid 2 Accent 6" w:uiPriority="68"/>
-    <w:lsdException w:name="Medium Grid 3 Accent 6" w:uiPriority="69"/>
-    <w:lsdException w:name="Dark List Accent 6" w:uiPriority="70"/>
-    <w:lsdException w:name="Colorful Shading Accent 6" w:uiPriority="71"/>
-    <w:lsdException w:name="Colorful List Accent 6" w:uiPriority="72"/>
-    <w:lsdException w:name="Colorful Grid Accent 6" w:uiPriority="73"/>
-    <w:lsdException w:name="Subtle Emphasis" w:uiPriority="19" w:qFormat="1"/>
-    <w:lsdException w:name="Intense Emphasis" w:uiPriority="21" w:qFormat="1"/>
-    <w:lsdException w:name="Subtle Reference" w:uiPriority="31" w:qFormat="1"/>
-    <w:lsdException w:name="Intense Reference" w:uiPriority="32" w:qFormat="1"/>
-    <w:lsdException w:name="Book Title" w:uiPriority="33" w:qFormat="1"/>
-    <w:lsdException w:name="Bibliography" w:semiHidden="1" w:uiPriority="37" w:unhideWhenUsed="1"/>
-    <w:lsdException w:name="TOC Heading" w:semiHidden="1" w:uiPriority="39" w:unhideWhenUsed="1" w:qFormat="1"/>
-    <w:lsdException w:name="Plain Table 1" w:uiPriority="41"/>
-    <w:lsdException w:name="Plain Table 2" w:uiPriority="42"/>
-    <w:lsdException w:name="Plain Table 3" w:uiPriority="43"/>
-    <w:lsdException w:name="Plain Table 4" w:uiPriority="44"/>
-    <w:lsdException w:name="Plain Table 5" w:uiPriority="45"/>
-    <w:lsdException w:name="Grid Table Light" w:uiPriority="40"/>
-    <w:lsdException w:name="Grid Table 1 Light" w:uiPriority="46"/>
-    <w:lsdException w:name="Grid Table 2" w:uiPriority="47"/>
-    <w:lsdException w:name="Grid Table 3" w:uiPriority="48"/>
-    <w:lsdException w:name="Grid Table 4" w:uiPriority="49"/>
-    <w:lsdException w:name="Grid Table 5 Dark" w:uiPriority="50"/>
-    <w:lsdException w:name="Grid Table 6 Colorful" w:uiPriority="51"/>
-    <w:lsdException w:name="Grid Table 7 Colorful" w:uiPriority="52"/>
-    <w:lsdException w:name="Grid Table 1 Light Accent 1" w:uiPriority="46"/>
-    <w:lsdException w:name="Grid Table 2 Accent 1" w:uiPriority="47"/>
-    <w:lsdException w:name="Grid Table 3 Accent 1" w:uiPriority="48"/>
-    <w:lsdException w:name="Grid Table 4 Accent 1" w:uiPriority="49"/>
-    <w:lsdException w:name="Grid Table 5 Dark Accent 1" w:uiPriority="50"/>
-    <w:lsdException w:name="Grid Table 6 Colorful Accent 1" w:uiPriority="51"/>
-    <w:lsdException w:name="Grid Table 7 Colorful Accent 1" w:uiPriority="52"/>
-    <w:lsdException w:name="Grid Table 1 Light Accent 2" w:uiPriority="46"/>
-    <w:lsdException w:name="Grid Table 2 Accent 2" w:uiPriority="47"/>
-    <w:lsdException w:name="Grid Table 3 Accent 2" w:uiPriority="48"/>
-    <w:lsdException w:name="Grid Table 4 Accent 2" w:uiPriority="49"/>
-    <w:lsdException w:name="Grid Table 5 Dark Accent 2" w:uiPriority="50"/>
-    <w:lsdException w:name="Grid Table 6 Colorful Accent 2" w:uiPriority="51"/>
-    <w:lsdException w:name="Grid Table 7 Colorful Accent 2" w:uiPriority="52"/>
-    <w:lsdException w:name="Grid Table 1 Light Accent 3" w:uiPriority="46"/>
-    <w:lsdException w:name="Grid Table 2 Accent 3" w:uiPriority="47"/>
-    <w:lsdException w:name="Grid Table 3 Accent 3" w:uiPriority="48"/>
-    <w:lsdException w:name="Grid Table 4 Accent 3" w:uiPriority="49"/>
-    <w:lsdException w:name="Grid Table 5 Dark Accent 3" w:uiPriority="50"/>
-    <w:lsdException w:name="Grid Table 6 Colorful Accent 3" w:uiPriority="51"/>
-    <w:lsdException w:name="Grid Table 7 Colorful Accent 3" w:uiPriority="52"/>
-    <w:lsdException w:name="Grid Table 1 Light Accent 4" w:uiPriority="46"/>
-    <w:lsdException w:name="Grid Table 2 Accent 4" w:uiPriority="47"/>
-    <w:lsdException w:name="Grid Table 3 Accent 4" w:uiPriority="48"/>
-    <w:lsdException w:name="Grid Table 4 Accent 4" w:uiPriority="49"/>
-    <w:lsdException w:name="Grid Table 5 Dark Accent 4" w:uiPriority="50"/>
-    <w:lsdException w:name="Grid Table 6 Colorful Accent 4" w:uiPriority="51"/>
-    <w:lsdException w:name="Grid Table 7 Colorful Accent 4" w:uiPriority="52"/>
-    <w:lsdException w:name="Grid Table 1 Light Accent 5" w:uiPriority="46"/>
-    <w:lsdException w:name="Grid Table 2 Accent 5" w:uiPriority="47"/>
-    <w:lsdException w:name="Grid Table 3 Accent 5" w:uiPriority="48"/>
-    <w:lsdException w:name="Grid Table 4 Accent 5" w:uiPriority="49"/>
-    <w:lsdException w:name="Grid Table 5 Dark Accent 5" w:uiPriority="50"/>
-    <w:lsdException w:name="Grid Table 6 Colorful Accent 5" w:uiPriority="51"/>
-    <w:lsdException w:name="Grid Table 7 Colorful Accent 5" w:uiPriority="52"/>
-    <w:lsdException w:name="Grid Table 1 Light Accent 6" w:uiPriority="46"/>
-    <w:lsdException w:name="Grid Table 2 Accent 6" w:uiPriority="47"/>
-    <w:lsdException w:name="Grid Table 3 Accent 6" w:uiPriority="48"/>
-    <w:lsdException w:name="Grid Table 4 Accent 6" w:uiPriority="49"/>
-    <w:lsdException w:name="Grid Table 5 Dark Accent 6" w:uiPriority="50"/>
-    <w:lsdException w:name="Grid Table 6 Colorful Accent 6" w:uiPriority="51"/>
-    <w:lsdException w:name="Grid Table 7 Colorful Accent 6" w:uiPriority="52"/>
-    <w:lsdException w:name="List Table 1 Light" w:uiPriority="46"/>
-    <w:lsdException w:name="List Table 2" w:uiPriority="47"/>
-    <w:lsdException w:name="List Table 3" w:uiPriority="48"/>
-    <w:lsdException w:name="List Table 4" w:uiPriority="49"/>
-    <w:lsdException w:name="List Table 5 Dark" w:uiPriority="50"/>
-    <w:lsdException w:name="List Table 6 Colorful" w:uiPriority="51"/>
-    <w:lsdException w:name="List Table 7 Colorful" w:uiPriority="52"/>
-    <w:lsdException w:name="List Table 1 Light Accent 1" w:uiPriority="46"/>
-    <w:lsdException w:name="List Table 2 Accent 1" w:uiPriority="47"/>
-    <w:lsdException w:name="List Table 3 Accent 1" w:uiPriority="48"/>
-    <w:lsdException w:name="List Table 4 Accent 1" w:uiPriority="49"/>
-    <w:lsdException w:name="List Table 5 Dark Accent 1" w:uiPriority="50"/>
-    <w:lsdException w:name="List Table 6 Colorful Accent 1" w:uiPriority="51"/>
-    <w:lsdException w:name="List Table 7 Colorful Accent 1" w:uiPriority="52"/>
-    <w:lsdException w:name="List Table 1 Light Accent 2" w:uiPriority="46"/>
-    <w:lsdException w:name="List Table 2 Accent 2" w:uiPriority="47"/>
-    <w:lsdException w:name="List Table 3 Accent 2" w:uiPriority="48"/>
-    <w:lsdException w:name="List Table 4 Accent 2" w:uiPriority="49"/>
-    <w:lsdException w:name="List Table 5 Dark Accent 2" w:uiPriority="50"/>
-    <w:lsdException w:name="List Table 6 Colorful Accent 2" w:uiPriority="51"/>
-    <w:lsdException w:name="List Table 7 Colorful Accent 2" w:uiPriority="52"/>
-    <w:lsdException w:name="List Table 1 Light Accent 3" w:uiPriority="46"/>
-    <w:lsdException w:name="List Table 2 Accent 3" w:uiPriority="47"/>
-    <w:lsdException w:name="List Table 3 Accent 3" w:uiPriority="48"/>
-    <w:lsdException w:name="List Table 4 Accent 3" w:uiPriority="49"/>
-    <w:lsdException w:name="List Table 5 Dark Accent 3" w:uiPriority="50"/>
-    <w:lsdException w:name="List Table 6 Colorful Accent 3" w:uiPriority="51"/>
-    <w:lsdException w:name="List Table 7 Colorful Accent 3" w:uiPriority="52"/>
-    <w:lsdException w:name="List Table 1 Light Accent 4" w:uiPriority="46"/>
-    <w:lsdException w:name="List Table 2 Accent 4" w:uiPriority="47"/>
-    <w:lsdException w:name="List Table 3 Accent 4" w:uiPriority="48"/>
-    <w:lsdException w:name="List Table 4 Accent 4" w:uiPriority="49"/>
-    <w:lsdException w:name="List Table 5 Dark Accent 4" w:uiPriority="50"/>
-    <w:lsdException w:name="List Table 6 Colorful Accent 4" w:uiPriority="51"/>
-    <w:lsdException w:name="List Table 7 Colorful Accent 4" w:uiPriority="52"/>
-    <w:lsdException w:name="List Table 1 Light Accent 5" w:uiPriority="46"/>
-    <w:lsdException w:name="List Table 2 Accent 5" w:uiPriority="47"/>
-    <w:lsdException w:name="List Table 3 Accent 5" w:uiPriority="48"/>
-    <w:lsdException w:name="List Table 4 Accent 5" w:uiPriority="49"/>
-    <w:lsdException w:name="List Table 5 Dark Accent 5" w:uiPriority="50"/>
-    <w:lsdException w:name="List Table 6 Colorful Accent 5" w:uiPriority="51"/>
-    <w:lsdException w:name="List Table 7 Colorful Accent 5" w:uiPriority="52"/>
-    <w:lsdException w:name="List Table 1 Light Accent 6" w:uiPriority="46"/>
-    <w:lsdException w:name="List Table 2 Accent 6" w:uiPriority="47"/>
-    <w:lsdException w:name="List Table 3 Accent 6" w:uiPriority="48"/>
-    <w:lsdException w:name="List Table 4 Accent 6" w:uiPriority="49"/>
-    <w:lsdException w:name="List Table 5 Dark Accent 6" w:uiPriority="50"/>
-    <w:lsdException w:name="List Table 6 Colorful Accent 6" w:uiPriority="51"/>
-    <w:lsdException w:name="List Table 7 Colorful Accent 6" w:uiPriority="52"/>
-  </w:latentStyles>
-  <w:style w:type="paragraph" w:default="1" w:styleId="Norml">
-    <w:name w:val="Normal"/>
-    <w:qFormat/>
-  </w:style>
-  <w:style w:type="character" w:default="1" w:styleId="Bekezdsalapbettpusa">
-    <w:name w:val="Default Paragraph Font"/>
-    <w:uiPriority w:val="1"/>
-    <w:semiHidden/>
-    <w:unhideWhenUsed/>
-  </w:style>
-  <w:style w:type="table" w:default="1" w:styleId="Normltblzat">
-    <w:name w:val="Normal Table"/>
-    <w:uiPriority w:val="99"/>
-    <w:semiHidden/>
-    <w:unhideWhenUsed/>
-    <w:tblPr>
-      <w:tblInd w:w="0" w:type="dxa"/>
-      <w:tblCellMar>
-        <w:top w:w="0" w:type="dxa"/>
-        <w:left w:w="108" w:type="dxa"/>
-        <w:bottom w:w="0" w:type="dxa"/>
-        <w:right w:w="108" w:type="dxa"/>
-      </w:tblCellMar>
-    </w:tblPr>
-  </w:style>
-  <w:style w:type="numbering" w:default="1" w:styleId="Nemlista">
-    <w:name w:val="No List"/>
-    <w:uiPriority w:val="99"/>
-    <w:semiHidden/>
-    <w:unhideWhenUsed/>
-  </w:style>
-  <w:style w:type="paragraph" w:customStyle="1" w:styleId="C8A9DC78AFE94879A33FF2E2527BDA31">
-    <w:name w:val="C8A9DC78AFE94879A33FF2E2527BDA31"/>
-    <w:rsid w:val="002F6613"/>
-  </w:style>
-  <w:style w:type="paragraph" w:customStyle="1" w:styleId="E3C521425BC940E9B26A90F4D891C819">
-    <w:name w:val="E3C521425BC940E9B26A90F4D891C819"/>
-    <w:rsid w:val="002F6613"/>
-  </w:style>
-  <w:style w:type="paragraph" w:customStyle="1" w:styleId="B121255EA7314AD2B4C95DEEA4F9C283">
-    <w:name w:val="B121255EA7314AD2B4C95DEEA4F9C283"/>
-    <w:rsid w:val="002F6613"/>
-  </w:style>
-</w:styles>
-</file>
-
-<file path=word/glossary/webSettings.xml><?xml version="1.0" encoding="utf-8"?>
-<w:webSettings xmlns:mc="http://schemas.openxmlformats.org/markup-compatibility/2006" xmlns:r="http://schemas.openxmlformats.org/officeDocument/2006/relationships" xmlns:w="http://schemas.openxmlformats.org/wordprocessingml/2006/main" xmlns:w14="http://schemas.microsoft.com/office/word/2010/wordml" xmlns:w15="http://schemas.microsoft.com/office/word/2012/wordml" xmlns:w16se="http://schemas.microsoft.com/office/word/2015/wordml/symex" mc:Ignorable="w14 w15 w16se">
-  <w:optimizeForBrowser/>
-  <w:allowPNG/>
-</w:webSettings>
 </file>
 
 <file path=word/theme/theme1.xml><?xml version="1.0" encoding="utf-8"?>

--- a/docs/Documentation.docx
+++ b/docs/Documentation.docx
@@ -12,7 +12,6 @@
           <w:szCs w:val="64"/>
         </w:rPr>
       </w:pPr>
-      <w:proofErr w:type="spellStart"/>
       <w:r>
         <w:rPr>
           <w:b/>
@@ -22,7 +21,6 @@
         </w:rPr>
         <w:t>PollákPizza</w:t>
       </w:r>
-      <w:proofErr w:type="spellEnd"/>
     </w:p>
     <w:p>
       <w:pPr>
@@ -4061,6 +4059,62 @@
         <w:t>orders ↔ toppings az orderTops táblán keresztül.</w:t>
       </w:r>
     </w:p>
+    <w:p>
+      <w:pPr>
+        <w:rPr>
+          <w:sz w:val="30"/>
+          <w:szCs w:val="30"/>
+        </w:rPr>
+      </w:pPr>
+      <w:r>
+        <w:rPr>
+          <w:noProof/>
+          <w:sz w:val="36"/>
+          <w:szCs w:val="36"/>
+        </w:rPr>
+        <w:drawing>
+          <wp:inline distT="0" distB="0" distL="0" distR="0" wp14:anchorId="36EBA113" wp14:editId="5B3025E7">
+            <wp:extent cx="5760720" cy="5492750"/>
+            <wp:effectExtent l="0" t="0" r="0" b="0"/>
+            <wp:docPr id="8" name="Kép 8"/>
+            <wp:cNvGraphicFramePr>
+              <a:graphicFrameLocks xmlns:a="http://schemas.openxmlformats.org/drawingml/2006/main" noChangeAspect="1"/>
+            </wp:cNvGraphicFramePr>
+            <a:graphic xmlns:a="http://schemas.openxmlformats.org/drawingml/2006/main">
+              <a:graphicData uri="http://schemas.openxmlformats.org/drawingml/2006/picture">
+                <pic:pic xmlns:pic="http://schemas.openxmlformats.org/drawingml/2006/picture">
+                  <pic:nvPicPr>
+                    <pic:cNvPr id="8" name="Kép 8"/>
+                    <pic:cNvPicPr/>
+                  </pic:nvPicPr>
+                  <pic:blipFill>
+                    <a:blip r:embed="rId7">
+                      <a:extLst>
+                        <a:ext uri="{28A0092B-C50C-407E-A947-70E740481C1C}">
+                          <a14:useLocalDpi xmlns:a14="http://schemas.microsoft.com/office/drawing/2010/main" val="0"/>
+                        </a:ext>
+                      </a:extLst>
+                    </a:blip>
+                    <a:stretch>
+                      <a:fillRect/>
+                    </a:stretch>
+                  </pic:blipFill>
+                  <pic:spPr>
+                    <a:xfrm>
+                      <a:off x="0" y="0"/>
+                      <a:ext cx="5760720" cy="5492750"/>
+                    </a:xfrm>
+                    <a:prstGeom prst="rect">
+                      <a:avLst/>
+                    </a:prstGeom>
+                  </pic:spPr>
+                </pic:pic>
+              </a:graphicData>
+            </a:graphic>
+          </wp:inline>
+        </w:drawing>
+      </w:r>
+    </w:p>
     <w:p/>
     <w:p>
       <w:pPr>
@@ -4294,6 +4348,7 @@
                 <w:sz w:val="30"/>
                 <w:szCs w:val="30"/>
               </w:rPr>
+              <w:lastRenderedPageBreak/>
               <w:t>Hawaii</w:t>
             </w:r>
           </w:p>
@@ -4882,109 +4937,6 @@
             <wp:extent cx="5760720" cy="5993130"/>
             <wp:effectExtent l="0" t="0" r="0" b="7620"/>
             <wp:docPr id="19" name="Kép 19"/>
-            <wp:cNvGraphicFramePr>
-              <a:graphicFrameLocks xmlns:a="http://schemas.openxmlformats.org/drawingml/2006/main" noChangeAspect="1"/>
-            </wp:cNvGraphicFramePr>
-            <a:graphic xmlns:a="http://schemas.openxmlformats.org/drawingml/2006/main">
-              <a:graphicData uri="http://schemas.openxmlformats.org/drawingml/2006/picture">
-                <pic:pic xmlns:pic="http://schemas.openxmlformats.org/drawingml/2006/picture">
-                  <pic:nvPicPr>
-                    <pic:cNvPr id="1" name=""/>
-                    <pic:cNvPicPr/>
-                  </pic:nvPicPr>
-                  <pic:blipFill>
-                    <a:blip r:embed="rId7"/>
-                    <a:stretch>
-                      <a:fillRect/>
-                    </a:stretch>
-                  </pic:blipFill>
-                  <pic:spPr>
-                    <a:xfrm>
-                      <a:off x="0" y="0"/>
-                      <a:ext cx="5760720" cy="5993130"/>
-                    </a:xfrm>
-                    <a:prstGeom prst="rect">
-                      <a:avLst/>
-                    </a:prstGeom>
-                  </pic:spPr>
-                </pic:pic>
-              </a:graphicData>
-            </a:graphic>
-          </wp:inline>
-        </w:drawing>
-      </w:r>
-    </w:p>
-    <w:p>
-      <w:pPr>
-        <w:rPr>
-          <w:b/>
-          <w:bCs/>
-          <w:sz w:val="30"/>
-          <w:szCs w:val="30"/>
-        </w:rPr>
-      </w:pPr>
-      <w:r>
-        <w:rPr>
-          <w:b/>
-          <w:bCs/>
-          <w:sz w:val="30"/>
-          <w:szCs w:val="30"/>
-        </w:rPr>
-        <w:br w:type="page"/>
-      </w:r>
-    </w:p>
-    <w:p>
-      <w:pPr>
-        <w:rPr>
-          <w:sz w:val="26"/>
-          <w:szCs w:val="26"/>
-        </w:rPr>
-      </w:pPr>
-      <w:proofErr w:type="spellStart"/>
-      <w:r>
-        <w:rPr>
-          <w:b/>
-          <w:bCs/>
-          <w:sz w:val="30"/>
-          <w:szCs w:val="30"/>
-        </w:rPr>
-        <w:lastRenderedPageBreak/>
-        <w:t>MenuPage.vue</w:t>
-      </w:r>
-      <w:proofErr w:type="spellEnd"/>
-      <w:r>
-        <w:rPr>
-          <w:b/>
-          <w:bCs/>
-          <w:sz w:val="30"/>
-          <w:szCs w:val="30"/>
-        </w:rPr>
-        <w:t>:</w:t>
-      </w:r>
-      <w:r>
-        <w:rPr>
-          <w:sz w:val="26"/>
-          <w:szCs w:val="26"/>
-        </w:rPr>
-        <w:t xml:space="preserve"> Az étlap oldal, ahol a felhasználók böngészhetik a pizzák listáját és rendelhetnek.</w:t>
-      </w:r>
-    </w:p>
-    <w:p>
-      <w:pPr>
-        <w:rPr>
-          <w:sz w:val="26"/>
-          <w:szCs w:val="26"/>
-        </w:rPr>
-      </w:pPr>
-      <w:r>
-        <w:rPr>
-          <w:noProof/>
-        </w:rPr>
-        <w:drawing>
-          <wp:inline distT="0" distB="0" distL="0" distR="0" wp14:anchorId="64AE0FD0" wp14:editId="61EC50EE">
-            <wp:extent cx="5760720" cy="5273040"/>
-            <wp:effectExtent l="0" t="0" r="0" b="3810"/>
-            <wp:docPr id="20" name="Kép 20"/>
             <wp:cNvGraphicFramePr>
               <a:graphicFrameLocks xmlns:a="http://schemas.openxmlformats.org/drawingml/2006/main" noChangeAspect="1"/>
             </wp:cNvGraphicFramePr>
@@ -5004,6 +4956,98 @@
                   <pic:spPr>
                     <a:xfrm>
                       <a:off x="0" y="0"/>
+                      <a:ext cx="5760720" cy="5993130"/>
+                    </a:xfrm>
+                    <a:prstGeom prst="rect">
+                      <a:avLst/>
+                    </a:prstGeom>
+                  </pic:spPr>
+                </pic:pic>
+              </a:graphicData>
+            </a:graphic>
+          </wp:inline>
+        </w:drawing>
+      </w:r>
+    </w:p>
+    <w:p>
+      <w:pPr>
+        <w:rPr>
+          <w:b/>
+          <w:bCs/>
+          <w:sz w:val="30"/>
+          <w:szCs w:val="30"/>
+        </w:rPr>
+      </w:pPr>
+      <w:r>
+        <w:rPr>
+          <w:b/>
+          <w:bCs/>
+          <w:sz w:val="30"/>
+          <w:szCs w:val="30"/>
+        </w:rPr>
+        <w:br w:type="page"/>
+      </w:r>
+    </w:p>
+    <w:p>
+      <w:pPr>
+        <w:rPr>
+          <w:sz w:val="26"/>
+          <w:szCs w:val="26"/>
+        </w:rPr>
+      </w:pPr>
+      <w:r>
+        <w:rPr>
+          <w:b/>
+          <w:bCs/>
+          <w:sz w:val="30"/>
+          <w:szCs w:val="30"/>
+        </w:rPr>
+        <w:lastRenderedPageBreak/>
+        <w:t>MenuPage.vue:</w:t>
+      </w:r>
+      <w:r>
+        <w:rPr>
+          <w:sz w:val="26"/>
+          <w:szCs w:val="26"/>
+        </w:rPr>
+        <w:t xml:space="preserve"> Az étlap oldal, ahol a felhasználók böngészhetik a pizzák listáját és rendelhetnek.</w:t>
+      </w:r>
+    </w:p>
+    <w:p>
+      <w:pPr>
+        <w:rPr>
+          <w:sz w:val="26"/>
+          <w:szCs w:val="26"/>
+        </w:rPr>
+      </w:pPr>
+      <w:r>
+        <w:rPr>
+          <w:noProof/>
+        </w:rPr>
+        <w:drawing>
+          <wp:inline distT="0" distB="0" distL="0" distR="0" wp14:anchorId="64AE0FD0" wp14:editId="61EC50EE">
+            <wp:extent cx="5760720" cy="5273040"/>
+            <wp:effectExtent l="0" t="0" r="0" b="3810"/>
+            <wp:docPr id="20" name="Kép 20"/>
+            <wp:cNvGraphicFramePr>
+              <a:graphicFrameLocks xmlns:a="http://schemas.openxmlformats.org/drawingml/2006/main" noChangeAspect="1"/>
+            </wp:cNvGraphicFramePr>
+            <a:graphic xmlns:a="http://schemas.openxmlformats.org/drawingml/2006/main">
+              <a:graphicData uri="http://schemas.openxmlformats.org/drawingml/2006/picture">
+                <pic:pic xmlns:pic="http://schemas.openxmlformats.org/drawingml/2006/picture">
+                  <pic:nvPicPr>
+                    <pic:cNvPr id="1" name=""/>
+                    <pic:cNvPicPr/>
+                  </pic:nvPicPr>
+                  <pic:blipFill>
+                    <a:blip r:embed="rId9"/>
+                    <a:stretch>
+                      <a:fillRect/>
+                    </a:stretch>
+                  </pic:blipFill>
+                  <pic:spPr>
+                    <a:xfrm>
+                      <a:off x="0" y="0"/>
                       <a:ext cx="5760720" cy="5273040"/>
                     </a:xfrm>
                     <a:prstGeom prst="rect">
@@ -5148,7 +5192,7 @@
                     <pic:cNvPicPr/>
                   </pic:nvPicPr>
                   <pic:blipFill>
-                    <a:blip r:embed="rId9"/>
+                    <a:blip r:embed="rId10"/>
                     <a:stretch>
                       <a:fillRect/>
                     </a:stretch>
@@ -5309,7 +5353,7 @@
                     <pic:cNvPicPr/>
                   </pic:nvPicPr>
                   <pic:blipFill>
-                    <a:blip r:embed="rId10">
+                    <a:blip r:embed="rId11">
                       <a:extLst>
                         <a:ext uri="{28A0092B-C50C-407E-A947-70E740481C1C}">
                           <a14:useLocalDpi xmlns:a14="http://schemas.microsoft.com/office/drawing/2010/main" val="0"/>
@@ -5364,7 +5408,7 @@
                     <pic:cNvPicPr/>
                   </pic:nvPicPr>
                   <pic:blipFill>
-                    <a:blip r:embed="rId11"/>
+                    <a:blip r:embed="rId12"/>
                     <a:stretch>
                       <a:fillRect/>
                     </a:stretch>
@@ -5571,184 +5615,6 @@
             <wp:extent cx="5760720" cy="5742305"/>
             <wp:effectExtent l="0" t="0" r="0" b="0"/>
             <wp:docPr id="24" name="Kép 24"/>
-            <wp:cNvGraphicFramePr>
-              <a:graphicFrameLocks xmlns:a="http://schemas.openxmlformats.org/drawingml/2006/main" noChangeAspect="1"/>
-            </wp:cNvGraphicFramePr>
-            <a:graphic xmlns:a="http://schemas.openxmlformats.org/drawingml/2006/main">
-              <a:graphicData uri="http://schemas.openxmlformats.org/drawingml/2006/picture">
-                <pic:pic xmlns:pic="http://schemas.openxmlformats.org/drawingml/2006/picture">
-                  <pic:nvPicPr>
-                    <pic:cNvPr id="1" name=""/>
-                    <pic:cNvPicPr/>
-                  </pic:nvPicPr>
-                  <pic:blipFill>
-                    <a:blip r:embed="rId12"/>
-                    <a:stretch>
-                      <a:fillRect/>
-                    </a:stretch>
-                  </pic:blipFill>
-                  <pic:spPr>
-                    <a:xfrm>
-                      <a:off x="0" y="0"/>
-                      <a:ext cx="5760720" cy="5742305"/>
-                    </a:xfrm>
-                    <a:prstGeom prst="rect">
-                      <a:avLst/>
-                    </a:prstGeom>
-                  </pic:spPr>
-                </pic:pic>
-              </a:graphicData>
-            </a:graphic>
-          </wp:inline>
-        </w:drawing>
-      </w:r>
-    </w:p>
-    <w:p>
-      <w:pPr>
-        <w:rPr>
-          <w:sz w:val="26"/>
-          <w:szCs w:val="26"/>
-        </w:rPr>
-      </w:pPr>
-      <w:r>
-        <w:rPr>
-          <w:b/>
-          <w:bCs/>
-          <w:sz w:val="30"/>
-          <w:szCs w:val="30"/>
-        </w:rPr>
-        <w:t>ResetPasswordPage.vue:</w:t>
-      </w:r>
-      <w:r>
-        <w:rPr>
-          <w:b/>
-          <w:bCs/>
-          <w:sz w:val="30"/>
-          <w:szCs w:val="30"/>
-        </w:rPr>
-        <w:t xml:space="preserve"> </w:t>
-      </w:r>
-      <w:r>
-        <w:rPr>
-          <w:sz w:val="26"/>
-          <w:szCs w:val="26"/>
-        </w:rPr>
-        <w:t xml:space="preserve">Ezt az oldalt a felhasználó abban az esetben tekinti </w:t>
-      </w:r>
-      <w:r>
-        <w:rPr>
-          <w:sz w:val="26"/>
-          <w:szCs w:val="26"/>
-        </w:rPr>
-        <w:t>meg,</w:t>
-      </w:r>
-      <w:r>
-        <w:rPr>
-          <w:sz w:val="26"/>
-          <w:szCs w:val="26"/>
-        </w:rPr>
-        <w:t xml:space="preserve"> ha valamilyen módon elfelejtette jelszavát, az emailben megkapott linkre kattintva itt meg tudja változtatni.</w:t>
-      </w:r>
-    </w:p>
-    <w:p>
-      <w:pPr>
-        <w:rPr>
-          <w:sz w:val="26"/>
-          <w:szCs w:val="26"/>
-        </w:rPr>
-      </w:pPr>
-      <w:r>
-        <w:rPr>
-          <w:sz w:val="26"/>
-          <w:szCs w:val="26"/>
-        </w:rPr>
-        <w:br w:type="page"/>
-      </w:r>
-    </w:p>
-    <w:p>
-      <w:pPr>
-        <w:rPr>
-          <w:sz w:val="36"/>
-          <w:szCs w:val="36"/>
-        </w:rPr>
-      </w:pPr>
-      <w:r>
-        <w:rPr>
-          <w:sz w:val="36"/>
-          <w:szCs w:val="36"/>
-        </w:rPr>
-        <w:lastRenderedPageBreak/>
-        <w:t>Backend</w:t>
-      </w:r>
-    </w:p>
-    <w:p>
-      <w:pPr>
-        <w:rPr>
-          <w:sz w:val="32"/>
-          <w:szCs w:val="32"/>
-        </w:rPr>
-      </w:pPr>
-      <w:r>
-        <w:rPr>
-          <w:sz w:val="32"/>
-          <w:szCs w:val="32"/>
-        </w:rPr>
-        <w:t>A backend Node.js és Express alapú, és a következő főbb részekből áll</w:t>
-      </w:r>
-      <w:r>
-        <w:rPr>
-          <w:sz w:val="32"/>
-          <w:szCs w:val="32"/>
-        </w:rPr>
-        <w:t>(A képekben nincs benne mindig a teljes kód)</w:t>
-      </w:r>
-      <w:r>
-        <w:rPr>
-          <w:sz w:val="32"/>
-          <w:szCs w:val="32"/>
-        </w:rPr>
-        <w:t>:</w:t>
-      </w:r>
-    </w:p>
-    <w:p>
-      <w:pPr>
-        <w:rPr>
-          <w:sz w:val="26"/>
-          <w:szCs w:val="26"/>
-        </w:rPr>
-      </w:pPr>
-      <w:r>
-        <w:rPr>
-          <w:b/>
-          <w:sz w:val="34"/>
-          <w:szCs w:val="34"/>
-        </w:rPr>
-        <w:t>app.js:</w:t>
-      </w:r>
-      <w:r>
-        <w:rPr>
-          <w:sz w:val="26"/>
-          <w:szCs w:val="26"/>
-        </w:rPr>
-        <w:t xml:space="preserve"> Az Express alkalmazás inicializálása és a fő útvonalak beállítása.</w:t>
-      </w:r>
-    </w:p>
-    <w:p>
-      <w:pPr>
-        <w:rPr>
-          <w:sz w:val="26"/>
-          <w:szCs w:val="26"/>
-        </w:rPr>
-      </w:pPr>
-      <w:r>
-        <w:rPr>
-          <w:noProof/>
-        </w:rPr>
-        <w:drawing>
-          <wp:inline distT="0" distB="0" distL="0" distR="0" wp14:anchorId="698EF2C3" wp14:editId="2C041D0D">
-            <wp:extent cx="3829050" cy="6667500"/>
-            <wp:effectExtent l="0" t="0" r="0" b="0"/>
-            <wp:docPr id="3" name="Kép 3"/>
             <wp:cNvGraphicFramePr>
               <a:graphicFrameLocks xmlns:a="http://schemas.openxmlformats.org/drawingml/2006/main" noChangeAspect="1"/>
             </wp:cNvGraphicFramePr>
@@ -5768,7 +5634,7 @@
                   <pic:spPr>
                     <a:xfrm>
                       <a:off x="0" y="0"/>
-                      <a:ext cx="3829050" cy="6667500"/>
+                      <a:ext cx="5760720" cy="5742305"/>
                     </a:xfrm>
                     <a:prstGeom prst="rect">
                       <a:avLst/>
@@ -5784,85 +5650,131 @@
     <w:p>
       <w:pPr>
         <w:rPr>
+          <w:sz w:val="26"/>
+          <w:szCs w:val="26"/>
+        </w:rPr>
+      </w:pPr>
+      <w:r>
+        <w:rPr>
+          <w:b/>
+          <w:bCs/>
+          <w:sz w:val="30"/>
+          <w:szCs w:val="30"/>
+        </w:rPr>
+        <w:t>ResetPasswordPage.vue:</w:t>
+      </w:r>
+      <w:r>
+        <w:rPr>
+          <w:b/>
+          <w:bCs/>
+          <w:sz w:val="30"/>
+          <w:szCs w:val="30"/>
+        </w:rPr>
+        <w:t xml:space="preserve"> </w:t>
+      </w:r>
+      <w:r>
+        <w:rPr>
+          <w:sz w:val="26"/>
+          <w:szCs w:val="26"/>
+        </w:rPr>
+        <w:t xml:space="preserve">Ezt az oldalt a felhasználó abban az esetben tekinti </w:t>
+      </w:r>
+      <w:r>
+        <w:rPr>
+          <w:sz w:val="26"/>
+          <w:szCs w:val="26"/>
+        </w:rPr>
+        <w:t>meg,</w:t>
+      </w:r>
+      <w:r>
+        <w:rPr>
+          <w:sz w:val="26"/>
+          <w:szCs w:val="26"/>
+        </w:rPr>
+        <w:t xml:space="preserve"> ha valamilyen módon elfelejtette jelszavát, az emailben megkapott linkre kattintva itt meg tudja változtatni.</w:t>
+      </w:r>
+    </w:p>
+    <w:p>
+      <w:pPr>
+        <w:rPr>
+          <w:sz w:val="26"/>
+          <w:szCs w:val="26"/>
+        </w:rPr>
+      </w:pPr>
+      <w:r>
+        <w:rPr>
+          <w:sz w:val="26"/>
+          <w:szCs w:val="26"/>
+        </w:rPr>
+        <w:br w:type="page"/>
+      </w:r>
+    </w:p>
+    <w:p>
+      <w:pPr>
+        <w:rPr>
+          <w:sz w:val="36"/>
+          <w:szCs w:val="36"/>
+        </w:rPr>
+      </w:pPr>
+      <w:r>
+        <w:rPr>
+          <w:sz w:val="36"/>
+          <w:szCs w:val="36"/>
+        </w:rPr>
+        <w:lastRenderedPageBreak/>
+        <w:t>Backend</w:t>
+      </w:r>
+    </w:p>
+    <w:p>
+      <w:pPr>
+        <w:rPr>
+          <w:sz w:val="32"/>
+          <w:szCs w:val="32"/>
+        </w:rPr>
+      </w:pPr>
+      <w:r>
+        <w:rPr>
+          <w:sz w:val="32"/>
+          <w:szCs w:val="32"/>
+        </w:rPr>
+        <w:t>A backend Node.js és Express alapú, és a következő főbb részekből áll</w:t>
+      </w:r>
+      <w:r>
+        <w:rPr>
+          <w:sz w:val="32"/>
+          <w:szCs w:val="32"/>
+        </w:rPr>
+        <w:t>(A képekben nincs benne mindig a teljes kód)</w:t>
+      </w:r>
+      <w:r>
+        <w:rPr>
+          <w:sz w:val="32"/>
+          <w:szCs w:val="32"/>
+        </w:rPr>
+        <w:t>:</w:t>
+      </w:r>
+    </w:p>
+    <w:p>
+      <w:pPr>
+        <w:rPr>
+          <w:sz w:val="26"/>
+          <w:szCs w:val="26"/>
+        </w:rPr>
+      </w:pPr>
+      <w:r>
+        <w:rPr>
           <w:b/>
           <w:sz w:val="34"/>
           <w:szCs w:val="34"/>
         </w:rPr>
-      </w:pPr>
-    </w:p>
-    <w:p>
-      <w:pPr>
-        <w:rPr>
-          <w:b/>
-          <w:sz w:val="34"/>
-          <w:szCs w:val="34"/>
-        </w:rPr>
-      </w:pPr>
-    </w:p>
-    <w:p>
-      <w:pPr>
-        <w:rPr>
-          <w:sz w:val="26"/>
-          <w:szCs w:val="26"/>
-        </w:rPr>
-      </w:pPr>
-      <w:proofErr w:type="spellStart"/>
-      <w:r>
-        <w:rPr>
-          <w:b/>
-          <w:sz w:val="34"/>
-          <w:szCs w:val="34"/>
-        </w:rPr>
-        <w:lastRenderedPageBreak/>
-        <w:t>routes</w:t>
-      </w:r>
-      <w:proofErr w:type="spellEnd"/>
-      <w:r>
-        <w:rPr>
-          <w:b/>
-          <w:sz w:val="30"/>
-          <w:szCs w:val="30"/>
-        </w:rPr>
-        <w:t>:</w:t>
-      </w:r>
-      <w:r>
-        <w:rPr>
-          <w:sz w:val="26"/>
-          <w:szCs w:val="26"/>
-        </w:rPr>
-        <w:t xml:space="preserve"> Az alkalmazás különböző útvonalai.</w:t>
-      </w:r>
-    </w:p>
-    <w:p>
-      <w:pPr>
-        <w:rPr>
-          <w:sz w:val="26"/>
-          <w:szCs w:val="26"/>
-        </w:rPr>
-      </w:pPr>
-      <w:r>
-        <w:rPr>
-          <w:i/>
-          <w:sz w:val="30"/>
-          <w:szCs w:val="30"/>
-        </w:rPr>
-        <w:t xml:space="preserve">addPizzas.js: </w:t>
-      </w:r>
-      <w:proofErr w:type="gramStart"/>
-      <w:r>
-        <w:rPr>
-          <w:sz w:val="26"/>
-          <w:szCs w:val="26"/>
-        </w:rPr>
-        <w:t>Pizza hozzáadására,</w:t>
-      </w:r>
-      <w:proofErr w:type="gramEnd"/>
-      <w:r>
-        <w:rPr>
-          <w:sz w:val="26"/>
-          <w:szCs w:val="26"/>
-        </w:rPr>
-        <w:t xml:space="preserve"> és feltétek hozzáadására szolgál</w:t>
+        <w:t>app.js:</w:t>
+      </w:r>
+      <w:r>
+        <w:rPr>
+          <w:sz w:val="26"/>
+          <w:szCs w:val="26"/>
+        </w:rPr>
+        <w:t xml:space="preserve"> Az Express alkalmazás inicializálása és a fő útvonalak beállítása.</w:t>
       </w:r>
     </w:p>
     <w:p>
@@ -5877,10 +5789,10 @@
           <w:noProof/>
         </w:rPr>
         <w:drawing>
-          <wp:inline distT="0" distB="0" distL="0" distR="0" wp14:anchorId="6B7E8821" wp14:editId="34E28A1F">
-            <wp:extent cx="5760720" cy="5182235"/>
+          <wp:inline distT="0" distB="0" distL="0" distR="0" wp14:anchorId="698EF2C3" wp14:editId="2C041D0D">
+            <wp:extent cx="3829050" cy="6667500"/>
             <wp:effectExtent l="0" t="0" r="0" b="0"/>
-            <wp:docPr id="7" name="Kép 7"/>
+            <wp:docPr id="3" name="Kép 3"/>
             <wp:cNvGraphicFramePr>
               <a:graphicFrameLocks xmlns:a="http://schemas.openxmlformats.org/drawingml/2006/main" noChangeAspect="1"/>
             </wp:cNvGraphicFramePr>
@@ -5900,7 +5812,7 @@
                   <pic:spPr>
                     <a:xfrm>
                       <a:off x="0" y="0"/>
-                      <a:ext cx="5760720" cy="5182235"/>
+                      <a:ext cx="3829050" cy="6667500"/>
                     </a:xfrm>
                     <a:prstGeom prst="rect">
                       <a:avLst/>
@@ -5916,151 +5828,83 @@
     <w:p>
       <w:pPr>
         <w:rPr>
+          <w:b/>
+          <w:sz w:val="34"/>
+          <w:szCs w:val="34"/>
+        </w:rPr>
+      </w:pPr>
+    </w:p>
+    <w:p>
+      <w:pPr>
+        <w:rPr>
+          <w:b/>
+          <w:sz w:val="34"/>
+          <w:szCs w:val="34"/>
+        </w:rPr>
+      </w:pPr>
+    </w:p>
+    <w:p>
+      <w:pPr>
+        <w:rPr>
+          <w:sz w:val="26"/>
+          <w:szCs w:val="26"/>
+        </w:rPr>
+      </w:pPr>
+      <w:r>
+        <w:rPr>
+          <w:b/>
+          <w:sz w:val="34"/>
+          <w:szCs w:val="34"/>
+        </w:rPr>
+        <w:lastRenderedPageBreak/>
+        <w:t>routes</w:t>
+      </w:r>
+      <w:r>
+        <w:rPr>
+          <w:b/>
+          <w:sz w:val="30"/>
+          <w:szCs w:val="30"/>
+        </w:rPr>
+        <w:t>:</w:t>
+      </w:r>
+      <w:r>
+        <w:rPr>
+          <w:sz w:val="26"/>
+          <w:szCs w:val="26"/>
+        </w:rPr>
+        <w:t xml:space="preserve"> Az alkalmazás különböző útvonalai.</w:t>
+      </w:r>
+    </w:p>
+    <w:p>
+      <w:pPr>
+        <w:rPr>
+          <w:sz w:val="26"/>
+          <w:szCs w:val="26"/>
+        </w:rPr>
+      </w:pPr>
+      <w:r>
+        <w:rPr>
           <w:i/>
           <w:sz w:val="30"/>
           <w:szCs w:val="30"/>
         </w:rPr>
-      </w:pPr>
-      <w:r>
-        <w:rPr>
-          <w:i/>
-          <w:sz w:val="30"/>
-          <w:szCs w:val="30"/>
-        </w:rPr>
-        <w:br w:type="page"/>
-      </w:r>
-    </w:p>
-    <w:p>
-      <w:pPr>
-        <w:rPr>
-          <w:sz w:val="26"/>
-          <w:szCs w:val="26"/>
-        </w:rPr>
-      </w:pPr>
-      <w:r>
-        <w:rPr>
-          <w:i/>
-          <w:sz w:val="30"/>
-          <w:szCs w:val="30"/>
-        </w:rPr>
-        <w:lastRenderedPageBreak/>
-        <w:t>admin.js:</w:t>
-      </w:r>
-      <w:r>
-        <w:rPr>
-          <w:i/>
-          <w:sz w:val="30"/>
-          <w:szCs w:val="30"/>
-        </w:rPr>
-        <w:t xml:space="preserve"> </w:t>
-      </w:r>
-      <w:r>
-        <w:rPr>
-          <w:sz w:val="26"/>
-          <w:szCs w:val="26"/>
-        </w:rPr>
-        <w:t>A felhasználók, és a rendeléseik lekérdezését kezeli.</w:t>
-      </w:r>
-    </w:p>
-    <w:p>
-      <w:pPr>
-        <w:rPr>
-          <w:sz w:val="26"/>
-          <w:szCs w:val="26"/>
-        </w:rPr>
-      </w:pPr>
-      <w:r>
-        <w:rPr>
-          <w:i/>
-          <w:sz w:val="30"/>
-          <w:szCs w:val="30"/>
-        </w:rPr>
-        <w:t>allpizzas.js:</w:t>
-      </w:r>
-      <w:r>
-        <w:rPr>
-          <w:i/>
-          <w:sz w:val="30"/>
-          <w:szCs w:val="30"/>
-        </w:rPr>
-        <w:t xml:space="preserve"> </w:t>
-      </w:r>
-      <w:r>
-        <w:rPr>
-          <w:sz w:val="26"/>
-          <w:szCs w:val="26"/>
-        </w:rPr>
-        <w:t>Lekérdez hat véletlenszerű pizzát</w:t>
-      </w:r>
-    </w:p>
-    <w:p>
-      <w:pPr>
-        <w:rPr>
-          <w:sz w:val="26"/>
-          <w:szCs w:val="26"/>
-        </w:rPr>
-      </w:pPr>
-      <w:r>
-        <w:rPr>
-          <w:i/>
-          <w:sz w:val="30"/>
-          <w:szCs w:val="30"/>
-        </w:rPr>
-        <w:t>allsizes.js:</w:t>
-      </w:r>
-      <w:r>
-        <w:rPr>
-          <w:i/>
-          <w:sz w:val="30"/>
-          <w:szCs w:val="30"/>
-        </w:rPr>
-        <w:t xml:space="preserve"> </w:t>
-      </w:r>
-      <w:r>
-        <w:rPr>
-          <w:sz w:val="26"/>
-          <w:szCs w:val="26"/>
-        </w:rPr>
-        <w:t>Lekérdezi az összes méretet</w:t>
-      </w:r>
-    </w:p>
-    <w:p>
-      <w:pPr>
-        <w:rPr>
-          <w:sz w:val="26"/>
-          <w:szCs w:val="26"/>
-        </w:rPr>
-      </w:pPr>
-    </w:p>
-    <w:p>
-      <w:pPr>
-        <w:rPr>
-          <w:sz w:val="26"/>
-          <w:szCs w:val="26"/>
-        </w:rPr>
-      </w:pPr>
-      <w:r>
-        <w:rPr>
-          <w:i/>
-          <w:sz w:val="30"/>
-          <w:szCs w:val="30"/>
-        </w:rPr>
-        <w:t>orders.js:</w:t>
-      </w:r>
-      <w:r>
-        <w:rPr>
-          <w:i/>
-          <w:sz w:val="30"/>
-          <w:szCs w:val="30"/>
-        </w:rPr>
-        <w:t xml:space="preserve"> </w:t>
-      </w:r>
-      <w:r>
-        <w:rPr>
-          <w:sz w:val="26"/>
-          <w:szCs w:val="26"/>
-        </w:rPr>
-        <w:t>A rendeléseket kezeli, lekérdez, frissít, kész rendelést töröl, feladni rendelést.</w:t>
+        <w:t xml:space="preserve">addPizzas.js: </w:t>
+      </w:r>
+      <w:proofErr w:type="gramStart"/>
+      <w:r>
+        <w:rPr>
+          <w:sz w:val="26"/>
+          <w:szCs w:val="26"/>
+        </w:rPr>
+        <w:t>Pizza hozzáadására,</w:t>
+      </w:r>
+      <w:proofErr w:type="gramEnd"/>
+      <w:r>
+        <w:rPr>
+          <w:sz w:val="26"/>
+          <w:szCs w:val="26"/>
+        </w:rPr>
+        <w:t xml:space="preserve"> és feltétek hozzáadására szolgál</w:t>
       </w:r>
     </w:p>
     <w:p>
@@ -6075,10 +5919,10 @@
           <w:noProof/>
         </w:rPr>
         <w:drawing>
-          <wp:inline distT="0" distB="0" distL="0" distR="0" wp14:anchorId="2036ECF6" wp14:editId="2A0D24C4">
-            <wp:extent cx="5760720" cy="3985260"/>
+          <wp:inline distT="0" distB="0" distL="0" distR="0" wp14:anchorId="6B7E8821" wp14:editId="34E28A1F">
+            <wp:extent cx="5760720" cy="5182235"/>
             <wp:effectExtent l="0" t="0" r="0" b="0"/>
-            <wp:docPr id="10" name="Kép 10"/>
+            <wp:docPr id="7" name="Kép 7"/>
             <wp:cNvGraphicFramePr>
               <a:graphicFrameLocks xmlns:a="http://schemas.openxmlformats.org/drawingml/2006/main" noChangeAspect="1"/>
             </wp:cNvGraphicFramePr>
@@ -6098,7 +5942,7 @@
                   <pic:spPr>
                     <a:xfrm>
                       <a:off x="0" y="0"/>
-                      <a:ext cx="5760720" cy="3985260"/>
+                      <a:ext cx="5760720" cy="5182235"/>
                     </a:xfrm>
                     <a:prstGeom prst="rect">
                       <a:avLst/>
@@ -6142,51 +5986,123 @@
           <w:szCs w:val="30"/>
         </w:rPr>
         <w:lastRenderedPageBreak/>
-        <w:t>auth.js</w:t>
-      </w:r>
-      <w:r>
-        <w:rPr>
-          <w:sz w:val="30"/>
-          <w:szCs w:val="30"/>
-        </w:rPr>
-        <w:t>:</w:t>
-      </w:r>
-      <w:r>
-        <w:rPr>
-          <w:sz w:val="26"/>
-          <w:szCs w:val="26"/>
-        </w:rPr>
-        <w:t xml:space="preserve"> Bejelentkezési és regisztrációs útvonalak.</w:t>
-      </w:r>
-    </w:p>
-    <w:p>
-      <w:pPr>
-        <w:rPr>
-          <w:sz w:val="26"/>
-          <w:szCs w:val="26"/>
-        </w:rPr>
-      </w:pPr>
+        <w:t>admin.js:</w:t>
+      </w:r>
       <w:r>
         <w:rPr>
           <w:i/>
           <w:sz w:val="30"/>
           <w:szCs w:val="30"/>
         </w:rPr>
-        <w:t>profile.js</w:t>
-      </w:r>
-      <w:r>
-        <w:rPr>
-          <w:sz w:val="30"/>
-          <w:szCs w:val="30"/>
-        </w:rPr>
-        <w:t>:</w:t>
-      </w:r>
-      <w:r>
-        <w:rPr>
-          <w:sz w:val="26"/>
-          <w:szCs w:val="26"/>
-        </w:rPr>
-        <w:t xml:space="preserve"> Felhasználói profil útvonalak.</w:t>
+        <w:t xml:space="preserve"> </w:t>
+      </w:r>
+      <w:r>
+        <w:rPr>
+          <w:sz w:val="26"/>
+          <w:szCs w:val="26"/>
+        </w:rPr>
+        <w:t>A felhasználók, és a rendeléseik lekérdezését kezeli.</w:t>
+      </w:r>
+    </w:p>
+    <w:p>
+      <w:pPr>
+        <w:rPr>
+          <w:sz w:val="26"/>
+          <w:szCs w:val="26"/>
+        </w:rPr>
+      </w:pPr>
+      <w:r>
+        <w:rPr>
+          <w:i/>
+          <w:sz w:val="30"/>
+          <w:szCs w:val="30"/>
+        </w:rPr>
+        <w:t>allpizzas.js:</w:t>
+      </w:r>
+      <w:r>
+        <w:rPr>
+          <w:i/>
+          <w:sz w:val="30"/>
+          <w:szCs w:val="30"/>
+        </w:rPr>
+        <w:t xml:space="preserve"> </w:t>
+      </w:r>
+      <w:r>
+        <w:rPr>
+          <w:sz w:val="26"/>
+          <w:szCs w:val="26"/>
+        </w:rPr>
+        <w:t>Lekérdez hat véletlenszerű pizzát</w:t>
+      </w:r>
+    </w:p>
+    <w:p>
+      <w:pPr>
+        <w:rPr>
+          <w:sz w:val="26"/>
+          <w:szCs w:val="26"/>
+        </w:rPr>
+      </w:pPr>
+      <w:r>
+        <w:rPr>
+          <w:i/>
+          <w:sz w:val="30"/>
+          <w:szCs w:val="30"/>
+        </w:rPr>
+        <w:t>allsizes.js:</w:t>
+      </w:r>
+      <w:r>
+        <w:rPr>
+          <w:i/>
+          <w:sz w:val="30"/>
+          <w:szCs w:val="30"/>
+        </w:rPr>
+        <w:t xml:space="preserve"> </w:t>
+      </w:r>
+      <w:r>
+        <w:rPr>
+          <w:sz w:val="26"/>
+          <w:szCs w:val="26"/>
+        </w:rPr>
+        <w:t>Lekérdezi az összes méretet</w:t>
+      </w:r>
+    </w:p>
+    <w:p>
+      <w:pPr>
+        <w:rPr>
+          <w:sz w:val="26"/>
+          <w:szCs w:val="26"/>
+        </w:rPr>
+      </w:pPr>
+    </w:p>
+    <w:p>
+      <w:pPr>
+        <w:rPr>
+          <w:sz w:val="26"/>
+          <w:szCs w:val="26"/>
+        </w:rPr>
+      </w:pPr>
+      <w:r>
+        <w:rPr>
+          <w:i/>
+          <w:sz w:val="30"/>
+          <w:szCs w:val="30"/>
+        </w:rPr>
+        <w:t>orders.js:</w:t>
+      </w:r>
+      <w:r>
+        <w:rPr>
+          <w:i/>
+          <w:sz w:val="30"/>
+          <w:szCs w:val="30"/>
+        </w:rPr>
+        <w:t xml:space="preserve"> </w:t>
+      </w:r>
+      <w:r>
+        <w:rPr>
+          <w:sz w:val="26"/>
+          <w:szCs w:val="26"/>
+        </w:rPr>
+        <w:t>A rendeléseket kezeli, lekérdez, frissít, kész rendelést töröl, feladni rendelést.</w:t>
       </w:r>
     </w:p>
     <w:p>
@@ -6201,10 +6117,10 @@
           <w:noProof/>
         </w:rPr>
         <w:drawing>
-          <wp:inline distT="0" distB="0" distL="0" distR="0" wp14:anchorId="503E46C0" wp14:editId="1A63FDC4">
-            <wp:extent cx="5760720" cy="5937885"/>
-            <wp:effectExtent l="0" t="0" r="0" b="5715"/>
-            <wp:docPr id="9" name="Kép 9"/>
+          <wp:inline distT="0" distB="0" distL="0" distR="0" wp14:anchorId="2036ECF6" wp14:editId="2A0D24C4">
+            <wp:extent cx="5760720" cy="3985260"/>
+            <wp:effectExtent l="0" t="0" r="0" b="0"/>
+            <wp:docPr id="10" name="Kép 10"/>
             <wp:cNvGraphicFramePr>
               <a:graphicFrameLocks xmlns:a="http://schemas.openxmlformats.org/drawingml/2006/main" noChangeAspect="1"/>
             </wp:cNvGraphicFramePr>
@@ -6224,7 +6140,7 @@
                   <pic:spPr>
                     <a:xfrm>
                       <a:off x="0" y="0"/>
-                      <a:ext cx="5760720" cy="5937885"/>
+                      <a:ext cx="5760720" cy="3985260"/>
                     </a:xfrm>
                     <a:prstGeom prst="rect">
                       <a:avLst/>
@@ -6240,39 +6156,16 @@
     <w:p>
       <w:pPr>
         <w:rPr>
-          <w:sz w:val="26"/>
-          <w:szCs w:val="26"/>
-        </w:rPr>
-      </w:pPr>
-      <w:r>
-        <w:rPr>
           <w:i/>
           <w:sz w:val="30"/>
           <w:szCs w:val="30"/>
         </w:rPr>
-        <w:t>pizzas.js</w:t>
-      </w:r>
-      <w:r>
-        <w:rPr>
-          <w:sz w:val="26"/>
-          <w:szCs w:val="26"/>
-        </w:rPr>
-        <w:t>: Pizzák listájának lekérdezése.</w:t>
-      </w:r>
-    </w:p>
-    <w:p>
-      <w:pPr>
-        <w:rPr>
-          <w:b/>
-          <w:sz w:val="34"/>
-          <w:szCs w:val="34"/>
-        </w:rPr>
-      </w:pPr>
-      <w:r>
-        <w:rPr>
-          <w:b/>
-          <w:sz w:val="34"/>
-          <w:szCs w:val="34"/>
+      </w:pPr>
+      <w:r>
+        <w:rPr>
+          <w:i/>
+          <w:sz w:val="30"/>
+          <w:szCs w:val="30"/>
         </w:rPr>
         <w:br w:type="page"/>
       </w:r>
@@ -6284,23 +6177,28 @@
           <w:szCs w:val="26"/>
         </w:rPr>
       </w:pPr>
-      <w:proofErr w:type="spellStart"/>
-      <w:r>
-        <w:rPr>
-          <w:b/>
-          <w:sz w:val="34"/>
-          <w:szCs w:val="34"/>
+      <w:r>
+        <w:rPr>
+          <w:i/>
+          <w:sz w:val="30"/>
+          <w:szCs w:val="30"/>
         </w:rPr>
         <w:lastRenderedPageBreak/>
-        <w:t>controllers</w:t>
-      </w:r>
-      <w:proofErr w:type="spellEnd"/>
-      <w:r>
-        <w:rPr>
-          <w:sz w:val="26"/>
-          <w:szCs w:val="26"/>
-        </w:rPr>
-        <w:t>: Az útvonalakhoz tartozó vezérlők.</w:t>
+        <w:t>auth.js</w:t>
+      </w:r>
+      <w:r>
+        <w:rPr>
+          <w:sz w:val="30"/>
+          <w:szCs w:val="30"/>
+        </w:rPr>
+        <w:t>:</w:t>
+      </w:r>
+      <w:r>
+        <w:rPr>
+          <w:sz w:val="26"/>
+          <w:szCs w:val="26"/>
+        </w:rPr>
+        <w:t xml:space="preserve"> Bejelentkezési és regisztrációs útvonalak.</w:t>
       </w:r>
     </w:p>
     <w:p>
@@ -6316,14 +6214,21 @@
           <w:sz w:val="30"/>
           <w:szCs w:val="30"/>
         </w:rPr>
-        <w:t>loginController.js:</w:t>
-      </w:r>
-      <w:r>
-        <w:rPr>
-          <w:sz w:val="26"/>
-          <w:szCs w:val="26"/>
-        </w:rPr>
-        <w:t xml:space="preserve"> Bejelentkezési logika.</w:t>
+        <w:t>profile.js</w:t>
+      </w:r>
+      <w:r>
+        <w:rPr>
+          <w:sz w:val="30"/>
+          <w:szCs w:val="30"/>
+        </w:rPr>
+        <w:t>:</w:t>
+      </w:r>
+      <w:r>
+        <w:rPr>
+          <w:sz w:val="26"/>
+          <w:szCs w:val="26"/>
+        </w:rPr>
+        <w:t xml:space="preserve"> Felhasználói profil útvonalak.</w:t>
       </w:r>
     </w:p>
     <w:p>
@@ -6338,10 +6243,10 @@
           <w:noProof/>
         </w:rPr>
         <w:drawing>
-          <wp:inline distT="0" distB="0" distL="0" distR="0" wp14:anchorId="2EC51FAB" wp14:editId="5B5CA6DB">
-            <wp:extent cx="5267325" cy="2914650"/>
-            <wp:effectExtent l="0" t="0" r="9525" b="0"/>
-            <wp:docPr id="11" name="Kép 11"/>
+          <wp:inline distT="0" distB="0" distL="0" distR="0" wp14:anchorId="503E46C0" wp14:editId="1A63FDC4">
+            <wp:extent cx="5760720" cy="5937885"/>
+            <wp:effectExtent l="0" t="0" r="0" b="5715"/>
+            <wp:docPr id="9" name="Kép 9"/>
             <wp:cNvGraphicFramePr>
               <a:graphicFrameLocks xmlns:a="http://schemas.openxmlformats.org/drawingml/2006/main" noChangeAspect="1"/>
             </wp:cNvGraphicFramePr>
@@ -6361,7 +6266,7 @@
                   <pic:spPr>
                     <a:xfrm>
                       <a:off x="0" y="0"/>
-                      <a:ext cx="5267325" cy="2914650"/>
+                      <a:ext cx="5760720" cy="5937885"/>
                     </a:xfrm>
                     <a:prstGeom prst="rect">
                       <a:avLst/>
@@ -6387,38 +6292,78 @@
           <w:sz w:val="30"/>
           <w:szCs w:val="30"/>
         </w:rPr>
-        <w:t>registerController</w:t>
-      </w:r>
-      <w:r>
-        <w:rPr>
-          <w:b/>
-          <w:sz w:val="30"/>
-          <w:szCs w:val="30"/>
-        </w:rPr>
-        <w:t>.</w:t>
-      </w:r>
+        <w:t>pizzas.js</w:t>
+      </w:r>
+      <w:r>
+        <w:rPr>
+          <w:sz w:val="26"/>
+          <w:szCs w:val="26"/>
+        </w:rPr>
+        <w:t>: Pizzák listájának lekérdezése.</w:t>
+      </w:r>
+    </w:p>
+    <w:p>
+      <w:pPr>
+        <w:rPr>
+          <w:b/>
+          <w:sz w:val="34"/>
+          <w:szCs w:val="34"/>
+        </w:rPr>
+      </w:pPr>
+      <w:r>
+        <w:rPr>
+          <w:b/>
+          <w:sz w:val="34"/>
+          <w:szCs w:val="34"/>
+        </w:rPr>
+        <w:br w:type="page"/>
+      </w:r>
+    </w:p>
+    <w:p>
+      <w:pPr>
+        <w:rPr>
+          <w:sz w:val="26"/>
+          <w:szCs w:val="26"/>
+        </w:rPr>
+      </w:pPr>
+      <w:r>
+        <w:rPr>
+          <w:b/>
+          <w:sz w:val="34"/>
+          <w:szCs w:val="34"/>
+        </w:rPr>
+        <w:lastRenderedPageBreak/>
+        <w:t>controllers</w:t>
+      </w:r>
+      <w:r>
+        <w:rPr>
+          <w:sz w:val="26"/>
+          <w:szCs w:val="26"/>
+        </w:rPr>
+        <w:t>: Az útvonalakhoz tartozó vezérlők.</w:t>
+      </w:r>
+    </w:p>
+    <w:p>
+      <w:pPr>
+        <w:rPr>
+          <w:sz w:val="26"/>
+          <w:szCs w:val="26"/>
+        </w:rPr>
+      </w:pPr>
       <w:r>
         <w:rPr>
           <w:i/>
           <w:sz w:val="30"/>
           <w:szCs w:val="30"/>
         </w:rPr>
-        <w:t>js</w:t>
-      </w:r>
-      <w:r>
-        <w:rPr>
-          <w:b/>
-          <w:sz w:val="30"/>
-          <w:szCs w:val="30"/>
-        </w:rPr>
-        <w:t>:</w:t>
-      </w:r>
-      <w:r>
-        <w:rPr>
-          <w:sz w:val="26"/>
-          <w:szCs w:val="26"/>
-        </w:rPr>
-        <w:t xml:space="preserve"> Regisztrációs logika.</w:t>
+        <w:t>loginController.js:</w:t>
+      </w:r>
+      <w:r>
+        <w:rPr>
+          <w:sz w:val="26"/>
+          <w:szCs w:val="26"/>
+        </w:rPr>
+        <w:t xml:space="preserve"> Bejelentkezési logika.</w:t>
       </w:r>
     </w:p>
     <w:p>
@@ -6433,10 +6378,10 @@
           <w:noProof/>
         </w:rPr>
         <w:drawing>
-          <wp:inline distT="0" distB="0" distL="0" distR="0" wp14:anchorId="2CA96DCB" wp14:editId="5234E0D3">
-            <wp:extent cx="5760720" cy="2202180"/>
-            <wp:effectExtent l="0" t="0" r="0" b="7620"/>
-            <wp:docPr id="13" name="Kép 13"/>
+          <wp:inline distT="0" distB="0" distL="0" distR="0" wp14:anchorId="2EC51FAB" wp14:editId="5B5CA6DB">
+            <wp:extent cx="5267325" cy="2914650"/>
+            <wp:effectExtent l="0" t="0" r="9525" b="0"/>
+            <wp:docPr id="11" name="Kép 11"/>
             <wp:cNvGraphicFramePr>
               <a:graphicFrameLocks xmlns:a="http://schemas.openxmlformats.org/drawingml/2006/main" noChangeAspect="1"/>
             </wp:cNvGraphicFramePr>
@@ -6456,7 +6401,7 @@
                   <pic:spPr>
                     <a:xfrm>
                       <a:off x="0" y="0"/>
-                      <a:ext cx="5760720" cy="2202180"/>
+                      <a:ext cx="5267325" cy="2914650"/>
                     </a:xfrm>
                     <a:prstGeom prst="rect">
                       <a:avLst/>
@@ -6482,7 +6427,15 @@
           <w:sz w:val="30"/>
           <w:szCs w:val="30"/>
         </w:rPr>
-        <w:t>forgotPasswordController.js:</w:t>
+        <w:t>registerController</w:t>
+      </w:r>
+      <w:r>
+        <w:rPr>
+          <w:b/>
+          <w:sz w:val="30"/>
+          <w:szCs w:val="30"/>
+        </w:rPr>
+        <w:t>.</w:t>
       </w:r>
       <w:r>
         <w:rPr>
@@ -6490,21 +6443,22 @@
           <w:sz w:val="30"/>
           <w:szCs w:val="30"/>
         </w:rPr>
-        <w:t xml:space="preserve"> </w:t>
-      </w:r>
-      <w:r>
-        <w:rPr>
-          <w:sz w:val="26"/>
-          <w:szCs w:val="26"/>
-        </w:rPr>
-        <w:t>Kezeli</w:t>
-      </w:r>
-      <w:r>
-        <w:rPr>
-          <w:sz w:val="26"/>
-          <w:szCs w:val="26"/>
-        </w:rPr>
-        <w:t xml:space="preserve"> az emailt.</w:t>
+        <w:t>js</w:t>
+      </w:r>
+      <w:r>
+        <w:rPr>
+          <w:b/>
+          <w:sz w:val="30"/>
+          <w:szCs w:val="30"/>
+        </w:rPr>
+        <w:t>:</w:t>
+      </w:r>
+      <w:r>
+        <w:rPr>
+          <w:sz w:val="26"/>
+          <w:szCs w:val="26"/>
+        </w:rPr>
+        <w:t xml:space="preserve"> Regisztrációs logika.</w:t>
       </w:r>
     </w:p>
     <w:p>
@@ -6519,10 +6473,10 @@
           <w:noProof/>
         </w:rPr>
         <w:drawing>
-          <wp:inline distT="0" distB="0" distL="0" distR="0" wp14:anchorId="530ACC48" wp14:editId="01EA8F25">
-            <wp:extent cx="5760720" cy="1689100"/>
-            <wp:effectExtent l="0" t="0" r="0" b="6350"/>
-            <wp:docPr id="12" name="Kép 12"/>
+          <wp:inline distT="0" distB="0" distL="0" distR="0" wp14:anchorId="2CA96DCB" wp14:editId="5234E0D3">
+            <wp:extent cx="5760720" cy="2202180"/>
+            <wp:effectExtent l="0" t="0" r="0" b="7620"/>
+            <wp:docPr id="13" name="Kép 13"/>
             <wp:cNvGraphicFramePr>
               <a:graphicFrameLocks xmlns:a="http://schemas.openxmlformats.org/drawingml/2006/main" noChangeAspect="1"/>
             </wp:cNvGraphicFramePr>
@@ -6542,7 +6496,7 @@
                   <pic:spPr>
                     <a:xfrm>
                       <a:off x="0" y="0"/>
-                      <a:ext cx="5760720" cy="1689100"/>
+                      <a:ext cx="5760720" cy="2202180"/>
                     </a:xfrm>
                     <a:prstGeom prst="rect">
                       <a:avLst/>
@@ -6568,7 +6522,7 @@
           <w:sz w:val="30"/>
           <w:szCs w:val="30"/>
         </w:rPr>
-        <w:t>resetPasswordController.js:</w:t>
+        <w:t>forgotPasswordController.js:</w:t>
       </w:r>
       <w:r>
         <w:rPr>
@@ -6583,112 +6537,21 @@
           <w:sz w:val="26"/>
           <w:szCs w:val="26"/>
         </w:rPr>
-        <w:t>Kezeli,</w:t>
-      </w:r>
-      <w:r>
-        <w:rPr>
-          <w:sz w:val="26"/>
-          <w:szCs w:val="26"/>
-        </w:rPr>
-        <w:t xml:space="preserve"> hogy a jelszót újra lehessen írni</w:t>
-      </w:r>
-      <w:r>
-        <w:rPr>
-          <w:sz w:val="26"/>
-          <w:szCs w:val="26"/>
-        </w:rPr>
-        <w:t>.</w:t>
-      </w:r>
-    </w:p>
-    <w:p>
-      <w:pPr>
-        <w:rPr>
-          <w:b/>
-          <w:sz w:val="34"/>
-          <w:szCs w:val="34"/>
-        </w:rPr>
-      </w:pPr>
-      <w:r>
-        <w:rPr>
-          <w:b/>
-          <w:sz w:val="34"/>
-          <w:szCs w:val="34"/>
-        </w:rPr>
-        <w:br w:type="page"/>
-      </w:r>
-      <w:proofErr w:type="spellStart"/>
-      <w:r>
-        <w:rPr>
-          <w:b/>
-          <w:sz w:val="34"/>
-          <w:szCs w:val="34"/>
-        </w:rPr>
-        <w:lastRenderedPageBreak/>
-        <w:t>services</w:t>
-      </w:r>
-      <w:proofErr w:type="spellEnd"/>
-      <w:r>
-        <w:rPr>
-          <w:b/>
-          <w:sz w:val="30"/>
-          <w:szCs w:val="30"/>
-        </w:rPr>
-        <w:t>:</w:t>
-      </w:r>
-      <w:r>
-        <w:rPr>
-          <w:sz w:val="26"/>
-          <w:szCs w:val="26"/>
-        </w:rPr>
-        <w:t xml:space="preserve"> Az üzleti logika és adatbázis műveletek.</w:t>
-      </w:r>
-    </w:p>
-    <w:p>
-      <w:pPr>
-        <w:rPr>
-          <w:b/>
-          <w:sz w:val="26"/>
-          <w:szCs w:val="26"/>
-        </w:rPr>
-      </w:pPr>
-      <w:r>
-        <w:rPr>
-          <w:i/>
-          <w:sz w:val="30"/>
-          <w:szCs w:val="30"/>
-        </w:rPr>
-        <w:t>loginService.js</w:t>
-      </w:r>
-      <w:r>
-        <w:rPr>
-          <w:b/>
-          <w:sz w:val="26"/>
-          <w:szCs w:val="26"/>
-        </w:rPr>
-        <w:t xml:space="preserve">: </w:t>
-      </w:r>
-      <w:r>
-        <w:rPr>
-          <w:sz w:val="26"/>
-          <w:szCs w:val="26"/>
-        </w:rPr>
-        <w:t>Bejelentkezési szolgáltatás</w:t>
-      </w:r>
-      <w:r>
-        <w:rPr>
-          <w:b/>
-          <w:sz w:val="26"/>
-          <w:szCs w:val="26"/>
-        </w:rPr>
-        <w:t>.</w:t>
-      </w:r>
-    </w:p>
-    <w:p>
-      <w:pPr>
-        <w:rPr>
-          <w:b/>
-          <w:sz w:val="30"/>
-          <w:szCs w:val="30"/>
+        <w:t>Kezeli</w:t>
+      </w:r>
+      <w:r>
+        <w:rPr>
+          <w:sz w:val="26"/>
+          <w:szCs w:val="26"/>
+        </w:rPr>
+        <w:t xml:space="preserve"> az emailt.</w:t>
+      </w:r>
+    </w:p>
+    <w:p>
+      <w:pPr>
+        <w:rPr>
+          <w:sz w:val="26"/>
+          <w:szCs w:val="26"/>
         </w:rPr>
       </w:pPr>
       <w:r>
@@ -6696,10 +6559,10 @@
           <w:noProof/>
         </w:rPr>
         <w:drawing>
-          <wp:inline distT="0" distB="0" distL="0" distR="0" wp14:anchorId="03434D29" wp14:editId="31B6ECF0">
-            <wp:extent cx="5760720" cy="3756025"/>
-            <wp:effectExtent l="0" t="0" r="0" b="0"/>
-            <wp:docPr id="14" name="Kép 14"/>
+          <wp:inline distT="0" distB="0" distL="0" distR="0" wp14:anchorId="530ACC48" wp14:editId="01EA8F25">
+            <wp:extent cx="5760720" cy="1689100"/>
+            <wp:effectExtent l="0" t="0" r="0" b="6350"/>
+            <wp:docPr id="12" name="Kép 12"/>
             <wp:cNvGraphicFramePr>
               <a:graphicFrameLocks xmlns:a="http://schemas.openxmlformats.org/drawingml/2006/main" noChangeAspect="1"/>
             </wp:cNvGraphicFramePr>
@@ -6719,7 +6582,7 @@
                   <pic:spPr>
                     <a:xfrm>
                       <a:off x="0" y="0"/>
-                      <a:ext cx="5760720" cy="3756025"/>
+                      <a:ext cx="5760720" cy="1689100"/>
                     </a:xfrm>
                     <a:prstGeom prst="rect">
                       <a:avLst/>
@@ -6745,13 +6608,13 @@
           <w:sz w:val="30"/>
           <w:szCs w:val="30"/>
         </w:rPr>
-        <w:t>registerService.js:</w:t>
+        <w:t>resetPasswordController.js:</w:t>
       </w:r>
       <w:r>
         <w:rPr>
           <w:i/>
-          <w:sz w:val="26"/>
-          <w:szCs w:val="26"/>
+          <w:sz w:val="30"/>
+          <w:szCs w:val="30"/>
         </w:rPr>
         <w:t xml:space="preserve"> </w:t>
       </w:r>
@@ -6760,15 +6623,110 @@
           <w:sz w:val="26"/>
           <w:szCs w:val="26"/>
         </w:rPr>
-        <w:t>Regisztrációs szolgáltatás.</w:t>
-      </w:r>
-    </w:p>
-    <w:p>
-      <w:pPr>
+        <w:t>Kezeli,</w:t>
+      </w:r>
+      <w:r>
+        <w:rPr>
+          <w:sz w:val="26"/>
+          <w:szCs w:val="26"/>
+        </w:rPr>
+        <w:t xml:space="preserve"> hogy a jelszót újra lehessen írni</w:t>
+      </w:r>
+      <w:r>
+        <w:rPr>
+          <w:sz w:val="26"/>
+          <w:szCs w:val="26"/>
+        </w:rPr>
+        <w:t>.</w:t>
+      </w:r>
+    </w:p>
+    <w:p>
+      <w:pPr>
+        <w:rPr>
+          <w:b/>
+          <w:sz w:val="34"/>
+          <w:szCs w:val="34"/>
+        </w:rPr>
+      </w:pPr>
+      <w:r>
+        <w:rPr>
+          <w:b/>
+          <w:sz w:val="34"/>
+          <w:szCs w:val="34"/>
+        </w:rPr>
+        <w:br w:type="page"/>
+      </w:r>
+      <w:r>
+        <w:rPr>
+          <w:b/>
+          <w:sz w:val="34"/>
+          <w:szCs w:val="34"/>
+        </w:rPr>
+        <w:lastRenderedPageBreak/>
+        <w:t>services</w:t>
+      </w:r>
+      <w:r>
+        <w:rPr>
+          <w:b/>
+          <w:sz w:val="30"/>
+          <w:szCs w:val="30"/>
+        </w:rPr>
+        <w:t>:</w:t>
+      </w:r>
+      <w:r>
+        <w:rPr>
+          <w:sz w:val="26"/>
+          <w:szCs w:val="26"/>
+        </w:rPr>
+        <w:t xml:space="preserve"> Az üzleti logika és adatbázis műveletek.</w:t>
+      </w:r>
+    </w:p>
+    <w:p>
+      <w:pPr>
+        <w:rPr>
+          <w:b/>
+          <w:sz w:val="26"/>
+          <w:szCs w:val="26"/>
+        </w:rPr>
+      </w:pPr>
+      <w:r>
         <w:rPr>
           <w:i/>
-          <w:sz w:val="26"/>
-          <w:szCs w:val="26"/>
+          <w:sz w:val="30"/>
+          <w:szCs w:val="30"/>
+        </w:rPr>
+        <w:t>loginService.js</w:t>
+      </w:r>
+      <w:r>
+        <w:rPr>
+          <w:b/>
+          <w:sz w:val="26"/>
+          <w:szCs w:val="26"/>
+        </w:rPr>
+        <w:t xml:space="preserve">: </w:t>
+      </w:r>
+      <w:r>
+        <w:rPr>
+          <w:sz w:val="26"/>
+          <w:szCs w:val="26"/>
+        </w:rPr>
+        <w:t>Bejelentkezési szolgáltatás</w:t>
+      </w:r>
+      <w:r>
+        <w:rPr>
+          <w:b/>
+          <w:sz w:val="26"/>
+          <w:szCs w:val="26"/>
+        </w:rPr>
+        <w:t>.</w:t>
+      </w:r>
+    </w:p>
+    <w:p>
+      <w:pPr>
+        <w:rPr>
+          <w:b/>
+          <w:sz w:val="30"/>
+          <w:szCs w:val="30"/>
         </w:rPr>
       </w:pPr>
       <w:r>
@@ -6776,10 +6734,10 @@
           <w:noProof/>
         </w:rPr>
         <w:drawing>
-          <wp:inline distT="0" distB="0" distL="0" distR="0" wp14:anchorId="3300E0D9" wp14:editId="729F5FF4">
-            <wp:extent cx="5760720" cy="2616835"/>
+          <wp:inline distT="0" distB="0" distL="0" distR="0" wp14:anchorId="03434D29" wp14:editId="31B6ECF0">
+            <wp:extent cx="5760720" cy="3756025"/>
             <wp:effectExtent l="0" t="0" r="0" b="0"/>
-            <wp:docPr id="15" name="Kép 15"/>
+            <wp:docPr id="14" name="Kép 14"/>
             <wp:cNvGraphicFramePr>
               <a:graphicFrameLocks xmlns:a="http://schemas.openxmlformats.org/drawingml/2006/main" noChangeAspect="1"/>
             </wp:cNvGraphicFramePr>
@@ -6799,7 +6757,7 @@
                   <pic:spPr>
                     <a:xfrm>
                       <a:off x="0" y="0"/>
-                      <a:ext cx="5760720" cy="2616835"/>
+                      <a:ext cx="5760720" cy="3756025"/>
                     </a:xfrm>
                     <a:prstGeom prst="rect">
                       <a:avLst/>
@@ -6825,123 +6783,28 @@
           <w:sz w:val="30"/>
           <w:szCs w:val="30"/>
         </w:rPr>
-        <w:t xml:space="preserve">forgotPasswordService.js: </w:t>
-      </w:r>
-      <w:r>
-        <w:rPr>
-          <w:sz w:val="26"/>
-          <w:szCs w:val="26"/>
-        </w:rPr>
-        <w:t xml:space="preserve">Itt nézi meg hogy az email helyes-e, majd elküldi az </w:t>
-      </w:r>
-      <w:r>
-        <w:rPr>
-          <w:sz w:val="26"/>
-          <w:szCs w:val="26"/>
-        </w:rPr>
-        <w:t>emailt,</w:t>
-      </w:r>
-      <w:r>
-        <w:rPr>
-          <w:sz w:val="26"/>
-          <w:szCs w:val="26"/>
-        </w:rPr>
-        <w:t xml:space="preserve"> ha helyes az email.</w:t>
-      </w:r>
-    </w:p>
-    <w:p>
-      <w:pPr>
-        <w:rPr>
-          <w:b/>
-          <w:sz w:val="34"/>
-          <w:szCs w:val="34"/>
-        </w:rPr>
-      </w:pPr>
-      <w:r>
-        <w:rPr>
-          <w:b/>
-          <w:sz w:val="34"/>
-          <w:szCs w:val="34"/>
-        </w:rPr>
-        <w:br w:type="page"/>
-      </w:r>
-    </w:p>
-    <w:p>
-      <w:pPr>
-        <w:rPr>
-          <w:sz w:val="26"/>
-          <w:szCs w:val="26"/>
-        </w:rPr>
-      </w:pPr>
-      <w:proofErr w:type="spellStart"/>
-      <w:r>
-        <w:rPr>
-          <w:b/>
-          <w:sz w:val="34"/>
-          <w:szCs w:val="34"/>
-        </w:rPr>
-        <w:lastRenderedPageBreak/>
-        <w:t>middleware</w:t>
-      </w:r>
-      <w:proofErr w:type="spellEnd"/>
-      <w:r>
-        <w:rPr>
-          <w:b/>
-          <w:sz w:val="30"/>
-          <w:szCs w:val="30"/>
-        </w:rPr>
-        <w:t>:</w:t>
-      </w:r>
-      <w:r>
-        <w:rPr>
-          <w:sz w:val="26"/>
-          <w:szCs w:val="26"/>
-        </w:rPr>
-        <w:t xml:space="preserve"> Köztes rétegek, például hitelesítés.</w:t>
-      </w:r>
-    </w:p>
-    <w:p>
-      <w:pPr>
-        <w:rPr>
-          <w:sz w:val="26"/>
-          <w:szCs w:val="26"/>
-        </w:rPr>
-      </w:pPr>
+        <w:t>registerService.js:</w:t>
+      </w:r>
       <w:r>
         <w:rPr>
           <w:i/>
-          <w:sz w:val="30"/>
-          <w:szCs w:val="30"/>
-        </w:rPr>
-        <w:t>auth.js:</w:t>
-      </w:r>
-      <w:r>
-        <w:rPr>
-          <w:sz w:val="26"/>
-          <w:szCs w:val="26"/>
-        </w:rPr>
-        <w:t xml:space="preserve"> JWT </w:t>
-      </w:r>
-      <w:proofErr w:type="spellStart"/>
-      <w:r>
-        <w:rPr>
-          <w:sz w:val="26"/>
-          <w:szCs w:val="26"/>
-        </w:rPr>
-        <w:t>token</w:t>
-      </w:r>
-      <w:proofErr w:type="spellEnd"/>
-      <w:r>
-        <w:rPr>
-          <w:sz w:val="26"/>
-          <w:szCs w:val="26"/>
-        </w:rPr>
-        <w:t xml:space="preserve"> hitelesítés.</w:t>
-      </w:r>
-    </w:p>
-    <w:p>
-      <w:pPr>
-        <w:rPr>
+          <w:sz w:val="26"/>
+          <w:szCs w:val="26"/>
+        </w:rPr>
+        <w:t xml:space="preserve"> </w:t>
+      </w:r>
+      <w:r>
+        <w:rPr>
+          <w:sz w:val="26"/>
+          <w:szCs w:val="26"/>
+        </w:rPr>
+        <w:t>Regisztrációs szolgáltatás.</w:t>
+      </w:r>
+    </w:p>
+    <w:p>
+      <w:pPr>
+        <w:rPr>
+          <w:i/>
           <w:sz w:val="26"/>
           <w:szCs w:val="26"/>
         </w:rPr>
@@ -6951,10 +6814,10 @@
           <w:noProof/>
         </w:rPr>
         <w:drawing>
-          <wp:inline distT="0" distB="0" distL="0" distR="0" wp14:anchorId="5B31189A" wp14:editId="04886268">
-            <wp:extent cx="5760720" cy="3015615"/>
+          <wp:inline distT="0" distB="0" distL="0" distR="0" wp14:anchorId="3300E0D9" wp14:editId="729F5FF4">
+            <wp:extent cx="5760720" cy="2616835"/>
             <wp:effectExtent l="0" t="0" r="0" b="0"/>
-            <wp:docPr id="16" name="Kép 16"/>
+            <wp:docPr id="15" name="Kép 15"/>
             <wp:cNvGraphicFramePr>
               <a:graphicFrameLocks xmlns:a="http://schemas.openxmlformats.org/drawingml/2006/main" noChangeAspect="1"/>
             </wp:cNvGraphicFramePr>
@@ -6974,7 +6837,7 @@
                   <pic:spPr>
                     <a:xfrm>
                       <a:off x="0" y="0"/>
-                      <a:ext cx="5760720" cy="3015615"/>
+                      <a:ext cx="5760720" cy="2616835"/>
                     </a:xfrm>
                     <a:prstGeom prst="rect">
                       <a:avLst/>
@@ -7000,45 +6863,100 @@
           <w:sz w:val="30"/>
           <w:szCs w:val="30"/>
         </w:rPr>
-        <w:t>admin.js:</w:t>
-      </w:r>
+        <w:t xml:space="preserve">forgotPasswordService.js: </w:t>
+      </w:r>
+      <w:r>
+        <w:rPr>
+          <w:sz w:val="26"/>
+          <w:szCs w:val="26"/>
+        </w:rPr>
+        <w:t xml:space="preserve">Itt nézi meg hogy az email helyes-e, majd elküldi az </w:t>
+      </w:r>
+      <w:r>
+        <w:rPr>
+          <w:sz w:val="26"/>
+          <w:szCs w:val="26"/>
+        </w:rPr>
+        <w:t>emailt,</w:t>
+      </w:r>
+      <w:r>
+        <w:rPr>
+          <w:sz w:val="26"/>
+          <w:szCs w:val="26"/>
+        </w:rPr>
+        <w:t xml:space="preserve"> ha helyes az email.</w:t>
+      </w:r>
+    </w:p>
+    <w:p>
+      <w:pPr>
+        <w:rPr>
+          <w:b/>
+          <w:sz w:val="34"/>
+          <w:szCs w:val="34"/>
+        </w:rPr>
+      </w:pPr>
+      <w:r>
+        <w:rPr>
+          <w:b/>
+          <w:sz w:val="34"/>
+          <w:szCs w:val="34"/>
+        </w:rPr>
+        <w:br w:type="page"/>
+      </w:r>
+    </w:p>
+    <w:p>
+      <w:pPr>
+        <w:rPr>
+          <w:sz w:val="26"/>
+          <w:szCs w:val="26"/>
+        </w:rPr>
+      </w:pPr>
+      <w:r>
+        <w:rPr>
+          <w:b/>
+          <w:sz w:val="34"/>
+          <w:szCs w:val="34"/>
+        </w:rPr>
+        <w:lastRenderedPageBreak/>
+        <w:t>middleware</w:t>
+      </w:r>
+      <w:r>
+        <w:rPr>
+          <w:b/>
+          <w:sz w:val="30"/>
+          <w:szCs w:val="30"/>
+        </w:rPr>
+        <w:t>:</w:t>
+      </w:r>
+      <w:r>
+        <w:rPr>
+          <w:sz w:val="26"/>
+          <w:szCs w:val="26"/>
+        </w:rPr>
+        <w:t xml:space="preserve"> Köztes rétegek, például hitelesítés.</w:t>
+      </w:r>
+    </w:p>
+    <w:p>
+      <w:pPr>
+        <w:rPr>
+          <w:sz w:val="26"/>
+          <w:szCs w:val="26"/>
+        </w:rPr>
+      </w:pPr>
       <w:r>
         <w:rPr>
           <w:i/>
           <w:sz w:val="30"/>
           <w:szCs w:val="30"/>
         </w:rPr>
-        <w:t xml:space="preserve"> </w:t>
-      </w:r>
-      <w:r>
-        <w:rPr>
-          <w:sz w:val="26"/>
-          <w:szCs w:val="26"/>
-        </w:rPr>
-        <w:t>Megfigyeli,</w:t>
-      </w:r>
-      <w:r>
-        <w:rPr>
-          <w:sz w:val="26"/>
-          <w:szCs w:val="26"/>
-        </w:rPr>
-        <w:t xml:space="preserve"> hogy a felhasználó </w:t>
-      </w:r>
-      <w:proofErr w:type="spellStart"/>
-      <w:r>
-        <w:rPr>
-          <w:sz w:val="26"/>
-          <w:szCs w:val="26"/>
-        </w:rPr>
-        <w:t>admin</w:t>
-      </w:r>
-      <w:proofErr w:type="spellEnd"/>
-      <w:r>
-        <w:rPr>
-          <w:sz w:val="26"/>
-          <w:szCs w:val="26"/>
-        </w:rPr>
-        <w:t>-e vagy nem</w:t>
+        <w:t>auth.js:</w:t>
+      </w:r>
+      <w:r>
+        <w:rPr>
+          <w:sz w:val="26"/>
+          <w:szCs w:val="26"/>
+        </w:rPr>
+        <w:t xml:space="preserve"> JWT token hitelesítés.</w:t>
       </w:r>
     </w:p>
     <w:p>
@@ -7053,10 +6971,10 @@
           <w:noProof/>
         </w:rPr>
         <w:drawing>
-          <wp:inline distT="0" distB="0" distL="0" distR="0" wp14:anchorId="33261BD2" wp14:editId="65D5A960">
-            <wp:extent cx="5760720" cy="2481580"/>
+          <wp:inline distT="0" distB="0" distL="0" distR="0" wp14:anchorId="5B31189A" wp14:editId="04886268">
+            <wp:extent cx="5760720" cy="3015615"/>
             <wp:effectExtent l="0" t="0" r="0" b="0"/>
-            <wp:docPr id="17" name="Kép 17"/>
+            <wp:docPr id="16" name="Kép 16"/>
             <wp:cNvGraphicFramePr>
               <a:graphicFrameLocks xmlns:a="http://schemas.openxmlformats.org/drawingml/2006/main" noChangeAspect="1"/>
             </wp:cNvGraphicFramePr>
@@ -7076,7 +6994,7 @@
                   <pic:spPr>
                     <a:xfrm>
                       <a:off x="0" y="0"/>
-                      <a:ext cx="5760720" cy="2481580"/>
+                      <a:ext cx="5760720" cy="3015615"/>
                     </a:xfrm>
                     <a:prstGeom prst="rect">
                       <a:avLst/>
@@ -7092,56 +7010,6 @@
     <w:p>
       <w:pPr>
         <w:rPr>
-          <w:b/>
-          <w:sz w:val="34"/>
-          <w:szCs w:val="34"/>
-        </w:rPr>
-      </w:pPr>
-      <w:r>
-        <w:rPr>
-          <w:b/>
-          <w:sz w:val="34"/>
-          <w:szCs w:val="34"/>
-        </w:rPr>
-        <w:br w:type="page"/>
-      </w:r>
-    </w:p>
-    <w:p>
-      <w:pPr>
-        <w:rPr>
-          <w:sz w:val="26"/>
-          <w:szCs w:val="26"/>
-        </w:rPr>
-      </w:pPr>
-      <w:proofErr w:type="spellStart"/>
-      <w:r>
-        <w:rPr>
-          <w:b/>
-          <w:sz w:val="34"/>
-          <w:szCs w:val="34"/>
-        </w:rPr>
-        <w:lastRenderedPageBreak/>
-        <w:t>models</w:t>
-      </w:r>
-      <w:proofErr w:type="spellEnd"/>
-      <w:r>
-        <w:rPr>
-          <w:sz w:val="34"/>
-          <w:szCs w:val="34"/>
-        </w:rPr>
-        <w:t>:</w:t>
-      </w:r>
-      <w:r>
-        <w:rPr>
-          <w:sz w:val="26"/>
-          <w:szCs w:val="26"/>
-        </w:rPr>
-        <w:t xml:space="preserve"> Az adatbázis modellek.</w:t>
-      </w:r>
-    </w:p>
-    <w:p>
-      <w:pPr>
-        <w:rPr>
           <w:sz w:val="26"/>
           <w:szCs w:val="26"/>
         </w:rPr>
@@ -7152,22 +7020,29 @@
           <w:sz w:val="30"/>
           <w:szCs w:val="30"/>
         </w:rPr>
-        <w:t>db.js</w:t>
-      </w:r>
-      <w:r>
-        <w:rPr>
-          <w:b/>
-          <w:sz w:val="30"/>
-          <w:szCs w:val="30"/>
-        </w:rPr>
-        <w:t>:</w:t>
-      </w:r>
-      <w:r>
-        <w:rPr>
-          <w:sz w:val="26"/>
-          <w:szCs w:val="26"/>
-        </w:rPr>
-        <w:t xml:space="preserve"> MySQL adatbázis kapcsolat beállítása.</w:t>
+        <w:t>admin.js:</w:t>
+      </w:r>
+      <w:r>
+        <w:rPr>
+          <w:i/>
+          <w:sz w:val="30"/>
+          <w:szCs w:val="30"/>
+        </w:rPr>
+        <w:t xml:space="preserve"> </w:t>
+      </w:r>
+      <w:r>
+        <w:rPr>
+          <w:sz w:val="26"/>
+          <w:szCs w:val="26"/>
+        </w:rPr>
+        <w:t>Megfigyeli,</w:t>
+      </w:r>
+      <w:r>
+        <w:rPr>
+          <w:sz w:val="26"/>
+          <w:szCs w:val="26"/>
+        </w:rPr>
+        <w:t xml:space="preserve"> hogy a felhasználó admin-e vagy nem</w:t>
       </w:r>
     </w:p>
     <w:p>
@@ -7182,10 +7057,10 @@
           <w:noProof/>
         </w:rPr>
         <w:drawing>
-          <wp:inline distT="0" distB="0" distL="0" distR="0" wp14:anchorId="5BFC5FD6" wp14:editId="7BF586B4">
-            <wp:extent cx="3876675" cy="3629025"/>
-            <wp:effectExtent l="0" t="0" r="9525" b="9525"/>
-            <wp:docPr id="18" name="Kép 18"/>
+          <wp:inline distT="0" distB="0" distL="0" distR="0" wp14:anchorId="33261BD2" wp14:editId="65D5A960">
+            <wp:extent cx="5760720" cy="2481580"/>
+            <wp:effectExtent l="0" t="0" r="0" b="0"/>
+            <wp:docPr id="17" name="Kép 17"/>
             <wp:cNvGraphicFramePr>
               <a:graphicFrameLocks xmlns:a="http://schemas.openxmlformats.org/drawingml/2006/main" noChangeAspect="1"/>
             </wp:cNvGraphicFramePr>
@@ -7205,7 +7080,7 @@
                   <pic:spPr>
                     <a:xfrm>
                       <a:off x="0" y="0"/>
-                      <a:ext cx="3876675" cy="3629025"/>
+                      <a:ext cx="5760720" cy="2481580"/>
                     </a:xfrm>
                     <a:prstGeom prst="rect">
                       <a:avLst/>
@@ -7217,281 +7092,102 @@
           </wp:inline>
         </w:drawing>
       </w:r>
-      <w:r>
-        <w:rPr>
-          <w:sz w:val="26"/>
-          <w:szCs w:val="26"/>
-        </w:rPr>
-        <w:br w:type="page"/>
-      </w:r>
-    </w:p>
-    <w:p>
-      <w:pPr>
-        <w:rPr>
-          <w:sz w:val="36"/>
-          <w:szCs w:val="36"/>
-        </w:rPr>
-      </w:pPr>
-      <w:r>
-        <w:rPr>
-          <w:sz w:val="36"/>
-          <w:szCs w:val="36"/>
-        </w:rPr>
-        <w:lastRenderedPageBreak/>
-        <w:t>Tesztelés</w:t>
-      </w:r>
-    </w:p>
-    <w:p>
-      <w:pPr>
-        <w:rPr>
-          <w:sz w:val="36"/>
-          <w:szCs w:val="36"/>
-        </w:rPr>
-      </w:pPr>
-      <w:r>
-        <w:rPr>
-          <w:sz w:val="36"/>
-          <w:szCs w:val="36"/>
-        </w:rPr>
-        <w:t>A projekt teszteléséhez a Jest és supertest könyvtárakat használjuk.</w:t>
-      </w:r>
-    </w:p>
-    <w:p>
-      <w:pPr>
-        <w:rPr>
+    </w:p>
+    <w:p>
+      <w:pPr>
+        <w:rPr>
+          <w:b/>
           <w:sz w:val="34"/>
           <w:szCs w:val="34"/>
         </w:rPr>
       </w:pPr>
       <w:r>
         <w:rPr>
+          <w:b/>
           <w:sz w:val="34"/>
           <w:szCs w:val="34"/>
         </w:rPr>
-        <w:t>Tesztfájlok</w:t>
-      </w:r>
-    </w:p>
-    <w:p>
-      <w:pPr>
-        <w:rPr>
+        <w:br w:type="page"/>
+      </w:r>
+    </w:p>
+    <w:p>
+      <w:pPr>
+        <w:rPr>
+          <w:sz w:val="26"/>
+          <w:szCs w:val="26"/>
+        </w:rPr>
+      </w:pPr>
+      <w:r>
+        <w:rPr>
+          <w:b/>
           <w:sz w:val="34"/>
           <w:szCs w:val="34"/>
         </w:rPr>
-      </w:pPr>
+        <w:lastRenderedPageBreak/>
+        <w:t>models</w:t>
+      </w:r>
       <w:r>
         <w:rPr>
           <w:sz w:val="34"/>
           <w:szCs w:val="34"/>
         </w:rPr>
-        <w:t>A tesztfájlok a tests mappában találhatók:</w:t>
-      </w:r>
-    </w:p>
-    <w:p>
-      <w:pPr>
-        <w:rPr>
-          <w:sz w:val="26"/>
-          <w:szCs w:val="26"/>
-        </w:rPr>
-      </w:pPr>
-    </w:p>
-    <w:p>
-      <w:pPr>
-        <w:rPr>
-          <w:sz w:val="26"/>
-          <w:szCs w:val="26"/>
-        </w:rPr>
-      </w:pPr>
-      <w:r>
-        <w:rPr>
-          <w:b/>
-          <w:sz w:val="30"/>
-          <w:szCs w:val="30"/>
-        </w:rPr>
-        <w:t xml:space="preserve">authRoutes.test.js: </w:t>
-      </w:r>
-      <w:r>
-        <w:rPr>
-          <w:sz w:val="26"/>
-          <w:szCs w:val="26"/>
-        </w:rPr>
-        <w:t>Tesztek a bejelentkezési és regisztrációs útvonalakhoz.</w:t>
-      </w:r>
-    </w:p>
-    <w:p>
-      <w:pPr>
-        <w:rPr>
-          <w:sz w:val="26"/>
-          <w:szCs w:val="26"/>
-        </w:rPr>
-      </w:pPr>
-      <w:r>
-        <w:rPr>
-          <w:b/>
-          <w:sz w:val="30"/>
-          <w:szCs w:val="30"/>
-        </w:rPr>
-        <w:t xml:space="preserve">profileRoutes.test.js: </w:t>
-      </w:r>
-      <w:r>
-        <w:rPr>
-          <w:sz w:val="26"/>
-          <w:szCs w:val="26"/>
-        </w:rPr>
-        <w:t>Tesztek a felhasználói profil útvonalakhoz.</w:t>
-      </w:r>
-    </w:p>
-    <w:p>
-      <w:pPr>
-        <w:rPr>
-          <w:sz w:val="26"/>
-          <w:szCs w:val="26"/>
-        </w:rPr>
-      </w:pPr>
-      <w:r>
-        <w:rPr>
-          <w:b/>
-          <w:sz w:val="30"/>
-          <w:szCs w:val="30"/>
-        </w:rPr>
-        <w:t>pizzaRoutes.test.js:</w:t>
-      </w:r>
-      <w:r>
-        <w:rPr>
-          <w:sz w:val="26"/>
-          <w:szCs w:val="26"/>
-        </w:rPr>
-        <w:t xml:space="preserve"> Tesztek a pizzák listájának lekérdezéséhez.</w:t>
-      </w:r>
-    </w:p>
-    <w:p>
-      <w:pPr>
-        <w:rPr>
-          <w:sz w:val="34"/>
-          <w:szCs w:val="34"/>
-        </w:rPr>
-      </w:pPr>
-      <w:r>
-        <w:rPr>
-          <w:sz w:val="34"/>
-          <w:szCs w:val="34"/>
-        </w:rPr>
-        <w:t>Tesztek futtatása</w:t>
-      </w:r>
-    </w:p>
-    <w:p>
-      <w:pPr>
-        <w:rPr>
-          <w:sz w:val="34"/>
-          <w:szCs w:val="34"/>
-        </w:rPr>
-      </w:pPr>
-      <w:r>
-        <w:rPr>
-          <w:sz w:val="34"/>
-          <w:szCs w:val="34"/>
-        </w:rPr>
-        <w:t>A tesztek futtatásához használd a következő parancsot a terminálban:</w:t>
-      </w:r>
-      <w:r>
-        <w:rPr>
-          <w:sz w:val="34"/>
-          <w:szCs w:val="34"/>
-        </w:rPr>
-        <w:t xml:space="preserve"> </w:t>
-      </w:r>
-      <w:r>
-        <w:rPr>
-          <w:b/>
-          <w:sz w:val="30"/>
-          <w:szCs w:val="30"/>
-        </w:rPr>
-        <w:t>npm test</w:t>
-      </w:r>
-    </w:p>
-    <w:p>
-      <w:pPr>
-        <w:rPr>
-          <w:sz w:val="34"/>
-          <w:szCs w:val="34"/>
-        </w:rPr>
-      </w:pPr>
-      <w:r>
-        <w:rPr>
-          <w:sz w:val="34"/>
-          <w:szCs w:val="34"/>
-        </w:rPr>
-        <w:t>Példák</w:t>
-      </w:r>
-    </w:p>
-    <w:p>
-      <w:pPr>
-        <w:rPr>
-          <w:sz w:val="30"/>
-          <w:szCs w:val="30"/>
-        </w:rPr>
-      </w:pPr>
-      <w:r>
-        <w:rPr>
-          <w:sz w:val="30"/>
-          <w:szCs w:val="30"/>
-        </w:rPr>
-        <w:t>Bejelentkezés</w:t>
-      </w:r>
-    </w:p>
-    <w:p>
-      <w:pPr>
-        <w:rPr>
-          <w:sz w:val="30"/>
-          <w:szCs w:val="30"/>
-        </w:rPr>
-      </w:pPr>
-      <w:r>
-        <w:rPr>
-          <w:sz w:val="30"/>
-          <w:szCs w:val="30"/>
-        </w:rPr>
-        <w:t>A bejelentkezési útvonal a /login végponton érhető el. A kérésnek tartalmaznia kell az email címet és a jelszót.</w:t>
-      </w:r>
-    </w:p>
-    <w:p>
-      <w:pPr>
-        <w:rPr>
-          <w:sz w:val="30"/>
-          <w:szCs w:val="30"/>
-        </w:rPr>
-      </w:pPr>
-    </w:p>
-    <w:p>
-      <w:pPr>
-        <w:rPr>
-          <w:sz w:val="26"/>
-          <w:szCs w:val="26"/>
-        </w:rPr>
-      </w:pPr>
-      <w:r>
-        <w:rPr>
-          <w:sz w:val="30"/>
-          <w:szCs w:val="30"/>
-        </w:rPr>
-        <w:t>Példa kérés:</w:t>
-      </w:r>
+        <w:t>:</w:t>
+      </w:r>
+      <w:r>
+        <w:rPr>
+          <w:sz w:val="26"/>
+          <w:szCs w:val="26"/>
+        </w:rPr>
+        <w:t xml:space="preserve"> Az adatbázis modellek.</w:t>
+      </w:r>
+    </w:p>
+    <w:p>
+      <w:pPr>
+        <w:rPr>
+          <w:sz w:val="26"/>
+          <w:szCs w:val="26"/>
+        </w:rPr>
+      </w:pPr>
+      <w:r>
+        <w:rPr>
+          <w:i/>
+          <w:sz w:val="30"/>
+          <w:szCs w:val="30"/>
+        </w:rPr>
+        <w:t>db.js</w:t>
+      </w:r>
+      <w:r>
+        <w:rPr>
+          <w:b/>
+          <w:sz w:val="30"/>
+          <w:szCs w:val="30"/>
+        </w:rPr>
+        <w:t>:</w:t>
+      </w:r>
+      <w:r>
+        <w:rPr>
+          <w:sz w:val="26"/>
+          <w:szCs w:val="26"/>
+        </w:rPr>
+        <w:t xml:space="preserve"> MySQL adatbázis kapcsolat beállítása.</w:t>
+      </w:r>
+    </w:p>
+    <w:p>
+      <w:pPr>
+        <w:rPr>
+          <w:sz w:val="26"/>
+          <w:szCs w:val="26"/>
+        </w:rPr>
+      </w:pPr>
       <w:r>
         <w:rPr>
           <w:noProof/>
-          <w:lang w:eastAsia="hu-HU"/>
-        </w:rPr>
-        <w:t xml:space="preserve"> </w:t>
-      </w:r>
-      <w:r>
-        <w:rPr>
-          <w:noProof/>
-          <w:lang w:eastAsia="hu-HU"/>
         </w:rPr>
         <w:drawing>
-          <wp:inline distT="0" distB="0" distL="0" distR="0" wp14:anchorId="6BE021BB" wp14:editId="107AE611">
-            <wp:extent cx="5133975" cy="2447925"/>
+          <wp:inline distT="0" distB="0" distL="0" distR="0" wp14:anchorId="5BFC5FD6" wp14:editId="7BF586B4">
+            <wp:extent cx="3876675" cy="3629025"/>
             <wp:effectExtent l="0" t="0" r="9525" b="9525"/>
-            <wp:docPr id="1" name="Kép 1"/>
+            <wp:docPr id="18" name="Kép 18"/>
             <wp:cNvGraphicFramePr>
               <a:graphicFrameLocks xmlns:a="http://schemas.openxmlformats.org/drawingml/2006/main" noChangeAspect="1"/>
             </wp:cNvGraphicFramePr>
@@ -7511,7 +7207,7 @@
                   <pic:spPr>
                     <a:xfrm>
                       <a:off x="0" y="0"/>
-                      <a:ext cx="5133975" cy="2447925"/>
+                      <a:ext cx="3876675" cy="3629025"/>
                     </a:xfrm>
                     <a:prstGeom prst="rect">
                       <a:avLst/>
@@ -7523,51 +7219,255 @@
           </wp:inline>
         </w:drawing>
       </w:r>
-    </w:p>
-    <w:p>
-      <w:pPr>
-        <w:rPr>
-          <w:sz w:val="30"/>
-          <w:szCs w:val="30"/>
-        </w:rPr>
-      </w:pPr>
-      <w:r>
-        <w:rPr>
-          <w:sz w:val="30"/>
-          <w:szCs w:val="30"/>
+      <w:r>
+        <w:rPr>
+          <w:sz w:val="26"/>
+          <w:szCs w:val="26"/>
+        </w:rPr>
+        <w:br w:type="page"/>
+      </w:r>
+    </w:p>
+    <w:p>
+      <w:pPr>
+        <w:rPr>
+          <w:sz w:val="36"/>
+          <w:szCs w:val="36"/>
+        </w:rPr>
+      </w:pPr>
+      <w:r>
+        <w:rPr>
+          <w:sz w:val="36"/>
+          <w:szCs w:val="36"/>
         </w:rPr>
         <w:lastRenderedPageBreak/>
-        <w:t>Regisztráció</w:t>
-      </w:r>
-    </w:p>
-    <w:p>
-      <w:pPr>
-        <w:rPr>
-          <w:sz w:val="30"/>
-          <w:szCs w:val="30"/>
-        </w:rPr>
-      </w:pPr>
-      <w:r>
-        <w:rPr>
-          <w:sz w:val="30"/>
-          <w:szCs w:val="30"/>
-        </w:rPr>
-        <w:t>A regisztrációs útvonal a /register végponton érhető el. A kérésnek tartalmaznia kell a felhasználó nevét, email címét, jelszavát, születési dátumát, címét és telefonszámát.</w:t>
-      </w:r>
-    </w:p>
-    <w:p>
-      <w:pPr>
-        <w:rPr>
-          <w:sz w:val="30"/>
-          <w:szCs w:val="30"/>
-        </w:rPr>
-      </w:pPr>
-    </w:p>
-    <w:p>
-      <w:pPr>
-        <w:rPr>
-          <w:sz w:val="30"/>
-          <w:szCs w:val="30"/>
+        <w:t>Tesztelés</w:t>
+      </w:r>
+    </w:p>
+    <w:p>
+      <w:pPr>
+        <w:rPr>
+          <w:sz w:val="36"/>
+          <w:szCs w:val="36"/>
+        </w:rPr>
+      </w:pPr>
+      <w:r>
+        <w:rPr>
+          <w:sz w:val="36"/>
+          <w:szCs w:val="36"/>
+        </w:rPr>
+        <w:t>A projekt teszteléséhez a Jest és supertest könyvtárakat használjuk.</w:t>
+      </w:r>
+    </w:p>
+    <w:p>
+      <w:pPr>
+        <w:rPr>
+          <w:sz w:val="34"/>
+          <w:szCs w:val="34"/>
+        </w:rPr>
+      </w:pPr>
+      <w:r>
+        <w:rPr>
+          <w:sz w:val="34"/>
+          <w:szCs w:val="34"/>
+        </w:rPr>
+        <w:t>Tesztfájlok</w:t>
+      </w:r>
+    </w:p>
+    <w:p>
+      <w:pPr>
+        <w:rPr>
+          <w:sz w:val="34"/>
+          <w:szCs w:val="34"/>
+        </w:rPr>
+      </w:pPr>
+      <w:r>
+        <w:rPr>
+          <w:sz w:val="34"/>
+          <w:szCs w:val="34"/>
+        </w:rPr>
+        <w:t>A tesztfájlok a tests mappában találhatók:</w:t>
+      </w:r>
+    </w:p>
+    <w:p>
+      <w:pPr>
+        <w:rPr>
+          <w:sz w:val="26"/>
+          <w:szCs w:val="26"/>
+        </w:rPr>
+      </w:pPr>
+    </w:p>
+    <w:p>
+      <w:pPr>
+        <w:rPr>
+          <w:sz w:val="26"/>
+          <w:szCs w:val="26"/>
+        </w:rPr>
+      </w:pPr>
+      <w:r>
+        <w:rPr>
+          <w:b/>
+          <w:sz w:val="30"/>
+          <w:szCs w:val="30"/>
+        </w:rPr>
+        <w:t xml:space="preserve">authRoutes.test.js: </w:t>
+      </w:r>
+      <w:r>
+        <w:rPr>
+          <w:sz w:val="26"/>
+          <w:szCs w:val="26"/>
+        </w:rPr>
+        <w:t>Tesztek a bejelentkezési és regisztrációs útvonalakhoz.</w:t>
+      </w:r>
+    </w:p>
+    <w:p>
+      <w:pPr>
+        <w:rPr>
+          <w:sz w:val="26"/>
+          <w:szCs w:val="26"/>
+        </w:rPr>
+      </w:pPr>
+      <w:r>
+        <w:rPr>
+          <w:b/>
+          <w:sz w:val="30"/>
+          <w:szCs w:val="30"/>
+        </w:rPr>
+        <w:t xml:space="preserve">profileRoutes.test.js: </w:t>
+      </w:r>
+      <w:r>
+        <w:rPr>
+          <w:sz w:val="26"/>
+          <w:szCs w:val="26"/>
+        </w:rPr>
+        <w:t>Tesztek a felhasználói profil útvonalakhoz.</w:t>
+      </w:r>
+    </w:p>
+    <w:p>
+      <w:pPr>
+        <w:rPr>
+          <w:sz w:val="26"/>
+          <w:szCs w:val="26"/>
+        </w:rPr>
+      </w:pPr>
+      <w:r>
+        <w:rPr>
+          <w:b/>
+          <w:sz w:val="30"/>
+          <w:szCs w:val="30"/>
+        </w:rPr>
+        <w:t>pizzaRoutes.test.js:</w:t>
+      </w:r>
+      <w:r>
+        <w:rPr>
+          <w:sz w:val="26"/>
+          <w:szCs w:val="26"/>
+        </w:rPr>
+        <w:t xml:space="preserve"> Tesztek a pizzák listájának lekérdezéséhez.</w:t>
+      </w:r>
+    </w:p>
+    <w:p>
+      <w:pPr>
+        <w:rPr>
+          <w:sz w:val="34"/>
+          <w:szCs w:val="34"/>
+        </w:rPr>
+      </w:pPr>
+      <w:r>
+        <w:rPr>
+          <w:sz w:val="34"/>
+          <w:szCs w:val="34"/>
+        </w:rPr>
+        <w:t>Tesztek futtatása</w:t>
+      </w:r>
+    </w:p>
+    <w:p>
+      <w:pPr>
+        <w:rPr>
+          <w:sz w:val="34"/>
+          <w:szCs w:val="34"/>
+        </w:rPr>
+      </w:pPr>
+      <w:r>
+        <w:rPr>
+          <w:sz w:val="34"/>
+          <w:szCs w:val="34"/>
+        </w:rPr>
+        <w:t>A tesztek futtatásához használd a következő parancsot a terminálban:</w:t>
+      </w:r>
+      <w:r>
+        <w:rPr>
+          <w:sz w:val="34"/>
+          <w:szCs w:val="34"/>
+        </w:rPr>
+        <w:t xml:space="preserve"> </w:t>
+      </w:r>
+      <w:r>
+        <w:rPr>
+          <w:b/>
+          <w:sz w:val="30"/>
+          <w:szCs w:val="30"/>
+        </w:rPr>
+        <w:t>npm test</w:t>
+      </w:r>
+    </w:p>
+    <w:p>
+      <w:pPr>
+        <w:rPr>
+          <w:sz w:val="34"/>
+          <w:szCs w:val="34"/>
+        </w:rPr>
+      </w:pPr>
+      <w:r>
+        <w:rPr>
+          <w:sz w:val="34"/>
+          <w:szCs w:val="34"/>
+        </w:rPr>
+        <w:t>Példák</w:t>
+      </w:r>
+    </w:p>
+    <w:p>
+      <w:pPr>
+        <w:rPr>
+          <w:sz w:val="30"/>
+          <w:szCs w:val="30"/>
+        </w:rPr>
+      </w:pPr>
+      <w:r>
+        <w:rPr>
+          <w:sz w:val="30"/>
+          <w:szCs w:val="30"/>
+        </w:rPr>
+        <w:t>Bejelentkezés</w:t>
+      </w:r>
+    </w:p>
+    <w:p>
+      <w:pPr>
+        <w:rPr>
+          <w:sz w:val="30"/>
+          <w:szCs w:val="30"/>
+        </w:rPr>
+      </w:pPr>
+      <w:r>
+        <w:rPr>
+          <w:sz w:val="30"/>
+          <w:szCs w:val="30"/>
+        </w:rPr>
+        <w:t>A bejelentkezési útvonal a /login végponton érhető el. A kérésnek tartalmaznia kell az email címet és a jelszót.</w:t>
+      </w:r>
+    </w:p>
+    <w:p>
+      <w:pPr>
+        <w:rPr>
+          <w:sz w:val="30"/>
+          <w:szCs w:val="30"/>
+        </w:rPr>
+      </w:pPr>
+    </w:p>
+    <w:p>
+      <w:pPr>
+        <w:rPr>
+          <w:sz w:val="26"/>
+          <w:szCs w:val="26"/>
         </w:rPr>
       </w:pPr>
       <w:r>
@@ -7577,24 +7477,23 @@
         </w:rPr>
         <w:t>Példa kérés:</w:t>
       </w:r>
-    </w:p>
-    <w:p>
-      <w:pPr>
-        <w:rPr>
-          <w:sz w:val="26"/>
-          <w:szCs w:val="26"/>
-        </w:rPr>
-      </w:pPr>
       <w:r>
         <w:rPr>
           <w:noProof/>
           <w:lang w:eastAsia="hu-HU"/>
         </w:rPr>
+        <w:t xml:space="preserve"> </w:t>
+      </w:r>
+      <w:r>
+        <w:rPr>
+          <w:noProof/>
+          <w:lang w:eastAsia="hu-HU"/>
+        </w:rPr>
         <w:drawing>
-          <wp:inline distT="0" distB="0" distL="0" distR="0" wp14:anchorId="206FFCEB" wp14:editId="03469785">
-            <wp:extent cx="4924425" cy="2933700"/>
-            <wp:effectExtent l="0" t="0" r="9525" b="0"/>
-            <wp:docPr id="2" name="Kép 2"/>
+          <wp:inline distT="0" distB="0" distL="0" distR="0" wp14:anchorId="6BE021BB" wp14:editId="107AE611">
+            <wp:extent cx="5133975" cy="2447925"/>
+            <wp:effectExtent l="0" t="0" r="9525" b="9525"/>
+            <wp:docPr id="1" name="Kép 1"/>
             <wp:cNvGraphicFramePr>
               <a:graphicFrameLocks xmlns:a="http://schemas.openxmlformats.org/drawingml/2006/main" noChangeAspect="1"/>
             </wp:cNvGraphicFramePr>
@@ -7614,7 +7513,7 @@
                   <pic:spPr>
                     <a:xfrm>
                       <a:off x="0" y="0"/>
-                      <a:ext cx="4924425" cy="2933700"/>
+                      <a:ext cx="5133975" cy="2447925"/>
                     </a:xfrm>
                     <a:prstGeom prst="rect">
                       <a:avLst/>
@@ -7639,22 +7538,23 @@
           <w:sz w:val="30"/>
           <w:szCs w:val="30"/>
         </w:rPr>
-        <w:t>Profil lekérés</w:t>
-      </w:r>
-    </w:p>
-    <w:p>
-      <w:pPr>
-        <w:rPr>
-          <w:sz w:val="30"/>
-          <w:szCs w:val="30"/>
-        </w:rPr>
-      </w:pPr>
-      <w:r>
-        <w:rPr>
-          <w:sz w:val="30"/>
-          <w:szCs w:val="30"/>
-        </w:rPr>
-        <w:t>A felhasználói profil lekérdezése a /profile végponton érhető el.</w:t>
+        <w:lastRenderedPageBreak/>
+        <w:t>Regisztráció</w:t>
+      </w:r>
+    </w:p>
+    <w:p>
+      <w:pPr>
+        <w:rPr>
+          <w:sz w:val="30"/>
+          <w:szCs w:val="30"/>
+        </w:rPr>
+      </w:pPr>
+      <w:r>
+        <w:rPr>
+          <w:sz w:val="30"/>
+          <w:szCs w:val="30"/>
+        </w:rPr>
+        <w:t>A regisztrációs útvonal a /register végponton érhető el. A kérésnek tartalmaznia kell a felhasználó nevét, email címét, jelszavát, születési dátumát, címét és telefonszámát.</w:t>
       </w:r>
     </w:p>
     <w:p>
@@ -7693,10 +7593,10 @@
           <w:lang w:eastAsia="hu-HU"/>
         </w:rPr>
         <w:drawing>
-          <wp:inline distT="0" distB="0" distL="0" distR="0" wp14:anchorId="6336F67D" wp14:editId="4E9B0010">
-            <wp:extent cx="4495800" cy="1419225"/>
-            <wp:effectExtent l="0" t="0" r="0" b="9525"/>
-            <wp:docPr id="4" name="Kép 4"/>
+          <wp:inline distT="0" distB="0" distL="0" distR="0" wp14:anchorId="206FFCEB" wp14:editId="03469785">
+            <wp:extent cx="4924425" cy="2933700"/>
+            <wp:effectExtent l="0" t="0" r="9525" b="0"/>
+            <wp:docPr id="2" name="Kép 2"/>
             <wp:cNvGraphicFramePr>
               <a:graphicFrameLocks xmlns:a="http://schemas.openxmlformats.org/drawingml/2006/main" noChangeAspect="1"/>
             </wp:cNvGraphicFramePr>
@@ -7716,7 +7616,7 @@
                   <pic:spPr>
                     <a:xfrm>
                       <a:off x="0" y="0"/>
-                      <a:ext cx="4495800" cy="1419225"/>
+                      <a:ext cx="4924425" cy="2933700"/>
                     </a:xfrm>
                     <a:prstGeom prst="rect">
                       <a:avLst/>
@@ -7732,56 +7632,31 @@
     <w:p>
       <w:pPr>
         <w:rPr>
-          <w:sz w:val="26"/>
-          <w:szCs w:val="26"/>
-        </w:rPr>
-      </w:pPr>
-    </w:p>
-    <w:p>
-      <w:pPr>
-        <w:rPr>
-          <w:sz w:val="26"/>
-          <w:szCs w:val="26"/>
-        </w:rPr>
-      </w:pPr>
-    </w:p>
-    <w:p>
-      <w:pPr>
-        <w:rPr>
-          <w:sz w:val="26"/>
-          <w:szCs w:val="26"/>
-        </w:rPr>
-      </w:pPr>
-    </w:p>
-    <w:p>
-      <w:pPr>
-        <w:rPr>
-          <w:sz w:val="30"/>
-          <w:szCs w:val="30"/>
-        </w:rPr>
-      </w:pPr>
-      <w:r>
-        <w:rPr>
-          <w:sz w:val="30"/>
-          <w:szCs w:val="30"/>
-        </w:rPr>
-        <w:lastRenderedPageBreak/>
-        <w:t>Profil frissítése</w:t>
-      </w:r>
-    </w:p>
-    <w:p>
-      <w:pPr>
-        <w:rPr>
-          <w:sz w:val="30"/>
-          <w:szCs w:val="30"/>
-        </w:rPr>
-      </w:pPr>
-      <w:r>
-        <w:rPr>
-          <w:sz w:val="30"/>
-          <w:szCs w:val="30"/>
-        </w:rPr>
-        <w:t>A felhasználói profil frissítése a /profile végponton érhető el. A kérésnek tartalmaznia kell egy érvényes JWT tokent az Authorization fejlécben, valamint a frissítendő adatokat.</w:t>
+          <w:sz w:val="30"/>
+          <w:szCs w:val="30"/>
+        </w:rPr>
+      </w:pPr>
+      <w:r>
+        <w:rPr>
+          <w:sz w:val="30"/>
+          <w:szCs w:val="30"/>
+        </w:rPr>
+        <w:t>Profil lekérés</w:t>
+      </w:r>
+    </w:p>
+    <w:p>
+      <w:pPr>
+        <w:rPr>
+          <w:sz w:val="30"/>
+          <w:szCs w:val="30"/>
+        </w:rPr>
+      </w:pPr>
+      <w:r>
+        <w:rPr>
+          <w:sz w:val="30"/>
+          <w:szCs w:val="30"/>
+        </w:rPr>
+        <w:t>A felhasználói profil lekérdezése a /profile végponton érhető el.</w:t>
       </w:r>
     </w:p>
     <w:p>
@@ -7806,14 +7681,6 @@
         </w:rPr>
         <w:t>Példa kérés:</w:t>
       </w:r>
-    </w:p>
-    <w:p>
-      <w:pPr>
-        <w:rPr>
-          <w:sz w:val="26"/>
-          <w:szCs w:val="26"/>
-        </w:rPr>
-      </w:pPr>
     </w:p>
     <w:p>
       <w:pPr>
@@ -7828,10 +7695,10 @@
           <w:lang w:eastAsia="hu-HU"/>
         </w:rPr>
         <w:drawing>
-          <wp:inline distT="0" distB="0" distL="0" distR="0" wp14:anchorId="542E7FE2" wp14:editId="16ECD39A">
-            <wp:extent cx="5238750" cy="2876550"/>
-            <wp:effectExtent l="0" t="0" r="0" b="0"/>
-            <wp:docPr id="5" name="Kép 5"/>
+          <wp:inline distT="0" distB="0" distL="0" distR="0" wp14:anchorId="6336F67D" wp14:editId="4E9B0010">
+            <wp:extent cx="4495800" cy="1419225"/>
+            <wp:effectExtent l="0" t="0" r="0" b="9525"/>
+            <wp:docPr id="4" name="Kép 4"/>
             <wp:cNvGraphicFramePr>
               <a:graphicFrameLocks xmlns:a="http://schemas.openxmlformats.org/drawingml/2006/main" noChangeAspect="1"/>
             </wp:cNvGraphicFramePr>
@@ -7851,7 +7718,7 @@
                   <pic:spPr>
                     <a:xfrm>
                       <a:off x="0" y="0"/>
-                      <a:ext cx="5238750" cy="2876550"/>
+                      <a:ext cx="4495800" cy="1419225"/>
                     </a:xfrm>
                     <a:prstGeom prst="rect">
                       <a:avLst/>
@@ -7867,31 +7734,56 @@
     <w:p>
       <w:pPr>
         <w:rPr>
-          <w:sz w:val="30"/>
-          <w:szCs w:val="30"/>
-        </w:rPr>
-      </w:pPr>
-      <w:r>
-        <w:rPr>
-          <w:sz w:val="30"/>
-          <w:szCs w:val="30"/>
-        </w:rPr>
-        <w:t>Pizzák lekérése</w:t>
-      </w:r>
-    </w:p>
-    <w:p>
-      <w:pPr>
-        <w:rPr>
-          <w:sz w:val="30"/>
-          <w:szCs w:val="30"/>
-        </w:rPr>
-      </w:pPr>
-      <w:r>
-        <w:rPr>
-          <w:sz w:val="30"/>
-          <w:szCs w:val="30"/>
-        </w:rPr>
-        <w:t>A pizzák listájának lekérdezése a /pizzas végponton érhető el.</w:t>
+          <w:sz w:val="26"/>
+          <w:szCs w:val="26"/>
+        </w:rPr>
+      </w:pPr>
+    </w:p>
+    <w:p>
+      <w:pPr>
+        <w:rPr>
+          <w:sz w:val="26"/>
+          <w:szCs w:val="26"/>
+        </w:rPr>
+      </w:pPr>
+    </w:p>
+    <w:p>
+      <w:pPr>
+        <w:rPr>
+          <w:sz w:val="26"/>
+          <w:szCs w:val="26"/>
+        </w:rPr>
+      </w:pPr>
+    </w:p>
+    <w:p>
+      <w:pPr>
+        <w:rPr>
+          <w:sz w:val="30"/>
+          <w:szCs w:val="30"/>
+        </w:rPr>
+      </w:pPr>
+      <w:r>
+        <w:rPr>
+          <w:sz w:val="30"/>
+          <w:szCs w:val="30"/>
+        </w:rPr>
+        <w:lastRenderedPageBreak/>
+        <w:t>Profil frissítése</w:t>
+      </w:r>
+    </w:p>
+    <w:p>
+      <w:pPr>
+        <w:rPr>
+          <w:sz w:val="30"/>
+          <w:szCs w:val="30"/>
+        </w:rPr>
+      </w:pPr>
+      <w:r>
+        <w:rPr>
+          <w:sz w:val="30"/>
+          <w:szCs w:val="30"/>
+        </w:rPr>
+        <w:t>A felhasználói profil frissítése a /profile végponton érhető el. A kérésnek tartalmaznia kell egy érvényes JWT tokent az Authorization fejlécben, valamint a frissítendő adatokat.</w:t>
       </w:r>
     </w:p>
     <w:p>
@@ -7938,10 +7830,10 @@
           <w:lang w:eastAsia="hu-HU"/>
         </w:rPr>
         <w:drawing>
-          <wp:inline distT="0" distB="0" distL="0" distR="0" wp14:anchorId="6B7B6135" wp14:editId="774D1D38">
-            <wp:extent cx="3705225" cy="1438275"/>
-            <wp:effectExtent l="0" t="0" r="9525" b="9525"/>
-            <wp:docPr id="6" name="Kép 6"/>
+          <wp:inline distT="0" distB="0" distL="0" distR="0" wp14:anchorId="542E7FE2" wp14:editId="16ECD39A">
+            <wp:extent cx="5238750" cy="2876550"/>
+            <wp:effectExtent l="0" t="0" r="0" b="0"/>
+            <wp:docPr id="5" name="Kép 5"/>
             <wp:cNvGraphicFramePr>
               <a:graphicFrameLocks xmlns:a="http://schemas.openxmlformats.org/drawingml/2006/main" noChangeAspect="1"/>
             </wp:cNvGraphicFramePr>
@@ -7961,6 +7853,116 @@
                   <pic:spPr>
                     <a:xfrm>
                       <a:off x="0" y="0"/>
+                      <a:ext cx="5238750" cy="2876550"/>
+                    </a:xfrm>
+                    <a:prstGeom prst="rect">
+                      <a:avLst/>
+                    </a:prstGeom>
+                  </pic:spPr>
+                </pic:pic>
+              </a:graphicData>
+            </a:graphic>
+          </wp:inline>
+        </w:drawing>
+      </w:r>
+    </w:p>
+    <w:p>
+      <w:pPr>
+        <w:rPr>
+          <w:sz w:val="30"/>
+          <w:szCs w:val="30"/>
+        </w:rPr>
+      </w:pPr>
+      <w:r>
+        <w:rPr>
+          <w:sz w:val="30"/>
+          <w:szCs w:val="30"/>
+        </w:rPr>
+        <w:t>Pizzák lekérése</w:t>
+      </w:r>
+    </w:p>
+    <w:p>
+      <w:pPr>
+        <w:rPr>
+          <w:sz w:val="30"/>
+          <w:szCs w:val="30"/>
+        </w:rPr>
+      </w:pPr>
+      <w:r>
+        <w:rPr>
+          <w:sz w:val="30"/>
+          <w:szCs w:val="30"/>
+        </w:rPr>
+        <w:t>A pizzák listájának lekérdezése a /pizzas végponton érhető el.</w:t>
+      </w:r>
+    </w:p>
+    <w:p>
+      <w:pPr>
+        <w:rPr>
+          <w:sz w:val="30"/>
+          <w:szCs w:val="30"/>
+        </w:rPr>
+      </w:pPr>
+    </w:p>
+    <w:p>
+      <w:pPr>
+        <w:rPr>
+          <w:sz w:val="30"/>
+          <w:szCs w:val="30"/>
+        </w:rPr>
+      </w:pPr>
+      <w:r>
+        <w:rPr>
+          <w:sz w:val="30"/>
+          <w:szCs w:val="30"/>
+        </w:rPr>
+        <w:t>Példa kérés:</w:t>
+      </w:r>
+    </w:p>
+    <w:p>
+      <w:pPr>
+        <w:rPr>
+          <w:sz w:val="26"/>
+          <w:szCs w:val="26"/>
+        </w:rPr>
+      </w:pPr>
+    </w:p>
+    <w:p>
+      <w:pPr>
+        <w:rPr>
+          <w:sz w:val="26"/>
+          <w:szCs w:val="26"/>
+        </w:rPr>
+      </w:pPr>
+      <w:r>
+        <w:rPr>
+          <w:noProof/>
+          <w:lang w:eastAsia="hu-HU"/>
+        </w:rPr>
+        <w:drawing>
+          <wp:inline distT="0" distB="0" distL="0" distR="0" wp14:anchorId="6B7B6135" wp14:editId="774D1D38">
+            <wp:extent cx="3705225" cy="1438275"/>
+            <wp:effectExtent l="0" t="0" r="9525" b="9525"/>
+            <wp:docPr id="6" name="Kép 6"/>
+            <wp:cNvGraphicFramePr>
+              <a:graphicFrameLocks xmlns:a="http://schemas.openxmlformats.org/drawingml/2006/main" noChangeAspect="1"/>
+            </wp:cNvGraphicFramePr>
+            <a:graphic xmlns:a="http://schemas.openxmlformats.org/drawingml/2006/main">
+              <a:graphicData uri="http://schemas.openxmlformats.org/drawingml/2006/picture">
+                <pic:pic xmlns:pic="http://schemas.openxmlformats.org/drawingml/2006/picture">
+                  <pic:nvPicPr>
+                    <pic:cNvPr id="1" name=""/>
+                    <pic:cNvPicPr/>
+                  </pic:nvPicPr>
+                  <pic:blipFill>
+                    <a:blip r:embed="rId30"/>
+                    <a:stretch>
+                      <a:fillRect/>
+                    </a:stretch>
+                  </pic:blipFill>
+                  <pic:spPr>
+                    <a:xfrm>
+                      <a:off x="0" y="0"/>
                       <a:ext cx="3705225" cy="1438275"/>
                     </a:xfrm>
                     <a:prstGeom prst="rect">
@@ -8135,8 +8137,8 @@
       </w:pPr>
     </w:p>
     <w:sectPr>
-      <w:headerReference w:type="default" r:id="rId30"/>
-      <w:footerReference w:type="default" r:id="rId31"/>
+      <w:headerReference w:type="default" r:id="rId31"/>
+      <w:footerReference w:type="default" r:id="rId32"/>
       <w:pgSz w:w="11906" w:h="16838"/>
       <w:pgMar w:top="1417" w:right="1417" w:bottom="1417" w:left="1417" w:header="708" w:footer="708" w:gutter="0"/>
       <w:cols w:space="708"/>

--- a/docs/Documentation.docx
+++ b/docs/Documentation.docx
@@ -12,6 +12,8 @@
           <w:szCs w:val="64"/>
         </w:rPr>
       </w:pPr>
+      <w:bookmarkStart w:id="0" w:name="_Hlk193711024"/>
+      <w:bookmarkEnd w:id="0"/>
       <w:r>
         <w:rPr>
           <w:b/>
@@ -219,6 +221,10 @@
         <w:p>
           <w:pPr>
             <w:pStyle w:val="TJ1"/>
+            <w:rPr>
+              <w:b/>
+              <w:bCs/>
+            </w:rPr>
           </w:pPr>
           <w:r>
             <w:rPr>
@@ -239,9 +245,25 @@
           </w:r>
         </w:p>
         <w:p>
+          <w:r>
+            <w:rPr>
+              <w:lang w:eastAsia="hu-HU"/>
+            </w:rPr>
+            <w:t>Szükséges alapok</w:t>
+          </w:r>
+          <w:r>
+            <w:ptab w:relativeTo="margin" w:alignment="right" w:leader="dot"/>
+          </w:r>
+          <w:r>
+            <w:t>2</w:t>
+          </w:r>
+        </w:p>
+        <w:p>
           <w:pPr>
-            <w:pStyle w:val="TJ2"/>
-            <w:ind w:left="216"/>
+            <w:ind w:firstLine="446"/>
+            <w:rPr>
+              <w:lang w:eastAsia="hu-HU"/>
+            </w:rPr>
           </w:pPr>
           <w:r>
             <w:t>Frontend</w:t>
@@ -365,6 +387,28 @@
             <w:t>23</w:t>
           </w:r>
         </w:p>
+        <w:p>
+          <w:pPr>
+            <w:pStyle w:val="TJ1"/>
+          </w:pPr>
+          <w:r>
+            <w:rPr>
+              <w:b/>
+              <w:bCs/>
+            </w:rPr>
+            <w:t>Projekt struktúra</w:t>
+          </w:r>
+          <w:r>
+            <w:ptab w:relativeTo="margin" w:alignment="right" w:leader="dot"/>
+          </w:r>
+          <w:r>
+            <w:rPr>
+              <w:b/>
+              <w:bCs/>
+            </w:rPr>
+            <w:t>24</w:t>
+          </w:r>
+        </w:p>
       </w:sdtContent>
     </w:sdt>
     <w:p>
@@ -434,34 +478,118 @@
           <w:szCs w:val="40"/>
         </w:rPr>
       </w:pPr>
-    </w:p>
-    <w:p>
-      <w:pPr>
+      <w:r>
         <w:rPr>
           <w:b/>
           <w:bCs/>
           <w:sz w:val="40"/>
           <w:szCs w:val="40"/>
         </w:rPr>
-      </w:pPr>
-    </w:p>
-    <w:p>
-      <w:pPr>
-        <w:rPr>
-          <w:b/>
-          <w:bCs/>
+        <w:t>Telepítési útmutató</w:t>
+      </w:r>
+    </w:p>
+    <w:p>
+      <w:pPr>
+        <w:rPr>
           <w:sz w:val="40"/>
           <w:szCs w:val="40"/>
         </w:rPr>
       </w:pPr>
       <w:r>
         <w:rPr>
-          <w:b/>
-          <w:bCs/>
           <w:sz w:val="40"/>
           <w:szCs w:val="40"/>
         </w:rPr>
-        <w:t>Telepítési útmutató</w:t>
+        <w:t>Szükséges alapok:</w:t>
+      </w:r>
+    </w:p>
+    <w:p>
+      <w:pPr>
+        <w:rPr>
+          <w:sz w:val="30"/>
+          <w:szCs w:val="30"/>
+        </w:rPr>
+      </w:pPr>
+      <w:r>
+        <w:rPr>
+          <w:sz w:val="30"/>
+          <w:szCs w:val="30"/>
+        </w:rPr>
+        <w:t xml:space="preserve">A felhasználónak </w:t>
+      </w:r>
+      <w:r>
+        <w:rPr>
+          <w:sz w:val="30"/>
+          <w:szCs w:val="30"/>
+        </w:rPr>
+        <w:t>az alábbiakra van szüksége az projekt működéséhez:</w:t>
+      </w:r>
+    </w:p>
+    <w:p>
+      <w:pPr>
+        <w:pStyle w:val="Listaszerbekezds"/>
+        <w:numPr>
+          <w:ilvl w:val="0"/>
+          <w:numId w:val="6"/>
+        </w:numPr>
+        <w:rPr>
+          <w:sz w:val="30"/>
+          <w:szCs w:val="30"/>
+        </w:rPr>
+      </w:pPr>
+      <w:r>
+        <w:rPr>
+          <w:sz w:val="30"/>
+          <w:szCs w:val="30"/>
+        </w:rPr>
+        <w:t>Egy működő számítógép amely windows 10-es operációs rendszert használ</w:t>
+      </w:r>
+    </w:p>
+    <w:p>
+      <w:pPr>
+        <w:pStyle w:val="Listaszerbekezds"/>
+        <w:numPr>
+          <w:ilvl w:val="0"/>
+          <w:numId w:val="6"/>
+        </w:numPr>
+        <w:rPr>
+          <w:sz w:val="30"/>
+          <w:szCs w:val="30"/>
+        </w:rPr>
+      </w:pPr>
+      <w:r>
+        <w:rPr>
+          <w:sz w:val="30"/>
+          <w:szCs w:val="30"/>
+        </w:rPr>
+        <w:t>MySQL</w:t>
+      </w:r>
+      <w:r>
+        <w:rPr>
+          <w:sz w:val="30"/>
+          <w:szCs w:val="30"/>
+        </w:rPr>
+        <w:t xml:space="preserve"> működését</w:t>
+      </w:r>
+    </w:p>
+    <w:p>
+      <w:pPr>
+        <w:pStyle w:val="Listaszerbekezds"/>
+        <w:numPr>
+          <w:ilvl w:val="0"/>
+          <w:numId w:val="6"/>
+        </w:numPr>
+        <w:rPr>
+          <w:sz w:val="30"/>
+          <w:szCs w:val="30"/>
+        </w:rPr>
+      </w:pPr>
+      <w:r>
+        <w:rPr>
+          <w:sz w:val="30"/>
+          <w:szCs w:val="30"/>
+        </w:rPr>
+        <w:t>Node.js</w:t>
       </w:r>
     </w:p>
     <w:p>
@@ -528,50 +656,6 @@
           <w:szCs w:val="30"/>
         </w:rPr>
         <w:t>cd PollakPizza</w:t>
-      </w:r>
-    </w:p>
-    <w:p>
-      <w:pPr>
-        <w:pStyle w:val="Listaszerbekezds"/>
-        <w:numPr>
-          <w:ilvl w:val="0"/>
-          <w:numId w:val="1"/>
-        </w:numPr>
-        <w:rPr>
-          <w:b/>
-          <w:bCs/>
-          <w:sz w:val="30"/>
-          <w:szCs w:val="30"/>
-        </w:rPr>
-      </w:pPr>
-      <w:r>
-        <w:rPr>
-          <w:b/>
-          <w:bCs/>
-          <w:sz w:val="30"/>
-          <w:szCs w:val="30"/>
-        </w:rPr>
-        <w:t>Inicializáld a projektet:</w:t>
-      </w:r>
-    </w:p>
-    <w:p>
-      <w:pPr>
-        <w:pStyle w:val="Listaszerbekezds"/>
-        <w:numPr>
-          <w:ilvl w:val="0"/>
-          <w:numId w:val="2"/>
-        </w:numPr>
-        <w:rPr>
-          <w:sz w:val="30"/>
-          <w:szCs w:val="30"/>
-        </w:rPr>
-      </w:pPr>
-      <w:r>
-        <w:rPr>
-          <w:sz w:val="30"/>
-          <w:szCs w:val="30"/>
-        </w:rPr>
-        <w:t>npm init -y</w:t>
       </w:r>
     </w:p>
     <w:p>
@@ -5111,7 +5195,6 @@
           <w:szCs w:val="26"/>
         </w:rPr>
       </w:pPr>
-      <w:proofErr w:type="spellStart"/>
       <w:r>
         <w:rPr>
           <w:b/>
@@ -5120,9 +5203,8 @@
           <w:szCs w:val="30"/>
         </w:rPr>
         <w:lastRenderedPageBreak/>
-        <w:t>Footer.vue</w:t>
-      </w:r>
-      <w:proofErr w:type="spellEnd"/>
+        <w:t>Footer.vue:</w:t>
+      </w:r>
       <w:r>
         <w:rPr>
           <w:b/>
@@ -5130,15 +5212,6 @@
           <w:sz w:val="30"/>
           <w:szCs w:val="30"/>
         </w:rPr>
-        <w:t>:</w:t>
-      </w:r>
-      <w:r>
-        <w:rPr>
-          <w:b/>
-          <w:bCs/>
-          <w:sz w:val="30"/>
-          <w:szCs w:val="30"/>
-        </w:rPr>
         <w:t xml:space="preserve"> </w:t>
       </w:r>
       <w:r>
@@ -5146,23 +5219,7 @@
           <w:sz w:val="26"/>
           <w:szCs w:val="26"/>
         </w:rPr>
-        <w:t xml:space="preserve">Az oldalak által használt </w:t>
-      </w:r>
-      <w:proofErr w:type="spellStart"/>
-      <w:r>
-        <w:rPr>
-          <w:sz w:val="26"/>
-          <w:szCs w:val="26"/>
-        </w:rPr>
-        <w:t>footer</w:t>
-      </w:r>
-      <w:proofErr w:type="spellEnd"/>
-      <w:r>
-        <w:rPr>
-          <w:sz w:val="26"/>
-          <w:szCs w:val="26"/>
-        </w:rPr>
-        <w:t>.</w:t>
+        <w:t>Az oldalak által használt footer.</w:t>
       </w:r>
     </w:p>
     <w:p>
@@ -5272,7 +5329,6 @@
           <w:szCs w:val="26"/>
         </w:rPr>
       </w:pPr>
-      <w:proofErr w:type="spellStart"/>
       <w:r>
         <w:rPr>
           <w:b/>
@@ -5281,17 +5337,7 @@
           <w:szCs w:val="30"/>
         </w:rPr>
         <w:lastRenderedPageBreak/>
-        <w:t>LoginPage.vue</w:t>
-      </w:r>
-      <w:proofErr w:type="spellEnd"/>
-      <w:r>
-        <w:rPr>
-          <w:b/>
-          <w:bCs/>
-          <w:sz w:val="30"/>
-          <w:szCs w:val="30"/>
-        </w:rPr>
-        <w:t>:</w:t>
+        <w:t>LoginPage.vue:</w:t>
       </w:r>
       <w:r>
         <w:rPr>
@@ -5561,7 +5607,6 @@
           <w:szCs w:val="26"/>
         </w:rPr>
       </w:pPr>
-      <w:proofErr w:type="spellStart"/>
       <w:r>
         <w:rPr>
           <w:b/>
@@ -5570,17 +5615,7 @@
           <w:szCs w:val="30"/>
         </w:rPr>
         <w:lastRenderedPageBreak/>
-        <w:t>ProfilePage.vue</w:t>
-      </w:r>
-      <w:proofErr w:type="spellEnd"/>
-      <w:r>
-        <w:rPr>
-          <w:b/>
-          <w:bCs/>
-          <w:sz w:val="30"/>
-          <w:szCs w:val="30"/>
-        </w:rPr>
-        <w:t>:</w:t>
+        <w:t>ProfilePage.vue:</w:t>
       </w:r>
       <w:r>
         <w:rPr>
@@ -5890,21 +5925,12 @@
         </w:rPr>
         <w:t xml:space="preserve">addPizzas.js: </w:t>
       </w:r>
-      <w:proofErr w:type="gramStart"/>
-      <w:r>
-        <w:rPr>
-          <w:sz w:val="26"/>
-          <w:szCs w:val="26"/>
-        </w:rPr>
-        <w:t>Pizza hozzáadására,</w:t>
-      </w:r>
-      <w:proofErr w:type="gramEnd"/>
-      <w:r>
-        <w:rPr>
-          <w:sz w:val="26"/>
-          <w:szCs w:val="26"/>
-        </w:rPr>
-        <w:t xml:space="preserve"> és feltétek hozzáadására szolgál</w:t>
+      <w:r>
+        <w:rPr>
+          <w:sz w:val="26"/>
+          <w:szCs w:val="26"/>
+        </w:rPr>
+        <w:t>Pizza hozzáadására, és feltétek hozzáadására szolgál</w:t>
       </w:r>
     </w:p>
     <w:p>
@@ -8135,10 +8161,790 @@
           <w:szCs w:val="30"/>
         </w:rPr>
       </w:pPr>
+      <w:r>
+        <w:rPr>
+          <w:sz w:val="30"/>
+          <w:szCs w:val="30"/>
+        </w:rPr>
+        <w:br w:type="page"/>
+      </w:r>
+    </w:p>
+    <w:p>
+      <w:pPr>
+        <w:jc w:val="center"/>
+        <w:rPr>
+          <w:sz w:val="50"/>
+          <w:szCs w:val="50"/>
+        </w:rPr>
+      </w:pPr>
+      <w:r>
+        <w:rPr>
+          <w:sz w:val="50"/>
+          <w:szCs w:val="50"/>
+        </w:rPr>
+        <w:lastRenderedPageBreak/>
+        <w:t>Felhasználói dokumentáció</w:t>
+      </w:r>
+    </w:p>
+    <w:p>
+      <w:pPr>
+        <w:jc w:val="center"/>
+        <w:rPr>
+          <w:sz w:val="30"/>
+          <w:szCs w:val="30"/>
+        </w:rPr>
+      </w:pPr>
+      <w:r>
+        <w:rPr>
+          <w:sz w:val="30"/>
+          <w:szCs w:val="30"/>
+        </w:rPr>
+        <w:t>Ez a dokumentum bemutatja hogyan képes használni az oldalunkat</w:t>
+      </w:r>
+    </w:p>
+    <w:p>
+      <w:pPr>
+        <w:pBdr>
+          <w:bottom w:val="single" w:sz="4" w:space="1" w:color="auto"/>
+        </w:pBdr>
+        <w:rPr>
+          <w:b/>
+          <w:bCs/>
+          <w:sz w:val="28"/>
+          <w:szCs w:val="28"/>
+        </w:rPr>
+      </w:pPr>
+      <w:r>
+        <w:rPr>
+          <w:b/>
+          <w:bCs/>
+          <w:sz w:val="30"/>
+          <w:szCs w:val="30"/>
+        </w:rPr>
+        <w:t>Regisztráció</w:t>
+      </w:r>
+    </w:p>
+    <w:p>
+      <w:r>
+        <w:t xml:space="preserve">Kezdésként a bejelentkezés oldalt fogja látni, ahhoz hogy regisztráljon rá kell nyomnia a "REGISZTRÁCIÓ" gombra, ez majd átirányítja önt. Miután regisztrációt csinálja a "Név" mezőhöz írja be a nevét, a születési dátumnál a naptár </w:t>
+      </w:r>
+      <w:proofErr w:type="spellStart"/>
+      <w:r>
+        <w:t>iconra</w:t>
+      </w:r>
+      <w:proofErr w:type="spellEnd"/>
+      <w:r>
+        <w:t xml:space="preserve"> kattintva kiválaszthatja a dátumot vagy be is írhatja. A "Jelszó"-</w:t>
+      </w:r>
+      <w:proofErr w:type="spellStart"/>
+      <w:r>
+        <w:t>nál</w:t>
+      </w:r>
+      <w:proofErr w:type="spellEnd"/>
+      <w:r>
+        <w:t xml:space="preserve"> adjon meg egy </w:t>
+      </w:r>
+      <w:proofErr w:type="spellStart"/>
+      <w:r>
+        <w:t>jelszavat</w:t>
+      </w:r>
+      <w:proofErr w:type="spellEnd"/>
+      <w:r>
+        <w:t xml:space="preserve"> amelyet mindig használni fog a bejelentkezésnél. "Telefonszám"-</w:t>
+      </w:r>
+      <w:proofErr w:type="spellStart"/>
+      <w:r>
+        <w:t>nál</w:t>
+      </w:r>
+      <w:proofErr w:type="spellEnd"/>
+      <w:r>
+        <w:t xml:space="preserve"> adja meg a telefonszámát. Az "Email"-</w:t>
+      </w:r>
+      <w:proofErr w:type="spellStart"/>
+      <w:r>
+        <w:t>hez</w:t>
+      </w:r>
+      <w:proofErr w:type="spellEnd"/>
+      <w:r>
+        <w:t xml:space="preserve"> adja meg az emailét, és a végén a "Cím"-</w:t>
+      </w:r>
+      <w:proofErr w:type="spellStart"/>
+      <w:r>
+        <w:t>hez</w:t>
+      </w:r>
+      <w:proofErr w:type="spellEnd"/>
+      <w:r>
+        <w:t xml:space="preserve"> pedig a címét véglegesen. Miután végzett adatainak megadásával kattintson a "REGISZTRÁCIÓ" gombra. Egy kis visszajelzéssel mutatjuk önnek ha sikeres a regisztráció.</w:t>
+      </w:r>
+    </w:p>
+    <w:p>
+      <w:r>
+        <w:rPr>
+          <w:noProof/>
+        </w:rPr>
+        <w:drawing>
+          <wp:inline distT="0" distB="0" distL="0" distR="0" wp14:anchorId="4DFF6EAD" wp14:editId="42CF0BFC">
+            <wp:extent cx="5676900" cy="2823635"/>
+            <wp:effectExtent l="0" t="0" r="0" b="0"/>
+            <wp:docPr id="31" name="Kép 31"/>
+            <wp:cNvGraphicFramePr>
+              <a:graphicFrameLocks xmlns:a="http://schemas.openxmlformats.org/drawingml/2006/main" noChangeAspect="1"/>
+            </wp:cNvGraphicFramePr>
+            <a:graphic xmlns:a="http://schemas.openxmlformats.org/drawingml/2006/main">
+              <a:graphicData uri="http://schemas.openxmlformats.org/drawingml/2006/picture">
+                <pic:pic xmlns:pic="http://schemas.openxmlformats.org/drawingml/2006/picture">
+                  <pic:nvPicPr>
+                    <pic:cNvPr id="0" name="Picture 3"/>
+                    <pic:cNvPicPr>
+                      <a:picLocks noChangeAspect="1" noChangeArrowheads="1"/>
+                    </pic:cNvPicPr>
+                  </pic:nvPicPr>
+                  <pic:blipFill>
+                    <a:blip r:embed="rId31" cstate="print">
+                      <a:extLst>
+                        <a:ext uri="{28A0092B-C50C-407E-A947-70E740481C1C}">
+                          <a14:useLocalDpi xmlns:a14="http://schemas.microsoft.com/office/drawing/2010/main" val="0"/>
+                        </a:ext>
+                      </a:extLst>
+                    </a:blip>
+                    <a:srcRect/>
+                    <a:stretch>
+                      <a:fillRect/>
+                    </a:stretch>
+                  </pic:blipFill>
+                  <pic:spPr bwMode="auto">
+                    <a:xfrm>
+                      <a:off x="0" y="0"/>
+                      <a:ext cx="5716376" cy="2843270"/>
+                    </a:xfrm>
+                    <a:prstGeom prst="rect">
+                      <a:avLst/>
+                    </a:prstGeom>
+                    <a:noFill/>
+                  </pic:spPr>
+                </pic:pic>
+              </a:graphicData>
+            </a:graphic>
+          </wp:inline>
+        </w:drawing>
+      </w:r>
+    </w:p>
+    <w:p>
+      <w:pPr>
+        <w:rPr>
+          <w:b/>
+          <w:bCs/>
+          <w:sz w:val="30"/>
+          <w:szCs w:val="30"/>
+        </w:rPr>
+      </w:pPr>
+      <w:r>
+        <w:rPr>
+          <w:b/>
+          <w:bCs/>
+          <w:sz w:val="30"/>
+          <w:szCs w:val="30"/>
+        </w:rPr>
+        <w:br w:type="page"/>
+      </w:r>
+    </w:p>
+    <w:p>
+      <w:pPr>
+        <w:pBdr>
+          <w:bottom w:val="single" w:sz="4" w:space="1" w:color="auto"/>
+        </w:pBdr>
+        <w:rPr>
+          <w:b/>
+          <w:bCs/>
+        </w:rPr>
+      </w:pPr>
+      <w:r>
+        <w:rPr>
+          <w:b/>
+          <w:bCs/>
+          <w:sz w:val="30"/>
+          <w:szCs w:val="30"/>
+        </w:rPr>
+        <w:lastRenderedPageBreak/>
+        <w:t>Bejelentkezés</w:t>
+      </w:r>
+    </w:p>
+    <w:p>
+      <w:pPr>
+        <w:rPr>
+          <w:b/>
+          <w:bCs/>
+          <w:sz w:val="26"/>
+          <w:szCs w:val="26"/>
+        </w:rPr>
+      </w:pPr>
+      <w:r>
+        <w:rPr>
+          <w:noProof/>
+          <w:sz w:val="26"/>
+          <w:szCs w:val="26"/>
+        </w:rPr>
+        <w:drawing>
+          <wp:anchor distT="0" distB="0" distL="114300" distR="114300" simplePos="0" relativeHeight="251659264" behindDoc="1" locked="0" layoutInCell="1" allowOverlap="1" wp14:anchorId="1E6FD196" wp14:editId="1AD8FD48">
+            <wp:simplePos x="0" y="0"/>
+            <wp:positionH relativeFrom="margin">
+              <wp:posOffset>-53340</wp:posOffset>
+            </wp:positionH>
+            <wp:positionV relativeFrom="paragraph">
+              <wp:posOffset>1552575</wp:posOffset>
+            </wp:positionV>
+            <wp:extent cx="5715000" cy="3371215"/>
+            <wp:effectExtent l="0" t="0" r="0" b="635"/>
+            <wp:wrapTight wrapText="bothSides">
+              <wp:wrapPolygon edited="0">
+                <wp:start x="0" y="0"/>
+                <wp:lineTo x="0" y="21482"/>
+                <wp:lineTo x="21528" y="21482"/>
+                <wp:lineTo x="21528" y="0"/>
+                <wp:lineTo x="0" y="0"/>
+              </wp:wrapPolygon>
+            </wp:wrapTight>
+            <wp:docPr id="32" name="Kép 32"/>
+            <wp:cNvGraphicFramePr>
+              <a:graphicFrameLocks xmlns:a="http://schemas.openxmlformats.org/drawingml/2006/main" noChangeAspect="1"/>
+            </wp:cNvGraphicFramePr>
+            <a:graphic xmlns:a="http://schemas.openxmlformats.org/drawingml/2006/main">
+              <a:graphicData uri="http://schemas.openxmlformats.org/drawingml/2006/picture">
+                <pic:pic xmlns:pic="http://schemas.openxmlformats.org/drawingml/2006/picture">
+                  <pic:nvPicPr>
+                    <pic:cNvPr id="0" name="Picture 2"/>
+                    <pic:cNvPicPr>
+                      <a:picLocks noChangeAspect="1" noChangeArrowheads="1"/>
+                    </pic:cNvPicPr>
+                  </pic:nvPicPr>
+                  <pic:blipFill>
+                    <a:blip r:embed="rId32" cstate="print">
+                      <a:extLst>
+                        <a:ext uri="{28A0092B-C50C-407E-A947-70E740481C1C}">
+                          <a14:useLocalDpi xmlns:a14="http://schemas.microsoft.com/office/drawing/2010/main" val="0"/>
+                        </a:ext>
+                      </a:extLst>
+                    </a:blip>
+                    <a:srcRect/>
+                    <a:stretch>
+                      <a:fillRect/>
+                    </a:stretch>
+                  </pic:blipFill>
+                  <pic:spPr bwMode="auto">
+                    <a:xfrm>
+                      <a:off x="0" y="0"/>
+                      <a:ext cx="5715000" cy="3371215"/>
+                    </a:xfrm>
+                    <a:prstGeom prst="rect">
+                      <a:avLst/>
+                    </a:prstGeom>
+                    <a:noFill/>
+                  </pic:spPr>
+                </pic:pic>
+              </a:graphicData>
+            </a:graphic>
+          </wp:anchor>
+        </w:drawing>
+      </w:r>
+      <w:r>
+        <w:rPr>
+          <w:sz w:val="26"/>
+          <w:szCs w:val="26"/>
+        </w:rPr>
+        <w:t xml:space="preserve">Miután a felhasználó sikeresen regisztrált (vagy már rendelkezett egy felhasználóval), képes lesz bejelentkezni. A bejelentkezéshez szükség van az email címre amivel regisztrált, és a </w:t>
+      </w:r>
+      <w:proofErr w:type="spellStart"/>
+      <w:r>
+        <w:rPr>
+          <w:sz w:val="26"/>
+          <w:szCs w:val="26"/>
+        </w:rPr>
+        <w:t>jelszavára</w:t>
+      </w:r>
+      <w:proofErr w:type="spellEnd"/>
+      <w:r>
+        <w:rPr>
+          <w:sz w:val="26"/>
+          <w:szCs w:val="26"/>
+        </w:rPr>
+        <w:t>. Abban az esetben ha elfelejtette a jelszavát rád tud menni a "Elfelejtette a jelszavát" ahol be írja a email címet amivel regisztrált, ezután ha helyesen írta be akkor a email címére küldünk egy emailt amiben van egy link amelyre rákattintva átvezet egy oldalra ahol a jelszavát meg tudja változtatni, miután megváltoztatta abban az esetben újra be tud lépni.</w:t>
+      </w:r>
+      <w:r>
+        <w:rPr>
+          <w:sz w:val="26"/>
+          <w:szCs w:val="26"/>
+        </w:rPr>
+        <w:br/>
+      </w:r>
+    </w:p>
+    <w:p>
+      <w:pPr>
+        <w:pBdr>
+          <w:bottom w:val="single" w:sz="4" w:space="1" w:color="auto"/>
+        </w:pBdr>
+        <w:rPr>
+          <w:b/>
+          <w:bCs/>
+          <w:sz w:val="28"/>
+          <w:szCs w:val="28"/>
+        </w:rPr>
+      </w:pPr>
+      <w:r>
+        <w:rPr>
+          <w:b/>
+          <w:bCs/>
+          <w:sz w:val="30"/>
+          <w:szCs w:val="30"/>
+        </w:rPr>
+        <w:t>Főoldal</w:t>
+      </w:r>
+    </w:p>
+    <w:p>
+      <w:pPr>
+        <w:rPr>
+          <w:sz w:val="26"/>
+          <w:szCs w:val="26"/>
+        </w:rPr>
+      </w:pPr>
+      <w:r>
+        <w:rPr>
+          <w:noProof/>
+          <w:sz w:val="26"/>
+          <w:szCs w:val="26"/>
+        </w:rPr>
+        <w:drawing>
+          <wp:anchor distT="0" distB="0" distL="114300" distR="114300" simplePos="0" relativeHeight="251660288" behindDoc="1" locked="0" layoutInCell="1" allowOverlap="1" wp14:anchorId="5043323E" wp14:editId="2C961722">
+            <wp:simplePos x="0" y="0"/>
+            <wp:positionH relativeFrom="margin">
+              <wp:align>left</wp:align>
+            </wp:positionH>
+            <wp:positionV relativeFrom="paragraph">
+              <wp:posOffset>1617345</wp:posOffset>
+            </wp:positionV>
+            <wp:extent cx="5686425" cy="1261110"/>
+            <wp:effectExtent l="0" t="0" r="9525" b="0"/>
+            <wp:wrapTight wrapText="bothSides">
+              <wp:wrapPolygon edited="0">
+                <wp:start x="0" y="0"/>
+                <wp:lineTo x="0" y="21208"/>
+                <wp:lineTo x="21564" y="21208"/>
+                <wp:lineTo x="21564" y="0"/>
+                <wp:lineTo x="0" y="0"/>
+              </wp:wrapPolygon>
+            </wp:wrapTight>
+            <wp:docPr id="34" name="Kép 34"/>
+            <wp:cNvGraphicFramePr>
+              <a:graphicFrameLocks xmlns:a="http://schemas.openxmlformats.org/drawingml/2006/main" noChangeAspect="1"/>
+            </wp:cNvGraphicFramePr>
+            <a:graphic xmlns:a="http://schemas.openxmlformats.org/drawingml/2006/main">
+              <a:graphicData uri="http://schemas.openxmlformats.org/drawingml/2006/picture">
+                <pic:pic xmlns:pic="http://schemas.openxmlformats.org/drawingml/2006/picture">
+                  <pic:nvPicPr>
+                    <pic:cNvPr id="0" name="Picture 5"/>
+                    <pic:cNvPicPr>
+                      <a:picLocks noChangeAspect="1" noChangeArrowheads="1"/>
+                    </pic:cNvPicPr>
+                  </pic:nvPicPr>
+                  <pic:blipFill>
+                    <a:blip r:embed="rId33" cstate="print">
+                      <a:extLst>
+                        <a:ext uri="{28A0092B-C50C-407E-A947-70E740481C1C}">
+                          <a14:useLocalDpi xmlns:a14="http://schemas.microsoft.com/office/drawing/2010/main" val="0"/>
+                        </a:ext>
+                      </a:extLst>
+                    </a:blip>
+                    <a:srcRect/>
+                    <a:stretch>
+                      <a:fillRect/>
+                    </a:stretch>
+                  </pic:blipFill>
+                  <pic:spPr bwMode="auto">
+                    <a:xfrm>
+                      <a:off x="0" y="0"/>
+                      <a:ext cx="5686425" cy="1261110"/>
+                    </a:xfrm>
+                    <a:prstGeom prst="rect">
+                      <a:avLst/>
+                    </a:prstGeom>
+                    <a:noFill/>
+                  </pic:spPr>
+                </pic:pic>
+              </a:graphicData>
+            </a:graphic>
+            <wp14:sizeRelH relativeFrom="margin">
+              <wp14:pctWidth>0</wp14:pctWidth>
+            </wp14:sizeRelH>
+            <wp14:sizeRelV relativeFrom="margin">
+              <wp14:pctHeight>0</wp14:pctHeight>
+            </wp14:sizeRelV>
+          </wp:anchor>
+        </w:drawing>
+      </w:r>
+      <w:r>
+        <w:rPr>
+          <w:sz w:val="26"/>
+          <w:szCs w:val="26"/>
+        </w:rPr>
+        <w:t>Ez az oldal amilyet elsőre lesz képes megtekinteni miután belépett, innen képes elérni a szolgáltatásaink nagy részét, ha lejjebb görget képes megtekinteni pizza ajánlatokat, illetve el tud kezdeni rendelni vagy az oldal alján található gomb lenyomásával vagy a navigációs sávon rákattint a "Rendelés" menüpontra, vagy képes elérni a pizzánk listáját ahol képes megtekinteni az összes pizzát amivel rendelkezünk, innen képes lesz azt a pizzát rendelni azonnal vagy kosárba helyezni hogy tovább folytassa a vásárlásá</w:t>
+      </w:r>
+      <w:r>
+        <w:rPr>
+          <w:sz w:val="26"/>
+          <w:szCs w:val="26"/>
+        </w:rPr>
+        <w:t>t.</w:t>
+      </w:r>
+      <w:r>
+        <w:rPr>
+          <w:noProof/>
+          <w:sz w:val="26"/>
+          <w:szCs w:val="26"/>
+        </w:rPr>
+        <w:drawing>
+          <wp:inline distT="0" distB="0" distL="0" distR="0" wp14:anchorId="21E90D0C" wp14:editId="04A647E6">
+            <wp:extent cx="5747657" cy="308348"/>
+            <wp:effectExtent l="0" t="0" r="0" b="0"/>
+            <wp:docPr id="33" name="Kép 33"/>
+            <wp:cNvGraphicFramePr>
+              <a:graphicFrameLocks xmlns:a="http://schemas.openxmlformats.org/drawingml/2006/main" noChangeAspect="1"/>
+            </wp:cNvGraphicFramePr>
+            <a:graphic xmlns:a="http://schemas.openxmlformats.org/drawingml/2006/main">
+              <a:graphicData uri="http://schemas.openxmlformats.org/drawingml/2006/picture">
+                <pic:pic xmlns:pic="http://schemas.openxmlformats.org/drawingml/2006/picture">
+                  <pic:nvPicPr>
+                    <pic:cNvPr id="0" name="Picture 4"/>
+                    <pic:cNvPicPr>
+                      <a:picLocks noChangeAspect="1" noChangeArrowheads="1"/>
+                    </pic:cNvPicPr>
+                  </pic:nvPicPr>
+                  <pic:blipFill>
+                    <a:blip r:embed="rId34" cstate="print">
+                      <a:extLst>
+                        <a:ext uri="{28A0092B-C50C-407E-A947-70E740481C1C}">
+                          <a14:useLocalDpi xmlns:a14="http://schemas.microsoft.com/office/drawing/2010/main" val="0"/>
+                        </a:ext>
+                      </a:extLst>
+                    </a:blip>
+                    <a:srcRect/>
+                    <a:stretch>
+                      <a:fillRect/>
+                    </a:stretch>
+                  </pic:blipFill>
+                  <pic:spPr bwMode="auto">
+                    <a:xfrm>
+                      <a:off x="0" y="0"/>
+                      <a:ext cx="7675798" cy="411788"/>
+                    </a:xfrm>
+                    <a:prstGeom prst="rect">
+                      <a:avLst/>
+                    </a:prstGeom>
+                    <a:noFill/>
+                  </pic:spPr>
+                </pic:pic>
+              </a:graphicData>
+            </a:graphic>
+          </wp:inline>
+        </w:drawing>
+      </w:r>
+    </w:p>
+    <w:p>
+      <w:pPr>
+        <w:pBdr>
+          <w:bottom w:val="single" w:sz="4" w:space="0" w:color="auto"/>
+        </w:pBdr>
+        <w:rPr>
+          <w:b/>
+          <w:bCs/>
+          <w:sz w:val="28"/>
+          <w:szCs w:val="28"/>
+        </w:rPr>
+      </w:pPr>
+      <w:r>
+        <w:rPr>
+          <w:b/>
+          <w:bCs/>
+          <w:sz w:val="28"/>
+          <w:szCs w:val="28"/>
+        </w:rPr>
+        <w:lastRenderedPageBreak/>
+        <w:t xml:space="preserve">Admin </w:t>
+      </w:r>
+      <w:r>
+        <w:rPr>
+          <w:b/>
+          <w:bCs/>
+          <w:sz w:val="30"/>
+          <w:szCs w:val="30"/>
+        </w:rPr>
+        <w:t>Felület</w:t>
+      </w:r>
+    </w:p>
+    <w:p>
+      <w:pPr>
+        <w:rPr>
+          <w:sz w:val="26"/>
+          <w:szCs w:val="26"/>
+        </w:rPr>
+      </w:pPr>
+      <w:r>
+        <w:rPr>
+          <w:sz w:val="26"/>
+          <w:szCs w:val="26"/>
+        </w:rPr>
+        <w:t>Az admin felületen képes kezelni felhasználókat, és pizzákat. Itt képes új pizzákat létrehozni, szerkeszteni, illetve a meglévő pizzákat is változtatni. Felhasználóknak is itt lehet változtatni az adatait.</w:t>
+      </w:r>
+    </w:p>
+    <w:p>
+      <w:r>
+        <w:rPr>
+          <w:noProof/>
+        </w:rPr>
+        <w:drawing>
+          <wp:inline distT="0" distB="0" distL="0" distR="0" wp14:anchorId="2894C9B2" wp14:editId="506E1813">
+            <wp:extent cx="5711825" cy="3743325"/>
+            <wp:effectExtent l="0" t="0" r="3175" b="9525"/>
+            <wp:docPr id="35" name="Kép 35"/>
+            <wp:cNvGraphicFramePr>
+              <a:graphicFrameLocks xmlns:a="http://schemas.openxmlformats.org/drawingml/2006/main" noChangeAspect="1"/>
+            </wp:cNvGraphicFramePr>
+            <a:graphic xmlns:a="http://schemas.openxmlformats.org/drawingml/2006/main">
+              <a:graphicData uri="http://schemas.openxmlformats.org/drawingml/2006/picture">
+                <pic:pic xmlns:pic="http://schemas.openxmlformats.org/drawingml/2006/picture">
+                  <pic:nvPicPr>
+                    <pic:cNvPr id="0" name="Picture 7"/>
+                    <pic:cNvPicPr>
+                      <a:picLocks noChangeAspect="1" noChangeArrowheads="1"/>
+                    </pic:cNvPicPr>
+                  </pic:nvPicPr>
+                  <pic:blipFill>
+                    <a:blip r:embed="rId35">
+                      <a:extLst>
+                        <a:ext uri="{28A0092B-C50C-407E-A947-70E740481C1C}">
+                          <a14:useLocalDpi xmlns:a14="http://schemas.microsoft.com/office/drawing/2010/main" val="0"/>
+                        </a:ext>
+                      </a:extLst>
+                    </a:blip>
+                    <a:srcRect/>
+                    <a:stretch>
+                      <a:fillRect/>
+                    </a:stretch>
+                  </pic:blipFill>
+                  <pic:spPr bwMode="auto">
+                    <a:xfrm>
+                      <a:off x="0" y="0"/>
+                      <a:ext cx="5728425" cy="3754204"/>
+                    </a:xfrm>
+                    <a:prstGeom prst="rect">
+                      <a:avLst/>
+                    </a:prstGeom>
+                    <a:noFill/>
+                  </pic:spPr>
+                </pic:pic>
+              </a:graphicData>
+            </a:graphic>
+          </wp:inline>
+        </w:drawing>
+      </w:r>
+    </w:p>
+    <w:p>
+      <w:pPr>
+        <w:rPr>
+          <w:b/>
+          <w:bCs/>
+          <w:sz w:val="28"/>
+          <w:szCs w:val="28"/>
+        </w:rPr>
+      </w:pPr>
+      <w:r>
+        <w:rPr>
+          <w:b/>
+          <w:bCs/>
+          <w:sz w:val="28"/>
+          <w:szCs w:val="28"/>
+        </w:rPr>
+        <w:br w:type="page"/>
+      </w:r>
+    </w:p>
+    <w:p>
+      <w:pPr>
+        <w:pBdr>
+          <w:bottom w:val="single" w:sz="4" w:space="0" w:color="auto"/>
+        </w:pBdr>
+        <w:rPr>
+          <w:b/>
+          <w:bCs/>
+          <w:sz w:val="28"/>
+          <w:szCs w:val="28"/>
+        </w:rPr>
+      </w:pPr>
+      <w:r>
+        <w:rPr>
+          <w:b/>
+          <w:bCs/>
+          <w:sz w:val="28"/>
+          <w:szCs w:val="28"/>
+        </w:rPr>
+        <w:lastRenderedPageBreak/>
+        <w:t xml:space="preserve">Menü </w:t>
+      </w:r>
+      <w:r>
+        <w:rPr>
+          <w:b/>
+          <w:bCs/>
+          <w:sz w:val="30"/>
+          <w:szCs w:val="30"/>
+        </w:rPr>
+        <w:t>oldal</w:t>
+      </w:r>
+    </w:p>
+    <w:p>
+      <w:pPr>
+        <w:rPr>
+          <w:noProof/>
+        </w:rPr>
+      </w:pPr>
+      <w:r>
+        <w:rPr>
+          <w:noProof/>
+        </w:rPr>
+        <w:drawing>
+          <wp:anchor distT="0" distB="0" distL="114300" distR="114300" simplePos="0" relativeHeight="251661312" behindDoc="1" locked="0" layoutInCell="1" allowOverlap="1" wp14:anchorId="7D9D3ED3" wp14:editId="531375AC">
+            <wp:simplePos x="0" y="0"/>
+            <wp:positionH relativeFrom="margin">
+              <wp:align>right</wp:align>
+            </wp:positionH>
+            <wp:positionV relativeFrom="paragraph">
+              <wp:posOffset>1529080</wp:posOffset>
+            </wp:positionV>
+            <wp:extent cx="5760720" cy="2469515"/>
+            <wp:effectExtent l="0" t="0" r="0" b="6985"/>
+            <wp:wrapTight wrapText="bothSides">
+              <wp:wrapPolygon edited="0">
+                <wp:start x="0" y="0"/>
+                <wp:lineTo x="0" y="21494"/>
+                <wp:lineTo x="21500" y="21494"/>
+                <wp:lineTo x="21500" y="0"/>
+                <wp:lineTo x="0" y="0"/>
+              </wp:wrapPolygon>
+            </wp:wrapTight>
+            <wp:docPr id="36" name="Kép 36"/>
+            <wp:cNvGraphicFramePr>
+              <a:graphicFrameLocks xmlns:a="http://schemas.openxmlformats.org/drawingml/2006/main" noChangeAspect="1"/>
+            </wp:cNvGraphicFramePr>
+            <a:graphic xmlns:a="http://schemas.openxmlformats.org/drawingml/2006/main">
+              <a:graphicData uri="http://schemas.openxmlformats.org/drawingml/2006/picture">
+                <pic:pic xmlns:pic="http://schemas.openxmlformats.org/drawingml/2006/picture">
+                  <pic:nvPicPr>
+                    <pic:cNvPr id="1" name=""/>
+                    <pic:cNvPicPr/>
+                  </pic:nvPicPr>
+                  <pic:blipFill>
+                    <a:blip r:embed="rId36" cstate="print">
+                      <a:extLst>
+                        <a:ext uri="{28A0092B-C50C-407E-A947-70E740481C1C}">
+                          <a14:useLocalDpi xmlns:a14="http://schemas.microsoft.com/office/drawing/2010/main" val="0"/>
+                        </a:ext>
+                      </a:extLst>
+                    </a:blip>
+                    <a:stretch>
+                      <a:fillRect/>
+                    </a:stretch>
+                  </pic:blipFill>
+                  <pic:spPr>
+                    <a:xfrm>
+                      <a:off x="0" y="0"/>
+                      <a:ext cx="5760720" cy="2469515"/>
+                    </a:xfrm>
+                    <a:prstGeom prst="rect">
+                      <a:avLst/>
+                    </a:prstGeom>
+                  </pic:spPr>
+                </pic:pic>
+              </a:graphicData>
+            </a:graphic>
+          </wp:anchor>
+        </w:drawing>
+      </w:r>
+      <w:r>
+        <w:rPr>
+          <w:sz w:val="26"/>
+          <w:szCs w:val="26"/>
+        </w:rPr>
+        <w:t>A menü oldal arra szolgál hogy a felhasználó megtekintse a rendelkezésre álló pizzáinkat, ennek az oldalnak a segítségével akár meg is kereshet olyan pizzát amilyet preferálni hogy a rendelésnél tudja a felhasználó milyen pizzát szeretne rendelni. Pizzát lehet keresni név és feltét alapján is, természetesen ha a neves keresést választja akkor megkeresi az összes pizzát ami hasonló névvel rendelkezik mint a keresésben megadott név, illetve feltét alapján is amivel meg tudja adni milyen feltétek vannak az adott pizzák amiket ön keres.</w:t>
+      </w:r>
+      <w:r>
+        <w:rPr>
+          <w:noProof/>
+        </w:rPr>
+        <w:t xml:space="preserve"> </w:t>
+      </w:r>
+    </w:p>
+    <w:p>
+      <w:pPr>
+        <w:pBdr>
+          <w:bottom w:val="single" w:sz="4" w:space="1" w:color="auto"/>
+        </w:pBdr>
+        <w:rPr>
+          <w:b/>
+          <w:bCs/>
+          <w:noProof/>
+          <w:sz w:val="28"/>
+          <w:szCs w:val="28"/>
+        </w:rPr>
+      </w:pPr>
+    </w:p>
+    <w:p>
+      <w:pPr>
+        <w:pBdr>
+          <w:bottom w:val="single" w:sz="4" w:space="1" w:color="auto"/>
+        </w:pBdr>
+        <w:rPr>
+          <w:b/>
+          <w:bCs/>
+          <w:noProof/>
+          <w:sz w:val="28"/>
+          <w:szCs w:val="28"/>
+        </w:rPr>
+      </w:pPr>
+      <w:r>
+        <w:rPr>
+          <w:b/>
+          <w:bCs/>
+          <w:noProof/>
+          <w:sz w:val="28"/>
+          <w:szCs w:val="28"/>
+        </w:rPr>
+        <w:t>Rendelés felület</w:t>
+      </w:r>
+    </w:p>
+    <w:p>
+      <w:pPr>
+        <w:rPr>
+          <w:noProof/>
+          <w:sz w:val="26"/>
+          <w:szCs w:val="26"/>
+        </w:rPr>
+      </w:pPr>
+      <w:r>
+        <w:rPr>
+          <w:noProof/>
+          <w:sz w:val="26"/>
+          <w:szCs w:val="26"/>
+        </w:rPr>
+        <w:t>A rendelési felület szolgál arra hogy a felhasználó képes legyen rendelést létrehozni. Ezen az oldalon lesz képes a kosárba be tenni pizzákat a felhasználó és itt tudja változtatni a pizzák méretét</w:t>
+      </w:r>
+      <w:r>
+        <w:rPr>
+          <w:noProof/>
+          <w:sz w:val="26"/>
+          <w:szCs w:val="26"/>
+        </w:rPr>
+        <w:t>. A kiválasztott pizzát a kosárba tesszük ahol tudja növelni és csökkenteni hogy mennyit kíván az adott pizzából rendelni, esetleg más méretben akarja azt a pizzát vagy más pizzát akar azt is meg tudja oldani a felhasználó. Képes a felhasználó saját ízléséhez csinálni egyedi pizzát is, így biztosítva ha nem talál a felhasználó olyan pizzát amit szeretne a menüről rendelni akkor is tudjuk megfelelő pizzát létrehozni.</w:t>
+      </w:r>
     </w:p>
     <w:sectPr>
-      <w:headerReference w:type="default" r:id="rId31"/>
-      <w:footerReference w:type="default" r:id="rId32"/>
+      <w:headerReference w:type="default" r:id="rId37"/>
+      <w:footerReference w:type="default" r:id="rId38"/>
       <w:pgSz w:w="11906" w:h="16838"/>
       <w:pgMar w:top="1417" w:right="1417" w:bottom="1417" w:left="1417" w:header="708" w:footer="708" w:gutter="0"/>
       <w:cols w:space="708"/>
@@ -8360,6 +9166,118 @@
     </w:lvl>
   </w:abstractNum>
   <w:abstractNum w:abstractNumId="1" w15:restartNumberingAfterBreak="0">
+    <w:nsid w:val="140F450F"/>
+    <w:multiLevelType w:val="hybridMultilevel"/>
+    <w:tmpl w:val="1F22E34A"/>
+    <w:lvl w:ilvl="0" w:tplc="6B200F38">
+      <w:numFmt w:val="bullet"/>
+      <w:lvlText w:val="-"/>
+      <w:lvlJc w:val="left"/>
+      <w:pPr>
+        <w:ind w:left="720" w:hanging="360"/>
+      </w:pPr>
+      <w:rPr>
+        <w:rFonts w:ascii="Calibri" w:eastAsiaTheme="minorHAnsi" w:hAnsi="Calibri" w:cs="Calibri" w:hint="default"/>
+      </w:rPr>
+    </w:lvl>
+    <w:lvl w:ilvl="1" w:tplc="040E0003" w:tentative="1">
+      <w:start w:val="1"/>
+      <w:numFmt w:val="bullet"/>
+      <w:lvlText w:val="o"/>
+      <w:lvlJc w:val="left"/>
+      <w:pPr>
+        <w:ind w:left="1440" w:hanging="360"/>
+      </w:pPr>
+      <w:rPr>
+        <w:rFonts w:ascii="Courier New" w:hAnsi="Courier New" w:cs="Courier New" w:hint="default"/>
+      </w:rPr>
+    </w:lvl>
+    <w:lvl w:ilvl="2" w:tplc="040E0005" w:tentative="1">
+      <w:start w:val="1"/>
+      <w:numFmt w:val="bullet"/>
+      <w:lvlText w:val=""/>
+      <w:lvlJc w:val="left"/>
+      <w:pPr>
+        <w:ind w:left="2160" w:hanging="360"/>
+      </w:pPr>
+      <w:rPr>
+        <w:rFonts w:ascii="Wingdings" w:hAnsi="Wingdings" w:hint="default"/>
+      </w:rPr>
+    </w:lvl>
+    <w:lvl w:ilvl="3" w:tplc="040E0001" w:tentative="1">
+      <w:start w:val="1"/>
+      <w:numFmt w:val="bullet"/>
+      <w:lvlText w:val=""/>
+      <w:lvlJc w:val="left"/>
+      <w:pPr>
+        <w:ind w:left="2880" w:hanging="360"/>
+      </w:pPr>
+      <w:rPr>
+        <w:rFonts w:ascii="Symbol" w:hAnsi="Symbol" w:hint="default"/>
+      </w:rPr>
+    </w:lvl>
+    <w:lvl w:ilvl="4" w:tplc="040E0003" w:tentative="1">
+      <w:start w:val="1"/>
+      <w:numFmt w:val="bullet"/>
+      <w:lvlText w:val="o"/>
+      <w:lvlJc w:val="left"/>
+      <w:pPr>
+        <w:ind w:left="3600" w:hanging="360"/>
+      </w:pPr>
+      <w:rPr>
+        <w:rFonts w:ascii="Courier New" w:hAnsi="Courier New" w:cs="Courier New" w:hint="default"/>
+      </w:rPr>
+    </w:lvl>
+    <w:lvl w:ilvl="5" w:tplc="040E0005" w:tentative="1">
+      <w:start w:val="1"/>
+      <w:numFmt w:val="bullet"/>
+      <w:lvlText w:val=""/>
+      <w:lvlJc w:val="left"/>
+      <w:pPr>
+        <w:ind w:left="4320" w:hanging="360"/>
+      </w:pPr>
+      <w:rPr>
+        <w:rFonts w:ascii="Wingdings" w:hAnsi="Wingdings" w:hint="default"/>
+      </w:rPr>
+    </w:lvl>
+    <w:lvl w:ilvl="6" w:tplc="040E0001" w:tentative="1">
+      <w:start w:val="1"/>
+      <w:numFmt w:val="bullet"/>
+      <w:lvlText w:val=""/>
+      <w:lvlJc w:val="left"/>
+      <w:pPr>
+        <w:ind w:left="5040" w:hanging="360"/>
+      </w:pPr>
+      <w:rPr>
+        <w:rFonts w:ascii="Symbol" w:hAnsi="Symbol" w:hint="default"/>
+      </w:rPr>
+    </w:lvl>
+    <w:lvl w:ilvl="7" w:tplc="040E0003" w:tentative="1">
+      <w:start w:val="1"/>
+      <w:numFmt w:val="bullet"/>
+      <w:lvlText w:val="o"/>
+      <w:lvlJc w:val="left"/>
+      <w:pPr>
+        <w:ind w:left="5760" w:hanging="360"/>
+      </w:pPr>
+      <w:rPr>
+        <w:rFonts w:ascii="Courier New" w:hAnsi="Courier New" w:cs="Courier New" w:hint="default"/>
+      </w:rPr>
+    </w:lvl>
+    <w:lvl w:ilvl="8" w:tplc="040E0005" w:tentative="1">
+      <w:start w:val="1"/>
+      <w:numFmt w:val="bullet"/>
+      <w:lvlText w:val=""/>
+      <w:lvlJc w:val="left"/>
+      <w:pPr>
+        <w:ind w:left="6480" w:hanging="360"/>
+      </w:pPr>
+      <w:rPr>
+        <w:rFonts w:ascii="Wingdings" w:hAnsi="Wingdings" w:hint="default"/>
+      </w:rPr>
+    </w:lvl>
+  </w:abstractNum>
+  <w:abstractNum w:abstractNumId="2" w15:restartNumberingAfterBreak="0">
     <w:nsid w:val="1ABB3AA6"/>
     <w:multiLevelType w:val="hybridMultilevel"/>
     <w:tmpl w:val="F05477E2"/>
@@ -8472,7 +9390,7 @@
       </w:rPr>
     </w:lvl>
   </w:abstractNum>
-  <w:abstractNum w:abstractNumId="2" w15:restartNumberingAfterBreak="0">
+  <w:abstractNum w:abstractNumId="3" w15:restartNumberingAfterBreak="0">
     <w:nsid w:val="1EFD7BCF"/>
     <w:multiLevelType w:val="hybridMultilevel"/>
     <w:tmpl w:val="CDC22660"/>
@@ -8585,14 +9503,247 @@
       </w:rPr>
     </w:lvl>
   </w:abstractNum>
+  <w:abstractNum w:abstractNumId="4" w15:restartNumberingAfterBreak="0">
+    <w:nsid w:val="35EF5684"/>
+    <w:multiLevelType w:val="hybridMultilevel"/>
+    <w:tmpl w:val="FE546C24"/>
+    <w:lvl w:ilvl="0" w:tplc="D85828D6">
+      <w:numFmt w:val="bullet"/>
+      <w:lvlText w:val="-"/>
+      <w:lvlJc w:val="left"/>
+      <w:pPr>
+        <w:ind w:left="720" w:hanging="360"/>
+      </w:pPr>
+      <w:rPr>
+        <w:rFonts w:ascii="Calibri" w:eastAsiaTheme="minorHAnsi" w:hAnsi="Calibri" w:cs="Calibri" w:hint="default"/>
+      </w:rPr>
+    </w:lvl>
+    <w:lvl w:ilvl="1" w:tplc="040E0003" w:tentative="1">
+      <w:start w:val="1"/>
+      <w:numFmt w:val="bullet"/>
+      <w:lvlText w:val="o"/>
+      <w:lvlJc w:val="left"/>
+      <w:pPr>
+        <w:ind w:left="1440" w:hanging="360"/>
+      </w:pPr>
+      <w:rPr>
+        <w:rFonts w:ascii="Courier New" w:hAnsi="Courier New" w:cs="Courier New" w:hint="default"/>
+      </w:rPr>
+    </w:lvl>
+    <w:lvl w:ilvl="2" w:tplc="040E0005" w:tentative="1">
+      <w:start w:val="1"/>
+      <w:numFmt w:val="bullet"/>
+      <w:lvlText w:val=""/>
+      <w:lvlJc w:val="left"/>
+      <w:pPr>
+        <w:ind w:left="2160" w:hanging="360"/>
+      </w:pPr>
+      <w:rPr>
+        <w:rFonts w:ascii="Wingdings" w:hAnsi="Wingdings" w:hint="default"/>
+      </w:rPr>
+    </w:lvl>
+    <w:lvl w:ilvl="3" w:tplc="040E0001" w:tentative="1">
+      <w:start w:val="1"/>
+      <w:numFmt w:val="bullet"/>
+      <w:lvlText w:val=""/>
+      <w:lvlJc w:val="left"/>
+      <w:pPr>
+        <w:ind w:left="2880" w:hanging="360"/>
+      </w:pPr>
+      <w:rPr>
+        <w:rFonts w:ascii="Symbol" w:hAnsi="Symbol" w:hint="default"/>
+      </w:rPr>
+    </w:lvl>
+    <w:lvl w:ilvl="4" w:tplc="040E0003" w:tentative="1">
+      <w:start w:val="1"/>
+      <w:numFmt w:val="bullet"/>
+      <w:lvlText w:val="o"/>
+      <w:lvlJc w:val="left"/>
+      <w:pPr>
+        <w:ind w:left="3600" w:hanging="360"/>
+      </w:pPr>
+      <w:rPr>
+        <w:rFonts w:ascii="Courier New" w:hAnsi="Courier New" w:cs="Courier New" w:hint="default"/>
+      </w:rPr>
+    </w:lvl>
+    <w:lvl w:ilvl="5" w:tplc="040E0005" w:tentative="1">
+      <w:start w:val="1"/>
+      <w:numFmt w:val="bullet"/>
+      <w:lvlText w:val=""/>
+      <w:lvlJc w:val="left"/>
+      <w:pPr>
+        <w:ind w:left="4320" w:hanging="360"/>
+      </w:pPr>
+      <w:rPr>
+        <w:rFonts w:ascii="Wingdings" w:hAnsi="Wingdings" w:hint="default"/>
+      </w:rPr>
+    </w:lvl>
+    <w:lvl w:ilvl="6" w:tplc="040E0001" w:tentative="1">
+      <w:start w:val="1"/>
+      <w:numFmt w:val="bullet"/>
+      <w:lvlText w:val=""/>
+      <w:lvlJc w:val="left"/>
+      <w:pPr>
+        <w:ind w:left="5040" w:hanging="360"/>
+      </w:pPr>
+      <w:rPr>
+        <w:rFonts w:ascii="Symbol" w:hAnsi="Symbol" w:hint="default"/>
+      </w:rPr>
+    </w:lvl>
+    <w:lvl w:ilvl="7" w:tplc="040E0003" w:tentative="1">
+      <w:start w:val="1"/>
+      <w:numFmt w:val="bullet"/>
+      <w:lvlText w:val="o"/>
+      <w:lvlJc w:val="left"/>
+      <w:pPr>
+        <w:ind w:left="5760" w:hanging="360"/>
+      </w:pPr>
+      <w:rPr>
+        <w:rFonts w:ascii="Courier New" w:hAnsi="Courier New" w:cs="Courier New" w:hint="default"/>
+      </w:rPr>
+    </w:lvl>
+    <w:lvl w:ilvl="8" w:tplc="040E0005" w:tentative="1">
+      <w:start w:val="1"/>
+      <w:numFmt w:val="bullet"/>
+      <w:lvlText w:val=""/>
+      <w:lvlJc w:val="left"/>
+      <w:pPr>
+        <w:ind w:left="6480" w:hanging="360"/>
+      </w:pPr>
+      <w:rPr>
+        <w:rFonts w:ascii="Wingdings" w:hAnsi="Wingdings" w:hint="default"/>
+      </w:rPr>
+    </w:lvl>
+  </w:abstractNum>
+  <w:abstractNum w:abstractNumId="5" w15:restartNumberingAfterBreak="0">
+    <w:nsid w:val="754F2C66"/>
+    <w:multiLevelType w:val="hybridMultilevel"/>
+    <w:tmpl w:val="7B9A5B20"/>
+    <w:lvl w:ilvl="0" w:tplc="1E12D906">
+      <w:numFmt w:val="bullet"/>
+      <w:lvlText w:val="-"/>
+      <w:lvlJc w:val="left"/>
+      <w:pPr>
+        <w:ind w:left="720" w:hanging="360"/>
+      </w:pPr>
+      <w:rPr>
+        <w:rFonts w:ascii="Calibri" w:eastAsiaTheme="minorHAnsi" w:hAnsi="Calibri" w:cs="Calibri" w:hint="default"/>
+      </w:rPr>
+    </w:lvl>
+    <w:lvl w:ilvl="1" w:tplc="040E0003" w:tentative="1">
+      <w:start w:val="1"/>
+      <w:numFmt w:val="bullet"/>
+      <w:lvlText w:val="o"/>
+      <w:lvlJc w:val="left"/>
+      <w:pPr>
+        <w:ind w:left="1440" w:hanging="360"/>
+      </w:pPr>
+      <w:rPr>
+        <w:rFonts w:ascii="Courier New" w:hAnsi="Courier New" w:cs="Courier New" w:hint="default"/>
+      </w:rPr>
+    </w:lvl>
+    <w:lvl w:ilvl="2" w:tplc="040E0005" w:tentative="1">
+      <w:start w:val="1"/>
+      <w:numFmt w:val="bullet"/>
+      <w:lvlText w:val=""/>
+      <w:lvlJc w:val="left"/>
+      <w:pPr>
+        <w:ind w:left="2160" w:hanging="360"/>
+      </w:pPr>
+      <w:rPr>
+        <w:rFonts w:ascii="Wingdings" w:hAnsi="Wingdings" w:hint="default"/>
+      </w:rPr>
+    </w:lvl>
+    <w:lvl w:ilvl="3" w:tplc="040E0001" w:tentative="1">
+      <w:start w:val="1"/>
+      <w:numFmt w:val="bullet"/>
+      <w:lvlText w:val=""/>
+      <w:lvlJc w:val="left"/>
+      <w:pPr>
+        <w:ind w:left="2880" w:hanging="360"/>
+      </w:pPr>
+      <w:rPr>
+        <w:rFonts w:ascii="Symbol" w:hAnsi="Symbol" w:hint="default"/>
+      </w:rPr>
+    </w:lvl>
+    <w:lvl w:ilvl="4" w:tplc="040E0003" w:tentative="1">
+      <w:start w:val="1"/>
+      <w:numFmt w:val="bullet"/>
+      <w:lvlText w:val="o"/>
+      <w:lvlJc w:val="left"/>
+      <w:pPr>
+        <w:ind w:left="3600" w:hanging="360"/>
+      </w:pPr>
+      <w:rPr>
+        <w:rFonts w:ascii="Courier New" w:hAnsi="Courier New" w:cs="Courier New" w:hint="default"/>
+      </w:rPr>
+    </w:lvl>
+    <w:lvl w:ilvl="5" w:tplc="040E0005" w:tentative="1">
+      <w:start w:val="1"/>
+      <w:numFmt w:val="bullet"/>
+      <w:lvlText w:val=""/>
+      <w:lvlJc w:val="left"/>
+      <w:pPr>
+        <w:ind w:left="4320" w:hanging="360"/>
+      </w:pPr>
+      <w:rPr>
+        <w:rFonts w:ascii="Wingdings" w:hAnsi="Wingdings" w:hint="default"/>
+      </w:rPr>
+    </w:lvl>
+    <w:lvl w:ilvl="6" w:tplc="040E0001" w:tentative="1">
+      <w:start w:val="1"/>
+      <w:numFmt w:val="bullet"/>
+      <w:lvlText w:val=""/>
+      <w:lvlJc w:val="left"/>
+      <w:pPr>
+        <w:ind w:left="5040" w:hanging="360"/>
+      </w:pPr>
+      <w:rPr>
+        <w:rFonts w:ascii="Symbol" w:hAnsi="Symbol" w:hint="default"/>
+      </w:rPr>
+    </w:lvl>
+    <w:lvl w:ilvl="7" w:tplc="040E0003" w:tentative="1">
+      <w:start w:val="1"/>
+      <w:numFmt w:val="bullet"/>
+      <w:lvlText w:val="o"/>
+      <w:lvlJc w:val="left"/>
+      <w:pPr>
+        <w:ind w:left="5760" w:hanging="360"/>
+      </w:pPr>
+      <w:rPr>
+        <w:rFonts w:ascii="Courier New" w:hAnsi="Courier New" w:cs="Courier New" w:hint="default"/>
+      </w:rPr>
+    </w:lvl>
+    <w:lvl w:ilvl="8" w:tplc="040E0005" w:tentative="1">
+      <w:start w:val="1"/>
+      <w:numFmt w:val="bullet"/>
+      <w:lvlText w:val=""/>
+      <w:lvlJc w:val="left"/>
+      <w:pPr>
+        <w:ind w:left="6480" w:hanging="360"/>
+      </w:pPr>
+      <w:rPr>
+        <w:rFonts w:ascii="Wingdings" w:hAnsi="Wingdings" w:hint="default"/>
+      </w:rPr>
+    </w:lvl>
+  </w:abstractNum>
   <w:num w:numId="1" w16cid:durableId="1748114174">
-    <w:abstractNumId w:val="1"/>
+    <w:abstractNumId w:val="2"/>
   </w:num>
   <w:num w:numId="2" w16cid:durableId="32006409">
-    <w:abstractNumId w:val="2"/>
+    <w:abstractNumId w:val="3"/>
   </w:num>
   <w:num w:numId="3" w16cid:durableId="684091232">
     <w:abstractNumId w:val="0"/>
+  </w:num>
+  <w:num w:numId="4" w16cid:durableId="590286138">
+    <w:abstractNumId w:val="5"/>
+  </w:num>
+  <w:num w:numId="5" w16cid:durableId="1377699661">
+    <w:abstractNumId w:val="1"/>
+  </w:num>
+  <w:num w:numId="6" w16cid:durableId="2135246554">
+    <w:abstractNumId w:val="4"/>
   </w:num>
 </w:numbering>
 </file>

--- a/docs/Documentation.docx
+++ b/docs/Documentation.docx
@@ -7492,8 +7492,8 @@
     <w:p>
       <w:pPr>
         <w:rPr>
-          <w:sz w:val="26"/>
-          <w:szCs w:val="26"/>
+          <w:noProof/>
+          <w:lang w:eastAsia="hu-HU"/>
         </w:rPr>
       </w:pPr>
       <w:r>
@@ -7555,74 +7555,20 @@
     <w:p>
       <w:pPr>
         <w:rPr>
-          <w:sz w:val="30"/>
-          <w:szCs w:val="30"/>
-        </w:rPr>
-      </w:pPr>
-      <w:r>
-        <w:rPr>
-          <w:sz w:val="30"/>
-          <w:szCs w:val="30"/>
+          <w:sz w:val="26"/>
+          <w:szCs w:val="26"/>
+        </w:rPr>
+      </w:pPr>
+      <w:r>
+        <w:rPr>
+          <w:noProof/>
         </w:rPr>
         <w:lastRenderedPageBreak/>
-        <w:t>Regisztráció</w:t>
-      </w:r>
-    </w:p>
-    <w:p>
-      <w:pPr>
-        <w:rPr>
-          <w:sz w:val="30"/>
-          <w:szCs w:val="30"/>
-        </w:rPr>
-      </w:pPr>
-      <w:r>
-        <w:rPr>
-          <w:sz w:val="30"/>
-          <w:szCs w:val="30"/>
-        </w:rPr>
-        <w:t>A regisztrációs útvonal a /register végponton érhető el. A kérésnek tartalmaznia kell a felhasználó nevét, email címét, jelszavát, születési dátumát, címét és telefonszámát.</w:t>
-      </w:r>
-    </w:p>
-    <w:p>
-      <w:pPr>
-        <w:rPr>
-          <w:sz w:val="30"/>
-          <w:szCs w:val="30"/>
-        </w:rPr>
-      </w:pPr>
-    </w:p>
-    <w:p>
-      <w:pPr>
-        <w:rPr>
-          <w:sz w:val="30"/>
-          <w:szCs w:val="30"/>
-        </w:rPr>
-      </w:pPr>
-      <w:r>
-        <w:rPr>
-          <w:sz w:val="30"/>
-          <w:szCs w:val="30"/>
-        </w:rPr>
-        <w:t>Példa kérés:</w:t>
-      </w:r>
-    </w:p>
-    <w:p>
-      <w:pPr>
-        <w:rPr>
-          <w:sz w:val="26"/>
-          <w:szCs w:val="26"/>
-        </w:rPr>
-      </w:pPr>
-      <w:r>
-        <w:rPr>
-          <w:noProof/>
-          <w:lang w:eastAsia="hu-HU"/>
-        </w:rPr>
         <w:drawing>
-          <wp:inline distT="0" distB="0" distL="0" distR="0" wp14:anchorId="206FFCEB" wp14:editId="03469785">
-            <wp:extent cx="4924425" cy="2933700"/>
-            <wp:effectExtent l="0" t="0" r="9525" b="0"/>
-            <wp:docPr id="2" name="Kép 2"/>
+          <wp:inline distT="0" distB="0" distL="0" distR="0" wp14:anchorId="3920121F" wp14:editId="1E63F4A6">
+            <wp:extent cx="3495675" cy="1323975"/>
+            <wp:effectExtent l="0" t="0" r="9525" b="9525"/>
+            <wp:docPr id="25" name="Kép 25"/>
             <wp:cNvGraphicFramePr>
               <a:graphicFrameLocks xmlns:a="http://schemas.openxmlformats.org/drawingml/2006/main" noChangeAspect="1"/>
             </wp:cNvGraphicFramePr>
@@ -7642,7 +7588,7 @@
                   <pic:spPr>
                     <a:xfrm>
                       <a:off x="0" y="0"/>
-                      <a:ext cx="4924425" cy="2933700"/>
+                      <a:ext cx="3495675" cy="1323975"/>
                     </a:xfrm>
                     <a:prstGeom prst="rect">
                       <a:avLst/>
@@ -7667,22 +7613,22 @@
           <w:sz w:val="30"/>
           <w:szCs w:val="30"/>
         </w:rPr>
-        <w:t>Profil lekérés</w:t>
-      </w:r>
-    </w:p>
-    <w:p>
-      <w:pPr>
-        <w:rPr>
-          <w:sz w:val="30"/>
-          <w:szCs w:val="30"/>
-        </w:rPr>
-      </w:pPr>
-      <w:r>
-        <w:rPr>
-          <w:sz w:val="30"/>
-          <w:szCs w:val="30"/>
-        </w:rPr>
-        <w:t>A felhasználói profil lekérdezése a /profile végponton érhető el.</w:t>
+        <w:t>Regisztráció</w:t>
+      </w:r>
+    </w:p>
+    <w:p>
+      <w:pPr>
+        <w:rPr>
+          <w:sz w:val="30"/>
+          <w:szCs w:val="30"/>
+        </w:rPr>
+      </w:pPr>
+      <w:r>
+        <w:rPr>
+          <w:sz w:val="30"/>
+          <w:szCs w:val="30"/>
+        </w:rPr>
+        <w:t>A regisztrációs útvonal a /register végponton érhető el. A kérésnek tartalmaznia kell a felhasználó nevét, email címét, jelszavát, születési dátumát, címét és telefonszámát.</w:t>
       </w:r>
     </w:p>
     <w:p>
@@ -7721,10 +7667,10 @@
           <w:lang w:eastAsia="hu-HU"/>
         </w:rPr>
         <w:drawing>
-          <wp:inline distT="0" distB="0" distL="0" distR="0" wp14:anchorId="6336F67D" wp14:editId="4E9B0010">
-            <wp:extent cx="4495800" cy="1419225"/>
-            <wp:effectExtent l="0" t="0" r="0" b="9525"/>
-            <wp:docPr id="4" name="Kép 4"/>
+          <wp:inline distT="0" distB="0" distL="0" distR="0" wp14:anchorId="206FFCEB" wp14:editId="03469785">
+            <wp:extent cx="4924425" cy="2933700"/>
+            <wp:effectExtent l="0" t="0" r="9525" b="0"/>
+            <wp:docPr id="2" name="Kép 2"/>
             <wp:cNvGraphicFramePr>
               <a:graphicFrameLocks xmlns:a="http://schemas.openxmlformats.org/drawingml/2006/main" noChangeAspect="1"/>
             </wp:cNvGraphicFramePr>
@@ -7744,7 +7690,7 @@
                   <pic:spPr>
                     <a:xfrm>
                       <a:off x="0" y="0"/>
-                      <a:ext cx="4495800" cy="1419225"/>
+                      <a:ext cx="4924425" cy="2933700"/>
                     </a:xfrm>
                     <a:prstGeom prst="rect">
                       <a:avLst/>
@@ -7764,20 +7710,82 @@
           <w:szCs w:val="26"/>
         </w:rPr>
       </w:pPr>
-    </w:p>
-    <w:p>
-      <w:pPr>
-        <w:rPr>
-          <w:sz w:val="26"/>
-          <w:szCs w:val="26"/>
-        </w:rPr>
-      </w:pPr>
-    </w:p>
-    <w:p>
-      <w:pPr>
-        <w:rPr>
-          <w:sz w:val="26"/>
-          <w:szCs w:val="26"/>
+      <w:r>
+        <w:rPr>
+          <w:noProof/>
+        </w:rPr>
+        <w:drawing>
+          <wp:inline distT="0" distB="0" distL="0" distR="0" wp14:anchorId="2A675E92" wp14:editId="5AA3DD94">
+            <wp:extent cx="3495675" cy="1323975"/>
+            <wp:effectExtent l="0" t="0" r="9525" b="9525"/>
+            <wp:docPr id="26" name="Kép 26"/>
+            <wp:cNvGraphicFramePr>
+              <a:graphicFrameLocks xmlns:a="http://schemas.openxmlformats.org/drawingml/2006/main" noChangeAspect="1"/>
+            </wp:cNvGraphicFramePr>
+            <a:graphic xmlns:a="http://schemas.openxmlformats.org/drawingml/2006/main">
+              <a:graphicData uri="http://schemas.openxmlformats.org/drawingml/2006/picture">
+                <pic:pic xmlns:pic="http://schemas.openxmlformats.org/drawingml/2006/picture">
+                  <pic:nvPicPr>
+                    <pic:cNvPr id="1" name=""/>
+                    <pic:cNvPicPr/>
+                  </pic:nvPicPr>
+                  <pic:blipFill>
+                    <a:blip r:embed="rId27"/>
+                    <a:stretch>
+                      <a:fillRect/>
+                    </a:stretch>
+                  </pic:blipFill>
+                  <pic:spPr>
+                    <a:xfrm>
+                      <a:off x="0" y="0"/>
+                      <a:ext cx="3495675" cy="1323975"/>
+                    </a:xfrm>
+                    <a:prstGeom prst="rect">
+                      <a:avLst/>
+                    </a:prstGeom>
+                  </pic:spPr>
+                </pic:pic>
+              </a:graphicData>
+            </a:graphic>
+          </wp:inline>
+        </w:drawing>
+      </w:r>
+    </w:p>
+    <w:p>
+      <w:pPr>
+        <w:rPr>
+          <w:sz w:val="30"/>
+          <w:szCs w:val="30"/>
+        </w:rPr>
+      </w:pPr>
+      <w:r>
+        <w:rPr>
+          <w:sz w:val="30"/>
+          <w:szCs w:val="30"/>
+        </w:rPr>
+        <w:t>Profil lekérés</w:t>
+      </w:r>
+    </w:p>
+    <w:p>
+      <w:pPr>
+        <w:rPr>
+          <w:sz w:val="30"/>
+          <w:szCs w:val="30"/>
+        </w:rPr>
+      </w:pPr>
+      <w:r>
+        <w:rPr>
+          <w:sz w:val="30"/>
+          <w:szCs w:val="30"/>
+        </w:rPr>
+        <w:t>A felhasználói profil lekérdezése a /profile végponton érhető el.</w:t>
+      </w:r>
+    </w:p>
+    <w:p>
+      <w:pPr>
+        <w:rPr>
+          <w:sz w:val="30"/>
+          <w:szCs w:val="30"/>
         </w:rPr>
       </w:pPr>
     </w:p>
@@ -7794,54 +7802,8 @@
           <w:szCs w:val="30"/>
         </w:rPr>
         <w:lastRenderedPageBreak/>
-        <w:t>Profil frissítése</w:t>
-      </w:r>
-    </w:p>
-    <w:p>
-      <w:pPr>
-        <w:rPr>
-          <w:sz w:val="30"/>
-          <w:szCs w:val="30"/>
-        </w:rPr>
-      </w:pPr>
-      <w:r>
-        <w:rPr>
-          <w:sz w:val="30"/>
-          <w:szCs w:val="30"/>
-        </w:rPr>
-        <w:t>A felhasználói profil frissítése a /profile végponton érhető el. A kérésnek tartalmaznia kell egy érvényes JWT tokent az Authorization fejlécben, valamint a frissítendő adatokat.</w:t>
-      </w:r>
-    </w:p>
-    <w:p>
-      <w:pPr>
-        <w:rPr>
-          <w:sz w:val="30"/>
-          <w:szCs w:val="30"/>
-        </w:rPr>
-      </w:pPr>
-    </w:p>
-    <w:p>
-      <w:pPr>
-        <w:rPr>
-          <w:sz w:val="30"/>
-          <w:szCs w:val="30"/>
-        </w:rPr>
-      </w:pPr>
-      <w:r>
-        <w:rPr>
-          <w:sz w:val="30"/>
-          <w:szCs w:val="30"/>
-        </w:rPr>
         <w:t>Példa kérés:</w:t>
       </w:r>
-    </w:p>
-    <w:p>
-      <w:pPr>
-        <w:rPr>
-          <w:sz w:val="26"/>
-          <w:szCs w:val="26"/>
-        </w:rPr>
-      </w:pPr>
     </w:p>
     <w:p>
       <w:pPr>
@@ -7856,10 +7818,10 @@
           <w:lang w:eastAsia="hu-HU"/>
         </w:rPr>
         <w:drawing>
-          <wp:inline distT="0" distB="0" distL="0" distR="0" wp14:anchorId="542E7FE2" wp14:editId="16ECD39A">
-            <wp:extent cx="5238750" cy="2876550"/>
-            <wp:effectExtent l="0" t="0" r="0" b="0"/>
-            <wp:docPr id="5" name="Kép 5"/>
+          <wp:inline distT="0" distB="0" distL="0" distR="0" wp14:anchorId="6336F67D" wp14:editId="4E9B0010">
+            <wp:extent cx="4495800" cy="1419225"/>
+            <wp:effectExtent l="0" t="0" r="0" b="9525"/>
+            <wp:docPr id="4" name="Kép 4"/>
             <wp:cNvGraphicFramePr>
               <a:graphicFrameLocks xmlns:a="http://schemas.openxmlformats.org/drawingml/2006/main" noChangeAspect="1"/>
             </wp:cNvGraphicFramePr>
@@ -7879,7 +7841,7 @@
                   <pic:spPr>
                     <a:xfrm>
                       <a:off x="0" y="0"/>
-                      <a:ext cx="5238750" cy="2876550"/>
+                      <a:ext cx="4495800" cy="1419225"/>
                     </a:xfrm>
                     <a:prstGeom prst="rect">
                       <a:avLst/>
@@ -7895,67 +7857,6 @@
     <w:p>
       <w:pPr>
         <w:rPr>
-          <w:sz w:val="30"/>
-          <w:szCs w:val="30"/>
-        </w:rPr>
-      </w:pPr>
-      <w:r>
-        <w:rPr>
-          <w:sz w:val="30"/>
-          <w:szCs w:val="30"/>
-        </w:rPr>
-        <w:t>Pizzák lekérése</w:t>
-      </w:r>
-    </w:p>
-    <w:p>
-      <w:pPr>
-        <w:rPr>
-          <w:sz w:val="30"/>
-          <w:szCs w:val="30"/>
-        </w:rPr>
-      </w:pPr>
-      <w:r>
-        <w:rPr>
-          <w:sz w:val="30"/>
-          <w:szCs w:val="30"/>
-        </w:rPr>
-        <w:t>A pizzák listájának lekérdezése a /pizzas végponton érhető el.</w:t>
-      </w:r>
-    </w:p>
-    <w:p>
-      <w:pPr>
-        <w:rPr>
-          <w:sz w:val="30"/>
-          <w:szCs w:val="30"/>
-        </w:rPr>
-      </w:pPr>
-    </w:p>
-    <w:p>
-      <w:pPr>
-        <w:rPr>
-          <w:sz w:val="30"/>
-          <w:szCs w:val="30"/>
-        </w:rPr>
-      </w:pPr>
-      <w:r>
-        <w:rPr>
-          <w:sz w:val="30"/>
-          <w:szCs w:val="30"/>
-        </w:rPr>
-        <w:t>Példa kérés:</w:t>
-      </w:r>
-    </w:p>
-    <w:p>
-      <w:pPr>
-        <w:rPr>
-          <w:sz w:val="26"/>
-          <w:szCs w:val="26"/>
-        </w:rPr>
-      </w:pPr>
-    </w:p>
-    <w:p>
-      <w:pPr>
-        <w:rPr>
           <w:sz w:val="26"/>
           <w:szCs w:val="26"/>
         </w:rPr>
@@ -7963,13 +7864,12 @@
       <w:r>
         <w:rPr>
           <w:noProof/>
-          <w:lang w:eastAsia="hu-HU"/>
         </w:rPr>
         <w:drawing>
-          <wp:inline distT="0" distB="0" distL="0" distR="0" wp14:anchorId="6B7B6135" wp14:editId="774D1D38">
-            <wp:extent cx="3705225" cy="1438275"/>
-            <wp:effectExtent l="0" t="0" r="9525" b="9525"/>
-            <wp:docPr id="6" name="Kép 6"/>
+          <wp:inline distT="0" distB="0" distL="0" distR="0" wp14:anchorId="3DB1DAB8" wp14:editId="6B209EAE">
+            <wp:extent cx="3924300" cy="1495425"/>
+            <wp:effectExtent l="0" t="0" r="0" b="9525"/>
+            <wp:docPr id="27" name="Kép 27"/>
             <wp:cNvGraphicFramePr>
               <a:graphicFrameLocks xmlns:a="http://schemas.openxmlformats.org/drawingml/2006/main" noChangeAspect="1"/>
             </wp:cNvGraphicFramePr>
@@ -7989,6 +7889,299 @@
                   <pic:spPr>
                     <a:xfrm>
                       <a:off x="0" y="0"/>
+                      <a:ext cx="3924300" cy="1495425"/>
+                    </a:xfrm>
+                    <a:prstGeom prst="rect">
+                      <a:avLst/>
+                    </a:prstGeom>
+                  </pic:spPr>
+                </pic:pic>
+              </a:graphicData>
+            </a:graphic>
+          </wp:inline>
+        </w:drawing>
+      </w:r>
+    </w:p>
+    <w:p>
+      <w:pPr>
+        <w:rPr>
+          <w:sz w:val="26"/>
+          <w:szCs w:val="26"/>
+        </w:rPr>
+      </w:pPr>
+    </w:p>
+    <w:p>
+      <w:pPr>
+        <w:rPr>
+          <w:sz w:val="26"/>
+          <w:szCs w:val="26"/>
+        </w:rPr>
+      </w:pPr>
+    </w:p>
+    <w:p>
+      <w:pPr>
+        <w:rPr>
+          <w:sz w:val="26"/>
+          <w:szCs w:val="26"/>
+        </w:rPr>
+      </w:pPr>
+    </w:p>
+    <w:p>
+      <w:pPr>
+        <w:rPr>
+          <w:sz w:val="30"/>
+          <w:szCs w:val="30"/>
+        </w:rPr>
+      </w:pPr>
+      <w:r>
+        <w:rPr>
+          <w:sz w:val="30"/>
+          <w:szCs w:val="30"/>
+        </w:rPr>
+        <w:t>Profil frissítése</w:t>
+      </w:r>
+    </w:p>
+    <w:p>
+      <w:pPr>
+        <w:rPr>
+          <w:sz w:val="30"/>
+          <w:szCs w:val="30"/>
+        </w:rPr>
+      </w:pPr>
+      <w:r>
+        <w:rPr>
+          <w:sz w:val="30"/>
+          <w:szCs w:val="30"/>
+        </w:rPr>
+        <w:t>A felhasználói profil frissítése a /profile végponton érhető el. A kérésnek tartalmaznia kell egy érvényes JWT tokent az Authorization fejlécben, valamint a frissítendő adatokat.</w:t>
+      </w:r>
+    </w:p>
+    <w:p>
+      <w:pPr>
+        <w:rPr>
+          <w:sz w:val="30"/>
+          <w:szCs w:val="30"/>
+        </w:rPr>
+      </w:pPr>
+    </w:p>
+    <w:p>
+      <w:pPr>
+        <w:rPr>
+          <w:sz w:val="30"/>
+          <w:szCs w:val="30"/>
+        </w:rPr>
+      </w:pPr>
+      <w:r>
+        <w:rPr>
+          <w:sz w:val="30"/>
+          <w:szCs w:val="30"/>
+        </w:rPr>
+        <w:t>Példa kérés:</w:t>
+      </w:r>
+    </w:p>
+    <w:p>
+      <w:pPr>
+        <w:rPr>
+          <w:sz w:val="26"/>
+          <w:szCs w:val="26"/>
+        </w:rPr>
+      </w:pPr>
+    </w:p>
+    <w:p>
+      <w:pPr>
+        <w:rPr>
+          <w:sz w:val="26"/>
+          <w:szCs w:val="26"/>
+        </w:rPr>
+      </w:pPr>
+      <w:r>
+        <w:rPr>
+          <w:noProof/>
+          <w:lang w:eastAsia="hu-HU"/>
+        </w:rPr>
+        <w:lastRenderedPageBreak/>
+        <w:drawing>
+          <wp:inline distT="0" distB="0" distL="0" distR="0" wp14:anchorId="542E7FE2" wp14:editId="16ECD39A">
+            <wp:extent cx="5238750" cy="2876550"/>
+            <wp:effectExtent l="0" t="0" r="0" b="0"/>
+            <wp:docPr id="5" name="Kép 5"/>
+            <wp:cNvGraphicFramePr>
+              <a:graphicFrameLocks xmlns:a="http://schemas.openxmlformats.org/drawingml/2006/main" noChangeAspect="1"/>
+            </wp:cNvGraphicFramePr>
+            <a:graphic xmlns:a="http://schemas.openxmlformats.org/drawingml/2006/main">
+              <a:graphicData uri="http://schemas.openxmlformats.org/drawingml/2006/picture">
+                <pic:pic xmlns:pic="http://schemas.openxmlformats.org/drawingml/2006/picture">
+                  <pic:nvPicPr>
+                    <pic:cNvPr id="1" name=""/>
+                    <pic:cNvPicPr/>
+                  </pic:nvPicPr>
+                  <pic:blipFill>
+                    <a:blip r:embed="rId31"/>
+                    <a:stretch>
+                      <a:fillRect/>
+                    </a:stretch>
+                  </pic:blipFill>
+                  <pic:spPr>
+                    <a:xfrm>
+                      <a:off x="0" y="0"/>
+                      <a:ext cx="5238750" cy="2876550"/>
+                    </a:xfrm>
+                    <a:prstGeom prst="rect">
+                      <a:avLst/>
+                    </a:prstGeom>
+                  </pic:spPr>
+                </pic:pic>
+              </a:graphicData>
+            </a:graphic>
+          </wp:inline>
+        </w:drawing>
+      </w:r>
+    </w:p>
+    <w:p>
+      <w:pPr>
+        <w:rPr>
+          <w:sz w:val="26"/>
+          <w:szCs w:val="26"/>
+        </w:rPr>
+      </w:pPr>
+      <w:r>
+        <w:rPr>
+          <w:noProof/>
+        </w:rPr>
+        <w:drawing>
+          <wp:inline distT="0" distB="0" distL="0" distR="0" wp14:anchorId="01088907" wp14:editId="3F7D7F06">
+            <wp:extent cx="3924300" cy="1495425"/>
+            <wp:effectExtent l="0" t="0" r="0" b="9525"/>
+            <wp:docPr id="28" name="Kép 28"/>
+            <wp:cNvGraphicFramePr>
+              <a:graphicFrameLocks xmlns:a="http://schemas.openxmlformats.org/drawingml/2006/main" noChangeAspect="1"/>
+            </wp:cNvGraphicFramePr>
+            <a:graphic xmlns:a="http://schemas.openxmlformats.org/drawingml/2006/main">
+              <a:graphicData uri="http://schemas.openxmlformats.org/drawingml/2006/picture">
+                <pic:pic xmlns:pic="http://schemas.openxmlformats.org/drawingml/2006/picture">
+                  <pic:nvPicPr>
+                    <pic:cNvPr id="1" name=""/>
+                    <pic:cNvPicPr/>
+                  </pic:nvPicPr>
+                  <pic:blipFill>
+                    <a:blip r:embed="rId30"/>
+                    <a:stretch>
+                      <a:fillRect/>
+                    </a:stretch>
+                  </pic:blipFill>
+                  <pic:spPr>
+                    <a:xfrm>
+                      <a:off x="0" y="0"/>
+                      <a:ext cx="3924300" cy="1495425"/>
+                    </a:xfrm>
+                    <a:prstGeom prst="rect">
+                      <a:avLst/>
+                    </a:prstGeom>
+                  </pic:spPr>
+                </pic:pic>
+              </a:graphicData>
+            </a:graphic>
+          </wp:inline>
+        </w:drawing>
+      </w:r>
+    </w:p>
+    <w:p>
+      <w:pPr>
+        <w:rPr>
+          <w:sz w:val="30"/>
+          <w:szCs w:val="30"/>
+        </w:rPr>
+      </w:pPr>
+      <w:r>
+        <w:rPr>
+          <w:sz w:val="30"/>
+          <w:szCs w:val="30"/>
+        </w:rPr>
+        <w:t>Pizzák lekérése</w:t>
+      </w:r>
+    </w:p>
+    <w:p>
+      <w:pPr>
+        <w:rPr>
+          <w:sz w:val="30"/>
+          <w:szCs w:val="30"/>
+        </w:rPr>
+      </w:pPr>
+      <w:r>
+        <w:rPr>
+          <w:sz w:val="30"/>
+          <w:szCs w:val="30"/>
+        </w:rPr>
+        <w:t>A pizzák listájának lekérdezése a /pizzas végponton érhető el.</w:t>
+      </w:r>
+    </w:p>
+    <w:p>
+      <w:pPr>
+        <w:rPr>
+          <w:sz w:val="30"/>
+          <w:szCs w:val="30"/>
+        </w:rPr>
+      </w:pPr>
+    </w:p>
+    <w:p>
+      <w:pPr>
+        <w:rPr>
+          <w:sz w:val="30"/>
+          <w:szCs w:val="30"/>
+        </w:rPr>
+      </w:pPr>
+      <w:r>
+        <w:rPr>
+          <w:sz w:val="30"/>
+          <w:szCs w:val="30"/>
+        </w:rPr>
+        <w:t>Példa kérés:</w:t>
+      </w:r>
+    </w:p>
+    <w:p>
+      <w:pPr>
+        <w:rPr>
+          <w:sz w:val="26"/>
+          <w:szCs w:val="26"/>
+        </w:rPr>
+      </w:pPr>
+    </w:p>
+    <w:p>
+      <w:pPr>
+        <w:rPr>
+          <w:sz w:val="26"/>
+          <w:szCs w:val="26"/>
+        </w:rPr>
+      </w:pPr>
+      <w:r>
+        <w:rPr>
+          <w:noProof/>
+          <w:lang w:eastAsia="hu-HU"/>
+        </w:rPr>
+        <w:drawing>
+          <wp:inline distT="0" distB="0" distL="0" distR="0" wp14:anchorId="6B7B6135" wp14:editId="774D1D38">
+            <wp:extent cx="3705225" cy="1438275"/>
+            <wp:effectExtent l="0" t="0" r="9525" b="9525"/>
+            <wp:docPr id="6" name="Kép 6"/>
+            <wp:cNvGraphicFramePr>
+              <a:graphicFrameLocks xmlns:a="http://schemas.openxmlformats.org/drawingml/2006/main" noChangeAspect="1"/>
+            </wp:cNvGraphicFramePr>
+            <a:graphic xmlns:a="http://schemas.openxmlformats.org/drawingml/2006/main">
+              <a:graphicData uri="http://schemas.openxmlformats.org/drawingml/2006/picture">
+                <pic:pic xmlns:pic="http://schemas.openxmlformats.org/drawingml/2006/picture">
+                  <pic:nvPicPr>
+                    <pic:cNvPr id="1" name=""/>
+                    <pic:cNvPicPr/>
+                  </pic:nvPicPr>
+                  <pic:blipFill>
+                    <a:blip r:embed="rId32"/>
+                    <a:stretch>
+                      <a:fillRect/>
+                    </a:stretch>
+                  </pic:blipFill>
+                  <pic:spPr>
+                    <a:xfrm>
+                      <a:off x="0" y="0"/>
                       <a:ext cx="3705225" cy="1438275"/>
                     </a:xfrm>
                     <a:prstGeom prst="rect">
@@ -8009,6 +8202,55 @@
           <w:szCs w:val="26"/>
         </w:rPr>
       </w:pPr>
+      <w:r>
+        <w:rPr>
+          <w:noProof/>
+        </w:rPr>
+        <w:lastRenderedPageBreak/>
+        <w:drawing>
+          <wp:inline distT="0" distB="0" distL="0" distR="0" wp14:anchorId="36614CD0" wp14:editId="4DCC8E72">
+            <wp:extent cx="4352925" cy="1266825"/>
+            <wp:effectExtent l="0" t="0" r="9525" b="9525"/>
+            <wp:docPr id="29" name="Kép 29"/>
+            <wp:cNvGraphicFramePr>
+              <a:graphicFrameLocks xmlns:a="http://schemas.openxmlformats.org/drawingml/2006/main" noChangeAspect="1"/>
+            </wp:cNvGraphicFramePr>
+            <a:graphic xmlns:a="http://schemas.openxmlformats.org/drawingml/2006/main">
+              <a:graphicData uri="http://schemas.openxmlformats.org/drawingml/2006/picture">
+                <pic:pic xmlns:pic="http://schemas.openxmlformats.org/drawingml/2006/picture">
+                  <pic:nvPicPr>
+                    <pic:cNvPr id="1" name=""/>
+                    <pic:cNvPicPr/>
+                  </pic:nvPicPr>
+                  <pic:blipFill>
+                    <a:blip r:embed="rId33"/>
+                    <a:stretch>
+                      <a:fillRect/>
+                    </a:stretch>
+                  </pic:blipFill>
+                  <pic:spPr>
+                    <a:xfrm>
+                      <a:off x="0" y="0"/>
+                      <a:ext cx="4352925" cy="1266825"/>
+                    </a:xfrm>
+                    <a:prstGeom prst="rect">
+                      <a:avLst/>
+                    </a:prstGeom>
+                  </pic:spPr>
+                </pic:pic>
+              </a:graphicData>
+            </a:graphic>
+          </wp:inline>
+        </w:drawing>
+      </w:r>
+    </w:p>
+    <w:p>
+      <w:pPr>
+        <w:rPr>
+          <w:sz w:val="26"/>
+          <w:szCs w:val="26"/>
+        </w:rPr>
+      </w:pPr>
     </w:p>
     <w:p>
       <w:pPr>
@@ -8022,7 +8264,6 @@
           <w:sz w:val="36"/>
           <w:szCs w:val="36"/>
         </w:rPr>
-        <w:lastRenderedPageBreak/>
         <w:t>Hibakeresés</w:t>
       </w:r>
     </w:p>
@@ -8226,55 +8467,7 @@
     </w:p>
     <w:p>
       <w:r>
-        <w:t xml:space="preserve">Kezdésként a bejelentkezés oldalt fogja látni, ahhoz hogy regisztráljon rá kell nyomnia a "REGISZTRÁCIÓ" gombra, ez majd átirányítja önt. Miután regisztrációt csinálja a "Név" mezőhöz írja be a nevét, a születési dátumnál a naptár </w:t>
-      </w:r>
-      <w:proofErr w:type="spellStart"/>
-      <w:r>
-        <w:t>iconra</w:t>
-      </w:r>
-      <w:proofErr w:type="spellEnd"/>
-      <w:r>
-        <w:t xml:space="preserve"> kattintva kiválaszthatja a dátumot vagy be is írhatja. A "Jelszó"-</w:t>
-      </w:r>
-      <w:proofErr w:type="spellStart"/>
-      <w:r>
-        <w:t>nál</w:t>
-      </w:r>
-      <w:proofErr w:type="spellEnd"/>
-      <w:r>
-        <w:t xml:space="preserve"> adjon meg egy </w:t>
-      </w:r>
-      <w:proofErr w:type="spellStart"/>
-      <w:r>
-        <w:t>jelszavat</w:t>
-      </w:r>
-      <w:proofErr w:type="spellEnd"/>
-      <w:r>
-        <w:t xml:space="preserve"> amelyet mindig használni fog a bejelentkezésnél. "Telefonszám"-</w:t>
-      </w:r>
-      <w:proofErr w:type="spellStart"/>
-      <w:r>
-        <w:t>nál</w:t>
-      </w:r>
-      <w:proofErr w:type="spellEnd"/>
-      <w:r>
-        <w:t xml:space="preserve"> adja meg a telefonszámát. Az "Email"-</w:t>
-      </w:r>
-      <w:proofErr w:type="spellStart"/>
-      <w:r>
-        <w:t>hez</w:t>
-      </w:r>
-      <w:proofErr w:type="spellEnd"/>
-      <w:r>
-        <w:t xml:space="preserve"> adja meg az emailét, és a végén a "Cím"-</w:t>
-      </w:r>
-      <w:proofErr w:type="spellStart"/>
-      <w:r>
-        <w:t>hez</w:t>
-      </w:r>
-      <w:proofErr w:type="spellEnd"/>
-      <w:r>
-        <w:t xml:space="preserve"> pedig a címét véglegesen. Miután végzett adatainak megadásával kattintson a "REGISZTRÁCIÓ" gombra. Egy kis visszajelzéssel mutatjuk önnek ha sikeres a regisztráció.</w:t>
+        <w:t>Kezdésként a bejelentkezés oldalt fogja látni, ahhoz hogy regisztráljon rá kell nyomnia a "REGISZTRÁCIÓ" gombra, ez majd átirányítja önt. Miután regisztrációt csinálja a "Név" mezőhöz írja be a nevét, a születési dátumnál a naptár iconra kattintva kiválaszthatja a dátumot vagy be is írhatja. A "Jelszó"-nál adjon meg egy jelszavat amelyet mindig használni fog a bejelentkezésnél. "Telefonszám"-nál adja meg a telefonszámát. Az "Email"-hez adja meg az emailét, és a végén a "Cím"-hez pedig a címét véglegesen. Miután végzett adatainak megadásával kattintson a "REGISZTRÁCIÓ" gombra. Egy kis visszajelzéssel mutatjuk önnek ha sikeres a regisztráció.</w:t>
       </w:r>
     </w:p>
     <w:p>
@@ -8300,7 +8493,7 @@
                     </pic:cNvPicPr>
                   </pic:nvPicPr>
                   <pic:blipFill>
-                    <a:blip r:embed="rId31" cstate="print">
+                    <a:blip r:embed="rId34" cstate="print">
                       <a:extLst>
                         <a:ext uri="{28A0092B-C50C-407E-A947-70E740481C1C}">
                           <a14:useLocalDpi xmlns:a14="http://schemas.microsoft.com/office/drawing/2010/main" val="0"/>
@@ -8418,7 +8611,7 @@
                     </pic:cNvPicPr>
                   </pic:nvPicPr>
                   <pic:blipFill>
-                    <a:blip r:embed="rId32" cstate="print">
+                    <a:blip r:embed="rId35" cstate="print">
                       <a:extLst>
                         <a:ext uri="{28A0092B-C50C-407E-A947-70E740481C1C}">
                           <a14:useLocalDpi xmlns:a14="http://schemas.microsoft.com/office/drawing/2010/main" val="0"/>
@@ -8451,23 +8644,7 @@
           <w:sz w:val="26"/>
           <w:szCs w:val="26"/>
         </w:rPr>
-        <w:t xml:space="preserve">Miután a felhasználó sikeresen regisztrált (vagy már rendelkezett egy felhasználóval), képes lesz bejelentkezni. A bejelentkezéshez szükség van az email címre amivel regisztrált, és a </w:t>
-      </w:r>
-      <w:proofErr w:type="spellStart"/>
-      <w:r>
-        <w:rPr>
-          <w:sz w:val="26"/>
-          <w:szCs w:val="26"/>
-        </w:rPr>
-        <w:t>jelszavára</w:t>
-      </w:r>
-      <w:proofErr w:type="spellEnd"/>
-      <w:r>
-        <w:rPr>
-          <w:sz w:val="26"/>
-          <w:szCs w:val="26"/>
-        </w:rPr>
-        <w:t>. Abban az esetben ha elfelejtette a jelszavát rád tud menni a "Elfelejtette a jelszavát" ahol be írja a email címet amivel regisztrált, ezután ha helyesen írta be akkor a email címére küldünk egy emailt amiben van egy link amelyre rákattintva átvezet egy oldalra ahol a jelszavát meg tudja változtatni, miután megváltoztatta abban az esetben újra be tud lépni.</w:t>
+        <w:t>Miután a felhasználó sikeresen regisztrált (vagy már rendelkezett egy felhasználóval), képes lesz bejelentkezni. A bejelentkezéshez szükség van az email címre amivel regisztrált, és a jelszavára. Abban az esetben ha elfelejtette a jelszavát rád tud menni a "Elfelejtette a jelszavát" ahol be írja a email címet amivel regisztrált, ezután ha helyesen írta be akkor a email címére küldünk egy emailt amiben van egy link amelyre rákattintva átvezet egy oldalra ahol a jelszavát meg tudja változtatni, miután megváltoztatta abban az esetben újra be tud lépni.</w:t>
       </w:r>
       <w:r>
         <w:rPr>
@@ -8546,7 +8723,7 @@
                     </pic:cNvPicPr>
                   </pic:nvPicPr>
                   <pic:blipFill>
-                    <a:blip r:embed="rId33" cstate="print">
+                    <a:blip r:embed="rId36" cstate="print">
                       <a:extLst>
                         <a:ext uri="{28A0092B-C50C-407E-A947-70E740481C1C}">
                           <a14:useLocalDpi xmlns:a14="http://schemas.microsoft.com/office/drawing/2010/main" val="0"/>
@@ -8618,7 +8795,7 @@
                     </pic:cNvPicPr>
                   </pic:nvPicPr>
                   <pic:blipFill>
-                    <a:blip r:embed="rId34" cstate="print">
+                    <a:blip r:embed="rId37" cstate="print">
                       <a:extLst>
                         <a:ext uri="{28A0092B-C50C-407E-A947-70E740481C1C}">
                           <a14:useLocalDpi xmlns:a14="http://schemas.microsoft.com/office/drawing/2010/main" val="0"/>
@@ -8717,7 +8894,7 @@
                     </pic:cNvPicPr>
                   </pic:nvPicPr>
                   <pic:blipFill>
-                    <a:blip r:embed="rId35">
+                    <a:blip r:embed="rId38">
                       <a:extLst>
                         <a:ext uri="{28A0092B-C50C-407E-A947-70E740481C1C}">
                           <a14:useLocalDpi xmlns:a14="http://schemas.microsoft.com/office/drawing/2010/main" val="0"/>
@@ -8839,7 +9016,7 @@
                     <pic:cNvPicPr/>
                   </pic:nvPicPr>
                   <pic:blipFill>
-                    <a:blip r:embed="rId36" cstate="print">
+                    <a:blip r:embed="rId39" cstate="print">
                       <a:extLst>
                         <a:ext uri="{28A0092B-C50C-407E-A947-70E740481C1C}">
                           <a14:useLocalDpi xmlns:a14="http://schemas.microsoft.com/office/drawing/2010/main" val="0"/>
@@ -8943,8 +9120,8 @@
       </w:r>
     </w:p>
     <w:sectPr>
-      <w:headerReference w:type="default" r:id="rId37"/>
-      <w:footerReference w:type="default" r:id="rId38"/>
+      <w:headerReference w:type="default" r:id="rId40"/>
+      <w:footerReference w:type="default" r:id="rId41"/>
       <w:pgSz w:w="11906" w:h="16838"/>
       <w:pgMar w:top="1417" w:right="1417" w:bottom="1417" w:left="1417" w:header="708" w:footer="708" w:gutter="0"/>
       <w:cols w:space="708"/>

--- a/docs/Documentation.docx
+++ b/docs/Documentation.docx
@@ -197,216 +197,1199 @@
     </w:p>
     <w:sdt>
       <w:sdtPr>
-        <w:rPr>
-          <w:rFonts w:asciiTheme="minorHAnsi" w:eastAsiaTheme="minorEastAsia" w:hAnsiTheme="minorHAnsi" w:cs="Times New Roman"/>
-          <w:color w:val="auto"/>
-          <w:sz w:val="22"/>
-          <w:szCs w:val="22"/>
-        </w:rPr>
-        <w:id w:val="780150806"/>
+        <w:id w:val="859091186"/>
         <w:docPartObj>
           <w:docPartGallery w:val="Table of Contents"/>
           <w:docPartUnique/>
         </w:docPartObj>
       </w:sdtPr>
+      <w:sdtEndPr>
+        <w:rPr>
+          <w:rFonts w:asciiTheme="minorHAnsi" w:eastAsiaTheme="minorHAnsi" w:hAnsiTheme="minorHAnsi" w:cstheme="minorBidi"/>
+          <w:bCs/>
+          <w:color w:val="auto"/>
+          <w:kern w:val="2"/>
+          <w:sz w:val="22"/>
+          <w:szCs w:val="22"/>
+          <w:lang w:eastAsia="en-US"/>
+          <w14:ligatures w14:val="standardContextual"/>
+        </w:rPr>
+      </w:sdtEndPr>
       <w:sdtContent>
         <w:p>
           <w:pPr>
             <w:pStyle w:val="Tartalomjegyzkcmsora"/>
           </w:pPr>
           <w:r>
-            <w:t>Tartalomjegyzék</w:t>
+            <w:t>Tartalom</w:t>
           </w:r>
         </w:p>
         <w:p>
           <w:pPr>
             <w:pStyle w:val="TJ1"/>
+            <w:tabs>
+              <w:tab w:val="right" w:leader="dot" w:pos="9062"/>
+            </w:tabs>
             <w:rPr>
-              <w:b/>
-              <w:bCs/>
+              <w:rFonts w:cstheme="minorBidi"/>
+              <w:noProof/>
+              <w:kern w:val="2"/>
+              <w14:ligatures w14:val="standardContextual"/>
             </w:rPr>
           </w:pPr>
+          <w:r>
+            <w:fldChar w:fldCharType="begin"/>
+          </w:r>
+          <w:r>
+            <w:instrText xml:space="preserve"> TOC \o "1-3" \h \z \u </w:instrText>
+          </w:r>
+          <w:r>
+            <w:fldChar w:fldCharType="separate"/>
+          </w:r>
+          <w:hyperlink w:anchor="_Toc193783198" w:history="1">
+            <w:r>
+              <w:rPr>
+                <w:rStyle w:val="Hiperhivatkozs"/>
+                <w:noProof/>
+              </w:rPr>
+              <w:t>Telepítési útmutató</w:t>
+            </w:r>
+            <w:r>
+              <w:rPr>
+                <w:noProof/>
+                <w:webHidden/>
+              </w:rPr>
+              <w:tab/>
+            </w:r>
+            <w:r>
+              <w:rPr>
+                <w:noProof/>
+                <w:webHidden/>
+              </w:rPr>
+              <w:fldChar w:fldCharType="begin"/>
+            </w:r>
+            <w:r>
+              <w:rPr>
+                <w:noProof/>
+                <w:webHidden/>
+              </w:rPr>
+              <w:instrText xml:space="preserve"> PAGEREF _Toc193783198 \h </w:instrText>
+            </w:r>
+            <w:r>
+              <w:rPr>
+                <w:noProof/>
+                <w:webHidden/>
+              </w:rPr>
+            </w:r>
+            <w:r>
+              <w:rPr>
+                <w:noProof/>
+                <w:webHidden/>
+              </w:rPr>
+              <w:fldChar w:fldCharType="separate"/>
+            </w:r>
+            <w:r>
+              <w:rPr>
+                <w:noProof/>
+                <w:webHidden/>
+              </w:rPr>
+              <w:t>2</w:t>
+            </w:r>
+            <w:r>
+              <w:rPr>
+                <w:noProof/>
+                <w:webHidden/>
+              </w:rPr>
+              <w:fldChar w:fldCharType="end"/>
+            </w:r>
+          </w:hyperlink>
+        </w:p>
+        <w:p>
+          <w:pPr>
+            <w:pStyle w:val="TJ2"/>
+            <w:tabs>
+              <w:tab w:val="right" w:leader="dot" w:pos="9062"/>
+            </w:tabs>
+            <w:rPr>
+              <w:rFonts w:cstheme="minorBidi"/>
+              <w:noProof/>
+              <w:kern w:val="2"/>
+              <w14:ligatures w14:val="standardContextual"/>
+            </w:rPr>
+          </w:pPr>
+          <w:hyperlink w:anchor="_Toc193783199" w:history="1">
+            <w:r>
+              <w:rPr>
+                <w:rStyle w:val="Hiperhivatkozs"/>
+                <w:noProof/>
+              </w:rPr>
+              <w:t>Frontend:</w:t>
+            </w:r>
+            <w:r>
+              <w:rPr>
+                <w:noProof/>
+                <w:webHidden/>
+              </w:rPr>
+              <w:tab/>
+            </w:r>
+            <w:r>
+              <w:rPr>
+                <w:noProof/>
+                <w:webHidden/>
+              </w:rPr>
+              <w:fldChar w:fldCharType="begin"/>
+            </w:r>
+            <w:r>
+              <w:rPr>
+                <w:noProof/>
+                <w:webHidden/>
+              </w:rPr>
+              <w:instrText xml:space="preserve"> PAGEREF _Toc193783199 \h </w:instrText>
+            </w:r>
+            <w:r>
+              <w:rPr>
+                <w:noProof/>
+                <w:webHidden/>
+              </w:rPr>
+            </w:r>
+            <w:r>
+              <w:rPr>
+                <w:noProof/>
+                <w:webHidden/>
+              </w:rPr>
+              <w:fldChar w:fldCharType="separate"/>
+            </w:r>
+            <w:r>
+              <w:rPr>
+                <w:noProof/>
+                <w:webHidden/>
+              </w:rPr>
+              <w:t>2</w:t>
+            </w:r>
+            <w:r>
+              <w:rPr>
+                <w:noProof/>
+                <w:webHidden/>
+              </w:rPr>
+              <w:fldChar w:fldCharType="end"/>
+            </w:r>
+          </w:hyperlink>
+        </w:p>
+        <w:p>
+          <w:pPr>
+            <w:pStyle w:val="TJ2"/>
+            <w:tabs>
+              <w:tab w:val="right" w:leader="dot" w:pos="9062"/>
+            </w:tabs>
+            <w:rPr>
+              <w:rFonts w:cstheme="minorBidi"/>
+              <w:noProof/>
+              <w:kern w:val="2"/>
+              <w14:ligatures w14:val="standardContextual"/>
+            </w:rPr>
+          </w:pPr>
+          <w:hyperlink w:anchor="_Toc193783200" w:history="1">
+            <w:r>
+              <w:rPr>
+                <w:rStyle w:val="Hiperhivatkozs"/>
+                <w:noProof/>
+              </w:rPr>
+              <w:t>Backend:</w:t>
+            </w:r>
+            <w:r>
+              <w:rPr>
+                <w:noProof/>
+                <w:webHidden/>
+              </w:rPr>
+              <w:tab/>
+            </w:r>
+            <w:r>
+              <w:rPr>
+                <w:noProof/>
+                <w:webHidden/>
+              </w:rPr>
+              <w:fldChar w:fldCharType="begin"/>
+            </w:r>
+            <w:r>
+              <w:rPr>
+                <w:noProof/>
+                <w:webHidden/>
+              </w:rPr>
+              <w:instrText xml:space="preserve"> PAGEREF _Toc193783200 \h </w:instrText>
+            </w:r>
+            <w:r>
+              <w:rPr>
+                <w:noProof/>
+                <w:webHidden/>
+              </w:rPr>
+            </w:r>
+            <w:r>
+              <w:rPr>
+                <w:noProof/>
+                <w:webHidden/>
+              </w:rPr>
+              <w:fldChar w:fldCharType="separate"/>
+            </w:r>
+            <w:r>
+              <w:rPr>
+                <w:noProof/>
+                <w:webHidden/>
+              </w:rPr>
+              <w:t>2</w:t>
+            </w:r>
+            <w:r>
+              <w:rPr>
+                <w:noProof/>
+                <w:webHidden/>
+              </w:rPr>
+              <w:fldChar w:fldCharType="end"/>
+            </w:r>
+          </w:hyperlink>
+        </w:p>
+        <w:p>
+          <w:pPr>
+            <w:pStyle w:val="TJ1"/>
+            <w:tabs>
+              <w:tab w:val="right" w:leader="dot" w:pos="9062"/>
+            </w:tabs>
+            <w:rPr>
+              <w:rFonts w:cstheme="minorBidi"/>
+              <w:noProof/>
+              <w:kern w:val="2"/>
+              <w14:ligatures w14:val="standardContextual"/>
+            </w:rPr>
+          </w:pPr>
+          <w:hyperlink w:anchor="_Toc193783201" w:history="1">
+            <w:r>
+              <w:rPr>
+                <w:rStyle w:val="Hiperhivatkozs"/>
+                <w:noProof/>
+              </w:rPr>
+              <w:t>Projekt strukt</w:t>
+            </w:r>
+            <w:r>
+              <w:rPr>
+                <w:rStyle w:val="Hiperhivatkozs"/>
+                <w:noProof/>
+              </w:rPr>
+              <w:t>ú</w:t>
+            </w:r>
+            <w:r>
+              <w:rPr>
+                <w:rStyle w:val="Hiperhivatkozs"/>
+                <w:noProof/>
+              </w:rPr>
+              <w:t>ra</w:t>
+            </w:r>
+            <w:r>
+              <w:rPr>
+                <w:noProof/>
+                <w:webHidden/>
+              </w:rPr>
+              <w:tab/>
+            </w:r>
+            <w:r>
+              <w:rPr>
+                <w:noProof/>
+                <w:webHidden/>
+              </w:rPr>
+              <w:fldChar w:fldCharType="begin"/>
+            </w:r>
+            <w:r>
+              <w:rPr>
+                <w:noProof/>
+                <w:webHidden/>
+              </w:rPr>
+              <w:instrText xml:space="preserve"> PAGEREF _Toc193783201 \h </w:instrText>
+            </w:r>
+            <w:r>
+              <w:rPr>
+                <w:noProof/>
+                <w:webHidden/>
+              </w:rPr>
+            </w:r>
+            <w:r>
+              <w:rPr>
+                <w:noProof/>
+                <w:webHidden/>
+              </w:rPr>
+              <w:fldChar w:fldCharType="separate"/>
+            </w:r>
+            <w:r>
+              <w:rPr>
+                <w:noProof/>
+                <w:webHidden/>
+              </w:rPr>
+              <w:t>3</w:t>
+            </w:r>
+            <w:r>
+              <w:rPr>
+                <w:noProof/>
+                <w:webHidden/>
+              </w:rPr>
+              <w:fldChar w:fldCharType="end"/>
+            </w:r>
+          </w:hyperlink>
+        </w:p>
+        <w:p>
+          <w:pPr>
+            <w:pStyle w:val="TJ2"/>
+            <w:tabs>
+              <w:tab w:val="right" w:leader="dot" w:pos="9062"/>
+            </w:tabs>
+            <w:rPr>
+              <w:rFonts w:cstheme="minorBidi"/>
+              <w:noProof/>
+              <w:kern w:val="2"/>
+              <w14:ligatures w14:val="standardContextual"/>
+            </w:rPr>
+          </w:pPr>
+          <w:hyperlink w:anchor="_Toc193783202" w:history="1">
+            <w:r>
+              <w:rPr>
+                <w:rStyle w:val="Hiperhivatkozs"/>
+                <w:noProof/>
+              </w:rPr>
+              <w:t>Adatbázis</w:t>
+            </w:r>
+            <w:r>
+              <w:rPr>
+                <w:noProof/>
+                <w:webHidden/>
+              </w:rPr>
+              <w:tab/>
+            </w:r>
+            <w:r>
+              <w:rPr>
+                <w:noProof/>
+                <w:webHidden/>
+              </w:rPr>
+              <w:fldChar w:fldCharType="begin"/>
+            </w:r>
+            <w:r>
+              <w:rPr>
+                <w:noProof/>
+                <w:webHidden/>
+              </w:rPr>
+              <w:instrText xml:space="preserve"> PAGEREF _Toc193783202 \h </w:instrText>
+            </w:r>
+            <w:r>
+              <w:rPr>
+                <w:noProof/>
+                <w:webHidden/>
+              </w:rPr>
+            </w:r>
+            <w:r>
+              <w:rPr>
+                <w:noProof/>
+                <w:webHidden/>
+              </w:rPr>
+              <w:fldChar w:fldCharType="separate"/>
+            </w:r>
+            <w:r>
+              <w:rPr>
+                <w:noProof/>
+                <w:webHidden/>
+              </w:rPr>
+              <w:t>3</w:t>
+            </w:r>
+            <w:r>
+              <w:rPr>
+                <w:noProof/>
+                <w:webHidden/>
+              </w:rPr>
+              <w:fldChar w:fldCharType="end"/>
+            </w:r>
+          </w:hyperlink>
+        </w:p>
+        <w:p>
+          <w:pPr>
+            <w:pStyle w:val="TJ2"/>
+            <w:tabs>
+              <w:tab w:val="right" w:leader="dot" w:pos="9062"/>
+            </w:tabs>
+            <w:rPr>
+              <w:rFonts w:cstheme="minorBidi"/>
+              <w:noProof/>
+              <w:kern w:val="2"/>
+              <w14:ligatures w14:val="standardContextual"/>
+            </w:rPr>
+          </w:pPr>
+          <w:hyperlink w:anchor="_Toc193783203" w:history="1">
+            <w:r>
+              <w:rPr>
+                <w:rStyle w:val="Hiperhivatkozs"/>
+                <w:noProof/>
+              </w:rPr>
+              <w:t>Frontend</w:t>
+            </w:r>
+            <w:r>
+              <w:rPr>
+                <w:noProof/>
+                <w:webHidden/>
+              </w:rPr>
+              <w:tab/>
+            </w:r>
+            <w:r>
+              <w:rPr>
+                <w:noProof/>
+                <w:webHidden/>
+              </w:rPr>
+              <w:fldChar w:fldCharType="begin"/>
+            </w:r>
+            <w:r>
+              <w:rPr>
+                <w:noProof/>
+                <w:webHidden/>
+              </w:rPr>
+              <w:instrText xml:space="preserve"> PAGEREF _Toc193783203 \h </w:instrText>
+            </w:r>
+            <w:r>
+              <w:rPr>
+                <w:noProof/>
+                <w:webHidden/>
+              </w:rPr>
+            </w:r>
+            <w:r>
+              <w:rPr>
+                <w:noProof/>
+                <w:webHidden/>
+              </w:rPr>
+              <w:fldChar w:fldCharType="separate"/>
+            </w:r>
+            <w:r>
+              <w:rPr>
+                <w:noProof/>
+                <w:webHidden/>
+              </w:rPr>
+              <w:t>7</w:t>
+            </w:r>
+            <w:r>
+              <w:rPr>
+                <w:noProof/>
+                <w:webHidden/>
+              </w:rPr>
+              <w:fldChar w:fldCharType="end"/>
+            </w:r>
+          </w:hyperlink>
+        </w:p>
+        <w:p>
+          <w:pPr>
+            <w:pStyle w:val="TJ2"/>
+            <w:tabs>
+              <w:tab w:val="right" w:leader="dot" w:pos="9062"/>
+            </w:tabs>
+            <w:rPr>
+              <w:rFonts w:cstheme="minorBidi"/>
+              <w:noProof/>
+              <w:kern w:val="2"/>
+              <w14:ligatures w14:val="standardContextual"/>
+            </w:rPr>
+          </w:pPr>
+          <w:hyperlink w:anchor="_Toc193783204" w:history="1">
+            <w:r>
+              <w:rPr>
+                <w:rStyle w:val="Hiperhivatkozs"/>
+                <w:noProof/>
+              </w:rPr>
+              <w:t>Backend</w:t>
+            </w:r>
+            <w:r>
+              <w:rPr>
+                <w:noProof/>
+                <w:webHidden/>
+              </w:rPr>
+              <w:tab/>
+            </w:r>
+            <w:r>
+              <w:rPr>
+                <w:noProof/>
+                <w:webHidden/>
+              </w:rPr>
+              <w:fldChar w:fldCharType="begin"/>
+            </w:r>
+            <w:r>
+              <w:rPr>
+                <w:noProof/>
+                <w:webHidden/>
+              </w:rPr>
+              <w:instrText xml:space="preserve"> PAGEREF _Toc193783204 \h </w:instrText>
+            </w:r>
+            <w:r>
+              <w:rPr>
+                <w:noProof/>
+                <w:webHidden/>
+              </w:rPr>
+            </w:r>
+            <w:r>
+              <w:rPr>
+                <w:noProof/>
+                <w:webHidden/>
+              </w:rPr>
+              <w:fldChar w:fldCharType="separate"/>
+            </w:r>
+            <w:r>
+              <w:rPr>
+                <w:noProof/>
+                <w:webHidden/>
+              </w:rPr>
+              <w:t>13</w:t>
+            </w:r>
+            <w:r>
+              <w:rPr>
+                <w:noProof/>
+                <w:webHidden/>
+              </w:rPr>
+              <w:fldChar w:fldCharType="end"/>
+            </w:r>
+          </w:hyperlink>
+        </w:p>
+        <w:p>
+          <w:pPr>
+            <w:pStyle w:val="TJ2"/>
+            <w:tabs>
+              <w:tab w:val="right" w:leader="dot" w:pos="9062"/>
+            </w:tabs>
+            <w:rPr>
+              <w:rFonts w:cstheme="minorBidi"/>
+              <w:noProof/>
+              <w:kern w:val="2"/>
+              <w14:ligatures w14:val="standardContextual"/>
+            </w:rPr>
+          </w:pPr>
+          <w:hyperlink w:anchor="_Toc193783205" w:history="1">
+            <w:r>
+              <w:rPr>
+                <w:rStyle w:val="Hiperhivatkozs"/>
+                <w:noProof/>
+              </w:rPr>
+              <w:t>Tesztelés</w:t>
+            </w:r>
+            <w:r>
+              <w:rPr>
+                <w:noProof/>
+                <w:webHidden/>
+              </w:rPr>
+              <w:tab/>
+            </w:r>
+            <w:r>
+              <w:rPr>
+                <w:noProof/>
+                <w:webHidden/>
+              </w:rPr>
+              <w:fldChar w:fldCharType="begin"/>
+            </w:r>
+            <w:r>
+              <w:rPr>
+                <w:noProof/>
+                <w:webHidden/>
+              </w:rPr>
+              <w:instrText xml:space="preserve"> PAGEREF _Toc193783205 \h </w:instrText>
+            </w:r>
+            <w:r>
+              <w:rPr>
+                <w:noProof/>
+                <w:webHidden/>
+              </w:rPr>
+            </w:r>
+            <w:r>
+              <w:rPr>
+                <w:noProof/>
+                <w:webHidden/>
+              </w:rPr>
+              <w:fldChar w:fldCharType="separate"/>
+            </w:r>
+            <w:r>
+              <w:rPr>
+                <w:noProof/>
+                <w:webHidden/>
+              </w:rPr>
+              <w:t>21</w:t>
+            </w:r>
+            <w:r>
+              <w:rPr>
+                <w:noProof/>
+                <w:webHidden/>
+              </w:rPr>
+              <w:fldChar w:fldCharType="end"/>
+            </w:r>
+          </w:hyperlink>
+        </w:p>
+        <w:p>
+          <w:pPr>
+            <w:pStyle w:val="TJ2"/>
+            <w:tabs>
+              <w:tab w:val="right" w:leader="dot" w:pos="9062"/>
+            </w:tabs>
+            <w:rPr>
+              <w:rFonts w:cstheme="minorBidi"/>
+              <w:noProof/>
+              <w:kern w:val="2"/>
+              <w14:ligatures w14:val="standardContextual"/>
+            </w:rPr>
+          </w:pPr>
+          <w:hyperlink w:anchor="_Toc193783206" w:history="1">
+            <w:r>
+              <w:rPr>
+                <w:rStyle w:val="Hiperhivatkozs"/>
+                <w:noProof/>
+              </w:rPr>
+              <w:t>Hibakeresés</w:t>
+            </w:r>
+            <w:r>
+              <w:rPr>
+                <w:noProof/>
+                <w:webHidden/>
+              </w:rPr>
+              <w:tab/>
+            </w:r>
+            <w:r>
+              <w:rPr>
+                <w:noProof/>
+                <w:webHidden/>
+              </w:rPr>
+              <w:fldChar w:fldCharType="begin"/>
+            </w:r>
+            <w:r>
+              <w:rPr>
+                <w:noProof/>
+                <w:webHidden/>
+              </w:rPr>
+              <w:instrText xml:space="preserve"> PAGEREF _Toc193783206 \h </w:instrText>
+            </w:r>
+            <w:r>
+              <w:rPr>
+                <w:noProof/>
+                <w:webHidden/>
+              </w:rPr>
+            </w:r>
+            <w:r>
+              <w:rPr>
+                <w:noProof/>
+                <w:webHidden/>
+              </w:rPr>
+              <w:fldChar w:fldCharType="separate"/>
+            </w:r>
+            <w:r>
+              <w:rPr>
+                <w:noProof/>
+                <w:webHidden/>
+              </w:rPr>
+              <w:t>25</w:t>
+            </w:r>
+            <w:r>
+              <w:rPr>
+                <w:noProof/>
+                <w:webHidden/>
+              </w:rPr>
+              <w:fldChar w:fldCharType="end"/>
+            </w:r>
+          </w:hyperlink>
+        </w:p>
+        <w:p>
+          <w:pPr>
+            <w:pStyle w:val="TJ1"/>
+            <w:tabs>
+              <w:tab w:val="right" w:leader="dot" w:pos="9062"/>
+            </w:tabs>
+            <w:rPr>
+              <w:rFonts w:cstheme="minorBidi"/>
+              <w:noProof/>
+              <w:kern w:val="2"/>
+              <w14:ligatures w14:val="standardContextual"/>
+            </w:rPr>
+          </w:pPr>
+          <w:hyperlink w:anchor="_Toc193783207" w:history="1">
+            <w:r>
+              <w:rPr>
+                <w:rStyle w:val="Hiperhivatkozs"/>
+                <w:noProof/>
+              </w:rPr>
+              <w:t>Felhasználói dokumentáció</w:t>
+            </w:r>
+            <w:r>
+              <w:rPr>
+                <w:noProof/>
+                <w:webHidden/>
+              </w:rPr>
+              <w:tab/>
+            </w:r>
+            <w:r>
+              <w:rPr>
+                <w:noProof/>
+                <w:webHidden/>
+              </w:rPr>
+              <w:fldChar w:fldCharType="begin"/>
+            </w:r>
+            <w:r>
+              <w:rPr>
+                <w:noProof/>
+                <w:webHidden/>
+              </w:rPr>
+              <w:instrText xml:space="preserve"> PAGEREF _Toc193783207 \h </w:instrText>
+            </w:r>
+            <w:r>
+              <w:rPr>
+                <w:noProof/>
+                <w:webHidden/>
+              </w:rPr>
+            </w:r>
+            <w:r>
+              <w:rPr>
+                <w:noProof/>
+                <w:webHidden/>
+              </w:rPr>
+              <w:fldChar w:fldCharType="separate"/>
+            </w:r>
+            <w:r>
+              <w:rPr>
+                <w:noProof/>
+                <w:webHidden/>
+              </w:rPr>
+              <w:t>26</w:t>
+            </w:r>
+            <w:r>
+              <w:rPr>
+                <w:noProof/>
+                <w:webHidden/>
+              </w:rPr>
+              <w:fldChar w:fldCharType="end"/>
+            </w:r>
+          </w:hyperlink>
+        </w:p>
+        <w:p>
+          <w:pPr>
+            <w:pStyle w:val="TJ2"/>
+            <w:tabs>
+              <w:tab w:val="right" w:leader="dot" w:pos="9062"/>
+            </w:tabs>
+            <w:rPr>
+              <w:rFonts w:cstheme="minorBidi"/>
+              <w:noProof/>
+              <w:kern w:val="2"/>
+              <w14:ligatures w14:val="standardContextual"/>
+            </w:rPr>
+          </w:pPr>
+          <w:hyperlink w:anchor="_Toc193783208" w:history="1">
+            <w:r>
+              <w:rPr>
+                <w:rStyle w:val="Hiperhivatkozs"/>
+                <w:noProof/>
+              </w:rPr>
+              <w:t>Regisztráció</w:t>
+            </w:r>
+            <w:r>
+              <w:rPr>
+                <w:noProof/>
+                <w:webHidden/>
+              </w:rPr>
+              <w:tab/>
+            </w:r>
+            <w:r>
+              <w:rPr>
+                <w:noProof/>
+                <w:webHidden/>
+              </w:rPr>
+              <w:fldChar w:fldCharType="begin"/>
+            </w:r>
+            <w:r>
+              <w:rPr>
+                <w:noProof/>
+                <w:webHidden/>
+              </w:rPr>
+              <w:instrText xml:space="preserve"> PAGEREF _Toc193783208 \h </w:instrText>
+            </w:r>
+            <w:r>
+              <w:rPr>
+                <w:noProof/>
+                <w:webHidden/>
+              </w:rPr>
+            </w:r>
+            <w:r>
+              <w:rPr>
+                <w:noProof/>
+                <w:webHidden/>
+              </w:rPr>
+              <w:fldChar w:fldCharType="separate"/>
+            </w:r>
+            <w:r>
+              <w:rPr>
+                <w:noProof/>
+                <w:webHidden/>
+              </w:rPr>
+              <w:t>26</w:t>
+            </w:r>
+            <w:r>
+              <w:rPr>
+                <w:noProof/>
+                <w:webHidden/>
+              </w:rPr>
+              <w:fldChar w:fldCharType="end"/>
+            </w:r>
+          </w:hyperlink>
+        </w:p>
+        <w:p>
+          <w:pPr>
+            <w:pStyle w:val="TJ2"/>
+            <w:tabs>
+              <w:tab w:val="right" w:leader="dot" w:pos="9062"/>
+            </w:tabs>
+            <w:rPr>
+              <w:rFonts w:cstheme="minorBidi"/>
+              <w:noProof/>
+              <w:kern w:val="2"/>
+              <w14:ligatures w14:val="standardContextual"/>
+            </w:rPr>
+          </w:pPr>
+          <w:hyperlink w:anchor="_Toc193783209" w:history="1">
+            <w:r>
+              <w:rPr>
+                <w:rStyle w:val="Hiperhivatkozs"/>
+                <w:noProof/>
+              </w:rPr>
+              <w:t>Bejelentkezés</w:t>
+            </w:r>
+            <w:r>
+              <w:rPr>
+                <w:noProof/>
+                <w:webHidden/>
+              </w:rPr>
+              <w:tab/>
+            </w:r>
+            <w:r>
+              <w:rPr>
+                <w:noProof/>
+                <w:webHidden/>
+              </w:rPr>
+              <w:fldChar w:fldCharType="begin"/>
+            </w:r>
+            <w:r>
+              <w:rPr>
+                <w:noProof/>
+                <w:webHidden/>
+              </w:rPr>
+              <w:instrText xml:space="preserve"> PAGEREF _Toc193783209 \h </w:instrText>
+            </w:r>
+            <w:r>
+              <w:rPr>
+                <w:noProof/>
+                <w:webHidden/>
+              </w:rPr>
+            </w:r>
+            <w:r>
+              <w:rPr>
+                <w:noProof/>
+                <w:webHidden/>
+              </w:rPr>
+              <w:fldChar w:fldCharType="separate"/>
+            </w:r>
+            <w:r>
+              <w:rPr>
+                <w:noProof/>
+                <w:webHidden/>
+              </w:rPr>
+              <w:t>27</w:t>
+            </w:r>
+            <w:r>
+              <w:rPr>
+                <w:noProof/>
+                <w:webHidden/>
+              </w:rPr>
+              <w:fldChar w:fldCharType="end"/>
+            </w:r>
+          </w:hyperlink>
+        </w:p>
+        <w:p>
+          <w:pPr>
+            <w:pStyle w:val="TJ2"/>
+            <w:tabs>
+              <w:tab w:val="right" w:leader="dot" w:pos="9062"/>
+            </w:tabs>
+            <w:rPr>
+              <w:rFonts w:cstheme="minorBidi"/>
+              <w:noProof/>
+              <w:kern w:val="2"/>
+              <w14:ligatures w14:val="standardContextual"/>
+            </w:rPr>
+          </w:pPr>
+          <w:hyperlink w:anchor="_Toc193783210" w:history="1">
+            <w:r>
+              <w:rPr>
+                <w:rStyle w:val="Hiperhivatkozs"/>
+                <w:noProof/>
+              </w:rPr>
+              <w:t>Főoldal</w:t>
+            </w:r>
+            <w:r>
+              <w:rPr>
+                <w:noProof/>
+                <w:webHidden/>
+              </w:rPr>
+              <w:tab/>
+            </w:r>
+            <w:r>
+              <w:rPr>
+                <w:noProof/>
+                <w:webHidden/>
+              </w:rPr>
+              <w:fldChar w:fldCharType="begin"/>
+            </w:r>
+            <w:r>
+              <w:rPr>
+                <w:noProof/>
+                <w:webHidden/>
+              </w:rPr>
+              <w:instrText xml:space="preserve"> PAGEREF _Toc193783210 \h </w:instrText>
+            </w:r>
+            <w:r>
+              <w:rPr>
+                <w:noProof/>
+                <w:webHidden/>
+              </w:rPr>
+            </w:r>
+            <w:r>
+              <w:rPr>
+                <w:noProof/>
+                <w:webHidden/>
+              </w:rPr>
+              <w:fldChar w:fldCharType="separate"/>
+            </w:r>
+            <w:r>
+              <w:rPr>
+                <w:noProof/>
+                <w:webHidden/>
+              </w:rPr>
+              <w:t>27</w:t>
+            </w:r>
+            <w:r>
+              <w:rPr>
+                <w:noProof/>
+                <w:webHidden/>
+              </w:rPr>
+              <w:fldChar w:fldCharType="end"/>
+            </w:r>
+          </w:hyperlink>
+        </w:p>
+        <w:p>
+          <w:pPr>
+            <w:pStyle w:val="TJ2"/>
+            <w:tabs>
+              <w:tab w:val="right" w:leader="dot" w:pos="9062"/>
+            </w:tabs>
+            <w:rPr>
+              <w:rFonts w:cstheme="minorBidi"/>
+              <w:noProof/>
+              <w:kern w:val="2"/>
+              <w14:ligatures w14:val="standardContextual"/>
+            </w:rPr>
+          </w:pPr>
+          <w:hyperlink w:anchor="_Toc193783211" w:history="1">
+            <w:r>
+              <w:rPr>
+                <w:rStyle w:val="Hiperhivatkozs"/>
+                <w:noProof/>
+              </w:rPr>
+              <w:t>Admin Felület</w:t>
+            </w:r>
+            <w:r>
+              <w:rPr>
+                <w:noProof/>
+                <w:webHidden/>
+              </w:rPr>
+              <w:tab/>
+            </w:r>
+            <w:r>
+              <w:rPr>
+                <w:noProof/>
+                <w:webHidden/>
+              </w:rPr>
+              <w:fldChar w:fldCharType="begin"/>
+            </w:r>
+            <w:r>
+              <w:rPr>
+                <w:noProof/>
+                <w:webHidden/>
+              </w:rPr>
+              <w:instrText xml:space="preserve"> PAGEREF _Toc193783211 \h </w:instrText>
+            </w:r>
+            <w:r>
+              <w:rPr>
+                <w:noProof/>
+                <w:webHidden/>
+              </w:rPr>
+            </w:r>
+            <w:r>
+              <w:rPr>
+                <w:noProof/>
+                <w:webHidden/>
+              </w:rPr>
+              <w:fldChar w:fldCharType="separate"/>
+            </w:r>
+            <w:r>
+              <w:rPr>
+                <w:noProof/>
+                <w:webHidden/>
+              </w:rPr>
+              <w:t>28</w:t>
+            </w:r>
+            <w:r>
+              <w:rPr>
+                <w:noProof/>
+                <w:webHidden/>
+              </w:rPr>
+              <w:fldChar w:fldCharType="end"/>
+            </w:r>
+          </w:hyperlink>
+        </w:p>
+        <w:p>
+          <w:pPr>
+            <w:pStyle w:val="TJ2"/>
+            <w:tabs>
+              <w:tab w:val="right" w:leader="dot" w:pos="9062"/>
+            </w:tabs>
+            <w:rPr>
+              <w:rFonts w:cstheme="minorBidi"/>
+              <w:noProof/>
+              <w:kern w:val="2"/>
+              <w14:ligatures w14:val="standardContextual"/>
+            </w:rPr>
+          </w:pPr>
+          <w:hyperlink w:anchor="_Toc193783212" w:history="1">
+            <w:r>
+              <w:rPr>
+                <w:rStyle w:val="Hiperhivatkozs"/>
+                <w:noProof/>
+              </w:rPr>
+              <w:t>Menü oldal</w:t>
+            </w:r>
+            <w:r>
+              <w:rPr>
+                <w:noProof/>
+                <w:webHidden/>
+              </w:rPr>
+              <w:tab/>
+            </w:r>
+            <w:r>
+              <w:rPr>
+                <w:noProof/>
+                <w:webHidden/>
+              </w:rPr>
+              <w:fldChar w:fldCharType="begin"/>
+            </w:r>
+            <w:r>
+              <w:rPr>
+                <w:noProof/>
+                <w:webHidden/>
+              </w:rPr>
+              <w:instrText xml:space="preserve"> PAGEREF _Toc193783212 \h </w:instrText>
+            </w:r>
+            <w:r>
+              <w:rPr>
+                <w:noProof/>
+                <w:webHidden/>
+              </w:rPr>
+            </w:r>
+            <w:r>
+              <w:rPr>
+                <w:noProof/>
+                <w:webHidden/>
+              </w:rPr>
+              <w:fldChar w:fldCharType="separate"/>
+            </w:r>
+            <w:r>
+              <w:rPr>
+                <w:noProof/>
+                <w:webHidden/>
+              </w:rPr>
+              <w:t>29</w:t>
+            </w:r>
+            <w:r>
+              <w:rPr>
+                <w:noProof/>
+                <w:webHidden/>
+              </w:rPr>
+              <w:fldChar w:fldCharType="end"/>
+            </w:r>
+          </w:hyperlink>
+        </w:p>
+        <w:p>
+          <w:pPr>
+            <w:pStyle w:val="TJ2"/>
+            <w:tabs>
+              <w:tab w:val="right" w:leader="dot" w:pos="9062"/>
+            </w:tabs>
+            <w:rPr>
+              <w:rFonts w:cstheme="minorBidi"/>
+              <w:noProof/>
+              <w:kern w:val="2"/>
+              <w14:ligatures w14:val="standardContextual"/>
+            </w:rPr>
+          </w:pPr>
+          <w:hyperlink w:anchor="_Toc193783213" w:history="1">
+            <w:r>
+              <w:rPr>
+                <w:rStyle w:val="Hiperhivatkozs"/>
+                <w:noProof/>
+              </w:rPr>
+              <w:t>Rendelés felület</w:t>
+            </w:r>
+            <w:r>
+              <w:rPr>
+                <w:noProof/>
+                <w:webHidden/>
+              </w:rPr>
+              <w:tab/>
+            </w:r>
+            <w:r>
+              <w:rPr>
+                <w:noProof/>
+                <w:webHidden/>
+              </w:rPr>
+              <w:fldChar w:fldCharType="begin"/>
+            </w:r>
+            <w:r>
+              <w:rPr>
+                <w:noProof/>
+                <w:webHidden/>
+              </w:rPr>
+              <w:instrText xml:space="preserve"> PAGEREF _Toc193783213 \h </w:instrText>
+            </w:r>
+            <w:r>
+              <w:rPr>
+                <w:noProof/>
+                <w:webHidden/>
+              </w:rPr>
+            </w:r>
+            <w:r>
+              <w:rPr>
+                <w:noProof/>
+                <w:webHidden/>
+              </w:rPr>
+              <w:fldChar w:fldCharType="separate"/>
+            </w:r>
+            <w:r>
+              <w:rPr>
+                <w:noProof/>
+                <w:webHidden/>
+              </w:rPr>
+              <w:t>29</w:t>
+            </w:r>
+            <w:r>
+              <w:rPr>
+                <w:noProof/>
+                <w:webHidden/>
+              </w:rPr>
+              <w:fldChar w:fldCharType="end"/>
+            </w:r>
+          </w:hyperlink>
+        </w:p>
+        <w:p>
           <w:r>
             <w:rPr>
               <w:b/>
               <w:bCs/>
             </w:rPr>
-            <w:t>Telepítési útmutató</w:t>
-          </w:r>
-          <w:r>
-            <w:ptab w:relativeTo="margin" w:alignment="right" w:leader="dot"/>
-          </w:r>
-          <w:r>
-            <w:rPr>
-              <w:b/>
-              <w:bCs/>
-            </w:rPr>
-            <w:t>1</w:t>
-          </w:r>
-        </w:p>
-        <w:p>
-          <w:r>
-            <w:rPr>
-              <w:lang w:eastAsia="hu-HU"/>
-            </w:rPr>
-            <w:t>Szükséges alapok</w:t>
-          </w:r>
-          <w:r>
-            <w:ptab w:relativeTo="margin" w:alignment="right" w:leader="dot"/>
-          </w:r>
-          <w:r>
-            <w:t>2</w:t>
-          </w:r>
-        </w:p>
-        <w:p>
-          <w:pPr>
-            <w:ind w:firstLine="446"/>
-            <w:rPr>
-              <w:lang w:eastAsia="hu-HU"/>
-            </w:rPr>
-          </w:pPr>
-          <w:r>
-            <w:t>Frontend</w:t>
-          </w:r>
-          <w:r>
-            <w:ptab w:relativeTo="margin" w:alignment="right" w:leader="dot"/>
-          </w:r>
-          <w:r>
-            <w:t>2</w:t>
-          </w:r>
-        </w:p>
-        <w:p>
-          <w:pPr>
-            <w:pStyle w:val="TJ3"/>
-            <w:ind w:left="446"/>
-          </w:pPr>
-          <w:r>
-            <w:t>Backend</w:t>
-          </w:r>
-          <w:r>
-            <w:ptab w:relativeTo="margin" w:alignment="right" w:leader="dot"/>
-          </w:r>
-          <w:r>
-            <w:t>2</w:t>
-          </w:r>
-        </w:p>
-        <w:p>
-          <w:pPr>
-            <w:pStyle w:val="TJ1"/>
-          </w:pPr>
-          <w:r>
-            <w:rPr>
-              <w:b/>
-              <w:bCs/>
-            </w:rPr>
-            <w:t>Projekt struktúra</w:t>
-          </w:r>
-          <w:r>
-            <w:ptab w:relativeTo="margin" w:alignment="right" w:leader="dot"/>
-          </w:r>
-          <w:r>
-            <w:rPr>
-              <w:b/>
-              <w:bCs/>
-            </w:rPr>
-            <w:t>3</w:t>
-          </w:r>
-        </w:p>
-        <w:p>
-          <w:pPr>
-            <w:pStyle w:val="TJ2"/>
-            <w:ind w:left="216"/>
-          </w:pPr>
-          <w:r>
-            <w:t>Adatbázis</w:t>
-          </w:r>
-          <w:r>
-            <w:ptab w:relativeTo="margin" w:alignment="right" w:leader="dot"/>
-          </w:r>
-          <w:r>
-            <w:t>3</w:t>
-          </w:r>
-        </w:p>
-        <w:p>
-          <w:pPr>
-            <w:pStyle w:val="TJ2"/>
-            <w:ind w:left="216"/>
-          </w:pPr>
-          <w:r>
-            <w:t>Frontend</w:t>
-          </w:r>
-          <w:r>
-            <w:ptab w:relativeTo="margin" w:alignment="right" w:leader="dot"/>
-          </w:r>
-          <w:r>
-            <w:t>6</w:t>
-          </w:r>
-        </w:p>
-        <w:p>
-          <w:pPr>
-            <w:pStyle w:val="TJ2"/>
-            <w:ind w:left="216"/>
-          </w:pPr>
-          <w:r>
-            <w:t>Backend</w:t>
-          </w:r>
-          <w:r>
-            <w:ptab w:relativeTo="margin" w:alignment="right" w:leader="dot"/>
-          </w:r>
-          <w:r>
-            <w:t>12</w:t>
-          </w:r>
-        </w:p>
-        <w:p>
-          <w:pPr>
-            <w:pStyle w:val="TJ2"/>
-            <w:ind w:left="216"/>
-          </w:pPr>
-          <w:r>
-            <w:t>Tesztelés</w:t>
-          </w:r>
-          <w:r>
-            <w:ptab w:relativeTo="margin" w:alignment="right" w:leader="dot"/>
-          </w:r>
-          <w:r>
-            <w:t>20</w:t>
-          </w:r>
-        </w:p>
-        <w:p>
-          <w:pPr>
-            <w:pStyle w:val="TJ2"/>
-            <w:ind w:left="216"/>
-          </w:pPr>
-          <w:r>
-            <w:t>Hibakeresés</w:t>
-          </w:r>
-          <w:r>
-            <w:ptab w:relativeTo="margin" w:alignment="right" w:leader="dot"/>
-          </w:r>
-          <w:r>
-            <w:t>23</w:t>
-          </w:r>
-        </w:p>
-        <w:p>
-          <w:pPr>
-            <w:pStyle w:val="TJ1"/>
-          </w:pPr>
-          <w:r>
-            <w:rPr>
-              <w:b/>
-              <w:bCs/>
-            </w:rPr>
-            <w:t>Projekt struktúra</w:t>
-          </w:r>
-          <w:r>
-            <w:ptab w:relativeTo="margin" w:alignment="right" w:leader="dot"/>
-          </w:r>
-          <w:r>
-            <w:rPr>
-              <w:b/>
-              <w:bCs/>
-            </w:rPr>
-            <w:t>24</w:t>
+            <w:fldChar w:fldCharType="end"/>
           </w:r>
         </w:p>
       </w:sdtContent>
@@ -431,62 +1414,17 @@
     </w:p>
     <w:p>
       <w:pPr>
-        <w:rPr>
-          <w:b/>
-          <w:bCs/>
-          <w:sz w:val="40"/>
-          <w:szCs w:val="40"/>
-        </w:rPr>
-      </w:pPr>
-    </w:p>
-    <w:p>
-      <w:pPr>
-        <w:rPr>
-          <w:b/>
-          <w:bCs/>
-          <w:sz w:val="40"/>
-          <w:szCs w:val="40"/>
-        </w:rPr>
-      </w:pPr>
-    </w:p>
-    <w:p>
-      <w:pPr>
-        <w:rPr>
-          <w:b/>
-          <w:bCs/>
-          <w:sz w:val="40"/>
-          <w:szCs w:val="40"/>
-        </w:rPr>
-      </w:pPr>
-    </w:p>
-    <w:p>
-      <w:pPr>
-        <w:rPr>
-          <w:b/>
-          <w:bCs/>
-          <w:sz w:val="40"/>
-          <w:szCs w:val="40"/>
-        </w:rPr>
-      </w:pPr>
-    </w:p>
-    <w:p>
-      <w:pPr>
-        <w:rPr>
-          <w:b/>
-          <w:bCs/>
-          <w:sz w:val="40"/>
-          <w:szCs w:val="40"/>
-        </w:rPr>
-      </w:pPr>
-      <w:r>
-        <w:rPr>
-          <w:b/>
-          <w:bCs/>
-          <w:sz w:val="40"/>
-          <w:szCs w:val="40"/>
-        </w:rPr>
+        <w:pStyle w:val="Cmsor1"/>
+        <w:rPr>
+          <w:b w:val="0"/>
+        </w:rPr>
+      </w:pPr>
+      <w:bookmarkStart w:id="1" w:name="_Toc193783198"/>
+      <w:r>
+        <w:lastRenderedPageBreak/>
         <w:t>Telepítési útmutató</w:t>
       </w:r>
+      <w:bookmarkEnd w:id="1"/>
     </w:p>
     <w:p>
       <w:pPr>
@@ -542,7 +1480,23 @@
           <w:sz w:val="30"/>
           <w:szCs w:val="30"/>
         </w:rPr>
-        <w:t>Egy működő számítógép amely windows 10-es operációs rendszert használ</w:t>
+        <w:t xml:space="preserve">Egy működő számítógép amely </w:t>
+      </w:r>
+      <w:proofErr w:type="spellStart"/>
+      <w:r>
+        <w:rPr>
+          <w:sz w:val="30"/>
+          <w:szCs w:val="30"/>
+        </w:rPr>
+        <w:t>windows</w:t>
+      </w:r>
+      <w:proofErr w:type="spellEnd"/>
+      <w:r>
+        <w:rPr>
+          <w:sz w:val="30"/>
+          <w:szCs w:val="30"/>
+        </w:rPr>
+        <w:t xml:space="preserve"> 10-es operációs rendszert használ</w:t>
       </w:r>
     </w:p>
     <w:p>
@@ -594,25 +1548,16 @@
     </w:p>
     <w:p>
       <w:pPr>
-        <w:rPr>
-          <w:sz w:val="34"/>
-          <w:szCs w:val="34"/>
-        </w:rPr>
-      </w:pPr>
-      <w:r>
-        <w:rPr>
-          <w:sz w:val="34"/>
-          <w:szCs w:val="34"/>
-        </w:rPr>
+        <w:pStyle w:val="Cmsor2"/>
+      </w:pPr>
+      <w:bookmarkStart w:id="2" w:name="_Toc193783199"/>
+      <w:r>
         <w:t>Frontend</w:t>
       </w:r>
       <w:r>
-        <w:rPr>
-          <w:sz w:val="34"/>
-          <w:szCs w:val="34"/>
-        </w:rPr>
         <w:t>:</w:t>
       </w:r>
+      <w:bookmarkEnd w:id="2"/>
     </w:p>
     <w:p>
       <w:pPr>
@@ -748,25 +1693,16 @@
     </w:p>
     <w:p>
       <w:pPr>
-        <w:rPr>
-          <w:sz w:val="40"/>
-          <w:szCs w:val="40"/>
-        </w:rPr>
-      </w:pPr>
-      <w:r>
-        <w:rPr>
-          <w:sz w:val="40"/>
-          <w:szCs w:val="40"/>
-        </w:rPr>
+        <w:pStyle w:val="Cmsor2"/>
+      </w:pPr>
+      <w:bookmarkStart w:id="3" w:name="_Toc193783200"/>
+      <w:r>
         <w:t>Backend</w:t>
       </w:r>
       <w:r>
-        <w:rPr>
-          <w:sz w:val="40"/>
-          <w:szCs w:val="40"/>
-        </w:rPr>
         <w:t>:</w:t>
       </w:r>
+      <w:bookmarkEnd w:id="3"/>
     </w:p>
     <w:p>
       <w:pPr>
@@ -901,6 +1837,7 @@
         </w:rPr>
         <w:t xml:space="preserve">A MySQL-be hozzon létre egy adatbázist </w:t>
       </w:r>
+      <w:proofErr w:type="spellStart"/>
       <w:r>
         <w:rPr>
           <w:b/>
@@ -908,7 +1845,17 @@
           <w:sz w:val="30"/>
           <w:szCs w:val="30"/>
         </w:rPr>
-        <w:t xml:space="preserve">pollakpizza </w:t>
+        <w:t>pollakpizza</w:t>
+      </w:r>
+      <w:proofErr w:type="spellEnd"/>
+      <w:r>
+        <w:rPr>
+          <w:b/>
+          <w:bCs/>
+          <w:sz w:val="30"/>
+          <w:szCs w:val="30"/>
+        </w:rPr>
+        <w:t xml:space="preserve"> </w:t>
       </w:r>
       <w:r>
         <w:rPr>
@@ -917,6 +1864,7 @@
         </w:rPr>
         <w:t xml:space="preserve">néven, majd importálja </w:t>
       </w:r>
+      <w:proofErr w:type="spellStart"/>
       <w:r>
         <w:rPr>
           <w:i/>
@@ -926,6 +1874,7 @@
         </w:rPr>
         <w:t>docs</w:t>
       </w:r>
+      <w:proofErr w:type="spellEnd"/>
       <w:r>
         <w:rPr>
           <w:sz w:val="30"/>
@@ -933,6 +1882,7 @@
         </w:rPr>
         <w:t xml:space="preserve">-ban található </w:t>
       </w:r>
+      <w:proofErr w:type="spellStart"/>
       <w:r>
         <w:rPr>
           <w:i/>
@@ -940,7 +1890,17 @@
           <w:sz w:val="30"/>
           <w:szCs w:val="30"/>
         </w:rPr>
-        <w:t xml:space="preserve">PZdatabase.sql </w:t>
+        <w:t>PZdatabase.sql</w:t>
+      </w:r>
+      <w:proofErr w:type="spellEnd"/>
+      <w:r>
+        <w:rPr>
+          <w:i/>
+          <w:iCs/>
+          <w:sz w:val="30"/>
+          <w:szCs w:val="30"/>
+        </w:rPr>
+        <w:t xml:space="preserve"> </w:t>
       </w:r>
       <w:r>
         <w:rPr>
@@ -997,6 +1957,7 @@
     </w:p>
     <w:p>
       <w:pPr>
+        <w:pStyle w:val="Cmsor1"/>
         <w:rPr>
           <w:sz w:val="30"/>
           <w:szCs w:val="30"/>
@@ -1009,38 +1970,22 @@
         </w:rPr>
         <w:br w:type="page"/>
       </w:r>
-    </w:p>
-    <w:p>
-      <w:pPr>
-        <w:jc w:val="center"/>
-        <w:rPr>
-          <w:sz w:val="50"/>
-          <w:szCs w:val="50"/>
-        </w:rPr>
-      </w:pPr>
-      <w:r>
-        <w:rPr>
-          <w:sz w:val="50"/>
-          <w:szCs w:val="50"/>
-        </w:rPr>
+      <w:bookmarkStart w:id="4" w:name="_Toc193783201"/>
+      <w:r>
         <w:lastRenderedPageBreak/>
         <w:t>Projekt struktúra</w:t>
       </w:r>
-    </w:p>
-    <w:p>
-      <w:pPr>
-        <w:rPr>
-          <w:sz w:val="40"/>
-          <w:szCs w:val="40"/>
-        </w:rPr>
-      </w:pPr>
-      <w:r>
-        <w:rPr>
-          <w:sz w:val="40"/>
-          <w:szCs w:val="40"/>
-        </w:rPr>
+      <w:bookmarkEnd w:id="4"/>
+    </w:p>
+    <w:p>
+      <w:pPr>
+        <w:pStyle w:val="Cmsor2"/>
+      </w:pPr>
+      <w:bookmarkStart w:id="5" w:name="_Toc193783202"/>
+      <w:r>
         <w:t>Adatbázis</w:t>
       </w:r>
+      <w:bookmarkEnd w:id="5"/>
     </w:p>
     <w:p>
       <w:r>
@@ -4930,19 +5875,14 @@
     </w:p>
     <w:p>
       <w:pPr>
-        <w:rPr>
-          <w:sz w:val="36"/>
-          <w:szCs w:val="36"/>
-        </w:rPr>
-      </w:pPr>
-      <w:r>
-        <w:rPr>
-          <w:sz w:val="36"/>
-          <w:szCs w:val="36"/>
-        </w:rPr>
+        <w:pStyle w:val="Cmsor2"/>
+      </w:pPr>
+      <w:bookmarkStart w:id="6" w:name="_Toc193783203"/>
+      <w:r>
         <w:lastRenderedPageBreak/>
         <w:t>Frontend</w:t>
       </w:r>
+      <w:bookmarkEnd w:id="6"/>
     </w:p>
     <w:p>
       <w:pPr>
@@ -5152,6 +6092,7 @@
           <w:szCs w:val="26"/>
         </w:rPr>
       </w:pPr>
+      <w:proofErr w:type="spellStart"/>
       <w:r>
         <w:rPr>
           <w:b/>
@@ -5159,41 +6100,34 @@
           <w:sz w:val="30"/>
           <w:szCs w:val="30"/>
         </w:rPr>
-        <w:t>AdminPage.vue:</w:t>
-      </w:r>
-      <w:r>
-        <w:rPr>
-          <w:sz w:val="26"/>
-          <w:szCs w:val="26"/>
-        </w:rPr>
-        <w:t xml:space="preserve"> Az Admin felület, itt lehet majd a pizzákat és a felhasználókat kezelni.</w:t>
-      </w:r>
-    </w:p>
-    <w:p>
-      <w:pPr>
+        <w:t>AdminPage.vue</w:t>
+      </w:r>
+      <w:proofErr w:type="spellEnd"/>
+      <w:r>
         <w:rPr>
           <w:b/>
           <w:bCs/>
           <w:sz w:val="30"/>
           <w:szCs w:val="30"/>
         </w:rPr>
-      </w:pPr>
-      <w:r>
+        <w:t>:</w:t>
+      </w:r>
+      <w:r>
+        <w:rPr>
+          <w:sz w:val="26"/>
+          <w:szCs w:val="26"/>
+        </w:rPr>
+        <w:t xml:space="preserve"> Az Admin felület, itt lehet majd a pizzákat és a felhasználókat kezelni.</w:t>
+      </w:r>
+    </w:p>
+    <w:p>
+      <w:pPr>
         <w:rPr>
           <w:b/>
           <w:bCs/>
           <w:sz w:val="30"/>
           <w:szCs w:val="30"/>
         </w:rPr>
-        <w:br w:type="page"/>
-      </w:r>
-    </w:p>
-    <w:p>
-      <w:pPr>
-        <w:rPr>
-          <w:sz w:val="26"/>
-          <w:szCs w:val="26"/>
-        </w:rPr>
       </w:pPr>
       <w:r>
         <w:rPr>
@@ -5202,9 +6136,17 @@
           <w:sz w:val="30"/>
           <w:szCs w:val="30"/>
         </w:rPr>
-        <w:lastRenderedPageBreak/>
-        <w:t>Footer.vue:</w:t>
-      </w:r>
+        <w:br w:type="page"/>
+      </w:r>
+    </w:p>
+    <w:p>
+      <w:pPr>
+        <w:rPr>
+          <w:sz w:val="26"/>
+          <w:szCs w:val="26"/>
+        </w:rPr>
+      </w:pPr>
+      <w:proofErr w:type="spellStart"/>
       <w:r>
         <w:rPr>
           <w:b/>
@@ -5212,6 +6154,26 @@
           <w:sz w:val="30"/>
           <w:szCs w:val="30"/>
         </w:rPr>
+        <w:lastRenderedPageBreak/>
+        <w:t>Footer.vue</w:t>
+      </w:r>
+      <w:proofErr w:type="spellEnd"/>
+      <w:r>
+        <w:rPr>
+          <w:b/>
+          <w:bCs/>
+          <w:sz w:val="30"/>
+          <w:szCs w:val="30"/>
+        </w:rPr>
+        <w:t>:</w:t>
+      </w:r>
+      <w:r>
+        <w:rPr>
+          <w:b/>
+          <w:bCs/>
+          <w:sz w:val="30"/>
+          <w:szCs w:val="30"/>
+        </w:rPr>
         <w:t xml:space="preserve"> </w:t>
       </w:r>
       <w:r>
@@ -5219,7 +6181,23 @@
           <w:sz w:val="26"/>
           <w:szCs w:val="26"/>
         </w:rPr>
-        <w:t>Az oldalak által használt footer.</w:t>
+        <w:t xml:space="preserve">Az oldalak által használt </w:t>
+      </w:r>
+      <w:proofErr w:type="spellStart"/>
+      <w:r>
+        <w:rPr>
+          <w:sz w:val="26"/>
+          <w:szCs w:val="26"/>
+        </w:rPr>
+        <w:t>footer</w:t>
+      </w:r>
+      <w:proofErr w:type="spellEnd"/>
+      <w:r>
+        <w:rPr>
+          <w:sz w:val="26"/>
+          <w:szCs w:val="26"/>
+        </w:rPr>
+        <w:t>.</w:t>
       </w:r>
     </w:p>
     <w:p>
@@ -5277,6 +6255,7 @@
           <w:szCs w:val="26"/>
         </w:rPr>
       </w:pPr>
+      <w:proofErr w:type="spellStart"/>
       <w:r>
         <w:rPr>
           <w:b/>
@@ -5284,8 +6263,9 @@
           <w:sz w:val="30"/>
           <w:szCs w:val="30"/>
         </w:rPr>
-        <w:t>ForgotPasswordPage.vue:</w:t>
-      </w:r>
+        <w:t>ForgotPasswordPage.vue</w:t>
+      </w:r>
+      <w:proofErr w:type="spellEnd"/>
       <w:r>
         <w:rPr>
           <w:b/>
@@ -5293,41 +6273,33 @@
           <w:sz w:val="30"/>
           <w:szCs w:val="30"/>
         </w:rPr>
-        <w:t xml:space="preserve"> </w:t>
-      </w:r>
-      <w:r>
-        <w:rPr>
-          <w:sz w:val="26"/>
-          <w:szCs w:val="26"/>
-        </w:rPr>
-        <w:t>Az oldal melyen képes megadni a regisztrált email címét és küldünk önnek a jelszó helyreállító linket</w:t>
-      </w:r>
-    </w:p>
-    <w:p>
-      <w:pPr>
+        <w:t>:</w:t>
+      </w:r>
+      <w:r>
         <w:rPr>
           <w:b/>
           <w:bCs/>
           <w:sz w:val="30"/>
           <w:szCs w:val="30"/>
         </w:rPr>
-      </w:pPr>
-      <w:r>
+        <w:t xml:space="preserve"> </w:t>
+      </w:r>
+      <w:r>
+        <w:rPr>
+          <w:sz w:val="26"/>
+          <w:szCs w:val="26"/>
+        </w:rPr>
+        <w:t>Az oldal melyen képes megadni a regisztrált email címét és küldünk önnek a jelszó helyreállító linket</w:t>
+      </w:r>
+    </w:p>
+    <w:p>
+      <w:pPr>
         <w:rPr>
           <w:b/>
           <w:bCs/>
           <w:sz w:val="30"/>
           <w:szCs w:val="30"/>
         </w:rPr>
-        <w:br w:type="page"/>
-      </w:r>
-    </w:p>
-    <w:p>
-      <w:pPr>
-        <w:rPr>
-          <w:sz w:val="26"/>
-          <w:szCs w:val="26"/>
-        </w:rPr>
       </w:pPr>
       <w:r>
         <w:rPr>
@@ -5336,8 +6308,36 @@
           <w:sz w:val="30"/>
           <w:szCs w:val="30"/>
         </w:rPr>
+        <w:br w:type="page"/>
+      </w:r>
+    </w:p>
+    <w:p>
+      <w:pPr>
+        <w:rPr>
+          <w:sz w:val="26"/>
+          <w:szCs w:val="26"/>
+        </w:rPr>
+      </w:pPr>
+      <w:proofErr w:type="spellStart"/>
+      <w:r>
+        <w:rPr>
+          <w:b/>
+          <w:bCs/>
+          <w:sz w:val="30"/>
+          <w:szCs w:val="30"/>
+        </w:rPr>
         <w:lastRenderedPageBreak/>
-        <w:t>LoginPage.vue:</w:t>
+        <w:t>LoginPage.vue</w:t>
+      </w:r>
+      <w:proofErr w:type="spellEnd"/>
+      <w:r>
+        <w:rPr>
+          <w:b/>
+          <w:bCs/>
+          <w:sz w:val="30"/>
+          <w:szCs w:val="30"/>
+        </w:rPr>
+        <w:t>:</w:t>
       </w:r>
       <w:r>
         <w:rPr>
@@ -5482,6 +6482,7 @@
           <w:szCs w:val="26"/>
         </w:rPr>
       </w:pPr>
+      <w:proofErr w:type="spellStart"/>
       <w:r>
         <w:rPr>
           <w:b/>
@@ -5489,8 +6490,9 @@
           <w:sz w:val="30"/>
           <w:szCs w:val="30"/>
         </w:rPr>
-        <w:t>Navbar.vue:</w:t>
-      </w:r>
+        <w:t>Navbar.vue</w:t>
+      </w:r>
+      <w:proofErr w:type="spellEnd"/>
       <w:r>
         <w:rPr>
           <w:b/>
@@ -5498,30 +6500,8 @@
           <w:sz w:val="30"/>
           <w:szCs w:val="30"/>
         </w:rPr>
-        <w:t xml:space="preserve"> </w:t>
-      </w:r>
-      <w:r>
-        <w:rPr>
-          <w:sz w:val="26"/>
-          <w:szCs w:val="26"/>
-        </w:rPr>
-        <w:t xml:space="preserve">A felső navigációs sáv, használatával képes az oldalaink közt a felhasználó </w:t>
-      </w:r>
-      <w:r>
-        <w:rPr>
-          <w:sz w:val="26"/>
-          <w:szCs w:val="26"/>
-        </w:rPr>
-        <w:t>mozogni.</w:t>
-      </w:r>
-    </w:p>
-    <w:p>
-      <w:pPr>
-        <w:rPr>
-          <w:sz w:val="26"/>
-          <w:szCs w:val="26"/>
-        </w:rPr>
-      </w:pPr>
+        <w:t>:</w:t>
+      </w:r>
       <w:r>
         <w:rPr>
           <w:b/>
@@ -5529,8 +6509,31 @@
           <w:sz w:val="30"/>
           <w:szCs w:val="30"/>
         </w:rPr>
-        <w:t>OrderPage.vue:</w:t>
-      </w:r>
+        <w:t xml:space="preserve"> </w:t>
+      </w:r>
+      <w:r>
+        <w:rPr>
+          <w:sz w:val="26"/>
+          <w:szCs w:val="26"/>
+        </w:rPr>
+        <w:t xml:space="preserve">A felső navigációs sáv, használatával képes az oldalaink közt a felhasználó </w:t>
+      </w:r>
+      <w:r>
+        <w:rPr>
+          <w:sz w:val="26"/>
+          <w:szCs w:val="26"/>
+        </w:rPr>
+        <w:t>mozogni.</w:t>
+      </w:r>
+    </w:p>
+    <w:p>
+      <w:pPr>
+        <w:rPr>
+          <w:sz w:val="26"/>
+          <w:szCs w:val="26"/>
+        </w:rPr>
+      </w:pPr>
+      <w:proofErr w:type="spellStart"/>
       <w:r>
         <w:rPr>
           <w:b/>
@@ -5538,23 +6541,9 @@
           <w:sz w:val="30"/>
           <w:szCs w:val="30"/>
         </w:rPr>
-        <w:t xml:space="preserve"> </w:t>
-      </w:r>
-      <w:r>
-        <w:rPr>
-          <w:sz w:val="26"/>
-          <w:szCs w:val="26"/>
-        </w:rPr>
-        <w:t>Az oldal melyen képes a felhasználó rendelést leadni a weboldalon.</w:t>
-      </w:r>
-    </w:p>
-    <w:p>
-      <w:pPr>
-        <w:rPr>
-          <w:sz w:val="26"/>
-          <w:szCs w:val="26"/>
-        </w:rPr>
-      </w:pPr>
+        <w:t>OrderPage.vue</w:t>
+      </w:r>
+      <w:proofErr w:type="spellEnd"/>
       <w:r>
         <w:rPr>
           <w:b/>
@@ -5562,7 +6551,7 @@
           <w:sz w:val="30"/>
           <w:szCs w:val="30"/>
         </w:rPr>
-        <w:t>OrdersPage.vue:</w:t>
+        <w:t>:</w:t>
       </w:r>
       <w:r>
         <w:rPr>
@@ -5578,18 +6567,27 @@
           <w:sz w:val="26"/>
           <w:szCs w:val="26"/>
         </w:rPr>
-        <w:t>Ezen az oldalon képesek lesznek az adminok és dolgozók megfigyelni a bejövő rendeléseket és azoknak státuszát változtatni</w:t>
-      </w:r>
-    </w:p>
-    <w:p>
-      <w:pPr>
+        <w:t>Az oldal melyen képes a felhasználó rendelést leadni a weboldalon.</w:t>
+      </w:r>
+    </w:p>
+    <w:p>
+      <w:pPr>
+        <w:rPr>
+          <w:sz w:val="26"/>
+          <w:szCs w:val="26"/>
+        </w:rPr>
+      </w:pPr>
+      <w:proofErr w:type="spellStart"/>
+      <w:r>
         <w:rPr>
           <w:b/>
           <w:bCs/>
           <w:sz w:val="30"/>
           <w:szCs w:val="30"/>
         </w:rPr>
-      </w:pPr>
+        <w:t>OrdersPage.vue</w:t>
+      </w:r>
+      <w:proofErr w:type="spellEnd"/>
       <w:r>
         <w:rPr>
           <w:b/>
@@ -5597,16 +6595,8 @@
           <w:sz w:val="30"/>
           <w:szCs w:val="30"/>
         </w:rPr>
-        <w:br w:type="page"/>
-      </w:r>
-    </w:p>
-    <w:p>
-      <w:pPr>
-        <w:rPr>
-          <w:sz w:val="26"/>
-          <w:szCs w:val="26"/>
-        </w:rPr>
-      </w:pPr>
+        <w:t>:</w:t>
+      </w:r>
       <w:r>
         <w:rPr>
           <w:b/>
@@ -5614,8 +6604,62 @@
           <w:sz w:val="30"/>
           <w:szCs w:val="30"/>
         </w:rPr>
+        <w:t xml:space="preserve"> </w:t>
+      </w:r>
+      <w:r>
+        <w:rPr>
+          <w:sz w:val="26"/>
+          <w:szCs w:val="26"/>
+        </w:rPr>
+        <w:t>Ezen az oldalon képesek lesznek az adminok és dolgozók megfigyelni a bejövő rendeléseket és azoknak státuszát változtatni</w:t>
+      </w:r>
+    </w:p>
+    <w:p>
+      <w:pPr>
+        <w:rPr>
+          <w:b/>
+          <w:bCs/>
+          <w:sz w:val="30"/>
+          <w:szCs w:val="30"/>
+        </w:rPr>
+      </w:pPr>
+      <w:r>
+        <w:rPr>
+          <w:b/>
+          <w:bCs/>
+          <w:sz w:val="30"/>
+          <w:szCs w:val="30"/>
+        </w:rPr>
+        <w:br w:type="page"/>
+      </w:r>
+    </w:p>
+    <w:p>
+      <w:pPr>
+        <w:rPr>
+          <w:sz w:val="26"/>
+          <w:szCs w:val="26"/>
+        </w:rPr>
+      </w:pPr>
+      <w:proofErr w:type="spellStart"/>
+      <w:r>
+        <w:rPr>
+          <w:b/>
+          <w:bCs/>
+          <w:sz w:val="30"/>
+          <w:szCs w:val="30"/>
+        </w:rPr>
         <w:lastRenderedPageBreak/>
-        <w:t>ProfilePage.vue:</w:t>
+        <w:t>ProfilePage.vue</w:t>
+      </w:r>
+      <w:proofErr w:type="spellEnd"/>
+      <w:r>
+        <w:rPr>
+          <w:b/>
+          <w:bCs/>
+          <w:sz w:val="30"/>
+          <w:szCs w:val="30"/>
+        </w:rPr>
+        <w:t>:</w:t>
       </w:r>
       <w:r>
         <w:rPr>
@@ -5689,6 +6733,7 @@
           <w:szCs w:val="26"/>
         </w:rPr>
       </w:pPr>
+      <w:proofErr w:type="spellStart"/>
       <w:r>
         <w:rPr>
           <w:b/>
@@ -5696,8 +6741,9 @@
           <w:sz w:val="30"/>
           <w:szCs w:val="30"/>
         </w:rPr>
-        <w:t>ResetPasswordPage.vue:</w:t>
-      </w:r>
+        <w:t>ResetPasswordPage.vue</w:t>
+      </w:r>
+      <w:proofErr w:type="spellEnd"/>
       <w:r>
         <w:rPr>
           <w:b/>
@@ -5705,6 +6751,15 @@
           <w:sz w:val="30"/>
           <w:szCs w:val="30"/>
         </w:rPr>
+        <w:t>:</w:t>
+      </w:r>
+      <w:r>
+        <w:rPr>
+          <w:b/>
+          <w:bCs/>
+          <w:sz w:val="30"/>
+          <w:szCs w:val="30"/>
+        </w:rPr>
         <w:t xml:space="preserve"> </w:t>
       </w:r>
       <w:r>
@@ -5746,19 +6801,14 @@
     </w:p>
     <w:p>
       <w:pPr>
-        <w:rPr>
-          <w:sz w:val="36"/>
-          <w:szCs w:val="36"/>
-        </w:rPr>
-      </w:pPr>
-      <w:r>
-        <w:rPr>
-          <w:sz w:val="36"/>
-          <w:szCs w:val="36"/>
-        </w:rPr>
+        <w:pStyle w:val="Cmsor2"/>
+      </w:pPr>
+      <w:bookmarkStart w:id="7" w:name="_Toc193783204"/>
+      <w:r>
         <w:lastRenderedPageBreak/>
         <w:t>Backend</w:t>
       </w:r>
+      <w:bookmarkEnd w:id="7"/>
     </w:p>
     <w:p>
       <w:pPr>
@@ -7255,19 +8305,14 @@
     </w:p>
     <w:p>
       <w:pPr>
-        <w:rPr>
-          <w:sz w:val="36"/>
-          <w:szCs w:val="36"/>
-        </w:rPr>
-      </w:pPr>
-      <w:r>
-        <w:rPr>
-          <w:sz w:val="36"/>
-          <w:szCs w:val="36"/>
-        </w:rPr>
+        <w:pStyle w:val="Cmsor2"/>
+      </w:pPr>
+      <w:bookmarkStart w:id="8" w:name="_Toc193783205"/>
+      <w:r>
         <w:lastRenderedPageBreak/>
         <w:t>Tesztelés</w:t>
       </w:r>
+      <w:bookmarkEnd w:id="8"/>
     </w:p>
     <w:p>
       <w:pPr>
@@ -8254,6 +9299,16 @@
     </w:p>
     <w:p>
       <w:pPr>
+        <w:pStyle w:val="Cmsor2"/>
+      </w:pPr>
+      <w:bookmarkStart w:id="9" w:name="_Toc193783206"/>
+      <w:r>
+        <w:t>Hibakeresés</w:t>
+      </w:r>
+      <w:bookmarkEnd w:id="9"/>
+    </w:p>
+    <w:p>
+      <w:pPr>
         <w:rPr>
           <w:sz w:val="36"/>
           <w:szCs w:val="36"/>
@@ -8264,21 +9319,6 @@
           <w:sz w:val="36"/>
           <w:szCs w:val="36"/>
         </w:rPr>
-        <w:t>Hibakeresés</w:t>
-      </w:r>
-    </w:p>
-    <w:p>
-      <w:pPr>
-        <w:rPr>
-          <w:sz w:val="36"/>
-          <w:szCs w:val="36"/>
-        </w:rPr>
-      </w:pPr>
-      <w:r>
-        <w:rPr>
-          <w:sz w:val="36"/>
-          <w:szCs w:val="36"/>
-        </w:rPr>
         <w:t>Ha problémák merülnek fel a tesztek futtatása során, ellenőrizd a következőket:</w:t>
       </w:r>
     </w:p>
@@ -8412,20 +9452,14 @@
     </w:p>
     <w:p>
       <w:pPr>
-        <w:jc w:val="center"/>
-        <w:rPr>
-          <w:sz w:val="50"/>
-          <w:szCs w:val="50"/>
-        </w:rPr>
-      </w:pPr>
-      <w:r>
-        <w:rPr>
-          <w:sz w:val="50"/>
-          <w:szCs w:val="50"/>
-        </w:rPr>
+        <w:pStyle w:val="Cmsor1"/>
+      </w:pPr>
+      <w:bookmarkStart w:id="10" w:name="_Toc193783207"/>
+      <w:r>
         <w:lastRenderedPageBreak/>
         <w:t>Felhasználói dokumentáció</w:t>
       </w:r>
+      <w:bookmarkEnd w:id="10"/>
     </w:p>
     <w:p>
       <w:pPr>
@@ -8445,29 +9479,128 @@
     </w:p>
     <w:p>
       <w:pPr>
-        <w:pBdr>
-          <w:bottom w:val="single" w:sz="4" w:space="1" w:color="auto"/>
-        </w:pBdr>
-        <w:rPr>
-          <w:b/>
-          <w:bCs/>
+        <w:pStyle w:val="Cmsor2"/>
+        <w:rPr>
           <w:sz w:val="28"/>
           <w:szCs w:val="28"/>
         </w:rPr>
       </w:pPr>
-      <w:r>
-        <w:rPr>
-          <w:b/>
-          <w:bCs/>
-          <w:sz w:val="30"/>
-          <w:szCs w:val="30"/>
-        </w:rPr>
+      <w:bookmarkStart w:id="11" w:name="_Toc193783208"/>
+      <w:r>
         <w:t>Regisztráció</w:t>
       </w:r>
-    </w:p>
-    <w:p>
-      <w:r>
-        <w:t>Kezdésként a bejelentkezés oldalt fogja látni, ahhoz hogy regisztráljon rá kell nyomnia a "REGISZTRÁCIÓ" gombra, ez majd átirányítja önt. Miután regisztrációt csinálja a "Név" mezőhöz írja be a nevét, a születési dátumnál a naptár iconra kattintva kiválaszthatja a dátumot vagy be is írhatja. A "Jelszó"-nál adjon meg egy jelszavat amelyet mindig használni fog a bejelentkezésnél. "Telefonszám"-nál adja meg a telefonszámát. Az "Email"-hez adja meg az emailét, és a végén a "Cím"-hez pedig a címét véglegesen. Miután végzett adatainak megadásával kattintson a "REGISZTRÁCIÓ" gombra. Egy kis visszajelzéssel mutatjuk önnek ha sikeres a regisztráció.</w:t>
+      <w:bookmarkEnd w:id="11"/>
+    </w:p>
+    <w:p>
+      <w:pPr>
+        <w:jc w:val="both"/>
+        <w:rPr>
+          <w:sz w:val="26"/>
+          <w:szCs w:val="26"/>
+        </w:rPr>
+      </w:pPr>
+      <w:r>
+        <w:rPr>
+          <w:sz w:val="26"/>
+          <w:szCs w:val="26"/>
+        </w:rPr>
+        <w:t xml:space="preserve">Kezdésként a bejelentkezés oldalt fogja látni, ahhoz hogy regisztráljon rá kell nyomnia a "REGISZTRÁCIÓ" gombra, ez majd átirányítja önt. Miután regisztrációt csinálja a "Név" mezőhöz írja be a nevét, a születési dátumnál a naptár </w:t>
+      </w:r>
+      <w:proofErr w:type="spellStart"/>
+      <w:r>
+        <w:rPr>
+          <w:sz w:val="26"/>
+          <w:szCs w:val="26"/>
+        </w:rPr>
+        <w:t>iconra</w:t>
+      </w:r>
+      <w:proofErr w:type="spellEnd"/>
+      <w:r>
+        <w:rPr>
+          <w:sz w:val="26"/>
+          <w:szCs w:val="26"/>
+        </w:rPr>
+        <w:t xml:space="preserve"> kattintva kiválaszthatja a dátumot vagy be is írhatja. A "Jelszó"-</w:t>
+      </w:r>
+      <w:proofErr w:type="spellStart"/>
+      <w:r>
+        <w:rPr>
+          <w:sz w:val="26"/>
+          <w:szCs w:val="26"/>
+        </w:rPr>
+        <w:t>nál</w:t>
+      </w:r>
+      <w:proofErr w:type="spellEnd"/>
+      <w:r>
+        <w:rPr>
+          <w:sz w:val="26"/>
+          <w:szCs w:val="26"/>
+        </w:rPr>
+        <w:t xml:space="preserve"> adjon meg egy </w:t>
+      </w:r>
+      <w:proofErr w:type="spellStart"/>
+      <w:r>
+        <w:rPr>
+          <w:sz w:val="26"/>
+          <w:szCs w:val="26"/>
+        </w:rPr>
+        <w:t>jelszavat</w:t>
+      </w:r>
+      <w:proofErr w:type="spellEnd"/>
+      <w:r>
+        <w:rPr>
+          <w:sz w:val="26"/>
+          <w:szCs w:val="26"/>
+        </w:rPr>
+        <w:t xml:space="preserve"> amelyet mindig használni fog a bejelentkezésnél. "Telefonszám"-</w:t>
+      </w:r>
+      <w:proofErr w:type="spellStart"/>
+      <w:r>
+        <w:rPr>
+          <w:sz w:val="26"/>
+          <w:szCs w:val="26"/>
+        </w:rPr>
+        <w:t>nál</w:t>
+      </w:r>
+      <w:proofErr w:type="spellEnd"/>
+      <w:r>
+        <w:rPr>
+          <w:sz w:val="26"/>
+          <w:szCs w:val="26"/>
+        </w:rPr>
+        <w:t xml:space="preserve"> adja meg a telefonszámát. Az "Email"-</w:t>
+      </w:r>
+      <w:proofErr w:type="spellStart"/>
+      <w:r>
+        <w:rPr>
+          <w:sz w:val="26"/>
+          <w:szCs w:val="26"/>
+        </w:rPr>
+        <w:t>hez</w:t>
+      </w:r>
+      <w:proofErr w:type="spellEnd"/>
+      <w:r>
+        <w:rPr>
+          <w:sz w:val="26"/>
+          <w:szCs w:val="26"/>
+        </w:rPr>
+        <w:t xml:space="preserve"> adja meg az emailét, és a végén a "Cím"-</w:t>
+      </w:r>
+      <w:proofErr w:type="spellStart"/>
+      <w:r>
+        <w:rPr>
+          <w:sz w:val="26"/>
+          <w:szCs w:val="26"/>
+        </w:rPr>
+        <w:t>hez</w:t>
+      </w:r>
+      <w:proofErr w:type="spellEnd"/>
+      <w:r>
+        <w:rPr>
+          <w:sz w:val="26"/>
+          <w:szCs w:val="26"/>
+        </w:rPr>
+        <w:t xml:space="preserve"> pedig a címét véglegesen. Miután végzett adatainak megadásával kattintson a "REGISZTRÁCIÓ" gombra. Egy kis visszajelzéssel mutatjuk önnek ha sikeres a regisztráció.</w:t>
       </w:r>
     </w:p>
     <w:p>
@@ -8543,24 +9676,14 @@
     </w:p>
     <w:p>
       <w:pPr>
-        <w:pBdr>
-          <w:bottom w:val="single" w:sz="4" w:space="1" w:color="auto"/>
-        </w:pBdr>
-        <w:rPr>
-          <w:b/>
-          <w:bCs/>
-        </w:rPr>
-      </w:pPr>
-      <w:r>
-        <w:rPr>
-          <w:b/>
-          <w:bCs/>
-          <w:sz w:val="30"/>
-          <w:szCs w:val="30"/>
-        </w:rPr>
+        <w:pStyle w:val="Cmsor2"/>
+      </w:pPr>
+      <w:bookmarkStart w:id="12" w:name="_Toc193783209"/>
+      <w:r>
         <w:lastRenderedPageBreak/>
         <w:t>Bejelentkezés</w:t>
       </w:r>
+      <w:bookmarkEnd w:id="12"/>
     </w:p>
     <w:p>
       <w:pPr>
@@ -8644,7 +9767,39 @@
           <w:sz w:val="26"/>
           <w:szCs w:val="26"/>
         </w:rPr>
-        <w:t>Miután a felhasználó sikeresen regisztrált (vagy már rendelkezett egy felhasználóval), képes lesz bejelentkezni. A bejelentkezéshez szükség van az email címre amivel regisztrált, és a jelszavára. Abban az esetben ha elfelejtette a jelszavát rád tud menni a "Elfelejtette a jelszavát" ahol be írja a email címet amivel regisztrált, ezután ha helyesen írta be akkor a email címére küldünk egy emailt amiben van egy link amelyre rákattintva átvezet egy oldalra ahol a jelszavát meg tudja változtatni, miután megváltoztatta abban az esetben újra be tud lépni.</w:t>
+        <w:t xml:space="preserve">Miután a felhasználó sikeresen regisztrált (vagy már rendelkezett egy felhasználóval), képes lesz bejelentkezni. A bejelentkezéshez szükség van az email címre amivel regisztrált, és a </w:t>
+      </w:r>
+      <w:proofErr w:type="spellStart"/>
+      <w:r>
+        <w:rPr>
+          <w:sz w:val="26"/>
+          <w:szCs w:val="26"/>
+        </w:rPr>
+        <w:t>jelszavára</w:t>
+      </w:r>
+      <w:proofErr w:type="spellEnd"/>
+      <w:r>
+        <w:rPr>
+          <w:sz w:val="26"/>
+          <w:szCs w:val="26"/>
+        </w:rPr>
+        <w:t xml:space="preserve">. Abban az esetben ha elfelejtette a jelszavát rád tud menni a "Elfelejtette a jelszavát" ahol </w:t>
+      </w:r>
+      <w:proofErr w:type="gramStart"/>
+      <w:r>
+        <w:rPr>
+          <w:sz w:val="26"/>
+          <w:szCs w:val="26"/>
+        </w:rPr>
+        <w:t>be írja</w:t>
+      </w:r>
+      <w:proofErr w:type="gramEnd"/>
+      <w:r>
+        <w:rPr>
+          <w:sz w:val="26"/>
+          <w:szCs w:val="26"/>
+        </w:rPr>
+        <w:t xml:space="preserve"> a email címet amivel regisztrált, ezután ha helyesen írta be akkor a email címére küldünk egy emailt amiben van egy link amelyre rákattintva átvezet egy oldalra ahol a jelszavát meg tudja változtatni, miután megváltoztatta abban az esetben újra be tud lépni.</w:t>
       </w:r>
       <w:r>
         <w:rPr>
@@ -8656,25 +9811,17 @@
     </w:p>
     <w:p>
       <w:pPr>
-        <w:pBdr>
-          <w:bottom w:val="single" w:sz="4" w:space="1" w:color="auto"/>
-        </w:pBdr>
-        <w:rPr>
-          <w:b/>
-          <w:bCs/>
+        <w:pStyle w:val="Cmsor2"/>
+        <w:rPr>
           <w:sz w:val="28"/>
           <w:szCs w:val="28"/>
         </w:rPr>
       </w:pPr>
-      <w:r>
-        <w:rPr>
-          <w:b/>
-          <w:bCs/>
-          <w:sz w:val="30"/>
-          <w:szCs w:val="30"/>
-        </w:rPr>
+      <w:bookmarkStart w:id="13" w:name="_Toc193783210"/>
+      <w:r>
         <w:t>Főoldal</w:t>
       </w:r>
+      <w:bookmarkEnd w:id="13"/>
     </w:p>
     <w:p>
       <w:pPr>
@@ -8690,22 +9837,22 @@
           <w:szCs w:val="26"/>
         </w:rPr>
         <w:drawing>
-          <wp:anchor distT="0" distB="0" distL="114300" distR="114300" simplePos="0" relativeHeight="251660288" behindDoc="1" locked="0" layoutInCell="1" allowOverlap="1" wp14:anchorId="5043323E" wp14:editId="2C961722">
+          <wp:anchor distT="0" distB="0" distL="114300" distR="114300" simplePos="0" relativeHeight="251660288" behindDoc="1" locked="0" layoutInCell="1" allowOverlap="1" wp14:anchorId="5043323E" wp14:editId="6679C03C">
             <wp:simplePos x="0" y="0"/>
             <wp:positionH relativeFrom="margin">
               <wp:align>left</wp:align>
             </wp:positionH>
             <wp:positionV relativeFrom="paragraph">
-              <wp:posOffset>1617345</wp:posOffset>
+              <wp:posOffset>1520825</wp:posOffset>
             </wp:positionV>
-            <wp:extent cx="5686425" cy="1261110"/>
-            <wp:effectExtent l="0" t="0" r="9525" b="0"/>
+            <wp:extent cx="5718810" cy="1261110"/>
+            <wp:effectExtent l="0" t="0" r="0" b="0"/>
             <wp:wrapTight wrapText="bothSides">
               <wp:wrapPolygon edited="0">
                 <wp:start x="0" y="0"/>
                 <wp:lineTo x="0" y="21208"/>
-                <wp:lineTo x="21564" y="21208"/>
-                <wp:lineTo x="21564" y="0"/>
+                <wp:lineTo x="21514" y="21208"/>
+                <wp:lineTo x="21514" y="0"/>
                 <wp:lineTo x="0" y="0"/>
               </wp:wrapPolygon>
             </wp:wrapTight>
@@ -8738,7 +9885,7 @@
                   <pic:spPr bwMode="auto">
                     <a:xfrm>
                       <a:off x="0" y="0"/>
-                      <a:ext cx="5686425" cy="1261110"/>
+                      <a:ext cx="5718810" cy="1261110"/>
                     </a:xfrm>
                     <a:prstGeom prst="rect">
                       <a:avLst/>
@@ -8759,28 +9906,30 @@
       </w:r>
       <w:r>
         <w:rPr>
-          <w:sz w:val="26"/>
-          <w:szCs w:val="26"/>
-        </w:rPr>
-        <w:t>Ez az oldal amilyet elsőre lesz képes megtekinteni miután belépett, innen képes elérni a szolgáltatásaink nagy részét, ha lejjebb görget képes megtekinteni pizza ajánlatokat, illetve el tud kezdeni rendelni vagy az oldal alján található gomb lenyomásával vagy a navigációs sávon rákattint a "Rendelés" menüpontra, vagy képes elérni a pizzánk listáját ahol képes megtekinteni az összes pizzát amivel rendelkezünk, innen képes lesz azt a pizzát rendelni azonnal vagy kosárba helyezni hogy tovább folytassa a vásárlásá</w:t>
-      </w:r>
-      <w:r>
-        <w:rPr>
-          <w:sz w:val="26"/>
-          <w:szCs w:val="26"/>
-        </w:rPr>
-        <w:t>t.</w:t>
-      </w:r>
-      <w:r>
-        <w:rPr>
           <w:noProof/>
           <w:sz w:val="26"/>
           <w:szCs w:val="26"/>
         </w:rPr>
         <w:drawing>
-          <wp:inline distT="0" distB="0" distL="0" distR="0" wp14:anchorId="21E90D0C" wp14:editId="04A647E6">
-            <wp:extent cx="5747657" cy="308348"/>
-            <wp:effectExtent l="0" t="0" r="0" b="0"/>
+          <wp:anchor distT="0" distB="0" distL="114300" distR="114300" simplePos="0" relativeHeight="251662336" behindDoc="1" locked="0" layoutInCell="1" allowOverlap="1" wp14:anchorId="21E90D0C" wp14:editId="482981F2">
+            <wp:simplePos x="0" y="0"/>
+            <wp:positionH relativeFrom="column">
+              <wp:posOffset>-40005</wp:posOffset>
+            </wp:positionH>
+            <wp:positionV relativeFrom="paragraph">
+              <wp:posOffset>1292225</wp:posOffset>
+            </wp:positionV>
+            <wp:extent cx="5747385" cy="307975"/>
+            <wp:effectExtent l="0" t="0" r="5715" b="0"/>
+            <wp:wrapTight wrapText="bothSides">
+              <wp:wrapPolygon edited="0">
+                <wp:start x="0" y="0"/>
+                <wp:lineTo x="0" y="20041"/>
+                <wp:lineTo x="21550" y="20041"/>
+                <wp:lineTo x="21550" y="0"/>
+                <wp:lineTo x="0" y="0"/>
+              </wp:wrapPolygon>
+            </wp:wrapTight>
             <wp:docPr id="33" name="Kép 33"/>
             <wp:cNvGraphicFramePr>
               <a:graphicFrameLocks xmlns:a="http://schemas.openxmlformats.org/drawingml/2006/main" noChangeAspect="1"/>
@@ -8810,7 +9959,7 @@
                   <pic:spPr bwMode="auto">
                     <a:xfrm>
                       <a:off x="0" y="0"/>
-                      <a:ext cx="7675798" cy="411788"/>
+                      <a:ext cx="5747385" cy="307975"/>
                     </a:xfrm>
                     <a:prstGeom prst="rect">
                       <a:avLst/>
@@ -8820,67 +9969,63 @@
                 </pic:pic>
               </a:graphicData>
             </a:graphic>
-          </wp:inline>
+          </wp:anchor>
         </w:drawing>
       </w:r>
-    </w:p>
-    <w:p>
-      <w:pPr>
-        <w:pBdr>
-          <w:bottom w:val="single" w:sz="4" w:space="0" w:color="auto"/>
-        </w:pBdr>
+      <w:r>
+        <w:rPr>
+          <w:sz w:val="26"/>
+          <w:szCs w:val="26"/>
+        </w:rPr>
+        <w:t>Ez az oldal amilyet elsőre lesz képes megtekinteni miután belépett, innen képes elérni a szolgáltatásaink nagy részét, ha lejjebb görget képes megtekinteni pizza ajánlatokat, illetve el tud kezdeni rendelni vagy az oldal alján található gomb lenyomásával vagy a navigációs sávon rákattint a "Rendelés" menüpontra, vagy képes elérni a pizzánk listáját ahol képes megtekinteni az összes pizzát amivel rendelkezünk, innen képes lesz azt a pizzát rendelni azonnal vagy kosárba helyezni hogy tovább folytassa a vásárlásá</w:t>
+      </w:r>
+      <w:r>
+        <w:rPr>
+          <w:sz w:val="26"/>
+          <w:szCs w:val="26"/>
+        </w:rPr>
+        <w:t>t.</w:t>
+      </w:r>
+    </w:p>
+    <w:p>
+      <w:pPr>
+        <w:pStyle w:val="Cmsor2"/>
+      </w:pPr>
+      <w:bookmarkStart w:id="14" w:name="_Toc193783211"/>
+      <w:r>
+        <w:lastRenderedPageBreak/>
+        <w:t>Admin Felület</w:t>
+      </w:r>
+      <w:bookmarkEnd w:id="14"/>
+    </w:p>
+    <w:p>
+      <w:pPr>
+        <w:rPr>
+          <w:sz w:val="26"/>
+          <w:szCs w:val="26"/>
+        </w:rPr>
+      </w:pPr>
+      <w:r>
         <w:rPr>
           <w:b/>
           <w:bCs/>
+          <w:noProof/>
           <w:sz w:val="28"/>
           <w:szCs w:val="28"/>
         </w:rPr>
-      </w:pPr>
-      <w:r>
-        <w:rPr>
-          <w:b/>
-          <w:bCs/>
-          <w:sz w:val="28"/>
-          <w:szCs w:val="28"/>
-        </w:rPr>
-        <w:lastRenderedPageBreak/>
-        <w:t xml:space="preserve">Admin </w:t>
-      </w:r>
-      <w:r>
-        <w:rPr>
-          <w:b/>
-          <w:bCs/>
-          <w:sz w:val="30"/>
-          <w:szCs w:val="30"/>
-        </w:rPr>
-        <w:t>Felület</w:t>
-      </w:r>
-    </w:p>
-    <w:p>
-      <w:pPr>
-        <w:rPr>
-          <w:sz w:val="26"/>
-          <w:szCs w:val="26"/>
-        </w:rPr>
-      </w:pPr>
-      <w:r>
-        <w:rPr>
-          <w:sz w:val="26"/>
-          <w:szCs w:val="26"/>
-        </w:rPr>
-        <w:t>Az admin felületen képes kezelni felhasználókat, és pizzákat. Itt képes új pizzákat létrehozni, szerkeszteni, illetve a meglévő pizzákat is változtatni. Felhasználóknak is itt lehet változtatni az adatait.</w:t>
-      </w:r>
-    </w:p>
-    <w:p>
-      <w:r>
-        <w:rPr>
-          <w:noProof/>
-        </w:rPr>
         <w:drawing>
-          <wp:inline distT="0" distB="0" distL="0" distR="0" wp14:anchorId="2894C9B2" wp14:editId="506E1813">
-            <wp:extent cx="5711825" cy="3743325"/>
-            <wp:effectExtent l="0" t="0" r="3175" b="9525"/>
-            <wp:docPr id="35" name="Kép 35"/>
+          <wp:anchor distT="0" distB="0" distL="114300" distR="114300" simplePos="0" relativeHeight="251663360" behindDoc="0" locked="0" layoutInCell="1" allowOverlap="1" wp14:anchorId="1752D699" wp14:editId="22558595">
+            <wp:simplePos x="0" y="0"/>
+            <wp:positionH relativeFrom="margin">
+              <wp:align>right</wp:align>
+            </wp:positionH>
+            <wp:positionV relativeFrom="paragraph">
+              <wp:posOffset>5137150</wp:posOffset>
+            </wp:positionV>
+            <wp:extent cx="5791200" cy="3333750"/>
+            <wp:effectExtent l="0" t="0" r="0" b="0"/>
+            <wp:wrapSquare wrapText="bothSides"/>
+            <wp:docPr id="38" name="Kép 38"/>
             <wp:cNvGraphicFramePr>
               <a:graphicFrameLocks xmlns:a="http://schemas.openxmlformats.org/drawingml/2006/main" noChangeAspect="1"/>
             </wp:cNvGraphicFramePr>
@@ -8888,7 +10033,7 @@
               <a:graphicData uri="http://schemas.openxmlformats.org/drawingml/2006/picture">
                 <pic:pic xmlns:pic="http://schemas.openxmlformats.org/drawingml/2006/picture">
                   <pic:nvPicPr>
-                    <pic:cNvPr id="0" name="Picture 7"/>
+                    <pic:cNvPr id="0" name="Picture 2"/>
                     <pic:cNvPicPr>
                       <a:picLocks noChangeAspect="1" noChangeArrowheads="1"/>
                     </pic:cNvPicPr>
@@ -8909,7 +10054,7 @@
                   <pic:spPr bwMode="auto">
                     <a:xfrm>
                       <a:off x="0" y="0"/>
-                      <a:ext cx="5728425" cy="3754204"/>
+                      <a:ext cx="5791200" cy="3333750"/>
                     </a:xfrm>
                     <a:prstGeom prst="rect">
                       <a:avLst/>
@@ -8919,91 +10064,318 @@
                 </pic:pic>
               </a:graphicData>
             </a:graphic>
-          </wp:inline>
+            <wp14:sizeRelH relativeFrom="margin">
+              <wp14:pctWidth>0</wp14:pctWidth>
+            </wp14:sizeRelH>
+            <wp14:sizeRelV relativeFrom="margin">
+              <wp14:pctHeight>0</wp14:pctHeight>
+            </wp14:sizeRelV>
+          </wp:anchor>
         </w:drawing>
       </w:r>
-    </w:p>
-    <w:p>
-      <w:pPr>
-        <w:rPr>
-          <w:b/>
-          <w:bCs/>
-          <w:sz w:val="28"/>
-          <w:szCs w:val="28"/>
-        </w:rPr>
-      </w:pPr>
-      <w:r>
-        <w:rPr>
-          <w:b/>
-          <w:bCs/>
-          <w:sz w:val="28"/>
-          <w:szCs w:val="28"/>
-        </w:rPr>
-        <w:br w:type="page"/>
-      </w:r>
-    </w:p>
-    <w:p>
-      <w:pPr>
-        <w:pBdr>
-          <w:bottom w:val="single" w:sz="4" w:space="0" w:color="auto"/>
-        </w:pBdr>
-        <w:rPr>
-          <w:b/>
-          <w:bCs/>
-          <w:sz w:val="28"/>
-          <w:szCs w:val="28"/>
-        </w:rPr>
-      </w:pPr>
-      <w:r>
-        <w:rPr>
-          <w:b/>
-          <w:bCs/>
-          <w:sz w:val="28"/>
-          <w:szCs w:val="28"/>
-        </w:rPr>
-        <w:lastRenderedPageBreak/>
-        <w:t xml:space="preserve">Menü </w:t>
-      </w:r>
-      <w:r>
-        <w:rPr>
-          <w:b/>
-          <w:bCs/>
-          <w:sz w:val="30"/>
-          <w:szCs w:val="30"/>
-        </w:rPr>
-        <w:t>oldal</w:t>
-      </w:r>
-    </w:p>
-    <w:p>
-      <w:pPr>
+      <w:r>
         <w:rPr>
           <w:noProof/>
         </w:rPr>
-      </w:pPr>
-      <w:r>
-        <w:rPr>
-          <w:noProof/>
-        </w:rPr>
         <w:drawing>
-          <wp:anchor distT="0" distB="0" distL="114300" distR="114300" simplePos="0" relativeHeight="251661312" behindDoc="1" locked="0" layoutInCell="1" allowOverlap="1" wp14:anchorId="7D9D3ED3" wp14:editId="531375AC">
+          <wp:anchor distT="0" distB="0" distL="114300" distR="114300" simplePos="0" relativeHeight="251664384" behindDoc="0" locked="0" layoutInCell="1" allowOverlap="1" wp14:anchorId="3CAD77F7" wp14:editId="433033A3">
             <wp:simplePos x="0" y="0"/>
             <wp:positionH relativeFrom="margin">
               <wp:align>right</wp:align>
             </wp:positionH>
             <wp:positionV relativeFrom="paragraph">
-              <wp:posOffset>1529080</wp:posOffset>
+              <wp:posOffset>1766570</wp:posOffset>
             </wp:positionV>
+            <wp:extent cx="5762625" cy="3227705"/>
+            <wp:effectExtent l="0" t="0" r="9525" b="0"/>
+            <wp:wrapSquare wrapText="bothSides"/>
+            <wp:docPr id="35" name="Kép 35"/>
+            <wp:cNvGraphicFramePr>
+              <a:graphicFrameLocks xmlns:a="http://schemas.openxmlformats.org/drawingml/2006/main" noChangeAspect="1"/>
+            </wp:cNvGraphicFramePr>
+            <a:graphic xmlns:a="http://schemas.openxmlformats.org/drawingml/2006/main">
+              <a:graphicData uri="http://schemas.openxmlformats.org/drawingml/2006/picture">
+                <pic:pic xmlns:pic="http://schemas.openxmlformats.org/drawingml/2006/picture">
+                  <pic:nvPicPr>
+                    <pic:cNvPr id="0" name="Picture 7"/>
+                    <pic:cNvPicPr>
+                      <a:picLocks noChangeAspect="1" noChangeArrowheads="1"/>
+                    </pic:cNvPicPr>
+                  </pic:nvPicPr>
+                  <pic:blipFill>
+                    <a:blip r:embed="rId39">
+                      <a:extLst>
+                        <a:ext uri="{28A0092B-C50C-407E-A947-70E740481C1C}">
+                          <a14:useLocalDpi xmlns:a14="http://schemas.microsoft.com/office/drawing/2010/main" val="0"/>
+                        </a:ext>
+                      </a:extLst>
+                    </a:blip>
+                    <a:srcRect/>
+                    <a:stretch>
+                      <a:fillRect/>
+                    </a:stretch>
+                  </pic:blipFill>
+                  <pic:spPr bwMode="auto">
+                    <a:xfrm>
+                      <a:off x="0" y="0"/>
+                      <a:ext cx="5762625" cy="3227705"/>
+                    </a:xfrm>
+                    <a:prstGeom prst="rect">
+                      <a:avLst/>
+                    </a:prstGeom>
+                    <a:noFill/>
+                  </pic:spPr>
+                </pic:pic>
+              </a:graphicData>
+            </a:graphic>
+            <wp14:sizeRelH relativeFrom="margin">
+              <wp14:pctWidth>0</wp14:pctWidth>
+            </wp14:sizeRelH>
+            <wp14:sizeRelV relativeFrom="margin">
+              <wp14:pctHeight>0</wp14:pctHeight>
+            </wp14:sizeRelV>
+          </wp:anchor>
+        </w:drawing>
+      </w:r>
+      <w:r>
+        <w:rPr>
+          <w:sz w:val="26"/>
+          <w:szCs w:val="26"/>
+        </w:rPr>
+        <w:t xml:space="preserve">Az admin felület az amelyben képes a felhasználókat kezelni és a menüben elérhető pizzákat. Az oldal két részre van osztva, a felhasználó kezelés és a pizza kezelés. A felhasználó kezelésnél képes </w:t>
+      </w:r>
+      <w:proofErr w:type="gramStart"/>
+      <w:r>
+        <w:rPr>
+          <w:sz w:val="26"/>
+          <w:szCs w:val="26"/>
+        </w:rPr>
+        <w:t>a</w:t>
+      </w:r>
+      <w:proofErr w:type="gramEnd"/>
+      <w:r>
+        <w:rPr>
+          <w:sz w:val="26"/>
+          <w:szCs w:val="26"/>
+        </w:rPr>
+        <w:t xml:space="preserve"> admin törölni, illetve változtatásokat végrehajtani a felhasználó adatain. A másik pont a pizzák kezelése, itt lehet megtekinteni a jelenlegi pizzákat, azoknak árát, feltéteket amik vannak az adott pizzán, és képét annak a pizzának. Az alatt van egy felület amelyet </w:t>
+      </w:r>
+      <w:r>
+        <w:rPr>
+          <w:sz w:val="26"/>
+          <w:szCs w:val="26"/>
+        </w:rPr>
+        <w:t xml:space="preserve">egy gomb segítségével lehet megjeleníteni. A gombra nyomva megjelennek a beviteli mezők amivel meg tudja az új pizza nevét, alapárát, képét, és feltéteket rajta. </w:t>
+      </w:r>
+    </w:p>
+    <w:p>
+      <w:r>
+        <w:rPr>
+          <w:noProof/>
+        </w:rPr>
+        <w:lastRenderedPageBreak/>
+        <w:drawing>
+          <wp:anchor distT="0" distB="0" distL="114300" distR="114300" simplePos="0" relativeHeight="251665408" behindDoc="0" locked="0" layoutInCell="1" allowOverlap="1" wp14:anchorId="52C2C53F" wp14:editId="0C5ACDCA">
+            <wp:simplePos x="0" y="0"/>
+            <wp:positionH relativeFrom="margin">
+              <wp:align>right</wp:align>
+            </wp:positionH>
+            <wp:positionV relativeFrom="paragraph">
+              <wp:posOffset>0</wp:posOffset>
+            </wp:positionV>
+            <wp:extent cx="5760720" cy="3486150"/>
+            <wp:effectExtent l="0" t="0" r="0" b="0"/>
+            <wp:wrapSquare wrapText="bothSides"/>
+            <wp:docPr id="40" name="Kép 40"/>
+            <wp:cNvGraphicFramePr>
+              <a:graphicFrameLocks xmlns:a="http://schemas.openxmlformats.org/drawingml/2006/main" noChangeAspect="1"/>
+            </wp:cNvGraphicFramePr>
+            <a:graphic xmlns:a="http://schemas.openxmlformats.org/drawingml/2006/main">
+              <a:graphicData uri="http://schemas.openxmlformats.org/drawingml/2006/picture">
+                <pic:pic xmlns:pic="http://schemas.openxmlformats.org/drawingml/2006/picture">
+                  <pic:nvPicPr>
+                    <pic:cNvPr id="0" name="Picture 3"/>
+                    <pic:cNvPicPr>
+                      <a:picLocks noChangeAspect="1" noChangeArrowheads="1"/>
+                    </pic:cNvPicPr>
+                  </pic:nvPicPr>
+                  <pic:blipFill>
+                    <a:blip r:embed="rId40">
+                      <a:extLst>
+                        <a:ext uri="{28A0092B-C50C-407E-A947-70E740481C1C}">
+                          <a14:useLocalDpi xmlns:a14="http://schemas.microsoft.com/office/drawing/2010/main" val="0"/>
+                        </a:ext>
+                      </a:extLst>
+                    </a:blip>
+                    <a:srcRect/>
+                    <a:stretch>
+                      <a:fillRect/>
+                    </a:stretch>
+                  </pic:blipFill>
+                  <pic:spPr bwMode="auto">
+                    <a:xfrm>
+                      <a:off x="0" y="0"/>
+                      <a:ext cx="5760720" cy="3486150"/>
+                    </a:xfrm>
+                    <a:prstGeom prst="rect">
+                      <a:avLst/>
+                    </a:prstGeom>
+                    <a:noFill/>
+                  </pic:spPr>
+                </pic:pic>
+              </a:graphicData>
+            </a:graphic>
+            <wp14:sizeRelH relativeFrom="margin">
+              <wp14:pctWidth>0</wp14:pctWidth>
+            </wp14:sizeRelH>
+          </wp:anchor>
+        </w:drawing>
+      </w:r>
+    </w:p>
+    <w:p>
+      <w:pPr>
+        <w:pStyle w:val="Cmsor2"/>
+      </w:pPr>
+      <w:r>
+        <w:t>Rendelés kezelés oldal</w:t>
+      </w:r>
+    </w:p>
+    <w:p>
+      <w:pPr>
+        <w:rPr>
+          <w:sz w:val="26"/>
+          <w:szCs w:val="26"/>
+        </w:rPr>
+      </w:pPr>
+      <w:r>
+        <w:rPr>
+          <w:b/>
+          <w:bCs/>
+          <w:noProof/>
+          <w:sz w:val="28"/>
+          <w:szCs w:val="28"/>
+        </w:rPr>
+        <w:drawing>
+          <wp:anchor distT="0" distB="0" distL="114300" distR="114300" simplePos="0" relativeHeight="251670528" behindDoc="1" locked="0" layoutInCell="1" allowOverlap="1" wp14:anchorId="343EF976" wp14:editId="3EA8BB6C">
+            <wp:simplePos x="0" y="0"/>
+            <wp:positionH relativeFrom="margin">
+              <wp:align>right</wp:align>
+            </wp:positionH>
+            <wp:positionV relativeFrom="paragraph">
+              <wp:posOffset>977900</wp:posOffset>
+            </wp:positionV>
+            <wp:extent cx="5760720" cy="3714750"/>
+            <wp:effectExtent l="0" t="0" r="0" b="0"/>
+            <wp:wrapSquare wrapText="bothSides"/>
+            <wp:docPr id="55" name="Kép 55"/>
+            <wp:cNvGraphicFramePr>
+              <a:graphicFrameLocks xmlns:a="http://schemas.openxmlformats.org/drawingml/2006/main" noChangeAspect="1"/>
+            </wp:cNvGraphicFramePr>
+            <a:graphic xmlns:a="http://schemas.openxmlformats.org/drawingml/2006/main">
+              <a:graphicData uri="http://schemas.openxmlformats.org/drawingml/2006/picture">
+                <pic:pic xmlns:pic="http://schemas.openxmlformats.org/drawingml/2006/picture">
+                  <pic:nvPicPr>
+                    <pic:cNvPr id="0" name="Picture 10"/>
+                    <pic:cNvPicPr>
+                      <a:picLocks noChangeAspect="1" noChangeArrowheads="1"/>
+                    </pic:cNvPicPr>
+                  </pic:nvPicPr>
+                  <pic:blipFill>
+                    <a:blip r:embed="rId41">
+                      <a:extLst>
+                        <a:ext uri="{28A0092B-C50C-407E-A947-70E740481C1C}">
+                          <a14:useLocalDpi xmlns:a14="http://schemas.microsoft.com/office/drawing/2010/main" val="0"/>
+                        </a:ext>
+                      </a:extLst>
+                    </a:blip>
+                    <a:srcRect/>
+                    <a:stretch>
+                      <a:fillRect/>
+                    </a:stretch>
+                  </pic:blipFill>
+                  <pic:spPr bwMode="auto">
+                    <a:xfrm>
+                      <a:off x="0" y="0"/>
+                      <a:ext cx="5760720" cy="3714750"/>
+                    </a:xfrm>
+                    <a:prstGeom prst="rect">
+                      <a:avLst/>
+                    </a:prstGeom>
+                    <a:noFill/>
+                  </pic:spPr>
+                </pic:pic>
+              </a:graphicData>
+            </a:graphic>
+            <wp14:sizeRelH relativeFrom="margin">
+              <wp14:pctWidth>0</wp14:pctWidth>
+            </wp14:sizeRelH>
+            <wp14:sizeRelV relativeFrom="margin">
+              <wp14:pctHeight>0</wp14:pctHeight>
+            </wp14:sizeRelV>
+          </wp:anchor>
+        </w:drawing>
+      </w:r>
+      <w:r>
+        <w:rPr>
+          <w:sz w:val="26"/>
+          <w:szCs w:val="26"/>
+        </w:rPr>
+        <w:t>Ez az oldal szolgál arra hogy megtekintsük a jelenlegi rendeléseinket, ezeket az információkat csak az alkalmazottak és adminok érik el. Meg tudnak majd jelölni rendelést úgy mint ”Kész”, ha megjelöli átlép egy másik részbe a ”Kész rendelésekbe”, innen ha már nem kívánjuk látni akkor képesek vagyunk törölni a rendelést.</w:t>
+      </w:r>
+    </w:p>
+    <w:p>
+      <w:pPr>
+        <w:pStyle w:val="Cmsor2"/>
+        <w:rPr>
+          <w:b/>
+          <w:bCs/>
+          <w:sz w:val="28"/>
+          <w:szCs w:val="28"/>
+        </w:rPr>
+      </w:pPr>
+      <w:r>
+        <w:rPr>
+          <w:b/>
+          <w:bCs/>
+          <w:sz w:val="28"/>
+          <w:szCs w:val="28"/>
+        </w:rPr>
+        <w:br w:type="page"/>
+      </w:r>
+      <w:bookmarkStart w:id="15" w:name="_Toc193783212"/>
+      <w:r>
+        <w:lastRenderedPageBreak/>
+        <w:t>Menü oldal</w:t>
+      </w:r>
+      <w:bookmarkEnd w:id="15"/>
+    </w:p>
+    <w:p>
+      <w:pPr>
+        <w:rPr>
+          <w:noProof/>
+        </w:rPr>
+      </w:pPr>
+      <w:r>
+        <w:rPr>
+          <w:sz w:val="26"/>
+          <w:szCs w:val="26"/>
+        </w:rPr>
+        <w:t>A menü oldal arra szolgál hogy a felhasználó megtekintse a rendelkezésre álló pizzáinkat, ennek az oldalnak a segítségével akár meg is kereshet olyan pizzát amilyet preferál hogy a rendelésnél tudja a felhasználó milyen pizzát szeretne rendelni. Pizzát lehet keresni név és feltét alapján is, természetesen ha a neves keresést választja akkor megkeresi az összes pizzát ami hasonló névvel rendelkezik mint a keresésben megadott név, illetve feltét alapján is amivel meg tudja adni milyen feltétek vannak az adott pizzák amiket ön keres.</w:t>
+      </w:r>
+      <w:r>
+        <w:rPr>
+          <w:noProof/>
+        </w:rPr>
+        <w:t xml:space="preserve"> </w:t>
+      </w:r>
+      <w:r>
+        <w:rPr>
+          <w:noProof/>
+        </w:rPr>
+        <w:drawing>
+          <wp:inline distT="0" distB="0" distL="0" distR="0" wp14:anchorId="09A8F435" wp14:editId="7EA4D10E">
             <wp:extent cx="5760720" cy="2469515"/>
             <wp:effectExtent l="0" t="0" r="0" b="6985"/>
-            <wp:wrapTight wrapText="bothSides">
-              <wp:wrapPolygon edited="0">
-                <wp:start x="0" y="0"/>
-                <wp:lineTo x="0" y="21494"/>
-                <wp:lineTo x="21500" y="21494"/>
-                <wp:lineTo x="21500" y="0"/>
-                <wp:lineTo x="0" y="0"/>
-              </wp:wrapPolygon>
-            </wp:wrapTight>
             <wp:docPr id="36" name="Kép 36"/>
             <wp:cNvGraphicFramePr>
               <a:graphicFrameLocks xmlns:a="http://schemas.openxmlformats.org/drawingml/2006/main" noChangeAspect="1"/>
@@ -9016,7 +10388,7 @@
                     <pic:cNvPicPr/>
                   </pic:nvPicPr>
                   <pic:blipFill>
-                    <a:blip r:embed="rId39" cstate="print">
+                    <a:blip r:embed="rId42" cstate="print">
                       <a:extLst>
                         <a:ext uri="{28A0092B-C50C-407E-A947-70E740481C1C}">
                           <a14:useLocalDpi xmlns:a14="http://schemas.microsoft.com/office/drawing/2010/main" val="0"/>
@@ -9039,28 +10411,12 @@
                 </pic:pic>
               </a:graphicData>
             </a:graphic>
-          </wp:anchor>
+          </wp:inline>
         </w:drawing>
       </w:r>
-      <w:r>
-        <w:rPr>
-          <w:sz w:val="26"/>
-          <w:szCs w:val="26"/>
-        </w:rPr>
-        <w:t>A menü oldal arra szolgál hogy a felhasználó megtekintse a rendelkezésre álló pizzáinkat, ennek az oldalnak a segítségével akár meg is kereshet olyan pizzát amilyet preferálni hogy a rendelésnél tudja a felhasználó milyen pizzát szeretne rendelni. Pizzát lehet keresni név és feltét alapján is, természetesen ha a neves keresést választja akkor megkeresi az összes pizzát ami hasonló névvel rendelkezik mint a keresésben megadott név, illetve feltét alapján is amivel meg tudja adni milyen feltétek vannak az adott pizzák amiket ön keres.</w:t>
-      </w:r>
-      <w:r>
-        <w:rPr>
-          <w:noProof/>
-        </w:rPr>
-        <w:t xml:space="preserve"> </w:t>
-      </w:r>
-    </w:p>
-    <w:p>
-      <w:pPr>
-        <w:pBdr>
-          <w:bottom w:val="single" w:sz="4" w:space="1" w:color="auto"/>
-        </w:pBdr>
+    </w:p>
+    <w:p>
+      <w:pPr>
         <w:rPr>
           <w:b/>
           <w:bCs/>
@@ -9072,27 +10428,19 @@
     </w:p>
     <w:p>
       <w:pPr>
-        <w:pBdr>
-          <w:bottom w:val="single" w:sz="4" w:space="1" w:color="auto"/>
-        </w:pBdr>
-        <w:rPr>
-          <w:b/>
-          <w:bCs/>
+        <w:pStyle w:val="Cmsor2"/>
+        <w:rPr>
           <w:noProof/>
-          <w:sz w:val="28"/>
-          <w:szCs w:val="28"/>
-        </w:rPr>
-      </w:pPr>
-      <w:r>
-        <w:rPr>
-          <w:b/>
-          <w:bCs/>
+        </w:rPr>
+      </w:pPr>
+      <w:bookmarkStart w:id="16" w:name="_Toc193783213"/>
+      <w:r>
+        <w:rPr>
           <w:noProof/>
-          <w:sz w:val="28"/>
-          <w:szCs w:val="28"/>
         </w:rPr>
         <w:t>Rendelés felület</w:t>
       </w:r>
+      <w:bookmarkEnd w:id="16"/>
     </w:p>
     <w:p>
       <w:pPr>
@@ -9119,9 +10467,574 @@
         <w:t>. A kiválasztott pizzát a kosárba tesszük ahol tudja növelni és csökkenteni hogy mennyit kíván az adott pizzából rendelni, esetleg más méretben akarja azt a pizzát vagy más pizzát akar azt is meg tudja oldani a felhasználó. Képes a felhasználó saját ízléséhez csinálni egyedi pizzát is, így biztosítva ha nem talál a felhasználó olyan pizzát amit szeretne a menüről rendelni akkor is tudjuk megfelelő pizzát létrehozni.</w:t>
       </w:r>
     </w:p>
+    <w:p>
+      <w:pPr>
+        <w:rPr>
+          <w:noProof/>
+          <w:sz w:val="26"/>
+          <w:szCs w:val="26"/>
+        </w:rPr>
+      </w:pPr>
+      <w:r>
+        <w:rPr>
+          <w:noProof/>
+          <w:sz w:val="26"/>
+          <w:szCs w:val="26"/>
+        </w:rPr>
+        <w:lastRenderedPageBreak/>
+        <w:drawing>
+          <wp:anchor distT="0" distB="0" distL="114300" distR="114300" simplePos="0" relativeHeight="251666432" behindDoc="0" locked="0" layoutInCell="1" allowOverlap="1" wp14:anchorId="56C63994" wp14:editId="22BF72BD">
+            <wp:simplePos x="0" y="0"/>
+            <wp:positionH relativeFrom="margin">
+              <wp:align>right</wp:align>
+            </wp:positionH>
+            <wp:positionV relativeFrom="paragraph">
+              <wp:posOffset>5080</wp:posOffset>
+            </wp:positionV>
+            <wp:extent cx="3307715" cy="3209925"/>
+            <wp:effectExtent l="0" t="0" r="6985" b="9525"/>
+            <wp:wrapSquare wrapText="bothSides"/>
+            <wp:docPr id="45" name="Kép 45"/>
+            <wp:cNvGraphicFramePr>
+              <a:graphicFrameLocks xmlns:a="http://schemas.openxmlformats.org/drawingml/2006/main" noChangeAspect="1"/>
+            </wp:cNvGraphicFramePr>
+            <a:graphic xmlns:a="http://schemas.openxmlformats.org/drawingml/2006/main">
+              <a:graphicData uri="http://schemas.openxmlformats.org/drawingml/2006/picture">
+                <pic:pic xmlns:pic="http://schemas.openxmlformats.org/drawingml/2006/picture">
+                  <pic:nvPicPr>
+                    <pic:cNvPr id="0" name="Picture 5"/>
+                    <pic:cNvPicPr>
+                      <a:picLocks noChangeAspect="1" noChangeArrowheads="1"/>
+                    </pic:cNvPicPr>
+                  </pic:nvPicPr>
+                  <pic:blipFill>
+                    <a:blip r:embed="rId43">
+                      <a:extLst>
+                        <a:ext uri="{28A0092B-C50C-407E-A947-70E740481C1C}">
+                          <a14:useLocalDpi xmlns:a14="http://schemas.microsoft.com/office/drawing/2010/main" val="0"/>
+                        </a:ext>
+                      </a:extLst>
+                    </a:blip>
+                    <a:srcRect/>
+                    <a:stretch>
+                      <a:fillRect/>
+                    </a:stretch>
+                  </pic:blipFill>
+                  <pic:spPr bwMode="auto">
+                    <a:xfrm>
+                      <a:off x="0" y="0"/>
+                      <a:ext cx="3307715" cy="3209925"/>
+                    </a:xfrm>
+                    <a:prstGeom prst="rect">
+                      <a:avLst/>
+                    </a:prstGeom>
+                    <a:noFill/>
+                  </pic:spPr>
+                </pic:pic>
+              </a:graphicData>
+            </a:graphic>
+            <wp14:sizeRelH relativeFrom="margin">
+              <wp14:pctWidth>0</wp14:pctWidth>
+            </wp14:sizeRelH>
+            <wp14:sizeRelV relativeFrom="margin">
+              <wp14:pctHeight>0</wp14:pctHeight>
+            </wp14:sizeRelV>
+          </wp:anchor>
+        </w:drawing>
+      </w:r>
+      <w:r>
+        <w:rPr>
+          <w:noProof/>
+          <w:sz w:val="36"/>
+          <w:szCs w:val="36"/>
+        </w:rPr>
+        <w:t>A rendelés felület amit a felhasználó lát belépésnél</w:t>
+      </w:r>
+    </w:p>
+    <w:p>
+      <w:pPr>
+        <w:rPr>
+          <w:noProof/>
+          <w:sz w:val="26"/>
+          <w:szCs w:val="26"/>
+        </w:rPr>
+      </w:pPr>
+    </w:p>
+    <w:p>
+      <w:pPr>
+        <w:rPr>
+          <w:noProof/>
+          <w:sz w:val="26"/>
+          <w:szCs w:val="26"/>
+        </w:rPr>
+      </w:pPr>
+    </w:p>
+    <w:p>
+      <w:pPr>
+        <w:rPr>
+          <w:noProof/>
+          <w:sz w:val="26"/>
+          <w:szCs w:val="26"/>
+        </w:rPr>
+      </w:pPr>
+    </w:p>
+    <w:p>
+      <w:pPr>
+        <w:rPr>
+          <w:noProof/>
+          <w:sz w:val="26"/>
+          <w:szCs w:val="26"/>
+        </w:rPr>
+      </w:pPr>
+    </w:p>
+    <w:p>
+      <w:pPr>
+        <w:rPr>
+          <w:noProof/>
+          <w:sz w:val="36"/>
+          <w:szCs w:val="36"/>
+        </w:rPr>
+      </w:pPr>
+    </w:p>
+    <w:p>
+      <w:pPr>
+        <w:rPr>
+          <w:noProof/>
+          <w:sz w:val="36"/>
+          <w:szCs w:val="36"/>
+        </w:rPr>
+      </w:pPr>
+    </w:p>
+    <w:p>
+      <w:pPr>
+        <w:rPr>
+          <w:noProof/>
+          <w:sz w:val="36"/>
+          <w:szCs w:val="36"/>
+        </w:rPr>
+      </w:pPr>
+    </w:p>
+    <w:p>
+      <w:pPr>
+        <w:rPr>
+          <w:noProof/>
+          <w:sz w:val="36"/>
+          <w:szCs w:val="36"/>
+        </w:rPr>
+      </w:pPr>
+    </w:p>
+    <w:p>
+      <w:pPr>
+        <w:rPr>
+          <w:noProof/>
+          <w:sz w:val="36"/>
+          <w:szCs w:val="36"/>
+        </w:rPr>
+      </w:pPr>
+      <w:r>
+        <w:rPr>
+          <w:noProof/>
+          <w:sz w:val="26"/>
+          <w:szCs w:val="26"/>
+        </w:rPr>
+        <w:drawing>
+          <wp:anchor distT="0" distB="0" distL="114300" distR="114300" simplePos="0" relativeHeight="251667456" behindDoc="0" locked="0" layoutInCell="1" allowOverlap="1" wp14:anchorId="5FDA584B" wp14:editId="5D5325D3">
+            <wp:simplePos x="0" y="0"/>
+            <wp:positionH relativeFrom="margin">
+              <wp:align>right</wp:align>
+            </wp:positionH>
+            <wp:positionV relativeFrom="paragraph">
+              <wp:posOffset>13970</wp:posOffset>
+            </wp:positionV>
+            <wp:extent cx="3362325" cy="3423285"/>
+            <wp:effectExtent l="0" t="0" r="9525" b="5715"/>
+            <wp:wrapSquare wrapText="bothSides"/>
+            <wp:docPr id="49" name="Kép 49"/>
+            <wp:cNvGraphicFramePr>
+              <a:graphicFrameLocks xmlns:a="http://schemas.openxmlformats.org/drawingml/2006/main" noChangeAspect="1"/>
+            </wp:cNvGraphicFramePr>
+            <a:graphic xmlns:a="http://schemas.openxmlformats.org/drawingml/2006/main">
+              <a:graphicData uri="http://schemas.openxmlformats.org/drawingml/2006/picture">
+                <pic:pic xmlns:pic="http://schemas.openxmlformats.org/drawingml/2006/picture">
+                  <pic:nvPicPr>
+                    <pic:cNvPr id="0" name="Picture 7"/>
+                    <pic:cNvPicPr>
+                      <a:picLocks noChangeAspect="1" noChangeArrowheads="1"/>
+                    </pic:cNvPicPr>
+                  </pic:nvPicPr>
+                  <pic:blipFill>
+                    <a:blip r:embed="rId44">
+                      <a:extLst>
+                        <a:ext uri="{28A0092B-C50C-407E-A947-70E740481C1C}">
+                          <a14:useLocalDpi xmlns:a14="http://schemas.microsoft.com/office/drawing/2010/main" val="0"/>
+                        </a:ext>
+                      </a:extLst>
+                    </a:blip>
+                    <a:srcRect/>
+                    <a:stretch>
+                      <a:fillRect/>
+                    </a:stretch>
+                  </pic:blipFill>
+                  <pic:spPr bwMode="auto">
+                    <a:xfrm>
+                      <a:off x="0" y="0"/>
+                      <a:ext cx="3362325" cy="3423285"/>
+                    </a:xfrm>
+                    <a:prstGeom prst="rect">
+                      <a:avLst/>
+                    </a:prstGeom>
+                    <a:noFill/>
+                  </pic:spPr>
+                </pic:pic>
+              </a:graphicData>
+            </a:graphic>
+            <wp14:sizeRelH relativeFrom="margin">
+              <wp14:pctWidth>0</wp14:pctWidth>
+            </wp14:sizeRelH>
+            <wp14:sizeRelV relativeFrom="margin">
+              <wp14:pctHeight>0</wp14:pctHeight>
+            </wp14:sizeRelV>
+          </wp:anchor>
+        </w:drawing>
+      </w:r>
+      <w:r>
+        <w:rPr>
+          <w:noProof/>
+          <w:sz w:val="36"/>
+          <w:szCs w:val="36"/>
+        </w:rPr>
+        <w:t>A rendelés miután a felhasználó választott pizzát</w:t>
+      </w:r>
+    </w:p>
+    <w:p>
+      <w:pPr>
+        <w:rPr>
+          <w:sz w:val="36"/>
+          <w:szCs w:val="36"/>
+        </w:rPr>
+      </w:pPr>
+    </w:p>
+    <w:p>
+      <w:pPr>
+        <w:rPr>
+          <w:sz w:val="36"/>
+          <w:szCs w:val="36"/>
+        </w:rPr>
+      </w:pPr>
+    </w:p>
+    <w:p>
+      <w:pPr>
+        <w:rPr>
+          <w:sz w:val="36"/>
+          <w:szCs w:val="36"/>
+        </w:rPr>
+      </w:pPr>
+    </w:p>
+    <w:p>
+      <w:pPr>
+        <w:rPr>
+          <w:sz w:val="36"/>
+          <w:szCs w:val="36"/>
+        </w:rPr>
+      </w:pPr>
+    </w:p>
+    <w:p>
+      <w:pPr>
+        <w:rPr>
+          <w:sz w:val="36"/>
+          <w:szCs w:val="36"/>
+        </w:rPr>
+      </w:pPr>
+    </w:p>
+    <w:p>
+      <w:pPr>
+        <w:rPr>
+          <w:sz w:val="36"/>
+          <w:szCs w:val="36"/>
+        </w:rPr>
+      </w:pPr>
+    </w:p>
+    <w:p>
+      <w:pPr>
+        <w:rPr>
+          <w:sz w:val="36"/>
+          <w:szCs w:val="36"/>
+        </w:rPr>
+      </w:pPr>
+    </w:p>
+    <w:p>
+      <w:pPr>
+        <w:rPr>
+          <w:sz w:val="36"/>
+          <w:szCs w:val="36"/>
+        </w:rPr>
+      </w:pPr>
+    </w:p>
+    <w:p>
+      <w:pPr>
+        <w:tabs>
+          <w:tab w:val="left" w:pos="1785"/>
+        </w:tabs>
+        <w:rPr>
+          <w:noProof/>
+          <w:sz w:val="36"/>
+          <w:szCs w:val="36"/>
+        </w:rPr>
+      </w:pPr>
+    </w:p>
+    <w:p>
+      <w:pPr>
+        <w:tabs>
+          <w:tab w:val="left" w:pos="1785"/>
+        </w:tabs>
+        <w:rPr>
+          <w:noProof/>
+          <w:sz w:val="36"/>
+          <w:szCs w:val="36"/>
+        </w:rPr>
+      </w:pPr>
+    </w:p>
+    <w:p>
+      <w:pPr>
+        <w:tabs>
+          <w:tab w:val="left" w:pos="1785"/>
+        </w:tabs>
+        <w:rPr>
+          <w:noProof/>
+          <w:sz w:val="36"/>
+          <w:szCs w:val="36"/>
+        </w:rPr>
+      </w:pPr>
+      <w:r>
+        <w:rPr>
+          <w:noProof/>
+          <w:sz w:val="36"/>
+          <w:szCs w:val="36"/>
+        </w:rPr>
+        <w:lastRenderedPageBreak/>
+        <w:drawing>
+          <wp:anchor distT="0" distB="0" distL="114300" distR="114300" simplePos="0" relativeHeight="251668480" behindDoc="0" locked="0" layoutInCell="1" allowOverlap="1" wp14:anchorId="14712909" wp14:editId="761732D1">
+            <wp:simplePos x="0" y="0"/>
+            <wp:positionH relativeFrom="margin">
+              <wp:align>right</wp:align>
+            </wp:positionH>
+            <wp:positionV relativeFrom="paragraph">
+              <wp:posOffset>367030</wp:posOffset>
+            </wp:positionV>
+            <wp:extent cx="3400425" cy="2771775"/>
+            <wp:effectExtent l="0" t="0" r="9525" b="9525"/>
+            <wp:wrapSquare wrapText="bothSides"/>
+            <wp:docPr id="51" name="Kép 51"/>
+            <wp:cNvGraphicFramePr>
+              <a:graphicFrameLocks xmlns:a="http://schemas.openxmlformats.org/drawingml/2006/main" noChangeAspect="1"/>
+            </wp:cNvGraphicFramePr>
+            <a:graphic xmlns:a="http://schemas.openxmlformats.org/drawingml/2006/main">
+              <a:graphicData uri="http://schemas.openxmlformats.org/drawingml/2006/picture">
+                <pic:pic xmlns:pic="http://schemas.openxmlformats.org/drawingml/2006/picture">
+                  <pic:nvPicPr>
+                    <pic:cNvPr id="0" name="Picture 8"/>
+                    <pic:cNvPicPr>
+                      <a:picLocks noChangeAspect="1" noChangeArrowheads="1"/>
+                    </pic:cNvPicPr>
+                  </pic:nvPicPr>
+                  <pic:blipFill>
+                    <a:blip r:embed="rId45">
+                      <a:extLst>
+                        <a:ext uri="{28A0092B-C50C-407E-A947-70E740481C1C}">
+                          <a14:useLocalDpi xmlns:a14="http://schemas.microsoft.com/office/drawing/2010/main" val="0"/>
+                        </a:ext>
+                      </a:extLst>
+                    </a:blip>
+                    <a:srcRect/>
+                    <a:stretch>
+                      <a:fillRect/>
+                    </a:stretch>
+                  </pic:blipFill>
+                  <pic:spPr bwMode="auto">
+                    <a:xfrm>
+                      <a:off x="0" y="0"/>
+                      <a:ext cx="3400425" cy="2771775"/>
+                    </a:xfrm>
+                    <a:prstGeom prst="rect">
+                      <a:avLst/>
+                    </a:prstGeom>
+                    <a:noFill/>
+                  </pic:spPr>
+                </pic:pic>
+              </a:graphicData>
+            </a:graphic>
+            <wp14:sizeRelH relativeFrom="margin">
+              <wp14:pctWidth>0</wp14:pctWidth>
+            </wp14:sizeRelH>
+            <wp14:sizeRelV relativeFrom="margin">
+              <wp14:pctHeight>0</wp14:pctHeight>
+            </wp14:sizeRelV>
+          </wp:anchor>
+        </w:drawing>
+      </w:r>
+    </w:p>
+    <w:p>
+      <w:pPr>
+        <w:tabs>
+          <w:tab w:val="left" w:pos="1785"/>
+        </w:tabs>
+        <w:rPr>
+          <w:noProof/>
+          <w:sz w:val="36"/>
+          <w:szCs w:val="36"/>
+        </w:rPr>
+      </w:pPr>
+      <w:r>
+        <w:rPr>
+          <w:noProof/>
+          <w:sz w:val="36"/>
+          <w:szCs w:val="36"/>
+        </w:rPr>
+        <w:t>A gombra kattintva megjelenő fizető felület</w:t>
+      </w:r>
+    </w:p>
+    <w:p>
+      <w:pPr>
+        <w:tabs>
+          <w:tab w:val="left" w:pos="1785"/>
+        </w:tabs>
+        <w:rPr>
+          <w:sz w:val="36"/>
+          <w:szCs w:val="36"/>
+        </w:rPr>
+      </w:pPr>
+    </w:p>
+    <w:p>
+      <w:pPr>
+        <w:tabs>
+          <w:tab w:val="left" w:pos="1785"/>
+        </w:tabs>
+        <w:rPr>
+          <w:sz w:val="36"/>
+          <w:szCs w:val="36"/>
+        </w:rPr>
+      </w:pPr>
+    </w:p>
+    <w:p>
+      <w:pPr>
+        <w:tabs>
+          <w:tab w:val="left" w:pos="1785"/>
+        </w:tabs>
+        <w:rPr>
+          <w:sz w:val="36"/>
+          <w:szCs w:val="36"/>
+        </w:rPr>
+      </w:pPr>
+    </w:p>
+    <w:p>
+      <w:pPr>
+        <w:tabs>
+          <w:tab w:val="left" w:pos="1785"/>
+        </w:tabs>
+        <w:rPr>
+          <w:sz w:val="36"/>
+          <w:szCs w:val="36"/>
+        </w:rPr>
+      </w:pPr>
+    </w:p>
+    <w:p>
+      <w:pPr>
+        <w:tabs>
+          <w:tab w:val="left" w:pos="1785"/>
+        </w:tabs>
+        <w:rPr>
+          <w:sz w:val="36"/>
+          <w:szCs w:val="36"/>
+        </w:rPr>
+      </w:pPr>
+    </w:p>
+    <w:p>
+      <w:pPr>
+        <w:tabs>
+          <w:tab w:val="left" w:pos="1785"/>
+        </w:tabs>
+        <w:rPr>
+          <w:sz w:val="36"/>
+          <w:szCs w:val="36"/>
+        </w:rPr>
+      </w:pPr>
+      <w:r>
+        <w:rPr>
+          <w:noProof/>
+          <w:sz w:val="36"/>
+          <w:szCs w:val="36"/>
+        </w:rPr>
+        <w:drawing>
+          <wp:anchor distT="0" distB="0" distL="114300" distR="114300" simplePos="0" relativeHeight="251669504" behindDoc="0" locked="0" layoutInCell="1" allowOverlap="1" wp14:anchorId="4B5E43A9" wp14:editId="38CB7420">
+            <wp:simplePos x="0" y="0"/>
+            <wp:positionH relativeFrom="margin">
+              <wp:posOffset>2329180</wp:posOffset>
+            </wp:positionH>
+            <wp:positionV relativeFrom="paragraph">
+              <wp:posOffset>123190</wp:posOffset>
+            </wp:positionV>
+            <wp:extent cx="3429000" cy="3676650"/>
+            <wp:effectExtent l="0" t="0" r="0" b="0"/>
+            <wp:wrapSquare wrapText="bothSides"/>
+            <wp:docPr id="53" name="Kép 53"/>
+            <wp:cNvGraphicFramePr>
+              <a:graphicFrameLocks xmlns:a="http://schemas.openxmlformats.org/drawingml/2006/main" noChangeAspect="1"/>
+            </wp:cNvGraphicFramePr>
+            <a:graphic xmlns:a="http://schemas.openxmlformats.org/drawingml/2006/main">
+              <a:graphicData uri="http://schemas.openxmlformats.org/drawingml/2006/picture">
+                <pic:pic xmlns:pic="http://schemas.openxmlformats.org/drawingml/2006/picture">
+                  <pic:nvPicPr>
+                    <pic:cNvPr id="0" name="Picture 9"/>
+                    <pic:cNvPicPr>
+                      <a:picLocks noChangeAspect="1" noChangeArrowheads="1"/>
+                    </pic:cNvPicPr>
+                  </pic:nvPicPr>
+                  <pic:blipFill>
+                    <a:blip r:embed="rId46">
+                      <a:extLst>
+                        <a:ext uri="{28A0092B-C50C-407E-A947-70E740481C1C}">
+                          <a14:useLocalDpi xmlns:a14="http://schemas.microsoft.com/office/drawing/2010/main" val="0"/>
+                        </a:ext>
+                      </a:extLst>
+                    </a:blip>
+                    <a:srcRect/>
+                    <a:stretch>
+                      <a:fillRect/>
+                    </a:stretch>
+                  </pic:blipFill>
+                  <pic:spPr bwMode="auto">
+                    <a:xfrm>
+                      <a:off x="0" y="0"/>
+                      <a:ext cx="3429000" cy="3676650"/>
+                    </a:xfrm>
+                    <a:prstGeom prst="rect">
+                      <a:avLst/>
+                    </a:prstGeom>
+                    <a:noFill/>
+                  </pic:spPr>
+                </pic:pic>
+              </a:graphicData>
+            </a:graphic>
+            <wp14:sizeRelH relativeFrom="margin">
+              <wp14:pctWidth>0</wp14:pctWidth>
+            </wp14:sizeRelH>
+            <wp14:sizeRelV relativeFrom="margin">
+              <wp14:pctHeight>0</wp14:pctHeight>
+            </wp14:sizeRelV>
+          </wp:anchor>
+        </w:drawing>
+      </w:r>
+      <w:r>
+        <w:rPr>
+          <w:sz w:val="36"/>
+          <w:szCs w:val="36"/>
+        </w:rPr>
+        <w:t>Egyedi pizza rendelő felület</w:t>
+      </w:r>
+    </w:p>
     <w:sectPr>
-      <w:headerReference w:type="default" r:id="rId40"/>
-      <w:footerReference w:type="default" r:id="rId41"/>
+      <w:headerReference w:type="default" r:id="rId47"/>
+      <w:footerReference w:type="default" r:id="rId48"/>
       <w:pgSz w:w="11906" w:h="16838"/>
       <w:pgMar w:top="1417" w:right="1417" w:bottom="1417" w:left="1417" w:header="708" w:footer="708" w:gutter="0"/>
       <w:cols w:space="708"/>
@@ -10333,18 +12246,42 @@
     <w:link w:val="Cmsor1Char"/>
     <w:uiPriority w:val="9"/>
     <w:qFormat/>
-    <w:rsid w:val="00D24316"/>
+    <w:rsid w:val="0059762E"/>
     <w:pPr>
       <w:keepNext/>
       <w:keepLines/>
       <w:spacing w:before="240" w:after="0"/>
+      <w:jc w:val="center"/>
       <w:outlineLvl w:val="0"/>
     </w:pPr>
     <w:rPr>
       <w:rFonts w:asciiTheme="majorHAnsi" w:eastAsiaTheme="majorEastAsia" w:hAnsiTheme="majorHAnsi" w:cstheme="majorBidi"/>
-      <w:color w:val="2F5496" w:themeColor="accent1" w:themeShade="BF"/>
-      <w:sz w:val="32"/>
+      <w:b/>
+      <w:color w:val="000000" w:themeColor="text1"/>
+      <w:sz w:val="50"/>
       <w:szCs w:val="32"/>
+    </w:rPr>
+  </w:style>
+  <w:style w:type="paragraph" w:styleId="Cmsor2">
+    <w:name w:val="heading 2"/>
+    <w:basedOn w:val="Norml"/>
+    <w:next w:val="Norml"/>
+    <w:link w:val="Cmsor2Char"/>
+    <w:uiPriority w:val="9"/>
+    <w:unhideWhenUsed/>
+    <w:qFormat/>
+    <w:rsid w:val="0059762E"/>
+    <w:pPr>
+      <w:keepNext/>
+      <w:keepLines/>
+      <w:spacing w:before="40" w:after="0"/>
+      <w:outlineLvl w:val="1"/>
+    </w:pPr>
+    <w:rPr>
+      <w:rFonts w:asciiTheme="majorHAnsi" w:eastAsiaTheme="majorEastAsia" w:hAnsiTheme="majorHAnsi" w:cstheme="majorBidi"/>
+      <w:color w:val="000000" w:themeColor="text1"/>
+      <w:sz w:val="50"/>
+      <w:szCs w:val="26"/>
     </w:rPr>
   </w:style>
   <w:style w:type="character" w:default="1" w:styleId="Bekezdsalapbettpusa">
@@ -10453,11 +12390,12 @@
     <w:basedOn w:val="Bekezdsalapbettpusa"/>
     <w:link w:val="Cmsor1"/>
     <w:uiPriority w:val="9"/>
-    <w:rsid w:val="00D24316"/>
+    <w:rsid w:val="0059762E"/>
     <w:rPr>
       <w:rFonts w:asciiTheme="majorHAnsi" w:eastAsiaTheme="majorEastAsia" w:hAnsiTheme="majorHAnsi" w:cstheme="majorBidi"/>
-      <w:color w:val="2F5496" w:themeColor="accent1" w:themeShade="BF"/>
-      <w:sz w:val="32"/>
+      <w:b/>
+      <w:color w:val="000000" w:themeColor="text1"/>
+      <w:sz w:val="50"/>
       <w:szCs w:val="32"/>
     </w:rPr>
   </w:style>
@@ -10532,6 +12470,30 @@
       <w:kern w:val="0"/>
       <w:lang w:eastAsia="hu-HU"/>
       <w14:ligatures w14:val="none"/>
+    </w:rPr>
+  </w:style>
+  <w:style w:type="character" w:customStyle="1" w:styleId="Cmsor2Char">
+    <w:name w:val="Címsor 2 Char"/>
+    <w:basedOn w:val="Bekezdsalapbettpusa"/>
+    <w:link w:val="Cmsor2"/>
+    <w:uiPriority w:val="9"/>
+    <w:rsid w:val="0059762E"/>
+    <w:rPr>
+      <w:rFonts w:asciiTheme="majorHAnsi" w:eastAsiaTheme="majorEastAsia" w:hAnsiTheme="majorHAnsi" w:cstheme="majorBidi"/>
+      <w:color w:val="000000" w:themeColor="text1"/>
+      <w:sz w:val="50"/>
+      <w:szCs w:val="26"/>
+    </w:rPr>
+  </w:style>
+  <w:style w:type="character" w:styleId="Hiperhivatkozs">
+    <w:name w:val="Hyperlink"/>
+    <w:basedOn w:val="Bekezdsalapbettpusa"/>
+    <w:uiPriority w:val="99"/>
+    <w:unhideWhenUsed/>
+    <w:rsid w:val="008F6954"/>
+    <w:rPr>
+      <w:color w:val="0563C1" w:themeColor="hyperlink"/>
+      <w:u w:val="single"/>
     </w:rPr>
   </w:style>
 </w:styles>
